--- a/report pre-diploma practice/Отчет ПДП_backup.docx
+++ b/report pre-diploma practice/Отчет ПДП_backup.docx
@@ -3003,20 +3003,14 @@
         <w:tblLook w:val="04A0" w:firstRow="1" w:lastRow="0" w:firstColumn="1" w:lastColumn="0" w:noHBand="0" w:noVBand="1"/>
       </w:tblPr>
       <w:tblGrid>
-        <w:gridCol w:w="2528"/>
-        <w:gridCol w:w="5164"/>
-        <w:gridCol w:w="1864"/>
+        <w:gridCol w:w="2262"/>
+        <w:gridCol w:w="5406"/>
+        <w:gridCol w:w="1888"/>
       </w:tblGrid>
       <w:tr>
         <w:tc>
           <w:tcPr>
             <w:tcW w:w="2262" w:type="dxa"/>
-            <w:tcBorders>
-              <w:top w:val="single" w:sz="4" w:space="0" w:color="auto"/>
-              <w:left w:val="single" w:sz="4" w:space="0" w:color="auto"/>
-              <w:bottom w:val="single" w:sz="4" w:space="0" w:color="auto"/>
-              <w:right w:val="single" w:sz="4" w:space="0" w:color="auto"/>
-            </w:tcBorders>
             <w:hideMark/>
           </w:tcPr>
           <w:p>
@@ -3032,12 +3026,6 @@
         <w:tc>
           <w:tcPr>
             <w:tcW w:w="5406" w:type="dxa"/>
-            <w:tcBorders>
-              <w:top w:val="single" w:sz="4" w:space="0" w:color="auto"/>
-              <w:left w:val="single" w:sz="4" w:space="0" w:color="auto"/>
-              <w:bottom w:val="single" w:sz="4" w:space="0" w:color="auto"/>
-              <w:right w:val="single" w:sz="4" w:space="0" w:color="auto"/>
-            </w:tcBorders>
             <w:hideMark/>
           </w:tcPr>
           <w:p>
@@ -3053,12 +3041,6 @@
         <w:tc>
           <w:tcPr>
             <w:tcW w:w="1888" w:type="dxa"/>
-            <w:tcBorders>
-              <w:top w:val="single" w:sz="4" w:space="0" w:color="auto"/>
-              <w:left w:val="single" w:sz="4" w:space="0" w:color="auto"/>
-              <w:bottom w:val="single" w:sz="4" w:space="0" w:color="auto"/>
-              <w:right w:val="single" w:sz="4" w:space="0" w:color="auto"/>
-            </w:tcBorders>
             <w:hideMark/>
           </w:tcPr>
           <w:p>
@@ -3076,12 +3058,6 @@
         <w:tc>
           <w:tcPr>
             <w:tcW w:w="2262" w:type="dxa"/>
-            <w:tcBorders>
-              <w:top w:val="single" w:sz="4" w:space="0" w:color="auto"/>
-              <w:left w:val="single" w:sz="4" w:space="0" w:color="auto"/>
-              <w:bottom w:val="single" w:sz="4" w:space="0" w:color="auto"/>
-              <w:right w:val="single" w:sz="4" w:space="0" w:color="auto"/>
-            </w:tcBorders>
             <w:hideMark/>
           </w:tcPr>
           <w:p>
@@ -3097,12 +3073,6 @@
         <w:tc>
           <w:tcPr>
             <w:tcW w:w="5406" w:type="dxa"/>
-            <w:tcBorders>
-              <w:top w:val="single" w:sz="4" w:space="0" w:color="auto"/>
-              <w:left w:val="single" w:sz="4" w:space="0" w:color="auto"/>
-              <w:bottom w:val="single" w:sz="4" w:space="0" w:color="auto"/>
-              <w:right w:val="single" w:sz="4" w:space="0" w:color="auto"/>
-            </w:tcBorders>
             <w:hideMark/>
           </w:tcPr>
           <w:p>
@@ -3127,12 +3097,6 @@
         <w:tc>
           <w:tcPr>
             <w:tcW w:w="1888" w:type="dxa"/>
-            <w:tcBorders>
-              <w:top w:val="single" w:sz="4" w:space="0" w:color="auto"/>
-              <w:left w:val="single" w:sz="4" w:space="0" w:color="auto"/>
-              <w:bottom w:val="single" w:sz="4" w:space="0" w:color="auto"/>
-              <w:right w:val="single" w:sz="4" w:space="0" w:color="auto"/>
-            </w:tcBorders>
             <w:hideMark/>
           </w:tcPr>
           <w:p>
@@ -3150,12 +3114,6 @@
         <w:tc>
           <w:tcPr>
             <w:tcW w:w="2262" w:type="dxa"/>
-            <w:tcBorders>
-              <w:top w:val="single" w:sz="4" w:space="0" w:color="auto"/>
-              <w:left w:val="single" w:sz="4" w:space="0" w:color="auto"/>
-              <w:bottom w:val="single" w:sz="4" w:space="0" w:color="auto"/>
-              <w:right w:val="single" w:sz="4" w:space="0" w:color="auto"/>
-            </w:tcBorders>
             <w:hideMark/>
           </w:tcPr>
           <w:p>
@@ -3171,12 +3129,6 @@
         <w:tc>
           <w:tcPr>
             <w:tcW w:w="5406" w:type="dxa"/>
-            <w:tcBorders>
-              <w:top w:val="single" w:sz="4" w:space="0" w:color="auto"/>
-              <w:left w:val="single" w:sz="4" w:space="0" w:color="auto"/>
-              <w:bottom w:val="single" w:sz="4" w:space="0" w:color="auto"/>
-              <w:right w:val="single" w:sz="4" w:space="0" w:color="auto"/>
-            </w:tcBorders>
             <w:hideMark/>
           </w:tcPr>
           <w:p>
@@ -3195,12 +3147,6 @@
         <w:tc>
           <w:tcPr>
             <w:tcW w:w="1888" w:type="dxa"/>
-            <w:tcBorders>
-              <w:top w:val="single" w:sz="4" w:space="0" w:color="auto"/>
-              <w:left w:val="single" w:sz="4" w:space="0" w:color="auto"/>
-              <w:bottom w:val="single" w:sz="4" w:space="0" w:color="auto"/>
-              <w:right w:val="single" w:sz="4" w:space="0" w:color="auto"/>
-            </w:tcBorders>
             <w:hideMark/>
           </w:tcPr>
           <w:p>
@@ -3218,12 +3164,6 @@
         <w:tc>
           <w:tcPr>
             <w:tcW w:w="2262" w:type="dxa"/>
-            <w:tcBorders>
-              <w:top w:val="single" w:sz="4" w:space="0" w:color="auto"/>
-              <w:left w:val="single" w:sz="4" w:space="0" w:color="auto"/>
-              <w:bottom w:val="single" w:sz="4" w:space="0" w:color="auto"/>
-              <w:right w:val="single" w:sz="4" w:space="0" w:color="auto"/>
-            </w:tcBorders>
             <w:hideMark/>
           </w:tcPr>
           <w:p>
@@ -3242,12 +3182,6 @@
         <w:tc>
           <w:tcPr>
             <w:tcW w:w="5406" w:type="dxa"/>
-            <w:tcBorders>
-              <w:top w:val="single" w:sz="4" w:space="0" w:color="auto"/>
-              <w:left w:val="single" w:sz="4" w:space="0" w:color="auto"/>
-              <w:bottom w:val="single" w:sz="4" w:space="0" w:color="auto"/>
-              <w:right w:val="single" w:sz="4" w:space="0" w:color="auto"/>
-            </w:tcBorders>
           </w:tcPr>
           <w:p>
             <w:pPr>
@@ -3369,12 +3303,6 @@
         <w:tc>
           <w:tcPr>
             <w:tcW w:w="1888" w:type="dxa"/>
-            <w:tcBorders>
-              <w:top w:val="single" w:sz="4" w:space="0" w:color="auto"/>
-              <w:left w:val="single" w:sz="4" w:space="0" w:color="auto"/>
-              <w:bottom w:val="single" w:sz="4" w:space="0" w:color="auto"/>
-              <w:right w:val="single" w:sz="4" w:space="0" w:color="auto"/>
-            </w:tcBorders>
             <w:hideMark/>
           </w:tcPr>
           <w:p>
@@ -3392,12 +3320,6 @@
         <w:tc>
           <w:tcPr>
             <w:tcW w:w="2262" w:type="dxa"/>
-            <w:tcBorders>
-              <w:top w:val="single" w:sz="4" w:space="0" w:color="auto"/>
-              <w:left w:val="single" w:sz="4" w:space="0" w:color="auto"/>
-              <w:bottom w:val="single" w:sz="4" w:space="0" w:color="auto"/>
-              <w:right w:val="single" w:sz="4" w:space="0" w:color="auto"/>
-            </w:tcBorders>
           </w:tcPr>
           <w:p>
             <w:pPr>
@@ -3405,23 +3327,42 @@
               <w:ind w:firstLine="0"/>
             </w:pPr>
             <w:r>
-              <w:t xml:space="preserve">Оценка количественных показателей функционирования </w:t>
-            </w:r>
-            <w:r>
-              <w:lastRenderedPageBreak/>
-              <w:t>программного средства.</w:t>
-            </w:r>
+              <w:rPr>
+                <w:highlight w:val="yellow"/>
+              </w:rPr>
+              <w:t xml:space="preserve">Оценка количественных показателей </w:t>
+            </w:r>
+            <w:proofErr w:type="spellStart"/>
+            <w:r>
+              <w:rPr>
+                <w:highlight w:val="yellow"/>
+              </w:rPr>
+              <w:t>функционирован</w:t>
+            </w:r>
+            <w:proofErr w:type="spellEnd"/>
+          </w:p>
+          <w:p>
+            <w:pPr>
+              <w:spacing w:line="276" w:lineRule="auto"/>
+              <w:ind w:firstLine="0"/>
+            </w:pPr>
+          </w:p>
+          <w:p>
+            <w:pPr>
+              <w:spacing w:line="276" w:lineRule="auto"/>
+              <w:ind w:firstLine="0"/>
+            </w:pPr>
+          </w:p>
+          <w:p>
+            <w:pPr>
+              <w:spacing w:line="276" w:lineRule="auto"/>
+              <w:ind w:firstLine="0"/>
+            </w:pPr>
           </w:p>
         </w:tc>
         <w:tc>
           <w:tcPr>
             <w:tcW w:w="5406" w:type="dxa"/>
-            <w:tcBorders>
-              <w:top w:val="single" w:sz="4" w:space="0" w:color="auto"/>
-              <w:left w:val="single" w:sz="4" w:space="0" w:color="auto"/>
-              <w:bottom w:val="single" w:sz="4" w:space="0" w:color="auto"/>
-              <w:right w:val="single" w:sz="4" w:space="0" w:color="auto"/>
-            </w:tcBorders>
           </w:tcPr>
           <w:p>
             <w:pPr>
@@ -3429,7 +3370,6 @@
               <w:ind w:firstLine="0"/>
             </w:pPr>
             <w:r>
-              <w:lastRenderedPageBreak/>
               <w:t>Оценка временных показателей программного средства; оценка ресурсных показателей программного средства; оценка показателей надёжности программного средства.</w:t>
             </w:r>
           </w:p>
@@ -3442,12 +3382,6 @@
         <w:tc>
           <w:tcPr>
             <w:tcW w:w="1888" w:type="dxa"/>
-            <w:tcBorders>
-              <w:top w:val="single" w:sz="4" w:space="0" w:color="auto"/>
-              <w:left w:val="single" w:sz="4" w:space="0" w:color="auto"/>
-              <w:bottom w:val="single" w:sz="4" w:space="0" w:color="auto"/>
-              <w:right w:val="single" w:sz="4" w:space="0" w:color="auto"/>
-            </w:tcBorders>
           </w:tcPr>
           <w:p>
             <w:pPr>
@@ -3455,7 +3389,6 @@
               <w:ind w:firstLine="0"/>
             </w:pPr>
             <w:r>
-              <w:lastRenderedPageBreak/>
               <w:t>09.04.2024 – 15.04.2024</w:t>
             </w:r>
           </w:p>
@@ -3468,6 +3401,7 @@
         <w:ind w:firstLine="0"/>
       </w:pPr>
       <w:r>
+        <w:lastRenderedPageBreak/>
         <w:t>Продолжение таблицы 1.1</w:t>
       </w:r>
     </w:p>
@@ -3486,12 +3420,6 @@
         <w:tc>
           <w:tcPr>
             <w:tcW w:w="2547" w:type="dxa"/>
-            <w:tcBorders>
-              <w:top w:val="single" w:sz="4" w:space="0" w:color="auto"/>
-              <w:left w:val="single" w:sz="4" w:space="0" w:color="auto"/>
-              <w:bottom w:val="single" w:sz="4" w:space="0" w:color="auto"/>
-              <w:right w:val="single" w:sz="4" w:space="0" w:color="auto"/>
-            </w:tcBorders>
             <w:hideMark/>
           </w:tcPr>
           <w:p>
@@ -3507,12 +3435,6 @@
         <w:tc>
           <w:tcPr>
             <w:tcW w:w="5103" w:type="dxa"/>
-            <w:tcBorders>
-              <w:top w:val="single" w:sz="4" w:space="0" w:color="auto"/>
-              <w:left w:val="single" w:sz="4" w:space="0" w:color="auto"/>
-              <w:bottom w:val="single" w:sz="4" w:space="0" w:color="auto"/>
-              <w:right w:val="single" w:sz="4" w:space="0" w:color="auto"/>
-            </w:tcBorders>
             <w:hideMark/>
           </w:tcPr>
           <w:p>
@@ -3528,12 +3450,6 @@
         <w:tc>
           <w:tcPr>
             <w:tcW w:w="1906" w:type="dxa"/>
-            <w:tcBorders>
-              <w:top w:val="single" w:sz="4" w:space="0" w:color="auto"/>
-              <w:left w:val="single" w:sz="4" w:space="0" w:color="auto"/>
-              <w:bottom w:val="single" w:sz="4" w:space="0" w:color="auto"/>
-              <w:right w:val="single" w:sz="4" w:space="0" w:color="auto"/>
-            </w:tcBorders>
             <w:hideMark/>
           </w:tcPr>
           <w:p>
@@ -3551,12 +3467,6 @@
         <w:tc>
           <w:tcPr>
             <w:tcW w:w="2547" w:type="dxa"/>
-            <w:tcBorders>
-              <w:top w:val="single" w:sz="4" w:space="0" w:color="auto"/>
-              <w:left w:val="single" w:sz="4" w:space="0" w:color="auto"/>
-              <w:bottom w:val="single" w:sz="4" w:space="0" w:color="auto"/>
-              <w:right w:val="single" w:sz="4" w:space="0" w:color="auto"/>
-            </w:tcBorders>
             <w:hideMark/>
           </w:tcPr>
           <w:p>
@@ -3572,12 +3482,6 @@
         <w:tc>
           <w:tcPr>
             <w:tcW w:w="5103" w:type="dxa"/>
-            <w:tcBorders>
-              <w:top w:val="single" w:sz="4" w:space="0" w:color="auto"/>
-              <w:left w:val="single" w:sz="4" w:space="0" w:color="auto"/>
-              <w:bottom w:val="single" w:sz="4" w:space="0" w:color="auto"/>
-              <w:right w:val="single" w:sz="4" w:space="0" w:color="auto"/>
-            </w:tcBorders>
             <w:hideMark/>
           </w:tcPr>
           <w:p>
@@ -3635,12 +3539,6 @@
         <w:tc>
           <w:tcPr>
             <w:tcW w:w="1906" w:type="dxa"/>
-            <w:tcBorders>
-              <w:top w:val="single" w:sz="4" w:space="0" w:color="auto"/>
-              <w:left w:val="single" w:sz="4" w:space="0" w:color="auto"/>
-              <w:bottom w:val="single" w:sz="4" w:space="0" w:color="auto"/>
-              <w:right w:val="single" w:sz="4" w:space="0" w:color="auto"/>
-            </w:tcBorders>
             <w:hideMark/>
           </w:tcPr>
           <w:p>
@@ -3658,12 +3556,6 @@
         <w:tc>
           <w:tcPr>
             <w:tcW w:w="2547" w:type="dxa"/>
-            <w:tcBorders>
-              <w:top w:val="single" w:sz="4" w:space="0" w:color="auto"/>
-              <w:left w:val="single" w:sz="4" w:space="0" w:color="auto"/>
-              <w:bottom w:val="single" w:sz="4" w:space="0" w:color="auto"/>
-              <w:right w:val="single" w:sz="4" w:space="0" w:color="auto"/>
-            </w:tcBorders>
             <w:hideMark/>
           </w:tcPr>
           <w:p>
@@ -3679,12 +3571,6 @@
         <w:tc>
           <w:tcPr>
             <w:tcW w:w="5103" w:type="dxa"/>
-            <w:tcBorders>
-              <w:top w:val="single" w:sz="4" w:space="0" w:color="auto"/>
-              <w:left w:val="single" w:sz="4" w:space="0" w:color="auto"/>
-              <w:bottom w:val="single" w:sz="4" w:space="0" w:color="auto"/>
-              <w:right w:val="single" w:sz="4" w:space="0" w:color="auto"/>
-            </w:tcBorders>
             <w:hideMark/>
           </w:tcPr>
           <w:p>
@@ -3700,12 +3586,6 @@
         <w:tc>
           <w:tcPr>
             <w:tcW w:w="1906" w:type="dxa"/>
-            <w:tcBorders>
-              <w:top w:val="single" w:sz="4" w:space="0" w:color="auto"/>
-              <w:left w:val="single" w:sz="4" w:space="0" w:color="auto"/>
-              <w:bottom w:val="single" w:sz="4" w:space="0" w:color="auto"/>
-              <w:right w:val="single" w:sz="4" w:space="0" w:color="auto"/>
-            </w:tcBorders>
             <w:hideMark/>
           </w:tcPr>
           <w:p>
@@ -3723,12 +3603,6 @@
         <w:tc>
           <w:tcPr>
             <w:tcW w:w="2547" w:type="dxa"/>
-            <w:tcBorders>
-              <w:top w:val="single" w:sz="4" w:space="0" w:color="auto"/>
-              <w:left w:val="single" w:sz="4" w:space="0" w:color="auto"/>
-              <w:bottom w:val="single" w:sz="4" w:space="0" w:color="auto"/>
-              <w:right w:val="single" w:sz="4" w:space="0" w:color="auto"/>
-            </w:tcBorders>
             <w:hideMark/>
           </w:tcPr>
           <w:p>
@@ -3744,12 +3618,6 @@
         <w:tc>
           <w:tcPr>
             <w:tcW w:w="5103" w:type="dxa"/>
-            <w:tcBorders>
-              <w:top w:val="single" w:sz="4" w:space="0" w:color="auto"/>
-              <w:left w:val="single" w:sz="4" w:space="0" w:color="auto"/>
-              <w:bottom w:val="single" w:sz="4" w:space="0" w:color="auto"/>
-              <w:right w:val="single" w:sz="4" w:space="0" w:color="auto"/>
-            </w:tcBorders>
             <w:hideMark/>
           </w:tcPr>
           <w:p>
@@ -3765,12 +3633,6 @@
         <w:tc>
           <w:tcPr>
             <w:tcW w:w="1906" w:type="dxa"/>
-            <w:tcBorders>
-              <w:top w:val="single" w:sz="4" w:space="0" w:color="auto"/>
-              <w:left w:val="single" w:sz="4" w:space="0" w:color="auto"/>
-              <w:bottom w:val="single" w:sz="4" w:space="0" w:color="auto"/>
-              <w:right w:val="single" w:sz="4" w:space="0" w:color="auto"/>
-            </w:tcBorders>
             <w:hideMark/>
           </w:tcPr>
           <w:p>
@@ -3788,12 +3650,6 @@
         <w:tc>
           <w:tcPr>
             <w:tcW w:w="2547" w:type="dxa"/>
-            <w:tcBorders>
-              <w:top w:val="single" w:sz="4" w:space="0" w:color="auto"/>
-              <w:left w:val="single" w:sz="4" w:space="0" w:color="auto"/>
-              <w:bottom w:val="single" w:sz="4" w:space="0" w:color="auto"/>
-              <w:right w:val="single" w:sz="4" w:space="0" w:color="auto"/>
-            </w:tcBorders>
             <w:hideMark/>
           </w:tcPr>
           <w:p>
@@ -3809,12 +3665,6 @@
         <w:tc>
           <w:tcPr>
             <w:tcW w:w="5103" w:type="dxa"/>
-            <w:tcBorders>
-              <w:top w:val="single" w:sz="4" w:space="0" w:color="auto"/>
-              <w:left w:val="single" w:sz="4" w:space="0" w:color="auto"/>
-              <w:bottom w:val="single" w:sz="4" w:space="0" w:color="auto"/>
-              <w:right w:val="single" w:sz="4" w:space="0" w:color="auto"/>
-            </w:tcBorders>
             <w:hideMark/>
           </w:tcPr>
           <w:p>
@@ -3830,12 +3680,6 @@
         <w:tc>
           <w:tcPr>
             <w:tcW w:w="1906" w:type="dxa"/>
-            <w:tcBorders>
-              <w:top w:val="single" w:sz="4" w:space="0" w:color="auto"/>
-              <w:left w:val="single" w:sz="4" w:space="0" w:color="auto"/>
-              <w:bottom w:val="single" w:sz="4" w:space="0" w:color="auto"/>
-              <w:right w:val="single" w:sz="4" w:space="0" w:color="auto"/>
-            </w:tcBorders>
             <w:hideMark/>
           </w:tcPr>
           <w:p>
@@ -7949,7 +7793,16 @@
         <w:t>Terraform</w:t>
       </w:r>
       <w:r>
-        <w:t xml:space="preserve"> [12]</w:t>
+        <w:t xml:space="preserve"> [1</w:t>
+      </w:r>
+      <w:r>
+        <w:rPr>
+          <w:lang w:val="en-US"/>
+        </w:rPr>
+        <w:t>2</w:t>
+      </w:r>
+      <w:r>
+        <w:t>]</w:t>
       </w:r>
     </w:p>
     <w:p>
@@ -14332,9 +14185,6 @@
       <w:pPr>
         <w:ind w:firstLine="0"/>
         <w:jc w:val="center"/>
-        <w:rPr>
-          <w:lang w:val="en-US"/>
-        </w:rPr>
       </w:pPr>
       <w:r>
         <w:t xml:space="preserve">Рисунок 3.8 – Архитектура </w:t>
@@ -14349,9 +14199,6 @@
         <w:t xml:space="preserve"> </w:t>
       </w:r>
       <w:r>
-        <w:rPr>
-          <w:lang w:val="en-US"/>
-        </w:rPr>
         <w:t>[18]</w:t>
       </w:r>
     </w:p>
@@ -15515,19 +15362,3144 @@
     </w:p>
     <w:p/>
     <w:p>
-      <w:pPr>
-        <w:rPr>
-          <w:lang w:val="en-US"/>
-        </w:rPr>
-      </w:pPr>
+      <w:r>
+        <w:t xml:space="preserve">Это развертываемое веб-приложение предназначено для управления распределенными веб-сервисами на платформе </w:t>
+      </w:r>
+      <w:r>
+        <w:rPr>
+          <w:lang w:val="en-US"/>
+        </w:rPr>
+        <w:t>AWS</w:t>
+      </w:r>
+      <w:r>
+        <w:t xml:space="preserve"> с использованием </w:t>
+      </w:r>
+      <w:r>
+        <w:rPr>
+          <w:lang w:val="en-US"/>
+        </w:rPr>
+        <w:t>DevOps</w:t>
+      </w:r>
+      <w:r>
+        <w:t xml:space="preserve"> технологий. </w:t>
+      </w:r>
+    </w:p>
+    <w:p>
+      <w:r>
+        <w:t>Это веб-приложение предоставляет возможность совместной работы над рисунками и контентом в режиме реального времени. Пользователи могут создавать онлайн-доски для рисования, добавлять различные элементы, такие как текст и стикеры, а также маркировать доски как избранные для быстрого доступа. Помимо этого, приложение предлагает различные методы аутентификации, включая почту, Google и Discord, для удобства пользователей. Функционал управления пользователями включает в себя приглашение пользователей по электронной почте и назначение им ролей в организации (например, Admin или Member). Пользователи также могут управлять своим профилем, выходить из учетной записи и отслеживать активные сессии. Кроме того, в реальном времени отображается список пользователей, работающих над определенной доской, обеспечивая прозрачность и синхронизацию в работе.</w:t>
+      </w:r>
+    </w:p>
+    <w:p>
+      <w:pPr>
+        <w:ind w:firstLine="0"/>
+      </w:pPr>
+    </w:p>
+    <w:p>
+      <w:pPr>
+        <w:ind w:firstLine="0"/>
+        <w:jc w:val="center"/>
+      </w:pPr>
+      <w:r>
+        <w:rPr>
+          <w:noProof/>
+        </w:rPr>
+        <w:drawing>
+          <wp:inline distT="0" distB="0" distL="0" distR="0" wp14:anchorId="69D2F64F" wp14:editId="6BB9A380">
+            <wp:extent cx="2489575" cy="2895600"/>
+            <wp:effectExtent l="0" t="0" r="6350" b="0"/>
+            <wp:docPr id="12" name="Рисунок 12"/>
+            <wp:cNvGraphicFramePr>
+              <a:graphicFrameLocks xmlns:a="http://schemas.openxmlformats.org/drawingml/2006/main" noChangeAspect="1"/>
+            </wp:cNvGraphicFramePr>
+            <a:graphic xmlns:a="http://schemas.openxmlformats.org/drawingml/2006/main">
+              <a:graphicData uri="http://schemas.openxmlformats.org/drawingml/2006/picture">
+                <pic:pic xmlns:pic="http://schemas.openxmlformats.org/drawingml/2006/picture">
+                  <pic:nvPicPr>
+                    <pic:cNvPr id="1" name=""/>
+                    <pic:cNvPicPr/>
+                  </pic:nvPicPr>
+                  <pic:blipFill>
+                    <a:blip r:embed="rId19"/>
+                    <a:stretch>
+                      <a:fillRect/>
+                    </a:stretch>
+                  </pic:blipFill>
+                  <pic:spPr>
+                    <a:xfrm>
+                      <a:off x="0" y="0"/>
+                      <a:ext cx="2495284" cy="2902240"/>
+                    </a:xfrm>
+                    <a:prstGeom prst="rect">
+                      <a:avLst/>
+                    </a:prstGeom>
+                  </pic:spPr>
+                </pic:pic>
+              </a:graphicData>
+            </a:graphic>
+          </wp:inline>
+        </w:drawing>
+      </w:r>
+    </w:p>
+    <w:p>
+      <w:pPr>
+        <w:ind w:firstLine="0"/>
+        <w:jc w:val="center"/>
+      </w:pPr>
+    </w:p>
+    <w:p>
+      <w:pPr>
+        <w:ind w:firstLine="0"/>
+        <w:jc w:val="center"/>
+      </w:pPr>
+      <w:r>
+        <w:t>Рисунок 3.10 – Авторизация разворачиваемого веб-приложения</w:t>
+      </w:r>
+    </w:p>
+    <w:p>
+      <w:pPr>
+        <w:ind w:firstLine="0"/>
+      </w:pPr>
+    </w:p>
+    <w:p>
+      <w:pPr>
+        <w:ind w:firstLine="0"/>
+      </w:pPr>
+      <w:r>
+        <w:tab/>
+      </w:r>
+      <w:r>
+        <w:t xml:space="preserve">Авторизация, </w:t>
+      </w:r>
+      <w:r>
+        <w:t>аутентификация</w:t>
+      </w:r>
+      <w:r>
+        <w:t xml:space="preserve"> и регистрация пользователей в веб-приложении реализована с помощью подключаемого </w:t>
+      </w:r>
+      <w:r>
+        <w:t>инструмента</w:t>
+      </w:r>
+      <w:r>
+        <w:t xml:space="preserve"> (библиотеки) </w:t>
+      </w:r>
+      <w:r>
+        <w:rPr>
+          <w:lang w:val="en-US"/>
+        </w:rPr>
+        <w:t>Clerk</w:t>
+      </w:r>
+      <w:r>
+        <w:t xml:space="preserve">, </w:t>
+      </w:r>
+      <w:r>
+        <w:t xml:space="preserve">а хранение данных в </w:t>
+      </w:r>
+      <w:r>
+        <w:rPr>
+          <w:lang w:val="en-US"/>
+        </w:rPr>
+        <w:t>Convex</w:t>
+      </w:r>
+      <w:r>
+        <w:t xml:space="preserve">, </w:t>
+      </w:r>
+      <w:r>
+        <w:t xml:space="preserve">который подключается в </w:t>
+      </w:r>
+      <w:r>
+        <w:rPr>
+          <w:lang w:val="en-US"/>
+        </w:rPr>
+        <w:t>JWT</w:t>
+      </w:r>
+      <w:r>
+        <w:t xml:space="preserve"> </w:t>
+      </w:r>
+      <w:r>
+        <w:rPr>
+          <w:lang w:val="en-US"/>
+        </w:rPr>
+        <w:t>Templates</w:t>
+      </w:r>
+      <w:r>
+        <w:t xml:space="preserve"> </w:t>
+      </w:r>
+      <w:r>
+        <w:t xml:space="preserve">в панели управления </w:t>
+      </w:r>
+      <w:r>
+        <w:rPr>
+          <w:lang w:val="en-US"/>
+        </w:rPr>
+        <w:t>Clerk</w:t>
+      </w:r>
+      <w:r>
+        <w:t>.</w:t>
+      </w:r>
+    </w:p>
+    <w:p>
+      <w:pPr>
+        <w:ind w:firstLine="720"/>
+      </w:pPr>
+      <w:r>
+        <w:lastRenderedPageBreak/>
+        <w:t xml:space="preserve">Clerk </w:t>
+      </w:r>
+      <w:r>
+        <w:t>– это</w:t>
+      </w:r>
+      <w:r>
+        <w:t xml:space="preserve"> инструмент для управления аутентификацией и авторизацией в веб-приложениях. Он предоставляет готовые решения для регистрации, входа пользователей и управления их учетными записями. Вместе с Convex, который используется для хранения данных, Clerk обеспечивает безопасность и удобство функций авторизации и аутентификации.</w:t>
+      </w:r>
+    </w:p>
+    <w:p>
+      <w:pPr>
+        <w:ind w:firstLine="720"/>
+      </w:pPr>
+      <w:r>
+        <w:t>Используя Clerk, пользователи могут:</w:t>
+      </w:r>
+    </w:p>
+    <w:p>
+      <w:pPr>
+        <w:ind w:firstLine="720"/>
+      </w:pPr>
+      <w:r>
+        <w:t>1</w:t>
+      </w:r>
+      <w:r>
+        <w:rPr>
+          <w:lang w:val="en-US"/>
+        </w:rPr>
+        <w:t> </w:t>
+      </w:r>
+      <w:r>
+        <w:t>Регистрироваться и входить в систему с помощью электронной почты и пароля, а также через учетные записи Discord и Google.</w:t>
+      </w:r>
+    </w:p>
+    <w:p>
+      <w:pPr>
+        <w:ind w:firstLine="720"/>
+      </w:pPr>
+      <w:r>
+        <w:t>2</w:t>
+      </w:r>
+      <w:r>
+        <w:rPr>
+          <w:lang w:val="en-US"/>
+        </w:rPr>
+        <w:t> </w:t>
+      </w:r>
+      <w:r>
+        <w:t>Создавать организации и управлять ими, приглашая других пользователей присоединиться к ним.</w:t>
+      </w:r>
+    </w:p>
+    <w:p>
+      <w:pPr>
+        <w:ind w:firstLine="720"/>
+      </w:pPr>
+      <w:r>
+        <w:t>3</w:t>
+      </w:r>
+      <w:r>
+        <w:rPr>
+          <w:lang w:val="en-US"/>
+        </w:rPr>
+        <w:t> </w:t>
+      </w:r>
+      <w:r>
+        <w:t>Редактировать свой профиль и управлять своими настройками, включая изменение пароля.</w:t>
+      </w:r>
+    </w:p>
+    <w:p>
+      <w:pPr>
+        <w:ind w:firstLine="720"/>
+      </w:pPr>
+      <w:r>
+        <w:t>4</w:t>
+      </w:r>
+      <w:r>
+        <w:rPr>
+          <w:lang w:val="en-US"/>
+        </w:rPr>
+        <w:t> </w:t>
+      </w:r>
+      <w:r>
+        <w:t>Отслеживать активные сеансы и управлять ими, например, выходить из всех сеансов одновременно.</w:t>
+      </w:r>
+    </w:p>
+    <w:p>
+      <w:r>
+        <w:t>Благодаря этому функционалу пользователи могут безопасно и удобно взаимодействовать с приложением, а администраторы могут эффективно управлять доступом и настройками пользователей.</w:t>
+      </w:r>
+    </w:p>
+    <w:p>
+      <w:r>
+        <w:t xml:space="preserve">Для того, чтобы изначально настроить проект под использование </w:t>
+      </w:r>
+      <w:r>
+        <w:rPr>
+          <w:lang w:val="en-US"/>
+        </w:rPr>
+        <w:t>convex</w:t>
+      </w:r>
+      <w:r>
+        <w:t xml:space="preserve"> </w:t>
+      </w:r>
+      <w:r>
+        <w:t xml:space="preserve">необходимо иметь установленный </w:t>
+      </w:r>
+      <w:r>
+        <w:rPr>
+          <w:lang w:val="en-US"/>
+        </w:rPr>
+        <w:t>node</w:t>
+      </w:r>
+      <w:r>
+        <w:t xml:space="preserve">, </w:t>
+      </w:r>
+      <w:r>
+        <w:t>после чего написать в терминале:</w:t>
+      </w:r>
+    </w:p>
+    <w:p>
+      <w:pPr>
+        <w:ind w:firstLine="0"/>
+      </w:pPr>
+    </w:p>
+    <w:p>
+      <w:pPr>
+        <w:ind w:firstLine="0"/>
+        <w:rPr>
+          <w:rFonts w:ascii="Courier New" w:hAnsi="Courier New" w:cs="Courier New"/>
+          <w:sz w:val="24"/>
+          <w:szCs w:val="20"/>
+          <w:lang w:val="en-US"/>
+        </w:rPr>
+      </w:pPr>
+      <w:r>
+        <w:rPr>
+          <w:rFonts w:ascii="Courier New" w:hAnsi="Courier New" w:cs="Courier New"/>
+          <w:sz w:val="24"/>
+          <w:szCs w:val="20"/>
+          <w:lang w:val="en-US"/>
+        </w:rPr>
+        <w:t>npm install convex</w:t>
+      </w:r>
+    </w:p>
+    <w:p>
+      <w:pPr>
+        <w:ind w:firstLine="0"/>
+        <w:rPr>
+          <w:rFonts w:ascii="Courier New" w:hAnsi="Courier New" w:cs="Courier New"/>
+          <w:sz w:val="24"/>
+          <w:szCs w:val="20"/>
+          <w:lang w:val="en-US"/>
+        </w:rPr>
+      </w:pPr>
+      <w:r>
+        <w:rPr>
+          <w:rFonts w:ascii="Courier New" w:hAnsi="Courier New" w:cs="Courier New"/>
+          <w:sz w:val="24"/>
+          <w:szCs w:val="20"/>
+          <w:lang w:val="en-US"/>
+        </w:rPr>
+        <w:t>npx convex dev</w:t>
+      </w:r>
+    </w:p>
+    <w:p>
+      <w:pPr>
+        <w:ind w:firstLine="0"/>
+        <w:rPr>
+          <w:rFonts w:ascii="Courier New" w:hAnsi="Courier New" w:cs="Courier New"/>
+          <w:sz w:val="24"/>
+          <w:szCs w:val="20"/>
+          <w:lang w:val="en-US"/>
+        </w:rPr>
+      </w:pPr>
+    </w:p>
+    <w:p>
+      <w:r>
+        <w:rPr>
+          <w:lang w:val="en-US"/>
+        </w:rPr>
+        <w:tab/>
+      </w:r>
+      <w:r>
+        <w:t>После чего необходимо выбрать «</w:t>
+      </w:r>
+      <w:r>
+        <w:rPr>
+          <w:lang w:val="en-US"/>
+        </w:rPr>
+        <w:t>a</w:t>
+      </w:r>
+      <w:r>
+        <w:t xml:space="preserve"> </w:t>
+      </w:r>
+      <w:r>
+        <w:rPr>
+          <w:lang w:val="en-US"/>
+        </w:rPr>
+        <w:t>new</w:t>
+      </w:r>
+      <w:r>
+        <w:t xml:space="preserve"> </w:t>
+      </w:r>
+      <w:r>
+        <w:rPr>
+          <w:lang w:val="en-US"/>
+        </w:rPr>
+        <w:t>project</w:t>
+      </w:r>
+      <w:r>
+        <w:t xml:space="preserve">» и задать имя проекту, </w:t>
+      </w:r>
+      <w:r>
+        <w:t>далее</w:t>
+      </w:r>
+      <w:r>
+        <w:t xml:space="preserve"> проект должен появится в панели управления </w:t>
+      </w:r>
+      <w:r>
+        <w:rPr>
+          <w:lang w:val="en-US"/>
+        </w:rPr>
+        <w:t>Convex</w:t>
+      </w:r>
+      <w:r>
+        <w:t xml:space="preserve">, </w:t>
+      </w:r>
+      <w:r>
+        <w:t xml:space="preserve">если имеются заданные переменные окружения в виде ключей для </w:t>
+      </w:r>
+      <w:r>
+        <w:rPr>
+          <w:lang w:val="en-US"/>
+        </w:rPr>
+        <w:t>Convex</w:t>
+      </w:r>
+      <w:r>
+        <w:t>.</w:t>
+      </w:r>
+      <w:r>
+        <w:t xml:space="preserve"> Также необходимо установить </w:t>
+      </w:r>
+      <w:r>
+        <w:rPr>
+          <w:lang w:val="en-US"/>
+        </w:rPr>
+        <w:t>Clerk</w:t>
+      </w:r>
+      <w:r>
+        <w:t xml:space="preserve"> – </w:t>
+      </w:r>
+      <w:r>
+        <w:rPr>
+          <w:lang w:val="en-US"/>
+        </w:rPr>
+        <w:t>npm</w:t>
+      </w:r>
+      <w:r>
+        <w:t xml:space="preserve"> </w:t>
+      </w:r>
+      <w:r>
+        <w:rPr>
+          <w:lang w:val="en-US"/>
+        </w:rPr>
+        <w:t>install</w:t>
+      </w:r>
+      <w:r>
+        <w:t xml:space="preserve"> @</w:t>
+      </w:r>
+      <w:r>
+        <w:rPr>
+          <w:lang w:val="en-US"/>
+        </w:rPr>
+        <w:t>clerk</w:t>
+      </w:r>
+      <w:r>
+        <w:t>/</w:t>
+      </w:r>
+      <w:r>
+        <w:rPr>
+          <w:lang w:val="en-US"/>
+        </w:rPr>
+        <w:t>nextjs</w:t>
+      </w:r>
+      <w:r>
+        <w:t xml:space="preserve">, </w:t>
+      </w:r>
+      <w:r>
+        <w:rPr>
+          <w:lang w:val="en-US"/>
+        </w:rPr>
+        <w:t>npm</w:t>
+      </w:r>
+      <w:r>
+        <w:t xml:space="preserve"> </w:t>
+      </w:r>
+      <w:r>
+        <w:rPr>
+          <w:lang w:val="en-US"/>
+        </w:rPr>
+        <w:t>install</w:t>
+      </w:r>
+      <w:r>
+        <w:t xml:space="preserve"> @</w:t>
+      </w:r>
+      <w:r>
+        <w:rPr>
+          <w:lang w:val="en-US"/>
+        </w:rPr>
+        <w:t>clerk</w:t>
+      </w:r>
+      <w:r>
+        <w:t>/</w:t>
+      </w:r>
+      <w:r>
+        <w:rPr>
+          <w:lang w:val="en-US"/>
+        </w:rPr>
+        <w:t>clerk</w:t>
+      </w:r>
+      <w:r>
+        <w:t>-</w:t>
+      </w:r>
+      <w:r>
+        <w:rPr>
+          <w:lang w:val="en-US"/>
+        </w:rPr>
+        <w:t>react</w:t>
+      </w:r>
+      <w:r>
+        <w:t>.</w:t>
+      </w:r>
+    </w:p>
+    <w:p>
+      <w:r>
+        <w:t xml:space="preserve">Далее необходимо настроить </w:t>
+      </w:r>
+      <w:r>
+        <w:rPr>
+          <w:lang w:val="en-US"/>
+        </w:rPr>
+        <w:t>authMiddleware</w:t>
+      </w:r>
+      <w:r>
+        <w:t xml:space="preserve">(). </w:t>
+      </w:r>
+      <w:r>
+        <w:t xml:space="preserve">Помощник </w:t>
+      </w:r>
+      <w:r>
+        <w:rPr>
+          <w:lang w:val="en-US"/>
+        </w:rPr>
+        <w:t>authMiddleware</w:t>
+      </w:r>
+      <w:r>
+        <w:t xml:space="preserve">() интегрирует аутентификацию </w:t>
+      </w:r>
+      <w:r>
+        <w:rPr>
+          <w:lang w:val="en-US"/>
+        </w:rPr>
+        <w:t>Clerk</w:t>
+      </w:r>
+      <w:r>
+        <w:t xml:space="preserve"> в </w:t>
+      </w:r>
+      <w:r>
+        <w:t>веб-</w:t>
+      </w:r>
+      <w:r>
+        <w:t xml:space="preserve">приложение </w:t>
+      </w:r>
+      <w:r>
+        <w:rPr>
+          <w:lang w:val="en-US"/>
+        </w:rPr>
+        <w:t>Next</w:t>
+      </w:r>
+      <w:r>
+        <w:t>.</w:t>
+      </w:r>
+      <w:r>
+        <w:rPr>
+          <w:lang w:val="en-US"/>
+        </w:rPr>
+        <w:t>js</w:t>
+      </w:r>
+      <w:r>
+        <w:t xml:space="preserve"> с помощью промежуточного ПО. </w:t>
+      </w:r>
+      <w:r>
+        <w:rPr>
+          <w:lang w:val="en-US"/>
+        </w:rPr>
+        <w:t>authMiddleware</w:t>
+      </w:r>
+      <w:r>
+        <w:t xml:space="preserve">() совместим с маршрутизаторами </w:t>
+      </w:r>
+      <w:r>
+        <w:rPr>
+          <w:lang w:val="en-US"/>
+        </w:rPr>
+        <w:t>App</w:t>
+      </w:r>
+      <w:r>
+        <w:t xml:space="preserve"> и </w:t>
+      </w:r>
+      <w:r>
+        <w:rPr>
+          <w:lang w:val="en-US"/>
+        </w:rPr>
+        <w:t>Pages</w:t>
+      </w:r>
+      <w:r>
+        <w:t>.</w:t>
+      </w:r>
+    </w:p>
+    <w:p>
+      <w:pPr>
+        <w:ind w:firstLine="0"/>
+      </w:pPr>
+      <w:r>
+        <w:tab/>
+      </w:r>
+      <w:r>
+        <w:t xml:space="preserve">Для этого необходимо создать </w:t>
+      </w:r>
+      <w:r>
+        <w:t>файл middleware.ts.</w:t>
+      </w:r>
+      <w:r>
+        <w:t xml:space="preserve"> Его содержимое должно быть следующим:</w:t>
+      </w:r>
+    </w:p>
+    <w:p>
+      <w:pPr>
+        <w:ind w:firstLine="0"/>
+      </w:pPr>
+    </w:p>
+    <w:p>
+      <w:pPr>
+        <w:ind w:firstLine="0"/>
+        <w:rPr>
+          <w:rFonts w:ascii="Courier New" w:hAnsi="Courier New" w:cs="Courier New"/>
+          <w:sz w:val="24"/>
+          <w:szCs w:val="20"/>
+          <w:lang w:val="en-US"/>
+        </w:rPr>
+      </w:pPr>
+      <w:r>
+        <w:rPr>
+          <w:rFonts w:ascii="Courier New" w:hAnsi="Courier New" w:cs="Courier New"/>
+          <w:sz w:val="24"/>
+          <w:szCs w:val="20"/>
+          <w:lang w:val="en-US"/>
+        </w:rPr>
+        <w:t>import { authMiddleware } from "@clerk/nextjs";</w:t>
+      </w:r>
+    </w:p>
+    <w:p>
+      <w:pPr>
+        <w:ind w:firstLine="0"/>
+        <w:rPr>
+          <w:rFonts w:ascii="Courier New" w:hAnsi="Courier New" w:cs="Courier New"/>
+          <w:sz w:val="24"/>
+          <w:szCs w:val="20"/>
+          <w:lang w:val="en-US"/>
+        </w:rPr>
+      </w:pPr>
+      <w:r>
+        <w:rPr>
+          <w:rFonts w:ascii="Courier New" w:hAnsi="Courier New" w:cs="Courier New"/>
+          <w:sz w:val="24"/>
+          <w:szCs w:val="20"/>
+          <w:lang w:val="en-US"/>
+        </w:rPr>
+        <w:t xml:space="preserve"> </w:t>
+      </w:r>
+    </w:p>
+    <w:p>
+      <w:pPr>
+        <w:ind w:firstLine="0"/>
+        <w:rPr>
+          <w:rFonts w:ascii="Courier New" w:hAnsi="Courier New" w:cs="Courier New"/>
+          <w:sz w:val="24"/>
+          <w:szCs w:val="20"/>
+          <w:lang w:val="en-US"/>
+        </w:rPr>
+      </w:pPr>
+      <w:r>
+        <w:rPr>
+          <w:rFonts w:ascii="Courier New" w:hAnsi="Courier New" w:cs="Courier New"/>
+          <w:sz w:val="24"/>
+          <w:szCs w:val="20"/>
+          <w:lang w:val="en-US"/>
+        </w:rPr>
+        <w:t>export default authMiddleware();</w:t>
+      </w:r>
+    </w:p>
+    <w:p>
+      <w:pPr>
+        <w:ind w:firstLine="0"/>
+        <w:rPr>
+          <w:rFonts w:ascii="Courier New" w:hAnsi="Courier New" w:cs="Courier New"/>
+          <w:sz w:val="24"/>
+          <w:szCs w:val="20"/>
+          <w:lang w:val="en-US"/>
+        </w:rPr>
+      </w:pPr>
+      <w:r>
+        <w:rPr>
+          <w:rFonts w:ascii="Courier New" w:hAnsi="Courier New" w:cs="Courier New"/>
+          <w:sz w:val="24"/>
+          <w:szCs w:val="20"/>
+          <w:lang w:val="en-US"/>
+        </w:rPr>
+        <w:t xml:space="preserve"> </w:t>
+      </w:r>
+    </w:p>
+    <w:p>
+      <w:pPr>
+        <w:ind w:firstLine="0"/>
+        <w:rPr>
+          <w:rFonts w:ascii="Courier New" w:hAnsi="Courier New" w:cs="Courier New"/>
+          <w:sz w:val="24"/>
+          <w:szCs w:val="20"/>
+          <w:lang w:val="en-US"/>
+        </w:rPr>
+      </w:pPr>
+      <w:r>
+        <w:rPr>
+          <w:rFonts w:ascii="Courier New" w:hAnsi="Courier New" w:cs="Courier New"/>
+          <w:sz w:val="24"/>
+          <w:szCs w:val="20"/>
+          <w:lang w:val="en-US"/>
+        </w:rPr>
+        <w:t>export const config = {</w:t>
+      </w:r>
+    </w:p>
+    <w:p>
+      <w:pPr>
+        <w:ind w:firstLine="0"/>
+        <w:rPr>
+          <w:rFonts w:ascii="Courier New" w:hAnsi="Courier New" w:cs="Courier New"/>
+          <w:sz w:val="24"/>
+          <w:szCs w:val="20"/>
+          <w:lang w:val="en-US"/>
+        </w:rPr>
+      </w:pPr>
+      <w:r>
+        <w:rPr>
+          <w:rFonts w:ascii="Courier New" w:hAnsi="Courier New" w:cs="Courier New"/>
+          <w:sz w:val="24"/>
+          <w:szCs w:val="20"/>
+          <w:lang w:val="en-US"/>
+        </w:rPr>
+        <w:lastRenderedPageBreak/>
+        <w:t xml:space="preserve">  matcher: ["/((?!.+\\.[\\w]+$|_next).*)", "/", "/(api|trpc)(.*)"],</w:t>
+      </w:r>
+    </w:p>
+    <w:p>
+      <w:pPr>
+        <w:ind w:firstLine="0"/>
+        <w:rPr>
+          <w:rFonts w:ascii="Courier New" w:hAnsi="Courier New" w:cs="Courier New"/>
+          <w:sz w:val="24"/>
+          <w:szCs w:val="20"/>
+        </w:rPr>
+      </w:pPr>
+      <w:r>
+        <w:rPr>
+          <w:rFonts w:ascii="Courier New" w:hAnsi="Courier New" w:cs="Courier New"/>
+          <w:sz w:val="24"/>
+          <w:szCs w:val="20"/>
+        </w:rPr>
+        <w:t>};</w:t>
+      </w:r>
+    </w:p>
+    <w:p>
+      <w:r>
+        <w:tab/>
+      </w:r>
+      <w:r>
+        <w:t xml:space="preserve">Далее необходимо создать в панели управления </w:t>
+      </w:r>
+      <w:r>
+        <w:rPr>
+          <w:lang w:val="en-US"/>
+        </w:rPr>
+        <w:t>Clerk</w:t>
+      </w:r>
+      <w:r>
+        <w:t xml:space="preserve"> </w:t>
+      </w:r>
+      <w:r>
+        <w:rPr>
+          <w:lang w:val="en-US"/>
+        </w:rPr>
+        <w:t>JWT</w:t>
+      </w:r>
+      <w:r>
+        <w:t xml:space="preserve"> </w:t>
+      </w:r>
+      <w:r>
+        <w:rPr>
+          <w:lang w:val="en-US"/>
+        </w:rPr>
+        <w:t>Template</w:t>
+      </w:r>
+      <w:r>
+        <w:t xml:space="preserve"> </w:t>
+      </w:r>
+      <w:r>
+        <w:t xml:space="preserve">для </w:t>
+      </w:r>
+      <w:r>
+        <w:rPr>
+          <w:lang w:val="en-US"/>
+        </w:rPr>
+        <w:t>Convex</w:t>
+      </w:r>
+      <w:r>
+        <w:t xml:space="preserve">, </w:t>
+      </w:r>
+      <w:r>
+        <w:t>чтобы он мог хранить данные.</w:t>
+      </w:r>
+      <w:r>
+        <w:t xml:space="preserve"> Имя обязательно должно совпадать с «</w:t>
+      </w:r>
+      <w:r>
+        <w:rPr>
+          <w:lang w:val="en-US"/>
+        </w:rPr>
+        <w:t>convex</w:t>
+      </w:r>
+      <w:r>
+        <w:t xml:space="preserve">». После чего необходимо создать файл </w:t>
+      </w:r>
+      <w:r>
+        <w:rPr>
+          <w:lang w:val="en-US"/>
+        </w:rPr>
+        <w:t>convex</w:t>
+      </w:r>
+      <w:r>
+        <w:t>/</w:t>
+      </w:r>
+      <w:r>
+        <w:rPr>
+          <w:lang w:val="en-US"/>
+        </w:rPr>
+        <w:t>auth</w:t>
+      </w:r>
+      <w:r>
+        <w:t>.</w:t>
+      </w:r>
+      <w:r>
+        <w:rPr>
+          <w:lang w:val="en-US"/>
+        </w:rPr>
+        <w:t>config</w:t>
+      </w:r>
+      <w:r>
+        <w:t>.</w:t>
+      </w:r>
+      <w:r>
+        <w:rPr>
+          <w:lang w:val="en-US"/>
+        </w:rPr>
+        <w:t>js</w:t>
+      </w:r>
+      <w:r>
+        <w:t xml:space="preserve">, </w:t>
+      </w:r>
+      <w:r>
+        <w:t>содержимое которого:</w:t>
+      </w:r>
     </w:p>
     <w:p/>
     <w:p>
       <w:pPr>
+        <w:ind w:firstLine="0"/>
+        <w:rPr>
+          <w:rFonts w:ascii="Courier New" w:hAnsi="Courier New" w:cs="Courier New"/>
+          <w:sz w:val="24"/>
+          <w:szCs w:val="20"/>
+          <w:lang w:val="en-US"/>
+        </w:rPr>
+      </w:pPr>
+      <w:r>
+        <w:rPr>
+          <w:rFonts w:ascii="Courier New" w:hAnsi="Courier New" w:cs="Courier New"/>
+          <w:sz w:val="24"/>
+          <w:szCs w:val="20"/>
+          <w:lang w:val="en-US"/>
+        </w:rPr>
+        <w:t>export default {</w:t>
+      </w:r>
+    </w:p>
+    <w:p>
+      <w:pPr>
+        <w:ind w:firstLine="0"/>
+        <w:rPr>
+          <w:rFonts w:ascii="Courier New" w:hAnsi="Courier New" w:cs="Courier New"/>
+          <w:sz w:val="24"/>
+          <w:szCs w:val="20"/>
+          <w:lang w:val="en-US"/>
+        </w:rPr>
+      </w:pPr>
+      <w:r>
+        <w:rPr>
+          <w:rFonts w:ascii="Courier New" w:hAnsi="Courier New" w:cs="Courier New"/>
+          <w:sz w:val="24"/>
+          <w:szCs w:val="20"/>
+          <w:lang w:val="en-US"/>
+        </w:rPr>
+        <w:t xml:space="preserve">  providers: [</w:t>
+      </w:r>
+    </w:p>
+    <w:p>
+      <w:pPr>
+        <w:ind w:firstLine="0"/>
+        <w:rPr>
+          <w:rFonts w:ascii="Courier New" w:hAnsi="Courier New" w:cs="Courier New"/>
+          <w:sz w:val="24"/>
+          <w:szCs w:val="20"/>
+          <w:lang w:val="en-US"/>
+        </w:rPr>
+      </w:pPr>
+      <w:r>
+        <w:rPr>
+          <w:rFonts w:ascii="Courier New" w:hAnsi="Courier New" w:cs="Courier New"/>
+          <w:sz w:val="24"/>
+          <w:szCs w:val="20"/>
+          <w:lang w:val="en-US"/>
+        </w:rPr>
+        <w:t xml:space="preserve">    {</w:t>
+      </w:r>
+    </w:p>
+    <w:p>
+      <w:pPr>
+        <w:ind w:firstLine="0"/>
+        <w:rPr>
+          <w:rFonts w:ascii="Courier New" w:hAnsi="Courier New" w:cs="Courier New"/>
+          <w:sz w:val="24"/>
+          <w:szCs w:val="20"/>
+          <w:lang w:val="en-US"/>
+        </w:rPr>
+      </w:pPr>
+      <w:r>
+        <w:rPr>
+          <w:rFonts w:ascii="Courier New" w:hAnsi="Courier New" w:cs="Courier New"/>
+          <w:sz w:val="24"/>
+          <w:szCs w:val="20"/>
+          <w:lang w:val="en-US"/>
+        </w:rPr>
+        <w:t xml:space="preserve">      domain: "https://your-issuer-url.clerk.accounts.dev/",</w:t>
+      </w:r>
+    </w:p>
+    <w:p>
+      <w:pPr>
+        <w:ind w:firstLine="0"/>
+        <w:rPr>
+          <w:rFonts w:ascii="Courier New" w:hAnsi="Courier New" w:cs="Courier New"/>
+          <w:sz w:val="24"/>
+          <w:szCs w:val="20"/>
+          <w:lang w:val="en-US"/>
+        </w:rPr>
+      </w:pPr>
+      <w:r>
+        <w:rPr>
+          <w:rFonts w:ascii="Courier New" w:hAnsi="Courier New" w:cs="Courier New"/>
+          <w:sz w:val="24"/>
+          <w:szCs w:val="20"/>
+          <w:lang w:val="en-US"/>
+        </w:rPr>
+        <w:t xml:space="preserve">      applicationID: "convex",</w:t>
+      </w:r>
+    </w:p>
+    <w:p>
+      <w:pPr>
+        <w:ind w:firstLine="0"/>
+        <w:rPr>
+          <w:rFonts w:ascii="Courier New" w:hAnsi="Courier New" w:cs="Courier New"/>
+          <w:sz w:val="24"/>
+          <w:szCs w:val="20"/>
+          <w:lang w:val="en-US"/>
+        </w:rPr>
+      </w:pPr>
+      <w:r>
+        <w:rPr>
+          <w:rFonts w:ascii="Courier New" w:hAnsi="Courier New" w:cs="Courier New"/>
+          <w:sz w:val="24"/>
+          <w:szCs w:val="20"/>
+          <w:lang w:val="en-US"/>
+        </w:rPr>
+        <w:t xml:space="preserve">    },</w:t>
+      </w:r>
+    </w:p>
+    <w:p>
+      <w:pPr>
+        <w:ind w:firstLine="0"/>
+        <w:rPr>
+          <w:rFonts w:ascii="Courier New" w:hAnsi="Courier New" w:cs="Courier New"/>
+          <w:sz w:val="24"/>
+          <w:szCs w:val="20"/>
+          <w:lang w:val="en-US"/>
+        </w:rPr>
+      </w:pPr>
+      <w:r>
+        <w:rPr>
+          <w:rFonts w:ascii="Courier New" w:hAnsi="Courier New" w:cs="Courier New"/>
+          <w:sz w:val="24"/>
+          <w:szCs w:val="20"/>
+          <w:lang w:val="en-US"/>
+        </w:rPr>
+        <w:t xml:space="preserve">  ]</w:t>
+      </w:r>
+    </w:p>
+    <w:p>
+      <w:pPr>
+        <w:ind w:firstLine="0"/>
+        <w:rPr>
+          <w:rFonts w:ascii="Courier New" w:hAnsi="Courier New" w:cs="Courier New"/>
+          <w:sz w:val="24"/>
+          <w:szCs w:val="20"/>
+          <w:lang w:val="en-US"/>
+        </w:rPr>
+      </w:pPr>
+      <w:r>
+        <w:rPr>
+          <w:rFonts w:ascii="Courier New" w:hAnsi="Courier New" w:cs="Courier New"/>
+          <w:sz w:val="24"/>
+          <w:szCs w:val="20"/>
+          <w:lang w:val="en-US"/>
+        </w:rPr>
+        <w:t>};</w:t>
+      </w:r>
+    </w:p>
+    <w:p>
+      <w:pPr>
+        <w:rPr>
+          <w:lang w:val="en-US"/>
+        </w:rPr>
+      </w:pPr>
+    </w:p>
+    <w:p>
+      <w:r>
+        <w:t xml:space="preserve">Значение </w:t>
+      </w:r>
+      <w:r>
+        <w:rPr>
+          <w:lang w:val="en-US"/>
+        </w:rPr>
+        <w:t>domain</w:t>
+      </w:r>
+      <w:r>
+        <w:t xml:space="preserve"> </w:t>
+      </w:r>
+      <w:r>
+        <w:t xml:space="preserve">необходимо взять в панели управления </w:t>
+      </w:r>
+      <w:r>
+        <w:rPr>
+          <w:lang w:val="en-US"/>
+        </w:rPr>
+        <w:t>Clerk</w:t>
+      </w:r>
+      <w:r>
+        <w:t xml:space="preserve">, в строке </w:t>
+      </w:r>
+      <w:r>
+        <w:rPr>
+          <w:lang w:val="en-US"/>
+        </w:rPr>
+        <w:t>Issuer</w:t>
+      </w:r>
+      <w:r>
+        <w:t xml:space="preserve">, </w:t>
+      </w:r>
+      <w:r>
+        <w:t>который примерно выглядит так:</w:t>
+      </w:r>
+    </w:p>
+    <w:p>
+      <w:pPr>
+        <w:ind w:firstLine="0"/>
+      </w:pPr>
+    </w:p>
+    <w:p>
+      <w:pPr>
+        <w:ind w:firstLine="0"/>
+        <w:rPr>
+          <w:rFonts w:ascii="Courier New" w:hAnsi="Courier New" w:cs="Courier New"/>
+          <w:sz w:val="24"/>
+          <w:szCs w:val="20"/>
+          <w:shd w:val="clear" w:color="auto" w:fill="FFFFFF"/>
+        </w:rPr>
+      </w:pPr>
+      <w:r>
+        <w:rPr>
+          <w:rFonts w:ascii="Courier New" w:hAnsi="Courier New" w:cs="Courier New"/>
+          <w:sz w:val="24"/>
+          <w:szCs w:val="20"/>
+          <w:shd w:val="clear" w:color="auto" w:fill="FFFFFF"/>
+        </w:rPr>
+        <w:t>https://</w:t>
+      </w:r>
+      <w:r>
+        <w:rPr>
+          <w:rFonts w:ascii="Courier New" w:hAnsi="Courier New" w:cs="Courier New"/>
+          <w:sz w:val="24"/>
+          <w:szCs w:val="20"/>
+          <w:shd w:val="clear" w:color="auto" w:fill="FFFFFF"/>
+          <w:lang w:val="en-US"/>
+        </w:rPr>
+        <w:t>XXXXXXXXXXXXX</w:t>
+      </w:r>
+      <w:r>
+        <w:rPr>
+          <w:rFonts w:ascii="Courier New" w:hAnsi="Courier New" w:cs="Courier New"/>
+          <w:sz w:val="24"/>
+          <w:szCs w:val="20"/>
+          <w:shd w:val="clear" w:color="auto" w:fill="FFFFFF"/>
+        </w:rPr>
+        <w:t>.clerk.accounts.dev</w:t>
+      </w:r>
+    </w:p>
+    <w:p>
+      <w:pPr>
+        <w:ind w:firstLine="0"/>
+        <w:rPr>
+          <w:rFonts w:ascii="Courier New" w:hAnsi="Courier New" w:cs="Courier New"/>
+          <w:szCs w:val="20"/>
+        </w:rPr>
+      </w:pPr>
+    </w:p>
+    <w:p>
+      <w:r>
+        <w:t>После завершения разработки веб-приложения необходимо провести деплой всех изменений. Для этого используется команда npx convex dev в терминале. Эта команда инициирует процесс деплоя и обеспечивает развертывание всех обновлений.</w:t>
+      </w:r>
+    </w:p>
+    <w:p>
+      <w:r>
+        <w:t>Для реализации функционала отслеживания изменений в режиме реального времени был использован инструмент Liveblocks.io. Для начала работы с ним, необходимо установить соответствующие зависимости с помощью команд</w:t>
+      </w:r>
+      <w:r>
+        <w:t>:</w:t>
+      </w:r>
+    </w:p>
+    <w:p/>
+    <w:p>
+      <w:pPr>
+        <w:ind w:firstLine="0"/>
+        <w:rPr>
+          <w:rFonts w:ascii="Courier New" w:hAnsi="Courier New" w:cs="Courier New"/>
+          <w:sz w:val="24"/>
+          <w:szCs w:val="20"/>
+          <w:lang w:val="en-US"/>
+        </w:rPr>
+      </w:pPr>
+      <w:r>
+        <w:rPr>
+          <w:rFonts w:ascii="Courier New" w:hAnsi="Courier New" w:cs="Courier New"/>
+          <w:sz w:val="24"/>
+          <w:szCs w:val="20"/>
+          <w:lang w:val="en-US"/>
+        </w:rPr>
+        <w:t>npm install @liveblocks/client</w:t>
+      </w:r>
+    </w:p>
+    <w:p>
+      <w:pPr>
+        <w:ind w:firstLine="0"/>
+        <w:rPr>
+          <w:rFonts w:ascii="Courier New" w:hAnsi="Courier New" w:cs="Courier New"/>
+          <w:sz w:val="24"/>
+          <w:szCs w:val="20"/>
+          <w:lang w:val="en-US"/>
+        </w:rPr>
+      </w:pPr>
+      <w:r>
+        <w:rPr>
+          <w:rFonts w:ascii="Courier New" w:hAnsi="Courier New" w:cs="Courier New"/>
+          <w:sz w:val="24"/>
+          <w:szCs w:val="20"/>
+          <w:lang w:val="en-US"/>
+        </w:rPr>
+        <w:t>npm</w:t>
+      </w:r>
+      <w:r>
+        <w:rPr>
+          <w:rFonts w:ascii="Courier New" w:hAnsi="Courier New" w:cs="Courier New"/>
+          <w:sz w:val="24"/>
+          <w:szCs w:val="20"/>
+        </w:rPr>
+        <w:t xml:space="preserve"> </w:t>
+      </w:r>
+      <w:r>
+        <w:rPr>
+          <w:rFonts w:ascii="Courier New" w:hAnsi="Courier New" w:cs="Courier New"/>
+          <w:sz w:val="24"/>
+          <w:szCs w:val="20"/>
+          <w:lang w:val="en-US"/>
+        </w:rPr>
+        <w:t>install</w:t>
+      </w:r>
+      <w:r>
+        <w:rPr>
+          <w:rFonts w:ascii="Courier New" w:hAnsi="Courier New" w:cs="Courier New"/>
+          <w:sz w:val="24"/>
+          <w:szCs w:val="20"/>
+        </w:rPr>
+        <w:t xml:space="preserve"> @</w:t>
+      </w:r>
+      <w:r>
+        <w:rPr>
+          <w:rFonts w:ascii="Courier New" w:hAnsi="Courier New" w:cs="Courier New"/>
+          <w:sz w:val="24"/>
+          <w:szCs w:val="20"/>
+          <w:lang w:val="en-US"/>
+        </w:rPr>
+        <w:t>liveblocks</w:t>
+      </w:r>
+      <w:r>
+        <w:rPr>
+          <w:rFonts w:ascii="Courier New" w:hAnsi="Courier New" w:cs="Courier New"/>
+          <w:sz w:val="24"/>
+          <w:szCs w:val="20"/>
+        </w:rPr>
+        <w:t>/</w:t>
+      </w:r>
+      <w:r>
+        <w:rPr>
+          <w:rFonts w:ascii="Courier New" w:hAnsi="Courier New" w:cs="Courier New"/>
+          <w:sz w:val="24"/>
+          <w:szCs w:val="20"/>
+          <w:lang w:val="en-US"/>
+        </w:rPr>
+        <w:t>react</w:t>
+      </w:r>
+    </w:p>
+    <w:p>
+      <w:pPr>
+        <w:rPr>
+          <w:lang w:val="en-US"/>
+        </w:rPr>
+      </w:pPr>
+    </w:p>
+    <w:p>
+      <w:r>
+        <w:t>Затем создается новое приложение с помощью команды</w:t>
+      </w:r>
+      <w:r>
+        <w:t>:</w:t>
+      </w:r>
+    </w:p>
+    <w:p>
+      <w:pPr>
+        <w:ind w:firstLine="0"/>
+      </w:pPr>
+    </w:p>
+    <w:p>
+      <w:pPr>
+        <w:ind w:firstLine="0"/>
+        <w:rPr>
+          <w:rFonts w:ascii="Courier New" w:hAnsi="Courier New" w:cs="Courier New"/>
+          <w:sz w:val="24"/>
+          <w:szCs w:val="20"/>
+        </w:rPr>
+      </w:pPr>
+      <w:r>
+        <w:rPr>
+          <w:rFonts w:ascii="Courier New" w:hAnsi="Courier New" w:cs="Courier New"/>
+          <w:sz w:val="24"/>
+          <w:szCs w:val="20"/>
+        </w:rPr>
+        <w:t>npx create-liveblocks-app@latest --init --framework react</w:t>
+      </w:r>
+    </w:p>
+    <w:p>
+      <w:pPr>
+        <w:ind w:firstLine="0"/>
+      </w:pPr>
+    </w:p>
+    <w:p>
+      <w:r>
+        <w:t>Данная команда</w:t>
+      </w:r>
+      <w:r>
+        <w:t xml:space="preserve"> создает начальную структуру приложения и интегрирует Liveblocks.io.</w:t>
+      </w:r>
+    </w:p>
+    <w:p>
+      <w:r>
+        <w:lastRenderedPageBreak/>
+        <w:t>После установки зависимостей и создания приложения необходимо настроить конфигурационный файл liveblocks.config.ts, в котором указывается публичный ключ API для работы с функционалом Liveblocks.io.</w:t>
+      </w:r>
+    </w:p>
+    <w:p>
+      <w:r>
+        <w:t>Для безопасности эти ключи не должны быть явно указаны в коде приложения. Вместо этого, они хранятся в специальном файле .env.local, который обеспечивает безопасное хранение конфиденциальной информации.</w:t>
+      </w:r>
+    </w:p>
+    <w:p>
+      <w:pPr>
+        <w:rPr>
+          <w:lang w:val="en-US"/>
+        </w:rPr>
+      </w:pPr>
+      <w:r>
+        <w:t xml:space="preserve">Содержимое файла </w:t>
+      </w:r>
+      <w:r>
+        <w:rPr>
+          <w:lang w:val="en-US"/>
+        </w:rPr>
+        <w:t>.env.local:</w:t>
+      </w:r>
+    </w:p>
+    <w:p>
+      <w:pPr>
+        <w:ind w:firstLine="0"/>
+        <w:rPr>
+          <w:lang w:val="en-US"/>
+        </w:rPr>
+      </w:pPr>
+    </w:p>
+    <w:p>
+      <w:pPr>
+        <w:ind w:firstLine="0"/>
+        <w:rPr>
+          <w:rFonts w:ascii="Courier New" w:hAnsi="Courier New" w:cs="Courier New"/>
+          <w:sz w:val="24"/>
+          <w:szCs w:val="20"/>
+          <w:lang w:val="en-US"/>
+        </w:rPr>
+      </w:pPr>
+      <w:r>
+        <w:rPr>
+          <w:rFonts w:ascii="Courier New" w:hAnsi="Courier New" w:cs="Courier New"/>
+          <w:sz w:val="24"/>
+          <w:szCs w:val="20"/>
+          <w:lang w:val="en-US"/>
+        </w:rPr>
+        <w:t>CONVEX_DEPLOYMENT=dev:</w:t>
+      </w:r>
+      <w:r>
+        <w:rPr>
+          <w:rFonts w:ascii="Courier New" w:hAnsi="Courier New" w:cs="Courier New"/>
+          <w:sz w:val="24"/>
+          <w:szCs w:val="20"/>
+          <w:lang w:val="en-US"/>
+        </w:rPr>
+        <w:t>XXXX</w:t>
+      </w:r>
+    </w:p>
+    <w:p>
+      <w:pPr>
+        <w:ind w:firstLine="0"/>
+        <w:rPr>
+          <w:rFonts w:ascii="Courier New" w:hAnsi="Courier New" w:cs="Courier New"/>
+          <w:sz w:val="24"/>
+          <w:szCs w:val="20"/>
+          <w:lang w:val="en-US"/>
+        </w:rPr>
+      </w:pPr>
+      <w:r>
+        <w:rPr>
+          <w:rFonts w:ascii="Courier New" w:hAnsi="Courier New" w:cs="Courier New"/>
+          <w:sz w:val="24"/>
+          <w:szCs w:val="20"/>
+          <w:lang w:val="en-US"/>
+        </w:rPr>
+        <w:t>NEXT_PUBLIC_CONVEX_URL=https://</w:t>
+      </w:r>
+      <w:r>
+        <w:rPr>
+          <w:rFonts w:ascii="Courier New" w:hAnsi="Courier New" w:cs="Courier New"/>
+          <w:sz w:val="24"/>
+          <w:szCs w:val="20"/>
+          <w:lang w:val="en-US"/>
+        </w:rPr>
+        <w:t>XXXX</w:t>
+      </w:r>
+      <w:r>
+        <w:rPr>
+          <w:rFonts w:ascii="Courier New" w:hAnsi="Courier New" w:cs="Courier New"/>
+          <w:sz w:val="24"/>
+          <w:szCs w:val="20"/>
+          <w:lang w:val="en-US"/>
+        </w:rPr>
+        <w:t>.convex.cloud</w:t>
+      </w:r>
+    </w:p>
+    <w:p>
+      <w:pPr>
+        <w:ind w:firstLine="0"/>
+        <w:rPr>
+          <w:rFonts w:ascii="Courier New" w:hAnsi="Courier New" w:cs="Courier New"/>
+          <w:sz w:val="24"/>
+          <w:szCs w:val="20"/>
+          <w:lang w:val="en-US"/>
+        </w:rPr>
+      </w:pPr>
+      <w:r>
+        <w:rPr>
+          <w:rFonts w:ascii="Courier New" w:hAnsi="Courier New" w:cs="Courier New"/>
+          <w:sz w:val="24"/>
+          <w:szCs w:val="20"/>
+          <w:lang w:val="en-US"/>
+        </w:rPr>
+        <w:t>NEXT_PUBLIC_CLERK_PUBLISHABLE_KEY=pk_test_</w:t>
+      </w:r>
+      <w:r>
+        <w:rPr>
+          <w:rFonts w:ascii="Courier New" w:hAnsi="Courier New" w:cs="Courier New"/>
+          <w:sz w:val="24"/>
+          <w:szCs w:val="20"/>
+          <w:lang w:val="en-US"/>
+        </w:rPr>
+        <w:t>XXXX</w:t>
+      </w:r>
+    </w:p>
+    <w:p>
+      <w:pPr>
+        <w:ind w:firstLine="0"/>
+        <w:rPr>
+          <w:rFonts w:ascii="Courier New" w:hAnsi="Courier New" w:cs="Courier New"/>
+          <w:sz w:val="24"/>
+          <w:szCs w:val="20"/>
+          <w:lang w:val="en-US"/>
+        </w:rPr>
+      </w:pPr>
+      <w:r>
+        <w:rPr>
+          <w:rFonts w:ascii="Courier New" w:hAnsi="Courier New" w:cs="Courier New"/>
+          <w:sz w:val="24"/>
+          <w:szCs w:val="20"/>
+          <w:lang w:val="en-US"/>
+        </w:rPr>
+        <w:t>CLERK_SECRET_KEY=sk_test_</w:t>
+      </w:r>
+      <w:r>
+        <w:rPr>
+          <w:rFonts w:ascii="Courier New" w:hAnsi="Courier New" w:cs="Courier New"/>
+          <w:sz w:val="24"/>
+          <w:szCs w:val="20"/>
+          <w:lang w:val="en-US"/>
+        </w:rPr>
+        <w:t>XXXX</w:t>
+      </w:r>
+    </w:p>
+    <w:p>
+      <w:pPr>
+        <w:ind w:firstLine="0"/>
+        <w:rPr>
+          <w:rFonts w:ascii="Courier New" w:hAnsi="Courier New" w:cs="Courier New"/>
+          <w:sz w:val="24"/>
+          <w:szCs w:val="20"/>
+          <w:lang w:val="en-US"/>
+        </w:rPr>
+      </w:pPr>
+      <w:r>
+        <w:rPr>
+          <w:rFonts w:ascii="Courier New" w:hAnsi="Courier New" w:cs="Courier New"/>
+          <w:sz w:val="24"/>
+          <w:szCs w:val="20"/>
+          <w:lang w:val="en-US"/>
+        </w:rPr>
+        <w:t>NEXT_PUBLIC_LIVEBLOCKS_PUBLIC_KEY=pk_dev_</w:t>
+      </w:r>
+      <w:r>
+        <w:rPr>
+          <w:rFonts w:ascii="Courier New" w:hAnsi="Courier New" w:cs="Courier New"/>
+          <w:sz w:val="24"/>
+          <w:szCs w:val="20"/>
+          <w:lang w:val="en-US"/>
+        </w:rPr>
+        <w:t>XXXX</w:t>
+      </w:r>
+    </w:p>
+    <w:p>
+      <w:pPr>
+        <w:ind w:firstLine="0"/>
+        <w:rPr>
+          <w:rFonts w:ascii="Courier New" w:hAnsi="Courier New" w:cs="Courier New"/>
+          <w:sz w:val="24"/>
+          <w:szCs w:val="20"/>
+          <w:lang w:val="en-US"/>
+        </w:rPr>
+      </w:pPr>
+      <w:r>
+        <w:rPr>
+          <w:rFonts w:ascii="Courier New" w:hAnsi="Courier New" w:cs="Courier New"/>
+          <w:sz w:val="24"/>
+          <w:szCs w:val="20"/>
+          <w:lang w:val="en-US"/>
+        </w:rPr>
+        <w:t>NEXT_PUBLIC_LIVEBLOCKS_SECRET_KEY=sk_dev_</w:t>
+      </w:r>
+      <w:r>
+        <w:rPr>
+          <w:rFonts w:ascii="Courier New" w:hAnsi="Courier New" w:cs="Courier New"/>
+          <w:sz w:val="24"/>
+          <w:szCs w:val="20"/>
+          <w:lang w:val="en-US"/>
+        </w:rPr>
+        <w:t>XXXX</w:t>
+      </w:r>
+    </w:p>
+    <w:p>
+      <w:pPr>
+        <w:ind w:firstLine="0"/>
+        <w:rPr>
+          <w:rFonts w:ascii="Courier New" w:hAnsi="Courier New" w:cs="Courier New"/>
+          <w:sz w:val="24"/>
+          <w:szCs w:val="20"/>
+          <w:lang w:val="en-US"/>
+        </w:rPr>
+      </w:pPr>
+    </w:p>
+    <w:p>
+      <w:r>
+        <w:t>В коде, где необходимы данные переменные, достаточно просто ссылаться следующим образом:</w:t>
+      </w:r>
+    </w:p>
+    <w:p>
+      <w:pPr>
+        <w:ind w:firstLine="0"/>
+      </w:pPr>
+    </w:p>
+    <w:p>
+      <w:pPr>
+        <w:ind w:firstLine="0"/>
+        <w:rPr>
+          <w:rFonts w:ascii="Courier New" w:hAnsi="Courier New" w:cs="Courier New"/>
+          <w:sz w:val="24"/>
+          <w:szCs w:val="20"/>
+          <w:lang w:val="ru-BY"/>
+        </w:rPr>
+      </w:pPr>
+      <w:r>
+        <w:rPr>
+          <w:rFonts w:ascii="Courier New" w:hAnsi="Courier New" w:cs="Courier New"/>
+          <w:sz w:val="24"/>
+          <w:szCs w:val="20"/>
+          <w:lang w:val="ru-BY"/>
+        </w:rPr>
+        <w:t>process.env.</w:t>
+      </w:r>
+      <w:r>
+        <w:rPr>
+          <w:rFonts w:ascii="Courier New" w:hAnsi="Courier New" w:cs="Courier New"/>
+          <w:sz w:val="24"/>
+          <w:szCs w:val="20"/>
+          <w:lang w:val="en-US"/>
+        </w:rPr>
+        <w:t>&lt;</w:t>
+      </w:r>
+      <w:r>
+        <w:rPr>
+          <w:rFonts w:ascii="Courier New" w:hAnsi="Courier New" w:cs="Courier New"/>
+          <w:sz w:val="24"/>
+          <w:szCs w:val="20"/>
+        </w:rPr>
+        <w:t>имя_переменной</w:t>
+      </w:r>
+      <w:r>
+        <w:rPr>
+          <w:rFonts w:ascii="Courier New" w:hAnsi="Courier New" w:cs="Courier New"/>
+          <w:sz w:val="24"/>
+          <w:szCs w:val="20"/>
+          <w:lang w:val="en-US"/>
+        </w:rPr>
+        <w:t>&gt;</w:t>
+      </w:r>
+      <w:r>
+        <w:rPr>
+          <w:rFonts w:ascii="Courier New" w:hAnsi="Courier New" w:cs="Courier New"/>
+          <w:sz w:val="24"/>
+          <w:szCs w:val="20"/>
+          <w:lang w:val="ru-BY"/>
+        </w:rPr>
+        <w:t>!</w:t>
+      </w:r>
+    </w:p>
+    <w:p>
+      <w:pPr>
+        <w:ind w:firstLine="0"/>
+        <w:rPr>
+          <w:lang w:val="ru-BY"/>
+        </w:rPr>
+      </w:pPr>
+    </w:p>
+    <w:p>
+      <w:r>
+        <w:rPr>
+          <w:lang w:val="en-US"/>
+        </w:rPr>
+        <w:tab/>
+      </w:r>
+      <w:r>
+        <w:t>Файл .</w:t>
+      </w:r>
+      <w:r>
+        <w:rPr>
+          <w:lang w:val="en-US"/>
+        </w:rPr>
+        <w:t>env</w:t>
+      </w:r>
+      <w:r>
+        <w:t>.</w:t>
+      </w:r>
+      <w:r>
+        <w:rPr>
+          <w:lang w:val="en-US"/>
+        </w:rPr>
+        <w:t>local</w:t>
+      </w:r>
+      <w:r>
+        <w:t xml:space="preserve"> содержит конфиденциальные данные, такие как ключи </w:t>
+      </w:r>
+      <w:r>
+        <w:rPr>
+          <w:lang w:val="en-US"/>
+        </w:rPr>
+        <w:t>API</w:t>
+      </w:r>
+      <w:r>
+        <w:t xml:space="preserve"> и </w:t>
+      </w:r>
+      <w:r>
+        <w:rPr>
+          <w:lang w:val="en-US"/>
+        </w:rPr>
+        <w:t>URL</w:t>
+      </w:r>
+      <w:r>
+        <w:t>-адреса, необходимые для безопасной работы с различными сервисами веб-приложения. В этом файле хранятся следующие переменные:</w:t>
+      </w:r>
+    </w:p>
+    <w:p>
+      <w:r>
+        <w:t>1 </w:t>
+      </w:r>
+      <w:r>
+        <w:rPr>
+          <w:lang w:val="en-US"/>
+        </w:rPr>
+        <w:t>CONVEX</w:t>
+      </w:r>
+      <w:r>
+        <w:t>_</w:t>
+      </w:r>
+      <w:r>
+        <w:rPr>
+          <w:lang w:val="en-US"/>
+        </w:rPr>
+        <w:t>DEPLOYMENT</w:t>
+      </w:r>
+      <w:r>
+        <w:t xml:space="preserve">: указывает на развертку </w:t>
+      </w:r>
+      <w:r>
+        <w:rPr>
+          <w:lang w:val="en-US"/>
+        </w:rPr>
+        <w:t>Convex</w:t>
+      </w:r>
+      <w:r>
+        <w:t xml:space="preserve"> для деплоя изменений веб-приложения.</w:t>
+      </w:r>
+    </w:p>
+    <w:p>
+      <w:r>
+        <w:t>2 </w:t>
+      </w:r>
+      <w:r>
+        <w:rPr>
+          <w:lang w:val="en-US"/>
+        </w:rPr>
+        <w:t>NEXT</w:t>
+      </w:r>
+      <w:r>
+        <w:t>_</w:t>
+      </w:r>
+      <w:r>
+        <w:rPr>
+          <w:lang w:val="en-US"/>
+        </w:rPr>
+        <w:t>PUBLIC</w:t>
+      </w:r>
+      <w:r>
+        <w:t>_</w:t>
+      </w:r>
+      <w:r>
+        <w:rPr>
+          <w:lang w:val="en-US"/>
+        </w:rPr>
+        <w:t>CONVEX</w:t>
+      </w:r>
+      <w:r>
+        <w:t>_</w:t>
+      </w:r>
+      <w:r>
+        <w:rPr>
+          <w:lang w:val="en-US"/>
+        </w:rPr>
+        <w:t>URL</w:t>
+      </w:r>
+      <w:r>
+        <w:t xml:space="preserve">: предоставляет </w:t>
+      </w:r>
+      <w:r>
+        <w:rPr>
+          <w:lang w:val="en-US"/>
+        </w:rPr>
+        <w:t>URL</w:t>
+      </w:r>
+      <w:r>
+        <w:t xml:space="preserve">-адрес для доступа к </w:t>
+      </w:r>
+      <w:r>
+        <w:rPr>
+          <w:lang w:val="en-US"/>
+        </w:rPr>
+        <w:t>Convex</w:t>
+      </w:r>
+      <w:r>
+        <w:t>, используемый в публичной части веб-приложения.</w:t>
+      </w:r>
+    </w:p>
+    <w:p>
+      <w:r>
+        <w:t>3 </w:t>
+      </w:r>
+      <w:r>
+        <w:rPr>
+          <w:lang w:val="en-US"/>
+        </w:rPr>
+        <w:t>NEXT</w:t>
+      </w:r>
+      <w:r>
+        <w:t>_</w:t>
+      </w:r>
+      <w:r>
+        <w:rPr>
+          <w:lang w:val="en-US"/>
+        </w:rPr>
+        <w:t>PUBLIC</w:t>
+      </w:r>
+      <w:r>
+        <w:t>_</w:t>
+      </w:r>
+      <w:r>
+        <w:rPr>
+          <w:lang w:val="en-US"/>
+        </w:rPr>
+        <w:t>CLERK</w:t>
+      </w:r>
+      <w:r>
+        <w:t>_</w:t>
+      </w:r>
+      <w:r>
+        <w:rPr>
+          <w:lang w:val="en-US"/>
+        </w:rPr>
+        <w:t>PUBLISHABLE</w:t>
+      </w:r>
+      <w:r>
+        <w:t>_</w:t>
+      </w:r>
+      <w:r>
+        <w:rPr>
+          <w:lang w:val="en-US"/>
+        </w:rPr>
+        <w:t>KEY</w:t>
+      </w:r>
+      <w:r>
+        <w:t xml:space="preserve">: обеспечивает публичный ключ </w:t>
+      </w:r>
+      <w:r>
+        <w:rPr>
+          <w:lang w:val="en-US"/>
+        </w:rPr>
+        <w:t>Clerk</w:t>
+      </w:r>
+      <w:r>
+        <w:t xml:space="preserve"> для взаимодействия с сервисом аутентификации и авторизации.</w:t>
+      </w:r>
+    </w:p>
+    <w:p>
+      <w:r>
+        <w:t>4 </w:t>
+      </w:r>
+      <w:r>
+        <w:rPr>
+          <w:lang w:val="en-US"/>
+        </w:rPr>
+        <w:t>CLERK</w:t>
+      </w:r>
+      <w:r>
+        <w:t>_</w:t>
+      </w:r>
+      <w:r>
+        <w:rPr>
+          <w:lang w:val="en-US"/>
+        </w:rPr>
+        <w:t>SECRET</w:t>
+      </w:r>
+      <w:r>
+        <w:t>_</w:t>
+      </w:r>
+      <w:r>
+        <w:rPr>
+          <w:lang w:val="en-US"/>
+        </w:rPr>
+        <w:t>KEY</w:t>
+      </w:r>
+      <w:r>
+        <w:t xml:space="preserve">: представляет собой секретный ключ </w:t>
+      </w:r>
+      <w:r>
+        <w:rPr>
+          <w:lang w:val="en-US"/>
+        </w:rPr>
+        <w:t>Clerk</w:t>
+      </w:r>
+      <w:r>
+        <w:t xml:space="preserve"> для обеспечения безопасности операций аутентификации и авторизации.</w:t>
+      </w:r>
+    </w:p>
+    <w:p>
+      <w:r>
+        <w:t>5 </w:t>
+      </w:r>
+      <w:r>
+        <w:rPr>
+          <w:lang w:val="en-US"/>
+        </w:rPr>
+        <w:t>NEXT</w:t>
+      </w:r>
+      <w:r>
+        <w:t>_</w:t>
+      </w:r>
+      <w:r>
+        <w:rPr>
+          <w:lang w:val="en-US"/>
+        </w:rPr>
+        <w:t>PUBLIC</w:t>
+      </w:r>
+      <w:r>
+        <w:t>_</w:t>
+      </w:r>
+      <w:r>
+        <w:rPr>
+          <w:lang w:val="en-US"/>
+        </w:rPr>
+        <w:t>LIVEBLOCKS</w:t>
+      </w:r>
+      <w:r>
+        <w:t>_</w:t>
+      </w:r>
+      <w:r>
+        <w:rPr>
+          <w:lang w:val="en-US"/>
+        </w:rPr>
+        <w:t>PUBLIC</w:t>
+      </w:r>
+      <w:r>
+        <w:t>_</w:t>
+      </w:r>
+      <w:r>
+        <w:rPr>
+          <w:lang w:val="en-US"/>
+        </w:rPr>
+        <w:t>KEY</w:t>
+      </w:r>
+      <w:r>
+        <w:t xml:space="preserve">: содержит публичный ключ </w:t>
+      </w:r>
+      <w:r>
+        <w:rPr>
+          <w:lang w:val="en-US"/>
+        </w:rPr>
+        <w:t>Liveblocks</w:t>
+      </w:r>
+      <w:r>
+        <w:t xml:space="preserve"> для работы с функционалом отслеживания изменений в реальном времени.</w:t>
+      </w:r>
+    </w:p>
+    <w:p>
+      <w:r>
+        <w:t>6 </w:t>
+      </w:r>
+      <w:r>
+        <w:rPr>
+          <w:lang w:val="en-US"/>
+        </w:rPr>
+        <w:t>NEXT</w:t>
+      </w:r>
+      <w:r>
+        <w:t>_</w:t>
+      </w:r>
+      <w:r>
+        <w:rPr>
+          <w:lang w:val="en-US"/>
+        </w:rPr>
+        <w:t>PUBLIC</w:t>
+      </w:r>
+      <w:r>
+        <w:t>_</w:t>
+      </w:r>
+      <w:r>
+        <w:rPr>
+          <w:lang w:val="en-US"/>
+        </w:rPr>
+        <w:t>LIVEBLOCKS</w:t>
+      </w:r>
+      <w:r>
+        <w:t>_</w:t>
+      </w:r>
+      <w:r>
+        <w:rPr>
+          <w:lang w:val="en-US"/>
+        </w:rPr>
+        <w:t>SECRET</w:t>
+      </w:r>
+      <w:r>
+        <w:t>_</w:t>
+      </w:r>
+      <w:r>
+        <w:rPr>
+          <w:lang w:val="en-US"/>
+        </w:rPr>
+        <w:t>KEY</w:t>
+      </w:r>
+      <w:r>
+        <w:t xml:space="preserve">: хранит секретный ключ </w:t>
+      </w:r>
+      <w:r>
+        <w:rPr>
+          <w:lang w:val="en-US"/>
+        </w:rPr>
+        <w:t>Liveblocks</w:t>
+      </w:r>
+      <w:r>
+        <w:t>, который обеспечивает безопасное взаимодействие с сервисом.</w:t>
+      </w:r>
+    </w:p>
+    <w:p>
+      <w:r>
+        <w:t>Эти переменные обеспечивают безопасную работу веб-приложения, так как они не явно указаны в коде и хранятся в защищенном файле .</w:t>
+      </w:r>
+      <w:r>
+        <w:rPr>
+          <w:lang w:val="en-US"/>
+        </w:rPr>
+        <w:t>env</w:t>
+      </w:r>
+      <w:r>
+        <w:t>.</w:t>
+      </w:r>
+      <w:r>
+        <w:rPr>
+          <w:lang w:val="en-US"/>
+        </w:rPr>
+        <w:t>local</w:t>
+      </w:r>
+      <w:r>
+        <w:t>, который не подлежит версионированию и не доступен извне.</w:t>
+      </w:r>
+    </w:p>
+    <w:p>
+      <w:r>
+        <w:lastRenderedPageBreak/>
+        <w:t xml:space="preserve">Помимо этого, для удобства разворачиваемого приложения, можно использовать </w:t>
+      </w:r>
+      <w:r>
+        <w:rPr>
+          <w:lang w:val="en-US"/>
+        </w:rPr>
+        <w:t>Docker</w:t>
+      </w:r>
+      <w:r>
+        <w:t xml:space="preserve">. </w:t>
+      </w:r>
+      <w:r>
+        <w:rPr>
+          <w:lang w:val="en-US"/>
+        </w:rPr>
+        <w:t xml:space="preserve">Dockerfile </w:t>
+      </w:r>
+      <w:r>
+        <w:t>выглядит следующим образом:</w:t>
+      </w:r>
+    </w:p>
+    <w:p>
+      <w:pPr>
+        <w:rPr>
+          <w:lang w:val="en-US"/>
+        </w:rPr>
+      </w:pPr>
+    </w:p>
+    <w:p>
+      <w:pPr>
+        <w:ind w:firstLine="0"/>
+        <w:rPr>
+          <w:rFonts w:ascii="Courier New" w:hAnsi="Courier New" w:cs="Courier New"/>
+          <w:sz w:val="24"/>
+          <w:szCs w:val="20"/>
+          <w:lang w:val="en-US"/>
+        </w:rPr>
+      </w:pPr>
+      <w:r>
+        <w:rPr>
+          <w:rFonts w:ascii="Courier New" w:hAnsi="Courier New" w:cs="Courier New"/>
+          <w:sz w:val="24"/>
+          <w:szCs w:val="20"/>
+          <w:lang w:val="en-US"/>
+        </w:rPr>
+        <w:t>FROM node AS build</w:t>
+      </w:r>
+    </w:p>
+    <w:p>
+      <w:pPr>
+        <w:ind w:firstLine="0"/>
+        <w:rPr>
+          <w:rFonts w:ascii="Courier New" w:hAnsi="Courier New" w:cs="Courier New"/>
+          <w:sz w:val="24"/>
+          <w:szCs w:val="20"/>
+          <w:lang w:val="en-US"/>
+        </w:rPr>
+      </w:pPr>
+    </w:p>
+    <w:p>
+      <w:pPr>
+        <w:ind w:firstLine="0"/>
+        <w:rPr>
+          <w:rFonts w:ascii="Courier New" w:hAnsi="Courier New" w:cs="Courier New"/>
+          <w:sz w:val="24"/>
+          <w:szCs w:val="20"/>
+          <w:lang w:val="en-US"/>
+        </w:rPr>
+      </w:pPr>
+      <w:r>
+        <w:rPr>
+          <w:rFonts w:ascii="Courier New" w:hAnsi="Courier New" w:cs="Courier New"/>
+          <w:sz w:val="24"/>
+          <w:szCs w:val="20"/>
+          <w:lang w:val="en-US"/>
+        </w:rPr>
+        <w:t>WORKDIR /app</w:t>
+      </w:r>
+    </w:p>
+    <w:p>
+      <w:pPr>
+        <w:ind w:firstLine="0"/>
+        <w:rPr>
+          <w:rFonts w:ascii="Courier New" w:hAnsi="Courier New" w:cs="Courier New"/>
+          <w:sz w:val="24"/>
+          <w:szCs w:val="20"/>
+          <w:lang w:val="en-US"/>
+        </w:rPr>
+      </w:pPr>
+    </w:p>
+    <w:p>
+      <w:pPr>
+        <w:ind w:firstLine="0"/>
+        <w:rPr>
+          <w:rFonts w:ascii="Courier New" w:hAnsi="Courier New" w:cs="Courier New"/>
+          <w:sz w:val="24"/>
+          <w:szCs w:val="20"/>
+          <w:lang w:val="en-US"/>
+        </w:rPr>
+      </w:pPr>
+      <w:r>
+        <w:rPr>
+          <w:rFonts w:ascii="Courier New" w:hAnsi="Courier New" w:cs="Courier New"/>
+          <w:sz w:val="24"/>
+          <w:szCs w:val="20"/>
+          <w:lang w:val="en-US"/>
+        </w:rPr>
+        <w:t>COPY package*.json ./</w:t>
+      </w:r>
+    </w:p>
+    <w:p>
+      <w:pPr>
+        <w:ind w:firstLine="0"/>
+        <w:rPr>
+          <w:rFonts w:ascii="Courier New" w:hAnsi="Courier New" w:cs="Courier New"/>
+          <w:sz w:val="24"/>
+          <w:szCs w:val="20"/>
+          <w:lang w:val="en-US"/>
+        </w:rPr>
+      </w:pPr>
+    </w:p>
+    <w:p>
+      <w:pPr>
+        <w:ind w:firstLine="0"/>
+        <w:rPr>
+          <w:rFonts w:ascii="Courier New" w:hAnsi="Courier New" w:cs="Courier New"/>
+          <w:sz w:val="24"/>
+          <w:szCs w:val="20"/>
+          <w:lang w:val="en-US"/>
+        </w:rPr>
+      </w:pPr>
+      <w:r>
+        <w:rPr>
+          <w:rFonts w:ascii="Courier New" w:hAnsi="Courier New" w:cs="Courier New"/>
+          <w:sz w:val="24"/>
+          <w:szCs w:val="20"/>
+          <w:lang w:val="en-US"/>
+        </w:rPr>
+        <w:t>RUN npm install --legacy-peer-deps</w:t>
+      </w:r>
+    </w:p>
+    <w:p>
+      <w:pPr>
+        <w:ind w:firstLine="0"/>
+        <w:rPr>
+          <w:rFonts w:ascii="Courier New" w:hAnsi="Courier New" w:cs="Courier New"/>
+          <w:sz w:val="24"/>
+          <w:szCs w:val="20"/>
+          <w:lang w:val="en-US"/>
+        </w:rPr>
+      </w:pPr>
+    </w:p>
+    <w:p>
+      <w:pPr>
+        <w:ind w:firstLine="0"/>
+        <w:rPr>
+          <w:rFonts w:ascii="Courier New" w:hAnsi="Courier New" w:cs="Courier New"/>
+          <w:sz w:val="24"/>
+          <w:szCs w:val="20"/>
+          <w:lang w:val="en-US"/>
+        </w:rPr>
+      </w:pPr>
+      <w:r>
+        <w:rPr>
+          <w:rFonts w:ascii="Courier New" w:hAnsi="Courier New" w:cs="Courier New"/>
+          <w:sz w:val="24"/>
+          <w:szCs w:val="20"/>
+          <w:lang w:val="en-US"/>
+        </w:rPr>
+        <w:t>COPY . .</w:t>
+      </w:r>
+    </w:p>
+    <w:p>
+      <w:pPr>
+        <w:ind w:firstLine="0"/>
+        <w:rPr>
+          <w:rFonts w:ascii="Courier New" w:hAnsi="Courier New" w:cs="Courier New"/>
+          <w:sz w:val="24"/>
+          <w:szCs w:val="20"/>
+          <w:lang w:val="en-US"/>
+        </w:rPr>
+      </w:pPr>
+    </w:p>
+    <w:p>
+      <w:pPr>
+        <w:ind w:firstLine="0"/>
+        <w:rPr>
+          <w:rFonts w:ascii="Courier New" w:hAnsi="Courier New" w:cs="Courier New"/>
+          <w:sz w:val="24"/>
+          <w:szCs w:val="20"/>
+          <w:lang w:val="en-US"/>
+        </w:rPr>
+      </w:pPr>
+      <w:r>
+        <w:rPr>
+          <w:rFonts w:ascii="Courier New" w:hAnsi="Courier New" w:cs="Courier New"/>
+          <w:sz w:val="24"/>
+          <w:szCs w:val="20"/>
+          <w:lang w:val="en-US"/>
+        </w:rPr>
+        <w:t>RUN npm run build</w:t>
+      </w:r>
+    </w:p>
+    <w:p>
+      <w:pPr>
+        <w:ind w:firstLine="0"/>
+        <w:rPr>
+          <w:rFonts w:ascii="Courier New" w:hAnsi="Courier New" w:cs="Courier New"/>
+          <w:sz w:val="24"/>
+          <w:szCs w:val="20"/>
+          <w:lang w:val="en-US"/>
+        </w:rPr>
+      </w:pPr>
+      <w:r>
+        <w:rPr>
+          <w:rFonts w:ascii="Courier New" w:hAnsi="Courier New" w:cs="Courier New"/>
+          <w:sz w:val="24"/>
+          <w:szCs w:val="20"/>
+          <w:lang w:val="en-US"/>
+        </w:rPr>
+        <w:t>RUN npm install convex</w:t>
+      </w:r>
+    </w:p>
+    <w:p>
+      <w:pPr>
+        <w:ind w:firstLine="0"/>
+        <w:rPr>
+          <w:rFonts w:ascii="Courier New" w:hAnsi="Courier New" w:cs="Courier New"/>
+          <w:sz w:val="24"/>
+          <w:szCs w:val="20"/>
+          <w:lang w:val="en-US"/>
+        </w:rPr>
+      </w:pPr>
+    </w:p>
+    <w:p>
+      <w:pPr>
+        <w:ind w:firstLine="0"/>
+        <w:rPr>
+          <w:rFonts w:ascii="Courier New" w:hAnsi="Courier New" w:cs="Courier New"/>
+          <w:sz w:val="24"/>
+          <w:szCs w:val="20"/>
+          <w:lang w:val="en-US"/>
+        </w:rPr>
+      </w:pPr>
+      <w:r>
+        <w:rPr>
+          <w:rFonts w:ascii="Courier New" w:hAnsi="Courier New" w:cs="Courier New"/>
+          <w:sz w:val="24"/>
+          <w:szCs w:val="20"/>
+          <w:lang w:val="en-US"/>
+        </w:rPr>
+        <w:t>EXPOSE 3000</w:t>
+      </w:r>
+    </w:p>
+    <w:p>
+      <w:pPr>
+        <w:ind w:firstLine="0"/>
+        <w:rPr>
+          <w:rFonts w:ascii="Courier New" w:hAnsi="Courier New" w:cs="Courier New"/>
+          <w:sz w:val="24"/>
+          <w:szCs w:val="20"/>
+          <w:lang w:val="en-US"/>
+        </w:rPr>
+      </w:pPr>
+    </w:p>
+    <w:p>
+      <w:pPr>
+        <w:ind w:firstLine="0"/>
+        <w:rPr>
+          <w:rFonts w:ascii="Courier New" w:hAnsi="Courier New" w:cs="Courier New"/>
+          <w:sz w:val="24"/>
+          <w:szCs w:val="20"/>
+          <w:lang w:val="en-US"/>
+        </w:rPr>
+      </w:pPr>
+      <w:r>
+        <w:rPr>
+          <w:rFonts w:ascii="Courier New" w:hAnsi="Courier New" w:cs="Courier New"/>
+          <w:sz w:val="24"/>
+          <w:szCs w:val="20"/>
+          <w:lang w:val="en-US"/>
+        </w:rPr>
+        <w:t>CMD ["npm", "run", "dev"]</w:t>
+      </w:r>
+    </w:p>
+    <w:p>
+      <w:pPr>
+        <w:rPr>
+          <w:lang w:val="en-US"/>
+        </w:rPr>
+      </w:pPr>
+    </w:p>
+    <w:p>
+      <w:r>
+        <w:rPr>
+          <w:lang w:val="en-US"/>
+        </w:rPr>
+        <w:tab/>
+      </w:r>
+      <w:r>
+        <w:t xml:space="preserve"> </w:t>
+      </w:r>
+      <w:r>
+        <w:t>Использование инструмента оркестрации Docker Compose даже для единственного сервиса представляет собой хорошую практику в разработке веб-приложений. Несмотря на то, что в текущей конфигурации присутствует только один сервис, Docker Compose обеспечивает удобство при запуске контейнеров и управлении ими.</w:t>
+      </w:r>
+      <w:r>
+        <w:t xml:space="preserve"> </w:t>
+      </w:r>
+      <w:r>
+        <w:rPr>
+          <w:lang w:val="en-US"/>
+        </w:rPr>
+        <w:t xml:space="preserve">Docker Compose </w:t>
+      </w:r>
+      <w:r>
+        <w:t>выглядит следующим образом:</w:t>
+      </w:r>
+    </w:p>
+    <w:p>
+      <w:pPr>
+        <w:ind w:firstLine="0"/>
+      </w:pPr>
+    </w:p>
+    <w:p>
+      <w:pPr>
+        <w:ind w:firstLine="0"/>
+        <w:rPr>
+          <w:rFonts w:ascii="Courier New" w:hAnsi="Courier New" w:cs="Courier New"/>
+          <w:sz w:val="24"/>
+          <w:szCs w:val="20"/>
+          <w:lang w:val="en-US"/>
+        </w:rPr>
+      </w:pPr>
+      <w:r>
+        <w:rPr>
+          <w:rFonts w:ascii="Courier New" w:hAnsi="Courier New" w:cs="Courier New"/>
+          <w:sz w:val="24"/>
+          <w:szCs w:val="20"/>
+          <w:lang w:val="en-US"/>
+        </w:rPr>
+        <w:t>version: '3.8'</w:t>
+      </w:r>
+    </w:p>
+    <w:p>
+      <w:pPr>
+        <w:ind w:firstLine="0"/>
+        <w:rPr>
+          <w:rFonts w:ascii="Courier New" w:hAnsi="Courier New" w:cs="Courier New"/>
+          <w:sz w:val="24"/>
+          <w:szCs w:val="20"/>
+          <w:lang w:val="en-US"/>
+        </w:rPr>
+      </w:pPr>
+    </w:p>
+    <w:p>
+      <w:pPr>
+        <w:ind w:firstLine="0"/>
+        <w:rPr>
+          <w:rFonts w:ascii="Courier New" w:hAnsi="Courier New" w:cs="Courier New"/>
+          <w:sz w:val="24"/>
+          <w:szCs w:val="20"/>
+          <w:lang w:val="en-US"/>
+        </w:rPr>
+      </w:pPr>
+      <w:r>
+        <w:rPr>
+          <w:rFonts w:ascii="Courier New" w:hAnsi="Courier New" w:cs="Courier New"/>
+          <w:sz w:val="24"/>
+          <w:szCs w:val="20"/>
+          <w:lang w:val="en-US"/>
+        </w:rPr>
+        <w:t>services:</w:t>
+      </w:r>
+    </w:p>
+    <w:p>
+      <w:pPr>
+        <w:ind w:firstLine="0"/>
+        <w:rPr>
+          <w:rFonts w:ascii="Courier New" w:hAnsi="Courier New" w:cs="Courier New"/>
+          <w:sz w:val="24"/>
+          <w:szCs w:val="20"/>
+          <w:lang w:val="en-US"/>
+        </w:rPr>
+      </w:pPr>
+      <w:r>
+        <w:rPr>
+          <w:rFonts w:ascii="Courier New" w:hAnsi="Courier New" w:cs="Courier New"/>
+          <w:sz w:val="24"/>
+          <w:szCs w:val="20"/>
+          <w:lang w:val="en-US"/>
+        </w:rPr>
+        <w:t xml:space="preserve">  app:</w:t>
+      </w:r>
+    </w:p>
+    <w:p>
+      <w:pPr>
+        <w:ind w:firstLine="0"/>
+        <w:rPr>
+          <w:rFonts w:ascii="Courier New" w:hAnsi="Courier New" w:cs="Courier New"/>
+          <w:sz w:val="24"/>
+          <w:szCs w:val="20"/>
+          <w:lang w:val="en-US"/>
+        </w:rPr>
+      </w:pPr>
+      <w:r>
+        <w:rPr>
+          <w:rFonts w:ascii="Courier New" w:hAnsi="Courier New" w:cs="Courier New"/>
+          <w:sz w:val="24"/>
+          <w:szCs w:val="20"/>
+          <w:lang w:val="en-US"/>
+        </w:rPr>
+        <w:t xml:space="preserve">    build:</w:t>
+      </w:r>
+    </w:p>
+    <w:p>
+      <w:pPr>
+        <w:ind w:firstLine="0"/>
+        <w:rPr>
+          <w:rFonts w:ascii="Courier New" w:hAnsi="Courier New" w:cs="Courier New"/>
+          <w:sz w:val="24"/>
+          <w:szCs w:val="20"/>
+          <w:lang w:val="en-US"/>
+        </w:rPr>
+      </w:pPr>
+      <w:r>
+        <w:rPr>
+          <w:rFonts w:ascii="Courier New" w:hAnsi="Courier New" w:cs="Courier New"/>
+          <w:sz w:val="24"/>
+          <w:szCs w:val="20"/>
+          <w:lang w:val="en-US"/>
+        </w:rPr>
+        <w:t xml:space="preserve">      context: .</w:t>
+      </w:r>
+    </w:p>
+    <w:p>
+      <w:pPr>
+        <w:ind w:firstLine="0"/>
+        <w:rPr>
+          <w:rFonts w:ascii="Courier New" w:hAnsi="Courier New" w:cs="Courier New"/>
+          <w:sz w:val="24"/>
+          <w:szCs w:val="20"/>
+          <w:lang w:val="en-US"/>
+        </w:rPr>
+      </w:pPr>
+      <w:r>
+        <w:rPr>
+          <w:rFonts w:ascii="Courier New" w:hAnsi="Courier New" w:cs="Courier New"/>
+          <w:sz w:val="24"/>
+          <w:szCs w:val="20"/>
+          <w:lang w:val="en-US"/>
+        </w:rPr>
+        <w:t xml:space="preserve">    container_name: miro</w:t>
+      </w:r>
+    </w:p>
+    <w:p>
+      <w:pPr>
+        <w:ind w:firstLine="0"/>
+        <w:rPr>
+          <w:rFonts w:ascii="Courier New" w:hAnsi="Courier New" w:cs="Courier New"/>
+          <w:sz w:val="24"/>
+          <w:szCs w:val="20"/>
+          <w:lang w:val="en-US"/>
+        </w:rPr>
+      </w:pPr>
+      <w:r>
+        <w:rPr>
+          <w:rFonts w:ascii="Courier New" w:hAnsi="Courier New" w:cs="Courier New"/>
+          <w:sz w:val="24"/>
+          <w:szCs w:val="20"/>
+          <w:lang w:val="en-US"/>
+        </w:rPr>
+        <w:t xml:space="preserve">    restart: on-failure</w:t>
+      </w:r>
+    </w:p>
+    <w:p>
+      <w:pPr>
+        <w:ind w:firstLine="0"/>
+        <w:rPr>
+          <w:rFonts w:ascii="Courier New" w:hAnsi="Courier New" w:cs="Courier New"/>
+          <w:sz w:val="24"/>
+          <w:szCs w:val="20"/>
+        </w:rPr>
+      </w:pPr>
+      <w:r>
+        <w:rPr>
+          <w:rFonts w:ascii="Courier New" w:hAnsi="Courier New" w:cs="Courier New"/>
+          <w:sz w:val="24"/>
+          <w:szCs w:val="20"/>
+          <w:lang w:val="en-US"/>
+        </w:rPr>
+        <w:t xml:space="preserve">    </w:t>
+      </w:r>
+      <w:r>
+        <w:rPr>
+          <w:rFonts w:ascii="Courier New" w:hAnsi="Courier New" w:cs="Courier New"/>
+          <w:sz w:val="24"/>
+          <w:szCs w:val="20"/>
+        </w:rPr>
+        <w:t>ports:</w:t>
+      </w:r>
+    </w:p>
+    <w:p>
+      <w:pPr>
+        <w:ind w:firstLine="0"/>
+        <w:rPr>
+          <w:rFonts w:ascii="Courier New" w:hAnsi="Courier New" w:cs="Courier New"/>
+          <w:sz w:val="24"/>
+          <w:szCs w:val="20"/>
+        </w:rPr>
+      </w:pPr>
+      <w:r>
+        <w:rPr>
+          <w:rFonts w:ascii="Courier New" w:hAnsi="Courier New" w:cs="Courier New"/>
+          <w:sz w:val="24"/>
+          <w:szCs w:val="20"/>
+        </w:rPr>
+        <w:t xml:space="preserve">      - "3000:3000"</w:t>
+      </w:r>
+    </w:p>
+    <w:p>
+      <w:pPr>
+        <w:ind w:firstLine="0"/>
+        <w:rPr>
+          <w:rFonts w:ascii="Courier New" w:hAnsi="Courier New" w:cs="Courier New"/>
+          <w:sz w:val="24"/>
+          <w:szCs w:val="20"/>
+        </w:rPr>
+      </w:pPr>
+      <w:r>
+        <w:rPr>
+          <w:rFonts w:ascii="Courier New" w:hAnsi="Courier New" w:cs="Courier New"/>
+          <w:sz w:val="24"/>
+          <w:szCs w:val="20"/>
+        </w:rPr>
+        <w:t xml:space="preserve">    env_file:</w:t>
+      </w:r>
+    </w:p>
+    <w:p>
+      <w:pPr>
+        <w:ind w:firstLine="0"/>
+        <w:rPr>
+          <w:rFonts w:ascii="Courier New" w:hAnsi="Courier New" w:cs="Courier New"/>
+          <w:sz w:val="24"/>
+          <w:szCs w:val="20"/>
+        </w:rPr>
+      </w:pPr>
+      <w:r>
+        <w:rPr>
+          <w:rFonts w:ascii="Courier New" w:hAnsi="Courier New" w:cs="Courier New"/>
+          <w:sz w:val="24"/>
+          <w:szCs w:val="20"/>
+        </w:rPr>
+        <w:t xml:space="preserve">      - .env.local</w:t>
+      </w:r>
+    </w:p>
+    <w:p/>
+    <w:p>
+      <w:r>
+        <w:t xml:space="preserve">Теперь для того, чтобы запустить проект достаточно просто написать </w:t>
+      </w:r>
+      <w:r>
+        <w:rPr>
+          <w:lang w:val="en-US"/>
+        </w:rPr>
+        <w:t>docker</w:t>
+      </w:r>
+      <w:r>
+        <w:t>-</w:t>
+      </w:r>
+      <w:r>
+        <w:rPr>
+          <w:lang w:val="en-US"/>
+        </w:rPr>
+        <w:t>compose</w:t>
+      </w:r>
+      <w:r>
+        <w:t xml:space="preserve"> </w:t>
+      </w:r>
+      <w:r>
+        <w:rPr>
+          <w:lang w:val="en-US"/>
+        </w:rPr>
+        <w:t>up</w:t>
+      </w:r>
+      <w:r>
+        <w:t xml:space="preserve"> -</w:t>
+      </w:r>
+      <w:r>
+        <w:rPr>
+          <w:lang w:val="en-US"/>
+        </w:rPr>
+        <w:t>d</w:t>
+      </w:r>
+      <w:r>
+        <w:t xml:space="preserve"> --</w:t>
+      </w:r>
+      <w:r>
+        <w:rPr>
+          <w:lang w:val="en-US"/>
+        </w:rPr>
+        <w:t>build</w:t>
+      </w:r>
+      <w:r>
+        <w:t>.</w:t>
+      </w:r>
+    </w:p>
+    <w:p>
+      <w:r>
+        <w:t>Первый</w:t>
+      </w:r>
+      <w:r>
+        <w:t xml:space="preserve"> </w:t>
+      </w:r>
+      <w:r>
+        <w:t>запуск</w:t>
+      </w:r>
+      <w:r>
+        <w:t xml:space="preserve"> </w:t>
+      </w:r>
+      <w:r>
+        <w:rPr>
+          <w:lang w:val="en-US"/>
+        </w:rPr>
+        <w:t>docker</w:t>
+      </w:r>
+      <w:r>
+        <w:t xml:space="preserve"> </w:t>
+      </w:r>
+      <w:r>
+        <w:rPr>
+          <w:lang w:val="en-US"/>
+        </w:rPr>
+        <w:t>compose</w:t>
+      </w:r>
+      <w:r>
+        <w:t xml:space="preserve"> </w:t>
+      </w:r>
+      <w:r>
+        <w:t xml:space="preserve">и сборка проекта, включая скачивание образа </w:t>
+      </w:r>
+      <w:r>
+        <w:rPr>
+          <w:lang w:val="en-US"/>
+        </w:rPr>
+        <w:t>node</w:t>
+      </w:r>
+      <w:r>
+        <w:t xml:space="preserve"> </w:t>
+      </w:r>
+      <w:r>
+        <w:t>заняло 79.9 секунд</w:t>
+      </w:r>
+      <w:r>
+        <w:t xml:space="preserve"> </w:t>
+      </w:r>
+      <w:r>
+        <w:t xml:space="preserve">и размер образа составляет </w:t>
+      </w:r>
+      <w:r>
+        <w:t xml:space="preserve">2.84 </w:t>
+      </w:r>
+      <w:r>
+        <w:rPr>
+          <w:lang w:val="en-US"/>
+        </w:rPr>
+        <w:t>G</w:t>
+      </w:r>
+      <w:r>
+        <w:t>.</w:t>
+      </w:r>
+    </w:p>
+    <w:p>
+      <w:r>
+        <w:lastRenderedPageBreak/>
+        <w:t xml:space="preserve">Теперь необходимо оптимизировать размер образа собираемого веб-приложения, для этого используем </w:t>
+      </w:r>
+      <w:r>
+        <w:rPr>
+          <w:lang w:val="en-US"/>
+        </w:rPr>
+        <w:t>DevOps</w:t>
+      </w:r>
+      <w:r>
+        <w:t xml:space="preserve"> </w:t>
+      </w:r>
+      <w:r>
+        <w:t>best practices</w:t>
+      </w:r>
+      <w:r>
+        <w:t xml:space="preserve"> (лучшие практики) при собирании образа</w:t>
+      </w:r>
+      <w:r>
+        <w:t>:</w:t>
+      </w:r>
+    </w:p>
+    <w:p>
+      <w:pPr>
+        <w:ind w:firstLine="0"/>
+      </w:pPr>
+      <w:r>
+        <w:tab/>
+      </w:r>
+      <w:r>
+        <w:t>1 </w:t>
+      </w:r>
+      <w:r>
+        <w:t xml:space="preserve">Использование многоэтапной сборки (Multi-stage build): </w:t>
+      </w:r>
+      <w:r>
+        <w:t xml:space="preserve">это </w:t>
+      </w:r>
+      <w:r>
+        <w:t>позволяет уменьшить размер итогового образа, оставив только необходимые файлы и зависимости для работы приложения. В данном случае мы можем использовать один этап для сборки приложения и другой для запуска его.</w:t>
+      </w:r>
+    </w:p>
+    <w:p>
+      <w:pPr>
+        <w:ind w:firstLine="720"/>
+      </w:pPr>
+      <w:r>
+        <w:t>2 </w:t>
+      </w:r>
+      <w:r>
+        <w:t xml:space="preserve">Уменьшение числа слоев образа: </w:t>
+      </w:r>
+      <w:r>
+        <w:t xml:space="preserve">чем </w:t>
+      </w:r>
+      <w:r>
+        <w:t>меньше слоев в образе, тем меньше его размер. Можно объединить несколько команд COPY и RUN в одну для уменьшения числа промежуточных слоев.</w:t>
+      </w:r>
+    </w:p>
+    <w:p>
+      <w:pPr>
+        <w:ind w:firstLine="720"/>
+      </w:pPr>
+      <w:r>
+        <w:t>3 </w:t>
+      </w:r>
+      <w:r>
+        <w:t xml:space="preserve">Очистка кэша npm: </w:t>
+      </w:r>
+      <w:r>
+        <w:t xml:space="preserve">после </w:t>
+      </w:r>
+      <w:r>
+        <w:t>установки зависимостей рекомендуется очистить кэш npm для уменьшения размера образа. Это можно сделать, добавив npm cache clean --force в конце инструкции RUN для установки зависимостей.</w:t>
+      </w:r>
+    </w:p>
+    <w:p>
+      <w:pPr>
+        <w:ind w:firstLine="720"/>
+      </w:pPr>
+      <w:r>
+        <w:t xml:space="preserve">Таким образом, итоговый </w:t>
+      </w:r>
+      <w:r>
+        <w:rPr>
+          <w:lang w:val="en-US"/>
+        </w:rPr>
+        <w:t>Dockerfile</w:t>
+      </w:r>
+      <w:r>
+        <w:t xml:space="preserve"> </w:t>
+      </w:r>
+      <w:r>
+        <w:t>выглядит следующим образом:</w:t>
+      </w:r>
+    </w:p>
+    <w:p/>
+    <w:p>
+      <w:pPr>
+        <w:ind w:firstLine="0"/>
+        <w:rPr>
+          <w:rFonts w:ascii="Courier New" w:hAnsi="Courier New" w:cs="Courier New"/>
+          <w:sz w:val="24"/>
+          <w:szCs w:val="20"/>
+          <w:lang w:val="en-US"/>
+        </w:rPr>
+      </w:pPr>
+      <w:r>
+        <w:rPr>
+          <w:rFonts w:ascii="Courier New" w:hAnsi="Courier New" w:cs="Courier New"/>
+          <w:sz w:val="24"/>
+          <w:szCs w:val="20"/>
+          <w:lang w:val="en-US"/>
+        </w:rPr>
+        <w:t>FROM node AS build</w:t>
+      </w:r>
+    </w:p>
+    <w:p>
+      <w:pPr>
+        <w:ind w:firstLine="0"/>
+        <w:rPr>
+          <w:rFonts w:ascii="Courier New" w:hAnsi="Courier New" w:cs="Courier New"/>
+          <w:sz w:val="24"/>
+          <w:szCs w:val="20"/>
+          <w:lang w:val="en-US"/>
+        </w:rPr>
+      </w:pPr>
+    </w:p>
+    <w:p>
+      <w:pPr>
+        <w:ind w:firstLine="0"/>
+        <w:rPr>
+          <w:rFonts w:ascii="Courier New" w:hAnsi="Courier New" w:cs="Courier New"/>
+          <w:sz w:val="24"/>
+          <w:szCs w:val="20"/>
+          <w:lang w:val="en-US"/>
+        </w:rPr>
+      </w:pPr>
+      <w:r>
+        <w:rPr>
+          <w:rFonts w:ascii="Courier New" w:hAnsi="Courier New" w:cs="Courier New"/>
+          <w:sz w:val="24"/>
+          <w:szCs w:val="20"/>
+          <w:lang w:val="en-US"/>
+        </w:rPr>
+        <w:t>WORKDIR /app</w:t>
+      </w:r>
+    </w:p>
+    <w:p>
+      <w:pPr>
+        <w:ind w:firstLine="0"/>
+        <w:rPr>
+          <w:rFonts w:ascii="Courier New" w:hAnsi="Courier New" w:cs="Courier New"/>
+          <w:sz w:val="24"/>
+          <w:szCs w:val="20"/>
+          <w:lang w:val="en-US"/>
+        </w:rPr>
+      </w:pPr>
+    </w:p>
+    <w:p>
+      <w:pPr>
+        <w:ind w:firstLine="0"/>
+        <w:rPr>
+          <w:rFonts w:ascii="Courier New" w:hAnsi="Courier New" w:cs="Courier New"/>
+          <w:sz w:val="24"/>
+          <w:szCs w:val="20"/>
+          <w:lang w:val="en-US"/>
+        </w:rPr>
+      </w:pPr>
+      <w:r>
+        <w:rPr>
+          <w:rFonts w:ascii="Courier New" w:hAnsi="Courier New" w:cs="Courier New"/>
+          <w:sz w:val="24"/>
+          <w:szCs w:val="20"/>
+          <w:lang w:val="en-US"/>
+        </w:rPr>
+        <w:t>COPY package*.json ./</w:t>
+      </w:r>
+    </w:p>
+    <w:p>
+      <w:pPr>
+        <w:ind w:firstLine="0"/>
+        <w:rPr>
+          <w:rFonts w:ascii="Courier New" w:hAnsi="Courier New" w:cs="Courier New"/>
+          <w:sz w:val="24"/>
+          <w:szCs w:val="20"/>
+          <w:lang w:val="en-US"/>
+        </w:rPr>
+      </w:pPr>
+    </w:p>
+    <w:p>
+      <w:pPr>
+        <w:ind w:firstLine="0"/>
+        <w:rPr>
+          <w:rFonts w:ascii="Courier New" w:hAnsi="Courier New" w:cs="Courier New"/>
+          <w:sz w:val="24"/>
+          <w:szCs w:val="20"/>
+          <w:lang w:val="en-US"/>
+        </w:rPr>
+      </w:pPr>
+      <w:r>
+        <w:rPr>
+          <w:rFonts w:ascii="Courier New" w:hAnsi="Courier New" w:cs="Courier New"/>
+          <w:sz w:val="24"/>
+          <w:szCs w:val="20"/>
+          <w:lang w:val="en-US"/>
+        </w:rPr>
+        <w:t>RUN npm install --legacy-peer-deps</w:t>
+      </w:r>
+    </w:p>
+    <w:p>
+      <w:pPr>
+        <w:ind w:firstLine="0"/>
+        <w:rPr>
+          <w:rFonts w:ascii="Courier New" w:hAnsi="Courier New" w:cs="Courier New"/>
+          <w:sz w:val="24"/>
+          <w:szCs w:val="20"/>
+          <w:lang w:val="en-US"/>
+        </w:rPr>
+      </w:pPr>
+    </w:p>
+    <w:p>
+      <w:pPr>
+        <w:ind w:firstLine="0"/>
+        <w:rPr>
+          <w:rFonts w:ascii="Courier New" w:hAnsi="Courier New" w:cs="Courier New"/>
+          <w:sz w:val="24"/>
+          <w:szCs w:val="20"/>
+          <w:lang w:val="en-US"/>
+        </w:rPr>
+      </w:pPr>
+      <w:r>
+        <w:rPr>
+          <w:rFonts w:ascii="Courier New" w:hAnsi="Courier New" w:cs="Courier New"/>
+          <w:sz w:val="24"/>
+          <w:szCs w:val="20"/>
+          <w:lang w:val="en-US"/>
+        </w:rPr>
+        <w:t>COPY . .</w:t>
+      </w:r>
+    </w:p>
+    <w:p>
+      <w:pPr>
+        <w:ind w:firstLine="0"/>
+        <w:rPr>
+          <w:rFonts w:ascii="Courier New" w:hAnsi="Courier New" w:cs="Courier New"/>
+          <w:sz w:val="24"/>
+          <w:szCs w:val="20"/>
+          <w:lang w:val="en-US"/>
+        </w:rPr>
+      </w:pPr>
+    </w:p>
+    <w:p>
+      <w:pPr>
+        <w:ind w:firstLine="0"/>
+        <w:rPr>
+          <w:rFonts w:ascii="Courier New" w:hAnsi="Courier New" w:cs="Courier New"/>
+          <w:sz w:val="24"/>
+          <w:szCs w:val="20"/>
+          <w:lang w:val="en-US"/>
+        </w:rPr>
+      </w:pPr>
+      <w:r>
+        <w:rPr>
+          <w:rFonts w:ascii="Courier New" w:hAnsi="Courier New" w:cs="Courier New"/>
+          <w:sz w:val="24"/>
+          <w:szCs w:val="20"/>
+          <w:lang w:val="en-US"/>
+        </w:rPr>
+        <w:t>RUN npm run build &amp;&amp; \</w:t>
+      </w:r>
+    </w:p>
+    <w:p>
+      <w:pPr>
+        <w:ind w:firstLine="0"/>
+        <w:rPr>
+          <w:rFonts w:ascii="Courier New" w:hAnsi="Courier New" w:cs="Courier New"/>
+          <w:sz w:val="24"/>
+          <w:szCs w:val="20"/>
+          <w:lang w:val="en-US"/>
+        </w:rPr>
+      </w:pPr>
+      <w:r>
+        <w:rPr>
+          <w:rFonts w:ascii="Courier New" w:hAnsi="Courier New" w:cs="Courier New"/>
+          <w:sz w:val="24"/>
+          <w:szCs w:val="20"/>
+          <w:lang w:val="en-US"/>
+        </w:rPr>
+        <w:t xml:space="preserve">    npm cache clean --force</w:t>
+      </w:r>
+    </w:p>
+    <w:p>
+      <w:pPr>
+        <w:ind w:firstLine="0"/>
+        <w:rPr>
+          <w:rFonts w:ascii="Courier New" w:hAnsi="Courier New" w:cs="Courier New"/>
+          <w:sz w:val="24"/>
+          <w:szCs w:val="20"/>
+          <w:lang w:val="en-US"/>
+        </w:rPr>
+      </w:pPr>
+    </w:p>
+    <w:p>
+      <w:pPr>
+        <w:ind w:firstLine="0"/>
+        <w:rPr>
+          <w:rFonts w:ascii="Courier New" w:hAnsi="Courier New" w:cs="Courier New"/>
+          <w:sz w:val="24"/>
+          <w:szCs w:val="20"/>
+          <w:lang w:val="en-US"/>
+        </w:rPr>
+      </w:pPr>
+      <w:r>
+        <w:rPr>
+          <w:rFonts w:ascii="Courier New" w:hAnsi="Courier New" w:cs="Courier New"/>
+          <w:sz w:val="24"/>
+          <w:szCs w:val="20"/>
+          <w:lang w:val="en-US"/>
+        </w:rPr>
+        <w:t>FROM node AS final</w:t>
+      </w:r>
+    </w:p>
+    <w:p>
+      <w:pPr>
+        <w:ind w:firstLine="0"/>
+        <w:rPr>
+          <w:rFonts w:ascii="Courier New" w:hAnsi="Courier New" w:cs="Courier New"/>
+          <w:sz w:val="24"/>
+          <w:szCs w:val="20"/>
+          <w:lang w:val="en-US"/>
+        </w:rPr>
+      </w:pPr>
+    </w:p>
+    <w:p>
+      <w:pPr>
+        <w:ind w:firstLine="0"/>
+        <w:rPr>
+          <w:rFonts w:ascii="Courier New" w:hAnsi="Courier New" w:cs="Courier New"/>
+          <w:sz w:val="24"/>
+          <w:szCs w:val="20"/>
+          <w:lang w:val="en-US"/>
+        </w:rPr>
+      </w:pPr>
+      <w:r>
+        <w:rPr>
+          <w:rFonts w:ascii="Courier New" w:hAnsi="Courier New" w:cs="Courier New"/>
+          <w:sz w:val="24"/>
+          <w:szCs w:val="20"/>
+          <w:lang w:val="en-US"/>
+        </w:rPr>
+        <w:t>WORKDIR /app</w:t>
+      </w:r>
+    </w:p>
+    <w:p>
+      <w:pPr>
+        <w:ind w:firstLine="0"/>
+        <w:rPr>
+          <w:rFonts w:ascii="Courier New" w:hAnsi="Courier New" w:cs="Courier New"/>
+          <w:sz w:val="24"/>
+          <w:szCs w:val="20"/>
+          <w:lang w:val="en-US"/>
+        </w:rPr>
+      </w:pPr>
+    </w:p>
+    <w:p>
+      <w:pPr>
+        <w:ind w:firstLine="0"/>
+        <w:rPr>
+          <w:rFonts w:ascii="Courier New" w:hAnsi="Courier New" w:cs="Courier New"/>
+          <w:sz w:val="24"/>
+          <w:szCs w:val="20"/>
+          <w:lang w:val="en-US"/>
+        </w:rPr>
+      </w:pPr>
+      <w:r>
+        <w:rPr>
+          <w:rFonts w:ascii="Courier New" w:hAnsi="Courier New" w:cs="Courier New"/>
+          <w:sz w:val="24"/>
+          <w:szCs w:val="20"/>
+          <w:lang w:val="en-US"/>
+        </w:rPr>
+        <w:t>COPY --from=build /app .</w:t>
+      </w:r>
+    </w:p>
+    <w:p>
+      <w:pPr>
+        <w:ind w:firstLine="0"/>
+        <w:rPr>
+          <w:rFonts w:ascii="Courier New" w:hAnsi="Courier New" w:cs="Courier New"/>
+          <w:sz w:val="24"/>
+          <w:szCs w:val="20"/>
+          <w:lang w:val="en-US"/>
+        </w:rPr>
+      </w:pPr>
+    </w:p>
+    <w:p>
+      <w:pPr>
+        <w:ind w:firstLine="0"/>
+        <w:rPr>
+          <w:rFonts w:ascii="Courier New" w:hAnsi="Courier New" w:cs="Courier New"/>
+          <w:sz w:val="24"/>
+          <w:szCs w:val="20"/>
+          <w:lang w:val="en-US"/>
+        </w:rPr>
+      </w:pPr>
+      <w:r>
+        <w:rPr>
+          <w:rFonts w:ascii="Courier New" w:hAnsi="Courier New" w:cs="Courier New"/>
+          <w:sz w:val="24"/>
+          <w:szCs w:val="20"/>
+          <w:lang w:val="en-US"/>
+        </w:rPr>
+        <w:t>EXPOSE 3000</w:t>
+      </w:r>
+    </w:p>
+    <w:p>
+      <w:pPr>
+        <w:ind w:firstLine="0"/>
+        <w:rPr>
+          <w:rFonts w:ascii="Courier New" w:hAnsi="Courier New" w:cs="Courier New"/>
+          <w:sz w:val="24"/>
+          <w:szCs w:val="20"/>
+          <w:lang w:val="en-US"/>
+        </w:rPr>
+      </w:pPr>
+    </w:p>
+    <w:p>
+      <w:pPr>
+        <w:ind w:firstLine="0"/>
+        <w:rPr>
+          <w:rFonts w:ascii="Courier New" w:hAnsi="Courier New" w:cs="Courier New"/>
+          <w:sz w:val="24"/>
+          <w:szCs w:val="20"/>
+        </w:rPr>
+      </w:pPr>
+      <w:r>
+        <w:rPr>
+          <w:rFonts w:ascii="Courier New" w:hAnsi="Courier New" w:cs="Courier New"/>
+          <w:sz w:val="24"/>
+          <w:szCs w:val="20"/>
+        </w:rPr>
+        <w:t>CMD ["npm", "run", "dev"]</w:t>
+      </w:r>
+    </w:p>
+    <w:p/>
+    <w:p>
+      <w:pPr>
+        <w:rPr>
+          <w:lang w:val="en-US"/>
+        </w:rPr>
+      </w:pPr>
+      <w:r>
+        <w:t>Благодаря использованию лучших практик при собирании образа веб-приложения размер удалось уменьшить</w:t>
+      </w:r>
+      <w:r>
+        <w:t xml:space="preserve"> </w:t>
+      </w:r>
+      <w:r>
+        <w:t xml:space="preserve">до </w:t>
+      </w:r>
+      <w:r>
+        <w:t xml:space="preserve">2.01 </w:t>
+      </w:r>
+      <w:r>
+        <w:rPr>
+          <w:lang w:val="en-US"/>
+        </w:rPr>
+        <w:t>G</w:t>
+      </w:r>
+      <w:r>
+        <w:t xml:space="preserve">, </w:t>
+      </w:r>
+      <w:r>
+        <w:t xml:space="preserve">что на </w:t>
+      </w:r>
+      <w:r>
+        <w:t xml:space="preserve">0.83 </w:t>
+      </w:r>
+      <w:r>
+        <w:rPr>
+          <w:lang w:val="en-US"/>
+        </w:rPr>
+        <w:t>G</w:t>
+      </w:r>
+      <w:r>
+        <w:t xml:space="preserve"> </w:t>
+      </w:r>
+      <w:r>
+        <w:t>меньше</w:t>
+      </w:r>
+      <w:r>
+        <w:t>.</w:t>
+      </w:r>
+    </w:p>
+    <w:p/>
+    <w:p/>
+    <w:p>
+      <w:pPr>
         <w:pStyle w:val="2"/>
       </w:pPr>
       <w:bookmarkStart w:id="14" w:name="_Toc164380605"/>
       <w:r>
+        <w:lastRenderedPageBreak/>
         <w:t xml:space="preserve">3.6 </w:t>
       </w:r>
       <w:r>
@@ -16467,7 +19439,7 @@
       <w:r>
         <w:t xml:space="preserve"> : </w:t>
       </w:r>
-      <w:hyperlink r:id="rId19" w:history="1">
+      <w:hyperlink r:id="rId20" w:history="1">
         <w:r>
           <w:rPr>
             <w:rStyle w:val="a9"/>
@@ -16738,7 +19710,7 @@
       <w:r>
         <w:t xml:space="preserve"> : </w:t>
       </w:r>
-      <w:hyperlink r:id="rId20" w:history="1">
+      <w:hyperlink r:id="rId21" w:history="1">
         <w:r>
           <w:rPr>
             <w:rStyle w:val="a9"/>
@@ -17028,7 +20000,7 @@
         </w:rPr>
         <w:t xml:space="preserve"> : </w:t>
       </w:r>
-      <w:hyperlink r:id="rId21" w:history="1">
+      <w:hyperlink r:id="rId22" w:history="1">
         <w:r>
           <w:rPr>
             <w:rStyle w:val="a9"/>
@@ -17146,7 +20118,7 @@
         </w:rPr>
         <w:t xml:space="preserve"> : </w:t>
       </w:r>
-      <w:hyperlink r:id="rId22" w:history="1">
+      <w:hyperlink r:id="rId23" w:history="1">
         <w:r>
           <w:rPr>
             <w:rStyle w:val="a9"/>
@@ -17277,7 +20249,7 @@
       <w:r>
         <w:t xml:space="preserve"> : </w:t>
       </w:r>
-      <w:hyperlink r:id="rId23" w:history="1">
+      <w:hyperlink r:id="rId24" w:history="1">
         <w:r>
           <w:rPr>
             <w:rStyle w:val="a9"/>
@@ -17561,7 +20533,7 @@
       <w:r>
         <w:t xml:space="preserve"> : </w:t>
       </w:r>
-      <w:hyperlink r:id="rId24" w:history="1">
+      <w:hyperlink r:id="rId25" w:history="1">
         <w:r>
           <w:rPr>
             <w:rStyle w:val="a9"/>
@@ -17824,7 +20796,7 @@
         </w:rPr>
         <w:t xml:space="preserve"> </w:t>
       </w:r>
-      <w:hyperlink r:id="rId25" w:history="1">
+      <w:hyperlink r:id="rId26" w:history="1">
         <w:r>
           <w:rPr>
             <w:rStyle w:val="a9"/>
@@ -17961,7 +20933,7 @@
       <w:r>
         <w:t xml:space="preserve"> : </w:t>
       </w:r>
-      <w:hyperlink r:id="rId26" w:history="1">
+      <w:hyperlink r:id="rId27" w:history="1">
         <w:r>
           <w:rPr>
             <w:rStyle w:val="a9"/>
@@ -18178,7 +21150,7 @@
       <w:r>
         <w:t xml:space="preserve"> : </w:t>
       </w:r>
-      <w:hyperlink r:id="rId27" w:history="1">
+      <w:hyperlink r:id="rId28" w:history="1">
         <w:r>
           <w:rPr>
             <w:rStyle w:val="a9"/>
@@ -18405,7 +21377,7 @@
       <w:r>
         <w:t xml:space="preserve"> : </w:t>
       </w:r>
-      <w:hyperlink r:id="rId28" w:history="1">
+      <w:hyperlink r:id="rId29" w:history="1">
         <w:r>
           <w:rPr>
             <w:rStyle w:val="a9"/>
@@ -18604,7 +21576,7 @@
       <w:r>
         <w:t xml:space="preserve"> : </w:t>
       </w:r>
-      <w:hyperlink r:id="rId29" w:history="1">
+      <w:hyperlink r:id="rId30" w:history="1">
         <w:r>
           <w:rPr>
             <w:rStyle w:val="a9"/>
@@ -18855,7 +21827,7 @@
       <w:r>
         <w:t xml:space="preserve"> : </w:t>
       </w:r>
-      <w:hyperlink r:id="rId30" w:history="1">
+      <w:hyperlink r:id="rId31" w:history="1">
         <w:r>
           <w:rPr>
             <w:rStyle w:val="a9"/>
@@ -18942,7 +21914,25 @@
         <w:t>доступа</w:t>
       </w:r>
       <w:r>
-        <w:t xml:space="preserve"> : 15.09.2023.</w:t>
+        <w:t xml:space="preserve"> : </w:t>
+      </w:r>
+      <w:r>
+        <w:t>01</w:t>
+      </w:r>
+      <w:r>
+        <w:t>.0</w:t>
+      </w:r>
+      <w:r>
+        <w:t>4</w:t>
+      </w:r>
+      <w:r>
+        <w:t>.202</w:t>
+      </w:r>
+      <w:r>
+        <w:t>4</w:t>
+      </w:r>
+      <w:r>
+        <w:t>.</w:t>
       </w:r>
     </w:p>
     <w:p>
@@ -19036,7 +22026,7 @@
       <w:r>
         <w:t xml:space="preserve"> : </w:t>
       </w:r>
-      <w:hyperlink r:id="rId31" w:history="1">
+      <w:hyperlink r:id="rId32" w:history="1">
         <w:r>
           <w:rPr>
             <w:rStyle w:val="a9"/>
@@ -19142,7 +22132,25 @@
         <w:t>доступа</w:t>
       </w:r>
       <w:r>
-        <w:t xml:space="preserve"> : 15.09.2023.</w:t>
+        <w:t xml:space="preserve"> : </w:t>
+      </w:r>
+      <w:r>
+        <w:t>02</w:t>
+      </w:r>
+      <w:r>
+        <w:t>.0</w:t>
+      </w:r>
+      <w:r>
+        <w:t>4</w:t>
+      </w:r>
+      <w:r>
+        <w:t>.202</w:t>
+      </w:r>
+      <w:r>
+        <w:t>4</w:t>
+      </w:r>
+      <w:r>
+        <w:t>.</w:t>
       </w:r>
     </w:p>
     <w:p>
@@ -19200,7 +22208,7 @@
       <w:r>
         <w:t xml:space="preserve"> : </w:t>
       </w:r>
-      <w:hyperlink r:id="rId32" w:history="1">
+      <w:hyperlink r:id="rId33" w:history="1">
         <w:r>
           <w:rPr>
             <w:rStyle w:val="a9"/>
@@ -19339,7 +22347,25 @@
         <w:t>доступа</w:t>
       </w:r>
       <w:r>
-        <w:t xml:space="preserve"> : 15.09.2023.</w:t>
+        <w:t xml:space="preserve"> : </w:t>
+      </w:r>
+      <w:r>
+        <w:t>02</w:t>
+      </w:r>
+      <w:r>
+        <w:t>.0</w:t>
+      </w:r>
+      <w:r>
+        <w:t>4</w:t>
+      </w:r>
+      <w:r>
+        <w:t>.202</w:t>
+      </w:r>
+      <w:r>
+        <w:t>4</w:t>
+      </w:r>
+      <w:r>
+        <w:t>.</w:t>
       </w:r>
     </w:p>
     <w:p>
@@ -19364,7 +22390,7 @@
         <w:rPr>
           <w:lang w:val="en-US"/>
         </w:rPr>
-        <w:t xml:space="preserve">Container Registry - Amazon Elastic Container Registry (Amazon ECR) </w:t>
+        <w:t xml:space="preserve">Container Registry </w:t>
       </w:r>
       <w:r>
         <w:rPr>
@@ -19376,6 +22402,18 @@
         <w:rPr>
           <w:lang w:val="en-US"/>
         </w:rPr>
+        <w:t xml:space="preserve"> Amazon Elastic Container Registry (Amazon ECR) </w:t>
+      </w:r>
+      <w:r>
+        <w:rPr>
+          <w:lang w:val="en-US"/>
+        </w:rPr>
+        <w:t>–</w:t>
+      </w:r>
+      <w:r>
+        <w:rPr>
+          <w:lang w:val="en-US"/>
+        </w:rPr>
         <w:t xml:space="preserve"> AWS</w:t>
       </w:r>
       <w:r>
@@ -19426,7 +22464,7 @@
         </w:rPr>
         <w:t xml:space="preserve"> : </w:t>
       </w:r>
-      <w:hyperlink r:id="rId33" w:history="1">
+      <w:hyperlink r:id="rId34" w:history="1">
         <w:r>
           <w:rPr>
             <w:rStyle w:val="a9"/>
@@ -19555,7 +22593,43 @@
         <w:rPr>
           <w:lang w:val="en-US"/>
         </w:rPr>
-        <w:t xml:space="preserve"> : 15.09.2023.</w:t>
+        <w:t xml:space="preserve"> : </w:t>
+      </w:r>
+      <w:r>
+        <w:rPr>
+          <w:lang w:val="en-US"/>
+        </w:rPr>
+        <w:t>02</w:t>
+      </w:r>
+      <w:r>
+        <w:rPr>
+          <w:lang w:val="en-US"/>
+        </w:rPr>
+        <w:t>.0</w:t>
+      </w:r>
+      <w:r>
+        <w:rPr>
+          <w:lang w:val="en-US"/>
+        </w:rPr>
+        <w:t>4</w:t>
+      </w:r>
+      <w:r>
+        <w:rPr>
+          <w:lang w:val="en-US"/>
+        </w:rPr>
+        <w:t>.202</w:t>
+      </w:r>
+      <w:r>
+        <w:rPr>
+          <w:lang w:val="en-US"/>
+        </w:rPr>
+        <w:t>4</w:t>
+      </w:r>
+      <w:r>
+        <w:rPr>
+          <w:lang w:val="en-US"/>
+        </w:rPr>
+        <w:t>.</w:t>
       </w:r>
     </w:p>
     <w:p>
@@ -19648,7 +22722,7 @@
         </w:rPr>
         <w:t xml:space="preserve"> : </w:t>
       </w:r>
-      <w:hyperlink r:id="rId34" w:history="1">
+      <w:hyperlink r:id="rId35" w:history="1">
         <w:r>
           <w:rPr>
             <w:rStyle w:val="a9"/>
@@ -19777,7 +22851,43 @@
         <w:rPr>
           <w:lang w:val="en-US"/>
         </w:rPr>
-        <w:t xml:space="preserve"> : 15.09.2023.</w:t>
+        <w:t xml:space="preserve"> : </w:t>
+      </w:r>
+      <w:r>
+        <w:rPr>
+          <w:lang w:val="en-US"/>
+        </w:rPr>
+        <w:t>03</w:t>
+      </w:r>
+      <w:r>
+        <w:rPr>
+          <w:lang w:val="en-US"/>
+        </w:rPr>
+        <w:t>.0</w:t>
+      </w:r>
+      <w:r>
+        <w:rPr>
+          <w:lang w:val="en-US"/>
+        </w:rPr>
+        <w:t>4</w:t>
+      </w:r>
+      <w:r>
+        <w:rPr>
+          <w:lang w:val="en-US"/>
+        </w:rPr>
+        <w:t>.202</w:t>
+      </w:r>
+      <w:r>
+        <w:rPr>
+          <w:lang w:val="en-US"/>
+        </w:rPr>
+        <w:t>4</w:t>
+      </w:r>
+      <w:r>
+        <w:rPr>
+          <w:lang w:val="en-US"/>
+        </w:rPr>
+        <w:t>.</w:t>
       </w:r>
     </w:p>
     <w:p>
@@ -19874,7 +22984,7 @@
       <w:r>
         <w:t xml:space="preserve"> : </w:t>
       </w:r>
-      <w:hyperlink r:id="rId35" w:history="1">
+      <w:hyperlink r:id="rId36" w:history="1">
         <w:r>
           <w:rPr>
             <w:rStyle w:val="a9"/>
@@ -19954,14 +23064,29 @@
         <w:t>доступа</w:t>
       </w:r>
       <w:r>
-        <w:t xml:space="preserve"> : 15.09.2023.</w:t>
-      </w:r>
-    </w:p>
-    <w:p>
-      <w:r>
-        <w:rPr>
-          <w:lang w:val="en-US"/>
-        </w:rPr>
+        <w:t xml:space="preserve"> : </w:t>
+      </w:r>
+      <w:r>
+        <w:t>03</w:t>
+      </w:r>
+      <w:r>
+        <w:t>.0</w:t>
+      </w:r>
+      <w:r>
+        <w:t>4</w:t>
+      </w:r>
+      <w:r>
+        <w:t>.202</w:t>
+      </w:r>
+      <w:r>
+        <w:t>4</w:t>
+      </w:r>
+      <w:r>
+        <w:t>.</w:t>
+      </w:r>
+    </w:p>
+    <w:p>
+      <w:r>
         <w:tab/>
       </w:r>
       <w:r>
@@ -20042,7 +23167,7 @@
       <w:r>
         <w:t xml:space="preserve"> : </w:t>
       </w:r>
-      <w:hyperlink r:id="rId36" w:history="1">
+      <w:hyperlink r:id="rId37" w:history="1">
         <w:r>
           <w:rPr>
             <w:rStyle w:val="a9"/>
@@ -20063,7 +23188,25 @@
         <w:t>доступа</w:t>
       </w:r>
       <w:r>
-        <w:t xml:space="preserve"> : 15.09.2023.</w:t>
+        <w:t xml:space="preserve"> : </w:t>
+      </w:r>
+      <w:r>
+        <w:t>03</w:t>
+      </w:r>
+      <w:r>
+        <w:t>.0</w:t>
+      </w:r>
+      <w:r>
+        <w:t>4</w:t>
+      </w:r>
+      <w:r>
+        <w:t>.202</w:t>
+      </w:r>
+      <w:r>
+        <w:t>4</w:t>
+      </w:r>
+      <w:r>
+        <w:t>.</w:t>
       </w:r>
     </w:p>
     <w:p>
@@ -20115,7 +23258,7 @@
       <w:r>
         <w:t xml:space="preserve"> : </w:t>
       </w:r>
-      <w:hyperlink r:id="rId37" w:history="1">
+      <w:hyperlink r:id="rId38" w:history="1">
         <w:r>
           <w:rPr>
             <w:rStyle w:val="a9"/>
@@ -20136,7 +23279,28 @@
         <w:t>доступа</w:t>
       </w:r>
       <w:r>
-        <w:t xml:space="preserve"> : 15.09.2023.</w:t>
+        <w:t xml:space="preserve"> : </w:t>
+      </w:r>
+      <w:r>
+        <w:t>0</w:t>
+      </w:r>
+      <w:r>
+        <w:t>4</w:t>
+      </w:r>
+      <w:r>
+        <w:t>.0</w:t>
+      </w:r>
+      <w:r>
+        <w:t>4</w:t>
+      </w:r>
+      <w:r>
+        <w:t>.202</w:t>
+      </w:r>
+      <w:r>
+        <w:t>4</w:t>
+      </w:r>
+      <w:r>
+        <w:t>.</w:t>
       </w:r>
     </w:p>
     <w:p/>
@@ -20152,7 +23316,7 @@
     <w:p/>
     <w:p/>
     <w:sectPr>
-      <w:footerReference w:type="default" r:id="rId38"/>
+      <w:footerReference w:type="default" r:id="rId39"/>
       <w:pgSz w:w="11906" w:h="16838"/>
       <w:pgMar w:top="1134" w:right="851" w:bottom="1531" w:left="1701" w:header="709" w:footer="709" w:gutter="0"/>
       <w:cols w:space="708"/>

--- a/report pre-diploma practice/Отчет ПДП_backup.docx
+++ b/report pre-diploma practice/Отчет ПДП_backup.docx
@@ -1043,7 +1043,7 @@
           <w:r>
             <w:fldChar w:fldCharType="separate"/>
           </w:r>
-          <w:hyperlink w:anchor="_Toc164380592" w:history="1">
+          <w:hyperlink w:anchor="_Toc164715396" w:history="1">
             <w:r>
               <w:rPr>
                 <w:rStyle w:val="a9"/>
@@ -1070,7 +1070,7 @@
                 <w:noProof/>
                 <w:webHidden/>
               </w:rPr>
-              <w:instrText xml:space="preserve"> PAGEREF _Toc164380592 \h </w:instrText>
+              <w:instrText xml:space="preserve"> PAGEREF _Toc164715396 \h </w:instrText>
             </w:r>
             <w:r>
               <w:rPr>
@@ -1115,7 +1115,7 @@
               <w:lang w:val="ru-BY" w:eastAsia="ru-BY"/>
             </w:rPr>
           </w:pPr>
-          <w:hyperlink w:anchor="_Toc164380593" w:history="1">
+          <w:hyperlink w:anchor="_Toc164715397" w:history="1">
             <w:r>
               <w:rPr>
                 <w:rStyle w:val="a9"/>
@@ -1142,7 +1142,7 @@
                 <w:noProof/>
                 <w:webHidden/>
               </w:rPr>
-              <w:instrText xml:space="preserve"> PAGEREF _Toc164380593 \h </w:instrText>
+              <w:instrText xml:space="preserve"> PAGEREF _Toc164715397 \h </w:instrText>
             </w:r>
             <w:r>
               <w:rPr>
@@ -1187,7 +1187,7 @@
               <w:lang w:val="ru-BY" w:eastAsia="ru-BY"/>
             </w:rPr>
           </w:pPr>
-          <w:hyperlink w:anchor="_Toc164380594" w:history="1">
+          <w:hyperlink w:anchor="_Toc164715398" w:history="1">
             <w:r>
               <w:rPr>
                 <w:rStyle w:val="a9"/>
@@ -1201,19 +1201,12 @@
                 <w:noProof/>
               </w:rPr>
               <w:br/>
+              <w:t xml:space="preserve">   </w:t>
             </w:r>
             <w:r>
               <w:rPr>
                 <w:rStyle w:val="a9"/>
                 <w:noProof/>
-                <w:lang w:val="en-US"/>
-              </w:rPr>
-              <w:t>   </w:t>
-            </w:r>
-            <w:r>
-              <w:rPr>
-                <w:rStyle w:val="a9"/>
-                <w:noProof/>
               </w:rPr>
               <w:t>проектирование</w:t>
             </w:r>
@@ -1236,7 +1229,7 @@
                 <w:noProof/>
                 <w:webHidden/>
               </w:rPr>
-              <w:instrText xml:space="preserve"> PAGEREF _Toc164380594 \h </w:instrText>
+              <w:instrText xml:space="preserve"> PAGEREF _Toc164715398 \h </w:instrText>
             </w:r>
             <w:r>
               <w:rPr>
@@ -1281,7 +1274,7 @@
               <w:lang w:val="ru-BY" w:eastAsia="ru-BY"/>
             </w:rPr>
           </w:pPr>
-          <w:hyperlink w:anchor="_Toc164380595" w:history="1">
+          <w:hyperlink w:anchor="_Toc164715399" w:history="1">
             <w:r>
               <w:rPr>
                 <w:rStyle w:val="a9"/>
@@ -1308,7 +1301,7 @@
                 <w:noProof/>
                 <w:webHidden/>
               </w:rPr>
-              <w:instrText xml:space="preserve"> PAGEREF _Toc164380595 \h </w:instrText>
+              <w:instrText xml:space="preserve"> PAGEREF _Toc164715399 \h </w:instrText>
             </w:r>
             <w:r>
               <w:rPr>
@@ -1353,7 +1346,7 @@
               <w:lang w:val="ru-BY" w:eastAsia="ru-BY"/>
             </w:rPr>
           </w:pPr>
-          <w:hyperlink w:anchor="_Toc164380596" w:history="1">
+          <w:hyperlink w:anchor="_Toc164715400" w:history="1">
             <w:r>
               <w:rPr>
                 <w:rStyle w:val="a9"/>
@@ -1395,7 +1388,7 @@
                 <w:noProof/>
                 <w:webHidden/>
               </w:rPr>
-              <w:instrText xml:space="preserve"> PAGEREF _Toc164380596 \h </w:instrText>
+              <w:instrText xml:space="preserve"> PAGEREF _Toc164715400 \h </w:instrText>
             </w:r>
             <w:r>
               <w:rPr>
@@ -1440,7 +1433,7 @@
               <w:lang w:val="ru-BY" w:eastAsia="ru-BY"/>
             </w:rPr>
           </w:pPr>
-          <w:hyperlink w:anchor="_Toc164380597" w:history="1">
+          <w:hyperlink w:anchor="_Toc164715401" w:history="1">
             <w:r>
               <w:rPr>
                 <w:rStyle w:val="a9"/>
@@ -1467,7 +1460,7 @@
                 <w:noProof/>
                 <w:webHidden/>
               </w:rPr>
-              <w:instrText xml:space="preserve"> PAGEREF _Toc164380597 \h </w:instrText>
+              <w:instrText xml:space="preserve"> PAGEREF _Toc164715401 \h </w:instrText>
             </w:r>
             <w:r>
               <w:rPr>
@@ -1512,7 +1505,7 @@
               <w:lang w:val="ru-BY" w:eastAsia="ru-BY"/>
             </w:rPr>
           </w:pPr>
-          <w:hyperlink w:anchor="_Toc164380598" w:history="1">
+          <w:hyperlink w:anchor="_Toc164715402" w:history="1">
             <w:r>
               <w:rPr>
                 <w:rStyle w:val="a9"/>
@@ -1539,7 +1532,7 @@
                 <w:noProof/>
                 <w:webHidden/>
               </w:rPr>
-              <w:instrText xml:space="preserve"> PAGEREF _Toc164380598 \h </w:instrText>
+              <w:instrText xml:space="preserve"> PAGEREF _Toc164715402 \h </w:instrText>
             </w:r>
             <w:r>
               <w:rPr>
@@ -1559,7 +1552,7 @@
                 <w:noProof/>
                 <w:webHidden/>
               </w:rPr>
-              <w:t>22</w:t>
+              <w:t>18</w:t>
             </w:r>
             <w:r>
               <w:rPr>
@@ -1584,7 +1577,7 @@
               <w:lang w:val="ru-BY" w:eastAsia="ru-BY"/>
             </w:rPr>
           </w:pPr>
-          <w:hyperlink w:anchor="_Toc164380599" w:history="1">
+          <w:hyperlink w:anchor="_Toc164715403" w:history="1">
             <w:r>
               <w:rPr>
                 <w:rStyle w:val="a9"/>
@@ -1605,14 +1598,14 @@
                 <w:rStyle w:val="a9"/>
                 <w:noProof/>
               </w:rPr>
-              <w:t>П</w:t>
+              <w:t>О</w:t>
             </w:r>
             <w:r>
               <w:rPr>
                 <w:rStyle w:val="a9"/>
                 <w:noProof/>
               </w:rPr>
-              <w:t>роектирование и разработка облачной инфраструктуры</w:t>
+              <w:t>писание и проектирование облачной инфраструктуры</w:t>
             </w:r>
             <w:r>
               <w:rPr>
@@ -1633,7 +1626,7 @@
                 <w:noProof/>
                 <w:webHidden/>
               </w:rPr>
-              <w:instrText xml:space="preserve"> PAGEREF _Toc164380599 \h </w:instrText>
+              <w:instrText xml:space="preserve"> PAGEREF _Toc164715403 \h </w:instrText>
             </w:r>
             <w:r>
               <w:rPr>
@@ -1653,7 +1646,7 @@
                 <w:noProof/>
                 <w:webHidden/>
               </w:rPr>
-              <w:t>25</w:t>
+              <w:t>21</w:t>
             </w:r>
             <w:r>
               <w:rPr>
@@ -1678,7 +1671,7 @@
               <w:lang w:val="ru-BY" w:eastAsia="ru-BY"/>
             </w:rPr>
           </w:pPr>
-          <w:hyperlink w:anchor="_Toc164380600" w:history="1">
+          <w:hyperlink w:anchor="_Toc164715404" w:history="1">
             <w:r>
               <w:rPr>
                 <w:rStyle w:val="a9"/>
@@ -1720,7 +1713,7 @@
                 <w:noProof/>
                 <w:webHidden/>
               </w:rPr>
-              <w:instrText xml:space="preserve"> PAGEREF _Toc164380600 \h </w:instrText>
+              <w:instrText xml:space="preserve"> PAGEREF _Toc164715404 \h </w:instrText>
             </w:r>
             <w:r>
               <w:rPr>
@@ -1740,7 +1733,7 @@
                 <w:noProof/>
                 <w:webHidden/>
               </w:rPr>
-              <w:t>25</w:t>
+              <w:t>21</w:t>
             </w:r>
             <w:r>
               <w:rPr>
@@ -1765,7 +1758,7 @@
               <w:lang w:val="ru-BY" w:eastAsia="ru-BY"/>
             </w:rPr>
           </w:pPr>
-          <w:hyperlink w:anchor="_Toc164380601" w:history="1">
+          <w:hyperlink w:anchor="_Toc164715405" w:history="1">
             <w:r>
               <w:rPr>
                 <w:rStyle w:val="a9"/>
@@ -1794,19 +1787,12 @@
                 <w:noProof/>
               </w:rPr>
               <w:br/>
+              <w:t xml:space="preserve">      </w:t>
             </w:r>
             <w:r>
               <w:rPr>
                 <w:rStyle w:val="a9"/>
                 <w:noProof/>
-                <w:lang w:val="en-US"/>
-              </w:rPr>
-              <w:t xml:space="preserve">      </w:t>
-            </w:r>
-            <w:r>
-              <w:rPr>
-                <w:rStyle w:val="a9"/>
-                <w:noProof/>
               </w:rPr>
               <w:t>веб-сервисов</w:t>
             </w:r>
@@ -1829,7 +1815,7 @@
                 <w:noProof/>
                 <w:webHidden/>
               </w:rPr>
-              <w:instrText xml:space="preserve"> PAGEREF _Toc164380601 \h </w:instrText>
+              <w:instrText xml:space="preserve"> PAGEREF _Toc164715405 \h </w:instrText>
             </w:r>
             <w:r>
               <w:rPr>
@@ -1849,7 +1835,7 @@
                 <w:noProof/>
                 <w:webHidden/>
               </w:rPr>
-              <w:t>28</w:t>
+              <w:t>24</w:t>
             </w:r>
             <w:r>
               <w:rPr>
@@ -1874,7 +1860,7 @@
               <w:lang w:val="ru-BY" w:eastAsia="ru-BY"/>
             </w:rPr>
           </w:pPr>
-          <w:hyperlink w:anchor="_Toc164380602" w:history="1">
+          <w:hyperlink w:anchor="_Toc164715406" w:history="1">
             <w:r>
               <w:rPr>
                 <w:rStyle w:val="a9"/>
@@ -1895,21 +1881,7 @@
                 <w:rStyle w:val="a9"/>
                 <w:noProof/>
               </w:rPr>
-              <w:t xml:space="preserve">Контейнеризация </w:t>
-            </w:r>
-            <w:r>
-              <w:rPr>
-                <w:rStyle w:val="a9"/>
-                <w:noProof/>
-              </w:rPr>
-              <w:t xml:space="preserve">и оркестрация </w:t>
-            </w:r>
-            <w:r>
-              <w:rPr>
-                <w:rStyle w:val="a9"/>
-                <w:noProof/>
-              </w:rPr>
-              <w:t xml:space="preserve">с помощью </w:t>
+              <w:t xml:space="preserve">Контейнеризация и оркестрация с помощью </w:t>
             </w:r>
             <w:r>
               <w:rPr>
@@ -1924,7 +1896,15 @@
                 <w:rStyle w:val="a9"/>
                 <w:noProof/>
               </w:rPr>
-              <w:t xml:space="preserve"> и </w:t>
+              <w:br/>
+              <w:t xml:space="preserve">      </w:t>
+            </w:r>
+            <w:r>
+              <w:rPr>
+                <w:rStyle w:val="a9"/>
+                <w:noProof/>
+              </w:rPr>
+              <w:t xml:space="preserve">и </w:t>
             </w:r>
             <w:r>
               <w:rPr>
@@ -1932,7 +1912,14 @@
                 <w:noProof/>
                 <w:lang w:val="en-US"/>
               </w:rPr>
-              <w:t>D</w:t>
+              <w:t>Docker</w:t>
+            </w:r>
+            <w:r>
+              <w:rPr>
+                <w:rStyle w:val="a9"/>
+                <w:noProof/>
+              </w:rPr>
+              <w:t xml:space="preserve"> </w:t>
             </w:r>
             <w:r>
               <w:rPr>
@@ -1940,31 +1927,7 @@
                 <w:noProof/>
                 <w:lang w:val="en-US"/>
               </w:rPr>
-              <w:t>ocker</w:t>
-            </w:r>
-            <w:r>
-              <w:rPr>
-                <w:rStyle w:val="a9"/>
-                <w:noProof/>
-              </w:rPr>
-              <w:br/>
-              <w:t xml:space="preserve">      </w:t>
-            </w:r>
-            <w:r>
-              <w:rPr>
-                <w:rStyle w:val="a9"/>
-                <w:noProof/>
-                <w:lang w:val="en-US"/>
-              </w:rPr>
-              <w:t>C</w:t>
-            </w:r>
-            <w:r>
-              <w:rPr>
-                <w:rStyle w:val="a9"/>
-                <w:noProof/>
-                <w:lang w:val="en-US"/>
-              </w:rPr>
-              <w:t>ompose</w:t>
+              <w:t>Compose</w:t>
             </w:r>
             <w:r>
               <w:rPr>
@@ -1985,7 +1948,7 @@
                 <w:noProof/>
                 <w:webHidden/>
               </w:rPr>
-              <w:instrText xml:space="preserve"> PAGEREF _Toc164380602 \h </w:instrText>
+              <w:instrText xml:space="preserve"> PAGEREF _Toc164715406 \h </w:instrText>
             </w:r>
             <w:r>
               <w:rPr>
@@ -2005,7 +1968,7 @@
                 <w:noProof/>
                 <w:webHidden/>
               </w:rPr>
-              <w:t>43</w:t>
+              <w:t>39</w:t>
             </w:r>
             <w:r>
               <w:rPr>
@@ -2030,7 +1993,7 @@
               <w:lang w:val="ru-BY" w:eastAsia="ru-BY"/>
             </w:rPr>
           </w:pPr>
-          <w:hyperlink w:anchor="_Toc164380603" w:history="1">
+          <w:hyperlink w:anchor="_Toc164715407" w:history="1">
             <w:r>
               <w:rPr>
                 <w:rStyle w:val="a9"/>
@@ -2095,7 +2058,7 @@
                 <w:noProof/>
                 <w:webHidden/>
               </w:rPr>
-              <w:instrText xml:space="preserve"> PAGEREF _Toc164380603 \h </w:instrText>
+              <w:instrText xml:space="preserve"> PAGEREF _Toc164715407 \h </w:instrText>
             </w:r>
             <w:r>
               <w:rPr>
@@ -2115,7 +2078,7 @@
                 <w:noProof/>
                 <w:webHidden/>
               </w:rPr>
-              <w:t>48</w:t>
+              <w:t>44</w:t>
             </w:r>
             <w:r>
               <w:rPr>
@@ -2140,43 +2103,85 @@
               <w:lang w:val="ru-BY" w:eastAsia="ru-BY"/>
             </w:rPr>
           </w:pPr>
-          <w:hyperlink w:anchor="_Toc164380604" w:history="1">
+          <w:hyperlink w:anchor="_Toc164715408" w:history="1">
             <w:r>
               <w:rPr>
                 <w:rStyle w:val="a9"/>
                 <w:noProof/>
               </w:rPr>
-              <w:t>3.5</w:t>
-            </w:r>
+              <w:t>3.5 Проектирование облачной инфраструктуры</w:t>
+            </w:r>
+            <w:r>
+              <w:rPr>
+                <w:noProof/>
+                <w:webHidden/>
+              </w:rPr>
+              <w:tab/>
+            </w:r>
+            <w:r>
+              <w:rPr>
+                <w:noProof/>
+                <w:webHidden/>
+              </w:rPr>
+              <w:fldChar w:fldCharType="begin"/>
+            </w:r>
+            <w:r>
+              <w:rPr>
+                <w:noProof/>
+                <w:webHidden/>
+              </w:rPr>
+              <w:instrText xml:space="preserve"> PAGEREF _Toc164715408 \h </w:instrText>
+            </w:r>
+            <w:r>
+              <w:rPr>
+                <w:noProof/>
+                <w:webHidden/>
+              </w:rPr>
+            </w:r>
+            <w:r>
+              <w:rPr>
+                <w:noProof/>
+                <w:webHidden/>
+              </w:rPr>
+              <w:fldChar w:fldCharType="separate"/>
+            </w:r>
+            <w:r>
+              <w:rPr>
+                <w:noProof/>
+                <w:webHidden/>
+              </w:rPr>
+              <w:t>47</w:t>
+            </w:r>
+            <w:r>
+              <w:rPr>
+                <w:noProof/>
+                <w:webHidden/>
+              </w:rPr>
+              <w:fldChar w:fldCharType="end"/>
+            </w:r>
+          </w:hyperlink>
+        </w:p>
+        <w:p>
+          <w:pPr>
+            <w:pStyle w:val="11"/>
+            <w:tabs>
+              <w:tab w:val="right" w:leader="dot" w:pos="9344"/>
+            </w:tabs>
+            <w:jc w:val="left"/>
+            <w:rPr>
+              <w:rFonts w:asciiTheme="minorHAnsi" w:eastAsiaTheme="minorEastAsia" w:hAnsiTheme="minorHAnsi" w:cstheme="minorBidi"/>
+              <w:noProof/>
+              <w:sz w:val="22"/>
+              <w:lang w:val="ru-BY" w:eastAsia="ru-BY"/>
+            </w:rPr>
+          </w:pPr>
+          <w:hyperlink w:anchor="_Toc164715409" w:history="1">
             <w:r>
               <w:rPr>
                 <w:rStyle w:val="a9"/>
                 <w:noProof/>
-                <w:lang w:val="en-US"/>
-              </w:rPr>
-              <w:t> </w:t>
-            </w:r>
-            <w:r>
-              <w:rPr>
-                <w:rStyle w:val="a9"/>
-                <w:noProof/>
-              </w:rPr>
-              <w:t>Обзор разворачиваемого веб-приложения и используемых</w:t>
-            </w:r>
-            <w:r>
-              <w:rPr>
-                <w:rStyle w:val="a9"/>
-                <w:noProof/>
-              </w:rPr>
-              <w:br/>
-              <w:t xml:space="preserve">      </w:t>
-            </w:r>
-            <w:r>
-              <w:rPr>
-                <w:rStyle w:val="a9"/>
-                <w:noProof/>
-              </w:rPr>
-              <w:t>библиотек</w:t>
+              </w:rPr>
+              <w:t>4 Практическая реализация облачной инфраструктуры для веб-сервиса</w:t>
             </w:r>
             <w:r>
               <w:rPr>
@@ -2197,7 +2202,7 @@
                 <w:noProof/>
                 <w:webHidden/>
               </w:rPr>
-              <w:instrText xml:space="preserve"> PAGEREF _Toc164380604 \h </w:instrText>
+              <w:instrText xml:space="preserve"> PAGEREF _Toc164715409 \h </w:instrText>
             </w:r>
             <w:r>
               <w:rPr>
@@ -2217,7 +2222,7 @@
                 <w:noProof/>
                 <w:webHidden/>
               </w:rPr>
-              <w:t>51</w:t>
+              <w:t>48</w:t>
             </w:r>
             <w:r>
               <w:rPr>
@@ -2242,13 +2247,13 @@
               <w:lang w:val="ru-BY" w:eastAsia="ru-BY"/>
             </w:rPr>
           </w:pPr>
-          <w:hyperlink w:anchor="_Toc164380605" w:history="1">
+          <w:hyperlink w:anchor="_Toc164715410" w:history="1">
             <w:r>
               <w:rPr>
                 <w:rStyle w:val="a9"/>
                 <w:noProof/>
               </w:rPr>
-              <w:t>3.6 Проектирование и разработка облачной инфраструктуры</w:t>
+              <w:t>4.1 Обзор разворачиваемого веб-сервиса и используемых библиотек</w:t>
             </w:r>
             <w:r>
               <w:rPr>
@@ -2269,7 +2274,7 @@
                 <w:noProof/>
                 <w:webHidden/>
               </w:rPr>
-              <w:instrText xml:space="preserve"> PAGEREF _Toc164380605 \h </w:instrText>
+              <w:instrText xml:space="preserve"> PAGEREF _Toc164715410 \h </w:instrText>
             </w:r>
             <w:r>
               <w:rPr>
@@ -2289,7 +2294,7 @@
                 <w:noProof/>
                 <w:webHidden/>
               </w:rPr>
-              <w:t>51</w:t>
+              <w:t>48</w:t>
             </w:r>
             <w:r>
               <w:rPr>
@@ -2314,13 +2319,13 @@
               <w:lang w:val="ru-BY" w:eastAsia="ru-BY"/>
             </w:rPr>
           </w:pPr>
-          <w:hyperlink w:anchor="_Toc164380606" w:history="1">
+          <w:hyperlink w:anchor="_Toc164715411" w:history="1">
             <w:r>
               <w:rPr>
                 <w:rStyle w:val="a9"/>
                 <w:noProof/>
               </w:rPr>
-              <w:t>4 О</w:t>
+              <w:t>5 О</w:t>
             </w:r>
             <w:r>
               <w:rPr>
@@ -2363,7 +2368,7 @@
                 <w:noProof/>
                 <w:webHidden/>
               </w:rPr>
-              <w:instrText xml:space="preserve"> PAGEREF _Toc164380606 \h </w:instrText>
+              <w:instrText xml:space="preserve"> PAGEREF _Toc164715411 \h </w:instrText>
             </w:r>
             <w:r>
               <w:rPr>
@@ -2383,7 +2388,7 @@
                 <w:noProof/>
                 <w:webHidden/>
               </w:rPr>
-              <w:t>52</w:t>
+              <w:t>54</w:t>
             </w:r>
             <w:r>
               <w:rPr>
@@ -2408,13 +2413,13 @@
               <w:lang w:val="ru-BY" w:eastAsia="ru-BY"/>
             </w:rPr>
           </w:pPr>
-          <w:hyperlink w:anchor="_Toc164380607" w:history="1">
+          <w:hyperlink w:anchor="_Toc164715412" w:history="1">
             <w:r>
               <w:rPr>
                 <w:rStyle w:val="a9"/>
                 <w:noProof/>
               </w:rPr>
-              <w:t>4.1 Оценка временных показателей программного средства</w:t>
+              <w:t>5.1 Оценка временных показателей программного средства</w:t>
             </w:r>
             <w:r>
               <w:rPr>
@@ -2435,7 +2440,7 @@
                 <w:noProof/>
                 <w:webHidden/>
               </w:rPr>
-              <w:instrText xml:space="preserve"> PAGEREF _Toc164380607 \h </w:instrText>
+              <w:instrText xml:space="preserve"> PAGEREF _Toc164715412 \h </w:instrText>
             </w:r>
             <w:r>
               <w:rPr>
@@ -2455,7 +2460,7 @@
                 <w:noProof/>
                 <w:webHidden/>
               </w:rPr>
-              <w:t>52</w:t>
+              <w:t>54</w:t>
             </w:r>
             <w:r>
               <w:rPr>
@@ -2480,13 +2485,13 @@
               <w:lang w:val="ru-BY" w:eastAsia="ru-BY"/>
             </w:rPr>
           </w:pPr>
-          <w:hyperlink w:anchor="_Toc164380608" w:history="1">
+          <w:hyperlink w:anchor="_Toc164715413" w:history="1">
             <w:r>
               <w:rPr>
                 <w:rStyle w:val="a9"/>
                 <w:noProof/>
               </w:rPr>
-              <w:t>4.2 Оценка ресурсных показателей программного средства</w:t>
+              <w:t>5.2 Оценка ресурсных показателей программного средства</w:t>
             </w:r>
             <w:r>
               <w:rPr>
@@ -2507,7 +2512,7 @@
                 <w:noProof/>
                 <w:webHidden/>
               </w:rPr>
-              <w:instrText xml:space="preserve"> PAGEREF _Toc164380608 \h </w:instrText>
+              <w:instrText xml:space="preserve"> PAGEREF _Toc164715413 \h </w:instrText>
             </w:r>
             <w:r>
               <w:rPr>
@@ -2527,7 +2532,7 @@
                 <w:noProof/>
                 <w:webHidden/>
               </w:rPr>
-              <w:t>52</w:t>
+              <w:t>54</w:t>
             </w:r>
             <w:r>
               <w:rPr>
@@ -2552,13 +2557,13 @@
               <w:lang w:val="ru-BY" w:eastAsia="ru-BY"/>
             </w:rPr>
           </w:pPr>
-          <w:hyperlink w:anchor="_Toc164380609" w:history="1">
+          <w:hyperlink w:anchor="_Toc164715414" w:history="1">
             <w:r>
               <w:rPr>
                 <w:rStyle w:val="a9"/>
                 <w:noProof/>
               </w:rPr>
-              <w:t>4.3 Оценка показателей надёжности программного средства</w:t>
+              <w:t>5.3 Оценка показателей надёжности программного средства</w:t>
             </w:r>
             <w:r>
               <w:rPr>
@@ -2579,7 +2584,7 @@
                 <w:noProof/>
                 <w:webHidden/>
               </w:rPr>
-              <w:instrText xml:space="preserve"> PAGEREF _Toc164380609 \h </w:instrText>
+              <w:instrText xml:space="preserve"> PAGEREF _Toc164715414 \h </w:instrText>
             </w:r>
             <w:r>
               <w:rPr>
@@ -2599,7 +2604,7 @@
                 <w:noProof/>
                 <w:webHidden/>
               </w:rPr>
-              <w:t>52</w:t>
+              <w:t>54</w:t>
             </w:r>
             <w:r>
               <w:rPr>
@@ -2624,7 +2629,7 @@
               <w:lang w:val="ru-BY" w:eastAsia="ru-BY"/>
             </w:rPr>
           </w:pPr>
-          <w:hyperlink w:anchor="_Toc164380610" w:history="1">
+          <w:hyperlink w:anchor="_Toc164715415" w:history="1">
             <w:r>
               <w:rPr>
                 <w:rStyle w:val="a9"/>
@@ -2658,7 +2663,7 @@
                 <w:noProof/>
                 <w:webHidden/>
               </w:rPr>
-              <w:instrText xml:space="preserve"> PAGEREF _Toc164380610 \h </w:instrText>
+              <w:instrText xml:space="preserve"> PAGEREF _Toc164715415 \h </w:instrText>
             </w:r>
             <w:r>
               <w:rPr>
@@ -2678,7 +2683,7 @@
                 <w:noProof/>
                 <w:webHidden/>
               </w:rPr>
-              <w:t>53</w:t>
+              <w:t>55</w:t>
             </w:r>
             <w:r>
               <w:rPr>
@@ -2703,7 +2708,7 @@
               <w:lang w:val="ru-BY" w:eastAsia="ru-BY"/>
             </w:rPr>
           </w:pPr>
-          <w:hyperlink w:anchor="_Toc164380611" w:history="1">
+          <w:hyperlink w:anchor="_Toc164715416" w:history="1">
             <w:r>
               <w:rPr>
                 <w:rStyle w:val="a9"/>
@@ -2737,7 +2742,7 @@
                 <w:noProof/>
                 <w:webHidden/>
               </w:rPr>
-              <w:instrText xml:space="preserve"> PAGEREF _Toc164380611 \h </w:instrText>
+              <w:instrText xml:space="preserve"> PAGEREF _Toc164715416 \h </w:instrText>
             </w:r>
             <w:r>
               <w:rPr>
@@ -2757,7 +2762,7 @@
                 <w:noProof/>
                 <w:webHidden/>
               </w:rPr>
-              <w:t>54</w:t>
+              <w:t>56</w:t>
             </w:r>
             <w:r>
               <w:rPr>
@@ -2783,6 +2788,9 @@
       <w:pPr>
         <w:spacing w:after="160" w:line="259" w:lineRule="auto"/>
         <w:jc w:val="left"/>
+        <w:rPr>
+          <w:lang w:val="en-US"/>
+        </w:rPr>
       </w:pPr>
       <w:r>
         <w:br w:type="page"/>
@@ -2794,7 +2802,7 @@
         <w:ind w:firstLine="0"/>
         <w:jc w:val="center"/>
       </w:pPr>
-      <w:bookmarkStart w:id="0" w:name="_Toc164380592"/>
+      <w:bookmarkStart w:id="0" w:name="_Toc164715396"/>
       <w:r>
         <w:lastRenderedPageBreak/>
         <w:t>ВВЕДЕНИЕ</w:t>
@@ -2961,7 +2969,7 @@
       <w:pPr>
         <w:pStyle w:val="1"/>
       </w:pPr>
-      <w:bookmarkStart w:id="1" w:name="_Toc164380593"/>
+      <w:bookmarkStart w:id="1" w:name="_Toc164715397"/>
       <w:r>
         <w:lastRenderedPageBreak/>
         <w:t>1 ПЛАН-ПРОСПЕКТ ДИПЛОМНОГО ПРОЕКТА</w:t>
@@ -3172,10 +3180,7 @@
               <w:ind w:firstLine="0"/>
             </w:pPr>
             <w:r>
-              <w:t>Проектирование</w:t>
-            </w:r>
-            <w:r>
-              <w:t xml:space="preserve"> и разработка облачной инфраструктуры</w:t>
+              <w:t>Описание и проектирование облачной инфраструктуры</w:t>
             </w:r>
           </w:p>
         </w:tc>
@@ -3194,7 +3199,31 @@
               <w:rPr>
                 <w:rFonts w:eastAsiaTheme="majorEastAsia"/>
               </w:rPr>
-              <w:t xml:space="preserve">Проектирование и разработка облачной инфраструктуры и её инструменты: </w:t>
+              <w:t>Описание</w:t>
+            </w:r>
+            <w:r>
+              <w:rPr>
+                <w:rFonts w:eastAsiaTheme="majorEastAsia"/>
+              </w:rPr>
+              <w:t xml:space="preserve"> и </w:t>
+            </w:r>
+            <w:r>
+              <w:rPr>
+                <w:rFonts w:eastAsiaTheme="majorEastAsia"/>
+              </w:rPr>
+              <w:t xml:space="preserve">проектирование </w:t>
+            </w:r>
+            <w:r>
+              <w:rPr>
+                <w:rFonts w:eastAsiaTheme="majorEastAsia"/>
+              </w:rPr>
+              <w:t>облачной инфраструктуры:</w:t>
+            </w:r>
+            <w:r>
+              <w:rPr>
+                <w:rFonts w:eastAsiaTheme="majorEastAsia"/>
+              </w:rPr>
+              <w:t xml:space="preserve"> </w:t>
             </w:r>
             <w:r>
               <w:rPr>
@@ -3264,7 +3293,19 @@
               <w:rPr>
                 <w:rFonts w:eastAsiaTheme="majorEastAsia"/>
               </w:rPr>
-              <w:t xml:space="preserve">описание и обоснования использования </w:t>
+              <w:t>описание и обосновани</w:t>
+            </w:r>
+            <w:r>
+              <w:rPr>
+                <w:rFonts w:eastAsiaTheme="majorEastAsia"/>
+              </w:rPr>
+              <w:t xml:space="preserve">е </w:t>
+            </w:r>
+            <w:r>
+              <w:rPr>
+                <w:rFonts w:eastAsiaTheme="majorEastAsia"/>
+              </w:rPr>
+              <w:t xml:space="preserve">использования </w:t>
             </w:r>
             <w:r>
               <w:rPr>
@@ -3290,13 +3331,7 @@
               <w:rPr>
                 <w:rFonts w:eastAsiaTheme="majorEastAsia"/>
               </w:rPr>
-              <w:t xml:space="preserve">, </w:t>
-            </w:r>
-            <w:r>
-              <w:rPr>
-                <w:rFonts w:eastAsiaTheme="majorEastAsia"/>
-              </w:rPr>
-              <w:t xml:space="preserve">обзор разворачиваемого веб-приложения и используемых библиотек, проектирование и разработка облачной инфраструктуры. </w:t>
+              <w:t xml:space="preserve">, проектирование и разработка облачной инфраструктуры. </w:t>
             </w:r>
           </w:p>
         </w:tc>
@@ -3327,19 +3362,8 @@
               <w:ind w:firstLine="0"/>
             </w:pPr>
             <w:r>
-              <w:rPr>
-                <w:highlight w:val="yellow"/>
-              </w:rPr>
-              <w:t xml:space="preserve">Оценка количественных показателей </w:t>
-            </w:r>
-            <w:proofErr w:type="spellStart"/>
-            <w:r>
-              <w:rPr>
-                <w:highlight w:val="yellow"/>
-              </w:rPr>
-              <w:t>функционирован</w:t>
-            </w:r>
-            <w:proofErr w:type="spellEnd"/>
+              <w:t>Практическая реализация облачной инфраструктуры для веб-сервиса</w:t>
+            </w:r>
           </w:p>
           <w:p>
             <w:pPr>
@@ -3370,7 +3394,10 @@
               <w:ind w:firstLine="0"/>
             </w:pPr>
             <w:r>
-              <w:t>Оценка временных показателей программного средства; оценка ресурсных показателей программного средства; оценка показателей надёжности программного средства.</w:t>
+              <w:t>Практическая реализация облачной инфраструктуры: обзор разворачиваемого веб-сервиса и используемых библиотек, реализация инфраструктуры в виде кода для облачного окружения</w:t>
+            </w:r>
+            <w:r>
+              <w:t>.</w:t>
             </w:r>
           </w:p>
           <w:p>
@@ -3389,7 +3416,16 @@
               <w:ind w:firstLine="0"/>
             </w:pPr>
             <w:r>
-              <w:t>09.04.2024 – 15.04.2024</w:t>
+              <w:t xml:space="preserve">09.04.2024 – </w:t>
+            </w:r>
+            <w:r>
+              <w:rPr>
+                <w:lang w:val="en-US"/>
+              </w:rPr>
+              <w:t>22</w:t>
+            </w:r>
+            <w:r>
+              <w:t>.04.2024</w:t>
             </w:r>
           </w:p>
         </w:tc>
@@ -3505,13 +3541,31 @@
               <w:t xml:space="preserve">; </w:t>
             </w:r>
             <w:r>
-              <w:t>выполнение плаката «Диаграмма развертывания»</w:t>
+              <w:t>выполнение плаката «Диаграмма развертывания</w:t>
+            </w:r>
+            <w:r>
+              <w:t xml:space="preserve"> веб-сервиса</w:t>
+            </w:r>
+            <w:r>
+              <w:t>»</w:t>
             </w:r>
             <w:r>
               <w:t xml:space="preserve">; </w:t>
             </w:r>
             <w:r>
-              <w:t xml:space="preserve">выполнение чертежа «Схема алгоритма манифеста </w:t>
+              <w:t xml:space="preserve">выполнение </w:t>
+            </w:r>
+            <w:r>
+              <w:t>плаката</w:t>
+            </w:r>
+            <w:r>
+              <w:t xml:space="preserve"> «</w:t>
+            </w:r>
+            <w:r>
+              <w:t xml:space="preserve">Структура </w:t>
+            </w:r>
+            <w:r>
+              <w:t xml:space="preserve">манифеста </w:t>
             </w:r>
             <w:r>
               <w:rPr>
@@ -3532,7 +3586,19 @@
               <w:t xml:space="preserve"> </w:t>
             </w:r>
             <w:r>
-              <w:t>диаграмма вариантов использования», выполнение плаката «Графический интерфейс веб-сервиса», выполнение плаката «Диаграмма состояний»</w:t>
+              <w:t xml:space="preserve">диаграмма вариантов использования», выполнение плаката «Графический интерфейс веб-сервиса», выполнение </w:t>
+            </w:r>
+            <w:r>
+              <w:t>чертежа</w:t>
+            </w:r>
+            <w:r>
+              <w:t xml:space="preserve"> «</w:t>
+            </w:r>
+            <w:r>
+              <w:t>Схема алгоритма развертывания инфраструктуры</w:t>
+            </w:r>
+            <w:r>
+              <w:t>»</w:t>
             </w:r>
           </w:p>
         </w:tc>
@@ -3564,7 +3630,7 @@
               <w:ind w:firstLine="0"/>
             </w:pPr>
             <w:r>
-              <w:t>Эксплуатация программного средства</w:t>
+              <w:t>Оценка количественных показателей функционирования разворачиваемого веб-сервиса</w:t>
             </w:r>
           </w:p>
         </w:tc>
@@ -3579,7 +3645,13 @@
               <w:ind w:firstLine="0"/>
             </w:pPr>
             <w:r>
-              <w:t>Ввод в эксплуатацию и обоснование минимальных технических требований к оборудованию; руководство по эксплуатации программным средством.</w:t>
+              <w:t>Оценка временных показателей</w:t>
+            </w:r>
+            <w:r>
+              <w:t>;</w:t>
+            </w:r>
+            <w:r>
+              <w:t xml:space="preserve"> оценка ресурсных показателей.</w:t>
             </w:r>
           </w:p>
         </w:tc>
@@ -3594,7 +3666,34 @@
               <w:ind w:firstLine="0"/>
             </w:pPr>
             <w:r>
-              <w:t>15.04.2024 – 18.04.2024</w:t>
+              <w:rPr>
+                <w:lang w:val="en-US"/>
+              </w:rPr>
+              <w:t>22.</w:t>
+            </w:r>
+            <w:r>
+              <w:t xml:space="preserve">04.2024 – </w:t>
+            </w:r>
+            <w:r>
+              <w:t>1</w:t>
+            </w:r>
+            <w:r>
+              <w:rPr>
+                <w:lang w:val="en-US"/>
+              </w:rPr>
+              <w:t>0</w:t>
+            </w:r>
+            <w:r>
+              <w:t>.0</w:t>
+            </w:r>
+            <w:r>
+              <w:rPr>
+                <w:lang w:val="en-US"/>
+              </w:rPr>
+              <w:t>5</w:t>
+            </w:r>
+            <w:r>
+              <w:t>.2024</w:t>
             </w:r>
           </w:p>
         </w:tc>
@@ -3611,7 +3710,28 @@
               <w:ind w:firstLine="0"/>
             </w:pPr>
             <w:r>
-              <w:t>Экономическое обоснование разработки и реализации программного средства</w:t>
+              <w:t xml:space="preserve">Экономическое обоснование </w:t>
+            </w:r>
+            <w:r>
+              <w:t xml:space="preserve">применения </w:t>
+            </w:r>
+            <w:r>
+              <w:rPr>
+                <w:lang w:val="en-US"/>
+              </w:rPr>
+              <w:t>DevOps</w:t>
+            </w:r>
+            <w:r>
+              <w:t xml:space="preserve">-технологий поддержки распределенных </w:t>
+            </w:r>
+            <w:r>
+              <w:rPr>
+                <w:lang w:val="en-US"/>
+              </w:rPr>
+              <w:t>Web</w:t>
+            </w:r>
+            <w:r>
+              <w:t>-сервисов</w:t>
             </w:r>
           </w:p>
         </w:tc>
@@ -3626,7 +3746,55 @@
               <w:ind w:firstLine="0"/>
             </w:pPr>
             <w:r>
-              <w:t>Выполнение задания по экономическому обоснованию разработки и реализации программного средства.</w:t>
+              <w:t xml:space="preserve">Выполнение задания по экономическому обоснованию </w:t>
+            </w:r>
+            <w:r>
+              <w:t xml:space="preserve">применения </w:t>
+            </w:r>
+            <w:r>
+              <w:rPr>
+                <w:lang w:val="en-US"/>
+              </w:rPr>
+              <w:t>DevOps</w:t>
+            </w:r>
+            <w:r>
+              <w:t>-</w:t>
+            </w:r>
+            <w:r>
+              <w:t xml:space="preserve">технологий поддержки распределенных </w:t>
+            </w:r>
+            <w:r>
+              <w:rPr>
+                <w:lang w:val="en-US"/>
+              </w:rPr>
+              <w:t>Web</w:t>
+            </w:r>
+            <w:r>
+              <w:t>-</w:t>
+            </w:r>
+            <w:r>
+              <w:t xml:space="preserve">сервисов для </w:t>
+            </w:r>
+            <w:r>
+              <w:rPr>
+                <w:lang w:val="en-US"/>
+              </w:rPr>
+              <w:t>AWS</w:t>
+            </w:r>
+            <w:r>
+              <w:t xml:space="preserve"> </w:t>
+            </w:r>
+            <w:r>
+              <w:t xml:space="preserve">с использованием </w:t>
+            </w:r>
+            <w:r>
+              <w:rPr>
+                <w:lang w:val="en-US"/>
+              </w:rPr>
+              <w:t>Terraform</w:t>
+            </w:r>
+            <w:r>
+              <w:t>.</w:t>
             </w:r>
           </w:p>
         </w:tc>
@@ -3641,7 +3809,22 @@
               <w:ind w:firstLine="0"/>
             </w:pPr>
             <w:r>
-              <w:t>18.04.2024 – 02.05.2024</w:t>
+              <w:rPr>
+                <w:lang w:val="en-US"/>
+              </w:rPr>
+              <w:t>22</w:t>
+            </w:r>
+            <w:r>
+              <w:t>.04.2024 – 0</w:t>
+            </w:r>
+            <w:r>
+              <w:rPr>
+                <w:lang w:val="en-US"/>
+              </w:rPr>
+              <w:t>4</w:t>
+            </w:r>
+            <w:r>
+              <w:t>.05.2024</w:t>
             </w:r>
           </w:p>
         </w:tc>
@@ -3746,7 +3929,7 @@
         <w:ind w:left="936" w:hanging="227"/>
         <w:jc w:val="left"/>
       </w:pPr>
-      <w:bookmarkStart w:id="2" w:name="_Toc164380594"/>
+      <w:bookmarkStart w:id="2" w:name="_Toc164715398"/>
       <w:r>
         <w:rPr>
           <w:rStyle w:val="10"/>
@@ -3760,7 +3943,7 @@
       </w:r>
     </w:p>
     <w:p>
-      <w:bookmarkStart w:id="3" w:name="_Toc164380595"/>
+      <w:bookmarkStart w:id="3" w:name="_Toc164715399"/>
       <w:r>
         <w:rPr>
           <w:rStyle w:val="20"/>
@@ -3877,7 +4060,10 @@
         <w:t xml:space="preserve">Анализ исходных данных позволяет увидеть, что выбранный набор технологий и инструментов позволит обеспечить высокую степень автоматизации, масштабируемость и надежность системы. Использование облачных сервисов AWS обеспечивает гибкость и эффективность в управлении ресурсами, а DevOps методология способствует интеграции разработки и операций для достижения более быстрой и надежной поставки </w:t>
       </w:r>
       <w:r>
-        <w:t>веб-приложения и иных программных средств</w:t>
+        <w:t>веб-</w:t>
+      </w:r>
+      <w:r>
+        <w:t>сервиса</w:t>
       </w:r>
       <w:r>
         <w:t>.</w:t>
@@ -3885,7 +4071,22 @@
     </w:p>
     <w:p>
       <w:r>
-        <w:t>Таким образом, проект будет направлен на создание современной и масштабируемой инфраструктуры для поддержки распределенных веб-сервисов на платформе AWS с использованием передовых DevOps практик и инструментов.</w:t>
+        <w:t>Таким образом, проект будет направлен на создание современной и масштабируемой инфраструктуры для поддержки распределенных веб-сервисов на платформе AWS с использованием передовых DevOps практик</w:t>
+      </w:r>
+      <w:r>
+        <w:t xml:space="preserve">, </w:t>
+      </w:r>
+      <w:r>
+        <w:t>инструментов</w:t>
+      </w:r>
+      <w:r>
+        <w:t xml:space="preserve"> </w:t>
+      </w:r>
+      <w:r>
+        <w:t>и технологий</w:t>
+      </w:r>
+      <w:r>
+        <w:t>.</w:t>
       </w:r>
     </w:p>
     <w:p/>
@@ -3895,7 +4096,7 @@
         <w:ind w:left="1134" w:hanging="425"/>
         <w:jc w:val="left"/>
       </w:pPr>
-      <w:bookmarkStart w:id="4" w:name="_Toc164380596"/>
+      <w:bookmarkStart w:id="4" w:name="_Toc164715400"/>
       <w:r>
         <w:t>2.2</w:t>
       </w:r>
@@ -6192,7 +6393,7 @@
           <w:bCs/>
         </w:rPr>
       </w:pPr>
-      <w:bookmarkStart w:id="5" w:name="_Toc164380597"/>
+      <w:bookmarkStart w:id="5" w:name="_Toc164715401"/>
       <w:r>
         <w:t>2.3 Обоснование и описание выбора</w:t>
       </w:r>
@@ -6246,858 +6447,239 @@
         <w:t>Таким образом, учитывая все вышеперечисленные факторы, выбор Amazon Web Services (AWS) в качестве облачного провайдера для проекта по разработке и поддержке распределенных веб-сервисов на платформе AWS с использованием DevOps технологий и инструментов автоматизации является логичным и обоснованным решением. Все аспекты, начиная от широкого набора сервисов и высокой производительности, и заканчивая доступностью знаний и ресурсов поддержки, делают AWS оптимальным выбором для успешной реализации проекта.</w:t>
       </w:r>
     </w:p>
+    <w:p>
+      <w:pPr>
+        <w:ind w:firstLine="0"/>
+      </w:pPr>
+    </w:p>
+    <w:p>
+      <w:pPr>
+        <w:pStyle w:val="2"/>
+      </w:pPr>
+      <w:bookmarkStart w:id="6" w:name="_Toc164715402"/>
+      <w:r>
+        <w:t>2.4. Постановка задач на дипломное проектирование</w:t>
+      </w:r>
+      <w:bookmarkEnd w:id="6"/>
+    </w:p>
     <w:p/>
     <w:p>
-      <w:pPr>
-        <w:rPr>
-          <w:b/>
-          <w:bCs/>
-          <w:highlight w:val="yellow"/>
-        </w:rPr>
-      </w:pPr>
-      <w:r>
-        <w:rPr>
-          <w:b/>
-          <w:bCs/>
-          <w:highlight w:val="yellow"/>
-        </w:rPr>
-        <w:t>2.3.2 Обоснование и описание выбора средств разработки и</w:t>
-      </w:r>
-      <w:r>
-        <w:rPr>
-          <w:b/>
-          <w:bCs/>
-          <w:highlight w:val="yellow"/>
-        </w:rPr>
-        <w:t xml:space="preserve"> используемых</w:t>
-      </w:r>
-      <w:r>
-        <w:rPr>
-          <w:b/>
-          <w:bCs/>
-          <w:highlight w:val="yellow"/>
-        </w:rPr>
-        <w:t xml:space="preserve"> технологий</w:t>
-      </w:r>
-    </w:p>
-    <w:p>
-      <w:pPr>
-        <w:rPr>
-          <w:b/>
-          <w:bCs/>
-          <w:highlight w:val="yellow"/>
-        </w:rPr>
-      </w:pPr>
-    </w:p>
-    <w:p>
-      <w:pPr>
-        <w:rPr>
-          <w:highlight w:val="yellow"/>
-        </w:rPr>
-      </w:pPr>
-      <w:r>
-        <w:rPr>
-          <w:highlight w:val="yellow"/>
-        </w:rPr>
-        <w:t xml:space="preserve">При разработке системы, ориентированной на поддержку распределенных веб-сервисов на платформе AWS с применением DevOps </w:t>
-      </w:r>
-      <w:r>
-        <w:rPr>
-          <w:highlight w:val="yellow"/>
-        </w:rPr>
+      <w:r>
+        <w:tab/>
+      </w:r>
+      <w:r>
+        <w:t xml:space="preserve">Для дипломного проектирования по теме </w:t>
+      </w:r>
+      <w:r>
+        <w:t>«</w:t>
+      </w:r>
+      <w:r>
+        <w:rPr>
+          <w:lang w:val="en-US"/>
+        </w:rPr>
+        <w:t>DevOps</w:t>
+      </w:r>
+      <w:r>
+        <w:t xml:space="preserve"> технологии поддержки распределенных </w:t>
+      </w:r>
+      <w:r>
+        <w:rPr>
+          <w:lang w:val="en-US"/>
+        </w:rPr>
+        <w:t>Web</w:t>
+      </w:r>
+      <w:r>
+        <w:t xml:space="preserve"> сервисов для </w:t>
+      </w:r>
+      <w:r>
+        <w:rPr>
+          <w:lang w:val="en-US"/>
+        </w:rPr>
+        <w:t>AWS</w:t>
+      </w:r>
+      <w:r>
+        <w:t xml:space="preserve"> с использованием </w:t>
+      </w:r>
+      <w:r>
+        <w:rPr>
+          <w:lang w:val="en-US"/>
+        </w:rPr>
+        <w:t>Terraform</w:t>
+      </w:r>
+      <w:r>
+        <w:t>»</w:t>
+      </w:r>
+      <w:r>
+        <w:t xml:space="preserve"> требуется определить функциональные </w:t>
+      </w:r>
+      <w:r>
+        <w:t>требования к веб-</w:t>
+      </w:r>
+      <w:r>
         <w:lastRenderedPageBreak/>
-        <w:t>методологий и автоматизации процессов, ключевым аспектом является выбор подходящих средств разработки и технологий. Проанализировав требования к функциональности и программному окружению, было принято решение о следующем составе инструментов.</w:t>
-      </w:r>
-    </w:p>
-    <w:p>
-      <w:pPr>
-        <w:rPr>
-          <w:highlight w:val="yellow"/>
-        </w:rPr>
-      </w:pPr>
-      <w:r>
-        <w:rPr>
-          <w:highlight w:val="yellow"/>
-        </w:rPr>
-        <w:t>В качестве основного инструмента для разработки и поддержки инфраструктурной части системы было выбрано средство Terraform. Этот выбор обоснован возможностью описания инфраструктуры как кода (IaC), что обеспечивает прозрачность и повторяемость процессов развертывания и масштабирования. Использование Terraform также позволяет эффективно управлять инфраструктурными ресурсами AWS, включая EC2, сетевые функции и политики безопасности.</w:t>
-      </w:r>
-    </w:p>
-    <w:p>
-      <w:pPr>
-        <w:rPr>
-          <w:highlight w:val="yellow"/>
-        </w:rPr>
-      </w:pPr>
-      <w:r>
-        <w:rPr>
-          <w:highlight w:val="yellow"/>
-        </w:rPr>
-        <w:t xml:space="preserve">При выборе инструмента для разработки и управления инфраструктурой в рамках проекта </w:t>
-      </w:r>
-      <w:r>
-        <w:rPr>
-          <w:highlight w:val="yellow"/>
-          <w:lang w:val="en-US"/>
-        </w:rPr>
-        <w:t>DevOps</w:t>
-      </w:r>
-      <w:r>
-        <w:rPr>
-          <w:highlight w:val="yellow"/>
-        </w:rPr>
-        <w:t xml:space="preserve">, </w:t>
-      </w:r>
-      <w:r>
-        <w:rPr>
-          <w:highlight w:val="yellow"/>
-          <w:lang w:val="en-US"/>
-        </w:rPr>
-        <w:t>Terraform</w:t>
-      </w:r>
-      <w:r>
-        <w:rPr>
-          <w:highlight w:val="yellow"/>
-        </w:rPr>
-        <w:t xml:space="preserve"> выступает важным компонентом благодаря концепции </w:t>
-      </w:r>
-      <w:r>
-        <w:rPr>
-          <w:highlight w:val="yellow"/>
-          <w:lang w:val="en-US"/>
-        </w:rPr>
-        <w:t>Infrastructure</w:t>
-      </w:r>
-      <w:r>
-        <w:rPr>
-          <w:highlight w:val="yellow"/>
-        </w:rPr>
-        <w:t xml:space="preserve"> </w:t>
-      </w:r>
-      <w:r>
-        <w:rPr>
-          <w:highlight w:val="yellow"/>
-          <w:lang w:val="en-US"/>
-        </w:rPr>
-        <w:t>as</w:t>
-      </w:r>
-      <w:r>
-        <w:rPr>
-          <w:highlight w:val="yellow"/>
-        </w:rPr>
-        <w:t xml:space="preserve"> </w:t>
-      </w:r>
-      <w:r>
-        <w:rPr>
-          <w:highlight w:val="yellow"/>
-          <w:lang w:val="en-US"/>
-        </w:rPr>
-        <w:t>Code</w:t>
-      </w:r>
-      <w:r>
-        <w:rPr>
-          <w:highlight w:val="yellow"/>
-        </w:rPr>
-        <w:t xml:space="preserve"> (</w:t>
-      </w:r>
-      <w:r>
-        <w:rPr>
-          <w:highlight w:val="yellow"/>
-          <w:lang w:val="en-US"/>
-        </w:rPr>
-        <w:t>IaC</w:t>
-      </w:r>
-      <w:r>
-        <w:rPr>
-          <w:highlight w:val="yellow"/>
-        </w:rPr>
-        <w:t xml:space="preserve">) — </w:t>
-      </w:r>
-      <w:r>
-        <w:rPr>
-          <w:highlight w:val="yellow"/>
-        </w:rPr>
-        <w:t>«</w:t>
-      </w:r>
-      <w:r>
-        <w:rPr>
-          <w:highlight w:val="yellow"/>
-        </w:rPr>
-        <w:t>инфраструктура как код</w:t>
-      </w:r>
-      <w:r>
-        <w:rPr>
-          <w:highlight w:val="yellow"/>
-        </w:rPr>
-        <w:t>»</w:t>
-      </w:r>
-      <w:r>
-        <w:rPr>
-          <w:highlight w:val="yellow"/>
-        </w:rPr>
-        <w:t>. Этот подход позволяет описывать инфраструктурные ресурсы в виде кода, который затем выполняется для создания, изменения и управления инфраструктурой.</w:t>
-      </w:r>
-    </w:p>
-    <w:p>
-      <w:pPr>
-        <w:rPr>
-          <w:highlight w:val="yellow"/>
-        </w:rPr>
-      </w:pPr>
-      <w:r>
-        <w:rPr>
-          <w:highlight w:val="yellow"/>
-        </w:rPr>
-        <w:t xml:space="preserve">Одной из ключевых причин выбора </w:t>
-      </w:r>
-      <w:r>
-        <w:rPr>
-          <w:highlight w:val="yellow"/>
-          <w:lang w:val="en-US"/>
-        </w:rPr>
-        <w:t>Terraform</w:t>
-      </w:r>
-      <w:r>
-        <w:rPr>
-          <w:highlight w:val="yellow"/>
-        </w:rPr>
-        <w:t xml:space="preserve"> является его декларативный подход к определению инфраструктуры. Вместо того чтобы указывать последовательность действий для достижения нужного состояния, в </w:t>
-      </w:r>
-      <w:r>
-        <w:rPr>
-          <w:highlight w:val="yellow"/>
-          <w:lang w:val="en-US"/>
-        </w:rPr>
-        <w:t>Terraform</w:t>
-      </w:r>
-      <w:r>
-        <w:rPr>
-          <w:highlight w:val="yellow"/>
-        </w:rPr>
-        <w:t xml:space="preserve"> описывается желаемое состояние инфраструктуры, и сам инструмент берет на себя задачу выявления необходимых изменений и их применения. Это обеспечивает простоту и надежность процесса управления инфраструктурой.</w:t>
-      </w:r>
-    </w:p>
-    <w:p>
-      <w:pPr>
-        <w:rPr>
-          <w:highlight w:val="yellow"/>
-        </w:rPr>
-      </w:pPr>
-      <w:r>
-        <w:rPr>
-          <w:highlight w:val="yellow"/>
-        </w:rPr>
-        <w:t xml:space="preserve">Еще одним преимуществом </w:t>
-      </w:r>
-      <w:r>
-        <w:rPr>
-          <w:highlight w:val="yellow"/>
-          <w:lang w:val="en-US"/>
-        </w:rPr>
-        <w:t>Terraform</w:t>
-      </w:r>
-      <w:r>
-        <w:rPr>
-          <w:highlight w:val="yellow"/>
-        </w:rPr>
-        <w:t xml:space="preserve"> является его масштабируемость и поддержка различных провайдеров облачных услуг, включая </w:t>
-      </w:r>
-      <w:r>
-        <w:rPr>
-          <w:highlight w:val="yellow"/>
-          <w:lang w:val="en-US"/>
-        </w:rPr>
-        <w:t>AWS</w:t>
-      </w:r>
-      <w:r>
-        <w:rPr>
-          <w:highlight w:val="yellow"/>
-        </w:rPr>
-        <w:t xml:space="preserve">. Это позволяет разработчикам описывать и управлять инфраструктурой не только в </w:t>
-      </w:r>
-      <w:r>
-        <w:rPr>
-          <w:highlight w:val="yellow"/>
-          <w:lang w:val="en-US"/>
-        </w:rPr>
-        <w:t>AWS</w:t>
-      </w:r>
-      <w:r>
-        <w:rPr>
-          <w:highlight w:val="yellow"/>
-        </w:rPr>
-        <w:t>, но и в других облаках с помощью единого набора инструментов и конфигурационных файлов.</w:t>
-      </w:r>
-    </w:p>
-    <w:p>
-      <w:pPr>
-        <w:rPr>
-          <w:highlight w:val="yellow"/>
-        </w:rPr>
-      </w:pPr>
-      <w:r>
-        <w:rPr>
-          <w:highlight w:val="yellow"/>
-        </w:rPr>
-        <w:t xml:space="preserve">Использование </w:t>
-      </w:r>
-      <w:r>
-        <w:rPr>
-          <w:highlight w:val="yellow"/>
-          <w:lang w:val="en-US"/>
-        </w:rPr>
-        <w:t>Terraform</w:t>
-      </w:r>
-      <w:r>
-        <w:rPr>
-          <w:highlight w:val="yellow"/>
-        </w:rPr>
-        <w:t xml:space="preserve"> также способствует улучшению процесса совместной работы в команде. Благодаря возможности хранить конфигурационные файлы в системах контроля версий, таких как </w:t>
-      </w:r>
-      <w:r>
-        <w:rPr>
-          <w:highlight w:val="yellow"/>
-          <w:lang w:val="en-US"/>
-        </w:rPr>
-        <w:t>Git</w:t>
-      </w:r>
-      <w:r>
-        <w:rPr>
-          <w:highlight w:val="yellow"/>
-        </w:rPr>
-        <w:t>, команды разработчиков могут эффективно совместно работать над изменениями в инфраструктуре, проводить обзоры кода и отслеживать историю изменений.</w:t>
-      </w:r>
-    </w:p>
-    <w:p>
-      <w:pPr>
-        <w:rPr>
-          <w:highlight w:val="yellow"/>
-        </w:rPr>
-      </w:pPr>
-      <w:r>
-        <w:rPr>
-          <w:highlight w:val="yellow"/>
-        </w:rPr>
-        <w:t xml:space="preserve">Для контейнеризации приложений и оркестрации контейнеров был выбран Docker и Docker Compose. Docker обеспечивает изоляцию и портативность приложений, что упрощает развертывание и управление микросервисами. Docker Compose предоставляет удобные средства для определения и управления многоконтейнерными приложениями, что актуально для распределенных систем. Даже если веб-приложение является </w:t>
-      </w:r>
-      <w:r>
-        <w:rPr>
-          <w:highlight w:val="yellow"/>
-        </w:rPr>
+        <w:t>приложению, а также требования к выполнению инфраструктурной части и тематики дипломного проектирования</w:t>
+      </w:r>
+      <w:r>
+        <w:t>.</w:t>
+      </w:r>
+    </w:p>
+    <w:p>
+      <w:r>
+        <w:t>Исходя из анализа исходных данных и существующих программных средств, мы можем сформировать следующие функциональные требования:</w:t>
+      </w:r>
+    </w:p>
+    <w:p>
+      <w:r>
+        <w:t>– </w:t>
+      </w:r>
+      <w:r>
+        <w:t>регистрация и авторизация пользователей (почтовый ящик и пароль, учетная запись Google, учетная запись Discord);</w:t>
+      </w:r>
+    </w:p>
+    <w:p>
+      <w:r>
+        <w:t>– </w:t>
+      </w:r>
+      <w:r>
+        <w:t>управление настройками безопасности личного кабинета (изменение/добавление почтового ящика, управление активными сессиями/устройствами, подключение учетных записей Google/Discord);</w:t>
+      </w:r>
+    </w:p>
+    <w:p>
+      <w:r>
+        <w:t>– </w:t>
+      </w:r>
+      <w:r>
+        <w:t>редактирование профиля пользователя;</w:t>
+      </w:r>
+    </w:p>
+    <w:p>
+      <w:r>
+        <w:t>– </w:t>
+      </w:r>
+      <w:r>
+        <w:t>поиск доступных онлайн-досок организации для рисования;</w:t>
+      </w:r>
+    </w:p>
+    <w:p>
+      <w:r>
+        <w:t>– </w:t>
+      </w:r>
+      <w:r>
+        <w:t>создание организации;</w:t>
+      </w:r>
+    </w:p>
+    <w:p>
+      <w:r>
+        <w:t>– </w:t>
+      </w:r>
+      <w:r>
+        <w:t>приглашение в организацию по электронной почте;</w:t>
+      </w:r>
+    </w:p>
+    <w:p>
+      <w:r>
+        <w:t>– </w:t>
+      </w:r>
+      <w:r>
+        <w:t>маркировка онлайн-досок для рисования как избранных;</w:t>
+      </w:r>
+    </w:p>
+    <w:p>
+      <w:r>
+        <w:t>– </w:t>
+      </w:r>
+      <w:r>
+        <w:t>функционал онлайн-доски для рисования: выделение областей, нанесение текста, создание стикеров с текстом, создание фигур (квадрат, круг);</w:t>
+      </w:r>
+    </w:p>
+    <w:p>
+      <w:r>
+        <w:t>– </w:t>
+      </w:r>
+      <w:r>
+        <w:t>редактирования названия доски,</w:t>
+      </w:r>
+    </w:p>
+    <w:p>
+      <w:r>
+        <w:t>– </w:t>
+      </w:r>
+      <w:r>
+        <w:t>отображение списка пользователей в комнате онлайн-доски.</w:t>
+      </w:r>
+    </w:p>
+    <w:p>
+      <w:r>
+        <w:t>К инфраструктурным требованиям</w:t>
+      </w:r>
+      <w:r>
+        <w:t xml:space="preserve"> и задачам</w:t>
+      </w:r>
+      <w:r>
+        <w:t xml:space="preserve"> (тематика дипломного проектирования)</w:t>
+      </w:r>
+      <w:r>
+        <w:t xml:space="preserve"> относятся</w:t>
+      </w:r>
+      <w:r>
+        <w:t>:</w:t>
+      </w:r>
+    </w:p>
+    <w:p>
+      <w:r>
+        <w:t>1 И</w:t>
+      </w:r>
+      <w:r>
+        <w:t>спользование облачных виртуальных серверов (AWS EC2):</w:t>
+      </w:r>
+      <w:r>
+        <w:t xml:space="preserve"> </w:t>
+      </w:r>
+      <w:r>
+        <w:t>реализация системы требует создания и управления виртуальными серверами в облаке AWS с использованием EC2 для обеспечения вычислительных ресурсов.</w:t>
+      </w:r>
+    </w:p>
+    <w:p>
+      <w:r>
+        <w:tab/>
+      </w:r>
+      <w:r>
+        <w:t>2 Использование облачных сетевых функций: необходимо использовать средства AWS для настройки сетевой инфраструктуры, включая VPC, Route Table, Internet Gateway, Public Subnet и Security Group, для обеспечения безопасного и эффективного обмена данными между сервисами.</w:t>
+      </w:r>
+    </w:p>
+    <w:p>
+      <w:r>
+        <w:t>3 Использование Terraform как «инфраструктура как код»: для автоматизации процесса развертывания инфраструктуры и управления ресурсами AWS следует применить Terraform, что позволит описывать инфраструктуру в виде кода и поддерживать ее версионность.</w:t>
+      </w:r>
+    </w:p>
+    <w:p>
+      <w:r>
+        <w:t>4 Использование Docker и системы оркестрации Docker Compose: для упаковки и изоляции приложений следует использовать контейнеризацию с помощью Docker, а также для управления множеством контейнеров и их средой выполнения – Docker Compose.</w:t>
+      </w:r>
+    </w:p>
+    <w:p>
+      <w:r>
+        <w:t xml:space="preserve">5 Использование облачных технологий контейнеризации: в качестве платформы для управления контейнерами и оркестрации их работы на </w:t>
+      </w:r>
+      <w:r>
         <w:lastRenderedPageBreak/>
-        <w:t>единственным сервисом в файле docker-compose.yml, использование Docker Compose позволит легко масштабировать проект в дальнейшем. Например, это позволит легко добавлять и настраивать дополнительные сервисы, такие как различные базы данных, без необходимости внесения значительных изменений в конфигурацию проекта.</w:t>
-      </w:r>
-    </w:p>
-    <w:p>
-      <w:pPr>
-        <w:rPr>
-          <w:highlight w:val="yellow"/>
-        </w:rPr>
-      </w:pPr>
-      <w:r>
-        <w:rPr>
-          <w:highlight w:val="yellow"/>
-        </w:rPr>
-        <w:t>Docker и Docker Compose выступают в качестве ключевых инструментов для контейнеризации и оркестрации контейнеров в проекте. Docker предоставляет средства для упаковки образа сервиса и их зависимостей в контейнеры, обеспечивая изоляцию и портативность приложений между различными окружениями. Это позволяет разработчикам создавать, распространять и запускать сервисы в контейнеризованном виде, минимизируя различия между разработкой, тестированием и продакшн окружениями.</w:t>
-      </w:r>
-    </w:p>
-    <w:p>
-      <w:pPr>
-        <w:rPr>
-          <w:highlight w:val="yellow"/>
-        </w:rPr>
-      </w:pPr>
-      <w:r>
-        <w:rPr>
-          <w:highlight w:val="yellow"/>
-        </w:rPr>
-        <w:t>Docker Compose, в свою очередь, предоставляет удобные средства для определения и управления многоконтейнерными сервисами. С помощью файлов docker-compose.yml разработчики могут объединять несколько контейнеров в единый проект, описывая их конфигурацию, зависимости и взаимодействие. Это упрощает локальную разработку и тестирование, а также обеспечивает возможность легко масштабировать проект, добавляя новые сервисы или ресурсы при необходимости.</w:t>
-      </w:r>
-    </w:p>
-    <w:p>
-      <w:pPr>
-        <w:rPr>
-          <w:highlight w:val="yellow"/>
-        </w:rPr>
-      </w:pPr>
-      <w:r>
-        <w:rPr>
-          <w:highlight w:val="yellow"/>
-        </w:rPr>
-        <w:t>Таким образом, Docker и Docker Compose обеспечивают эффективное управление контейнеризированными приложениями, сокращая время развертывания и облегчая процесс разработки и сопровождения проекта.</w:t>
-      </w:r>
-    </w:p>
-    <w:p>
-      <w:pPr>
-        <w:rPr>
-          <w:highlight w:val="yellow"/>
-        </w:rPr>
-      </w:pPr>
-      <w:r>
-        <w:rPr>
-          <w:highlight w:val="yellow"/>
-        </w:rPr>
-        <w:t>С целью обеспечения непрерывной интеграции и доставки было принято решение использовать</w:t>
-      </w:r>
-      <w:r>
-        <w:rPr>
-          <w:highlight w:val="yellow"/>
-        </w:rPr>
-        <w:t xml:space="preserve"> </w:t>
-      </w:r>
-      <w:r>
-        <w:rPr>
-          <w:highlight w:val="yellow"/>
-          <w:lang w:val="en-US"/>
-        </w:rPr>
-        <w:t>CI</w:t>
-      </w:r>
-      <w:r>
-        <w:rPr>
-          <w:highlight w:val="yellow"/>
-        </w:rPr>
-        <w:t>/</w:t>
-      </w:r>
-      <w:r>
-        <w:rPr>
-          <w:highlight w:val="yellow"/>
-          <w:lang w:val="en-US"/>
-        </w:rPr>
-        <w:t>CD</w:t>
-      </w:r>
-      <w:r>
-        <w:rPr>
-          <w:highlight w:val="yellow"/>
-        </w:rPr>
-        <w:t xml:space="preserve"> и </w:t>
-      </w:r>
-      <w:r>
-        <w:rPr>
-          <w:highlight w:val="yellow"/>
-        </w:rPr>
-        <w:t xml:space="preserve">возможно </w:t>
-      </w:r>
-      <w:r>
-        <w:rPr>
-          <w:highlight w:val="yellow"/>
-        </w:rPr>
-        <w:t xml:space="preserve">инструменты </w:t>
-      </w:r>
-      <w:r>
-        <w:rPr>
-          <w:highlight w:val="yellow"/>
-        </w:rPr>
-        <w:t>интегрированные с AWS, такие как CodePipeline и CodeBuild. Эти сервисы обеспечивают автоматизацию процессов сборки, тестирования и развертывания приложений, интегрируясь с другими сервисами AWS, такими как ECR и ECS.</w:t>
-      </w:r>
-    </w:p>
-    <w:p>
-      <w:pPr>
-        <w:rPr>
-          <w:highlight w:val="yellow"/>
-        </w:rPr>
-      </w:pPr>
-      <w:r>
-        <w:rPr>
-          <w:highlight w:val="yellow"/>
-        </w:rPr>
-        <w:t>Для управления и контроля ресурсов и сервисов AWS, а также для настройки политик безопасности, использовался язык управления доступом AWS IAM. Этот выбор обусловлен необходимостью строгого контроля доступа к ресурсам и сервисам AWS в соответствии с принципами безопасности.</w:t>
-      </w:r>
-    </w:p>
-    <w:p>
-      <w:r>
-        <w:rPr>
-          <w:highlight w:val="yellow"/>
-        </w:rPr>
-        <w:t>Важным дополнением к инструментарию разработки стало использование редактора кода Visual Studio Code (VSCode). VSCode предоставляет богатый набор функций для разработки и отладки кода, а также широкие возможности по расширению функционала за счет плагинов, что делает его идеальным выбором для разработки DevOps приложений и скриптов.</w:t>
-      </w:r>
-    </w:p>
-    <w:p>
-      <w:r>
-        <w:rPr>
-          <w:highlight w:val="yellow"/>
-        </w:rPr>
-        <w:lastRenderedPageBreak/>
-        <w:t>Общая конфигурация средств разработки и используемых технологий тщательно подобрана с учетом требований к функциональности и окружению системы, обеспечивая эффективное взаимодействие между компонентами и автоматизированные процессы разработки, развертывания и масштабирования.</w:t>
-      </w:r>
-    </w:p>
-    <w:p/>
-    <w:p>
-      <w:pPr>
-        <w:rPr>
-          <w:b/>
-          <w:bCs/>
-          <w:highlight w:val="yellow"/>
-        </w:rPr>
-      </w:pPr>
-      <w:r>
-        <w:rPr>
-          <w:b/>
-          <w:bCs/>
-          <w:highlight w:val="yellow"/>
-        </w:rPr>
-        <w:t>2.3.3 Обоснование и описание используемых распределенных веб-сервисов</w:t>
-      </w:r>
-    </w:p>
-    <w:p>
-      <w:pPr>
-        <w:rPr>
-          <w:b/>
-          <w:bCs/>
-          <w:highlight w:val="yellow"/>
-        </w:rPr>
-      </w:pPr>
-    </w:p>
-    <w:p>
-      <w:pPr>
-        <w:rPr>
-          <w:highlight w:val="yellow"/>
-        </w:rPr>
-      </w:pPr>
-      <w:r>
-        <w:rPr>
-          <w:highlight w:val="yellow"/>
-        </w:rPr>
-        <w:t>Создание и поддержка распределенных веб-сервисов на платформе AWS требует стратегического выбора инструментов и технологий, обеспечивающих надежность, масштабируемость и автоматизацию процессов. Выбор в пользу определенных распределенных веб-сервисов основан на рациональном анализе и соответствии требованиям функциональности и программного окружения.</w:t>
-      </w:r>
-    </w:p>
-    <w:p>
-      <w:pPr>
-        <w:rPr>
-          <w:highlight w:val="yellow"/>
-        </w:rPr>
-      </w:pPr>
-      <w:r>
-        <w:rPr>
-          <w:highlight w:val="yellow"/>
-        </w:rPr>
-        <w:t>Необходимо обратить внимание на основу всей виртуальной сети, – AWS Virtual Private Cloud (VPC) – сервис, который обеспечивает изоляцию сетевых ресурсов для развертывания веб-сервисов в виртуальной сети с управляемыми правилами доступа. VPC позволяет создавать собственные виртуальные сети с гибкими настройками сетевой конфигурации, что особенно важно для обеспечения безопасности и конфиденциальности данных при развертывании распределенных приложений.</w:t>
-      </w:r>
-    </w:p>
-    <w:p>
-      <w:pPr>
-        <w:rPr>
-          <w:highlight w:val="yellow"/>
-        </w:rPr>
-      </w:pPr>
-      <w:r>
-        <w:rPr>
-          <w:highlight w:val="yellow"/>
-        </w:rPr>
-        <w:t>Route Table и Internet Gateway являются ключевыми элементами инфраструктуры VPC, обеспечивая маршрутизацию трафика между виртуальными сетями и общественным интернетом. Эти компоненты позволяют обеспечить доступность и маршрутизацию трафика для веб-сервисов, развернутых в облаке AWS.</w:t>
-      </w:r>
-    </w:p>
-    <w:p>
-      <w:pPr>
-        <w:rPr>
-          <w:highlight w:val="yellow"/>
-        </w:rPr>
-      </w:pPr>
-      <w:r>
-        <w:rPr>
-          <w:highlight w:val="yellow"/>
-        </w:rPr>
-        <w:t>Для обеспечения безопасности и контроля доступа к инфраструктуре и ресурсам AWS, используются Security Groups, IAM Policies и IAM Roles. Security Groups позволяют определить правила доступа к инстансам EC2 на основе IP-адресов, портов и протоколов. IAM Policies и IAM Roles предоставляют гибкую систему управления доступом к различным ресурсам AWS, обеспечивая принцип наименьших привилегий и ограничение доступа только к необходимым ресурсам.</w:t>
-      </w:r>
-    </w:p>
-    <w:p>
-      <w:pPr>
-        <w:rPr>
-          <w:highlight w:val="yellow"/>
-        </w:rPr>
-      </w:pPr>
-      <w:r>
-        <w:rPr>
-          <w:highlight w:val="yellow"/>
-        </w:rPr>
-        <w:t>Amazon Elastic Container Registry (ECR) предоставляет безопасное хранилище для Docker образов, позволяя разработчикам управлять и распространять контейнерные образы в облаке AWS. Это обеспечивает надежное и эффективное развертывание контейнеризированных приложений, основанных на Docker.</w:t>
-      </w:r>
-    </w:p>
-    <w:p>
-      <w:pPr>
-        <w:rPr>
-          <w:highlight w:val="yellow"/>
-        </w:rPr>
-      </w:pPr>
-      <w:r>
-        <w:rPr>
-          <w:highlight w:val="yellow"/>
-        </w:rPr>
-        <w:lastRenderedPageBreak/>
-        <w:t>Amazon CloudWatch предоставляет мониторинг и логирование для веб-сервисов, развернутых в облаке AWS. CloudWatch позволяет отслеживать метрики производительности, регистрировать события и трассировать логи, что помогает в обнаружении и устранении проблем в работе приложений.</w:t>
-      </w:r>
-    </w:p>
-    <w:p>
-      <w:pPr>
-        <w:rPr>
-          <w:highlight w:val="yellow"/>
-        </w:rPr>
-      </w:pPr>
-      <w:r>
-        <w:rPr>
-          <w:highlight w:val="yellow"/>
-        </w:rPr>
-        <w:t>Таким образом, учет и использование распределенных веб-сервисов AWS, таких как VPC, Route Table, Internet Gateway, Security Groups, IAM Policies, IAM Roles, ECR, и CloudWatch, дополняют выбранные технологии и инструменты, обеспечивая полную функциональность и надежность системы для успешного развертывания и поддержки распределенных веб-сервисов на платформе AWS.</w:t>
-      </w:r>
-    </w:p>
-    <w:p>
-      <w:pPr>
-        <w:rPr>
-          <w:highlight w:val="yellow"/>
-        </w:rPr>
-      </w:pPr>
-      <w:r>
-        <w:rPr>
-          <w:highlight w:val="yellow"/>
-        </w:rPr>
-        <w:t>Одним из ключевых требований к инфраструктурной части проекта является использование облачных ресурсов AWS EC2 для виртуализации серверов. EC2 обеспечивает гибкость в масштабировании и управлении вычислительными ресурсами, что важно для обеспечения непрерывной работы распределенных веб-сервисов в условиях переменной нагрузки.</w:t>
-      </w:r>
-    </w:p>
-    <w:p>
-      <w:pPr>
-        <w:rPr>
-          <w:highlight w:val="yellow"/>
-        </w:rPr>
-      </w:pPr>
-      <w:r>
-        <w:rPr>
-          <w:highlight w:val="yellow"/>
-        </w:rPr>
-        <w:t>В качестве платформы для развертывания контейнеризированных приложений выбран Amazon Elastic Container Service (ECS). ECS обеспечивает управление контейнерами на основе облачной инфраструктуры AWS, автоматическое масштабирование и интеграцию с другими сервисами AWS, такими как CloudWatch, что обеспечивает высокую доступность и мониторинг сервисов.</w:t>
-      </w:r>
-    </w:p>
-    <w:p>
-      <w:r>
-        <w:rPr>
-          <w:highlight w:val="yellow"/>
-        </w:rPr>
-        <w:t>В целом, использование распределенных веб-сервисов AWS дополняет выбранные технологии и инструменты, обеспечивая полную функциональность и надежность системы для успешного развертывания и поддержки распределенных веб-сервисов на платформе AWS. Этот комплексный подход обеспечивает оптимальную инфраструктуру для обеспечения требуемой производительности и надежности веб-сервисов.</w:t>
-      </w:r>
-    </w:p>
-    <w:p/>
-    <w:p>
-      <w:pPr>
-        <w:pStyle w:val="2"/>
-      </w:pPr>
-      <w:bookmarkStart w:id="6" w:name="_Toc164380598"/>
-      <w:r>
-        <w:t>2.4. Постановка задач на дипломное проектирование</w:t>
-      </w:r>
-      <w:bookmarkEnd w:id="6"/>
-    </w:p>
-    <w:p/>
+        <w:t>инфраструктуре AWS предлагается использовать AWS Elastic Container Service (ECS) или альтернативные облачные сервисы.</w:t>
+      </w:r>
+    </w:p>
+    <w:p>
+      <w:r>
+        <w:t>6 Использование CI/CD: для автоматизации процессов непрерывной интеграции и доставки следует использовать соответствующие инструменты, такие как AWS CodePipeline или альтернативные решения.</w:t>
+      </w:r>
+    </w:p>
     <w:p>
       <w:r>
         <w:tab/>
       </w:r>
       <w:r>
-        <w:t xml:space="preserve">Для дипломного проектирования по теме </w:t>
-      </w:r>
-      <w:r>
-        <w:t>«</w:t>
-      </w:r>
-      <w:r>
-        <w:rPr>
-          <w:lang w:val="en-US"/>
-        </w:rPr>
-        <w:t>DevOps</w:t>
-      </w:r>
-      <w:r>
-        <w:t xml:space="preserve"> технологии поддержки распределенных </w:t>
-      </w:r>
-      <w:r>
-        <w:rPr>
-          <w:lang w:val="en-US"/>
-        </w:rPr>
-        <w:t>Web</w:t>
-      </w:r>
-      <w:r>
-        <w:t xml:space="preserve"> сервисов для </w:t>
-      </w:r>
-      <w:r>
-        <w:rPr>
-          <w:lang w:val="en-US"/>
-        </w:rPr>
-        <w:t>AWS</w:t>
-      </w:r>
-      <w:r>
-        <w:t xml:space="preserve"> с использованием </w:t>
-      </w:r>
-      <w:r>
-        <w:rPr>
-          <w:lang w:val="en-US"/>
-        </w:rPr>
-        <w:t>Terraform</w:t>
-      </w:r>
-      <w:r>
-        <w:t>»</w:t>
-      </w:r>
-      <w:r>
-        <w:t xml:space="preserve"> требуется определить функциональные </w:t>
-      </w:r>
-      <w:r>
-        <w:t>требования к веб-приложению, а также требования к выполнению инфраструктурной части и тематики дипломного проектирования</w:t>
-      </w:r>
-      <w:r>
-        <w:t>.</w:t>
-      </w:r>
-    </w:p>
-    <w:p>
-      <w:r>
-        <w:t>Исходя из анализа исходных данных и существующих программных средств, мы можем сформировать следующие функциональные требования:</w:t>
-      </w:r>
-    </w:p>
-    <w:p>
-      <w:r>
-        <w:t>– </w:t>
-      </w:r>
-      <w:r>
-        <w:t>регистрация и авторизация пользователей (почтовый ящик и пароль, учетная запись Google, учетная запись Discord);</w:t>
-      </w:r>
-    </w:p>
-    <w:p>
-      <w:r>
-        <w:lastRenderedPageBreak/>
-        <w:t>– </w:t>
-      </w:r>
-      <w:r>
-        <w:t>управление настройками безопасности личного кабинета (изменение/добавление почтового ящика, управление активными сессиями/устройствами, подключение учетных записей Google/Discord);</w:t>
-      </w:r>
-    </w:p>
-    <w:p>
-      <w:r>
-        <w:t>– </w:t>
-      </w:r>
-      <w:r>
-        <w:t>редактирование профиля пользователя;</w:t>
-      </w:r>
-    </w:p>
-    <w:p>
-      <w:r>
-        <w:t>– </w:t>
-      </w:r>
-      <w:r>
-        <w:t>поиск доступных онлайн-досок организации для рисования;</w:t>
-      </w:r>
-    </w:p>
-    <w:p>
-      <w:r>
-        <w:t>– </w:t>
-      </w:r>
-      <w:r>
-        <w:t>создание организации;</w:t>
-      </w:r>
-    </w:p>
-    <w:p>
-      <w:r>
-        <w:t>– </w:t>
-      </w:r>
-      <w:r>
-        <w:t>приглашение в организацию по электронной почте;</w:t>
-      </w:r>
-    </w:p>
-    <w:p>
-      <w:r>
-        <w:t>– </w:t>
-      </w:r>
-      <w:r>
-        <w:t>маркировка онлайн-досок для рисования как избранных;</w:t>
-      </w:r>
-    </w:p>
-    <w:p>
-      <w:r>
-        <w:t>– </w:t>
-      </w:r>
-      <w:r>
-        <w:t>функционал онлайн-доски для рисования: выделение областей, нанесение текста, создание стикеров с текстом, создание фигур (квадрат, круг);</w:t>
-      </w:r>
-    </w:p>
-    <w:p>
-      <w:r>
-        <w:t>– </w:t>
-      </w:r>
-      <w:r>
-        <w:t>редактирования названия доски,</w:t>
-      </w:r>
-    </w:p>
-    <w:p>
-      <w:r>
-        <w:t>– </w:t>
-      </w:r>
-      <w:r>
-        <w:t>отображение списка пользователей в комнате онлайн-доски.</w:t>
-      </w:r>
-    </w:p>
-    <w:p>
-      <w:r>
-        <w:t>К инфраструктурным требованиям</w:t>
-      </w:r>
-      <w:r>
-        <w:t xml:space="preserve"> и задачам</w:t>
-      </w:r>
-      <w:r>
-        <w:t xml:space="preserve"> (тематика дипломного проектирования)</w:t>
-      </w:r>
-      <w:r>
-        <w:t xml:space="preserve"> относятся</w:t>
-      </w:r>
-      <w:r>
-        <w:t>:</w:t>
-      </w:r>
-    </w:p>
-    <w:p>
-      <w:r>
-        <w:t>1 И</w:t>
-      </w:r>
-      <w:r>
-        <w:t>спользование облачных виртуальных серверов (AWS EC2):</w:t>
-      </w:r>
-      <w:r>
-        <w:t xml:space="preserve"> </w:t>
-      </w:r>
-      <w:r>
-        <w:t>реализация системы требует создания и управления виртуальными серверами в облаке AWS с использованием EC2 для обеспечения вычислительных ресурсов.</w:t>
-      </w:r>
-    </w:p>
-    <w:p>
-      <w:r>
-        <w:tab/>
-      </w:r>
-      <w:r>
-        <w:t>2 Использование облачных сетевых функций: необходимо использовать средства AWS для настройки сетевой инфраструктуры, включая VPC, Route Table, Internet Gateway, Public Subnet и Security Group, для обеспечения безопасного и эффективного обмена данными между сервисами.</w:t>
-      </w:r>
-    </w:p>
-    <w:p>
-      <w:r>
-        <w:t>3 Использование Terraform как «инфраструктура как код»: для автоматизации процесса развертывания инфраструктуры и управления ресурсами AWS следует применить Terraform, что позволит описывать инфраструктуру в виде кода и поддерживать ее версионность.</w:t>
-      </w:r>
-    </w:p>
-    <w:p>
-      <w:r>
-        <w:t>4 Использование Docker и системы оркестрации Docker Compose: для упаковки и изоляции приложений следует использовать контейнеризацию с помощью Docker, а также для управления множеством контейнеров и их средой выполнения – Docker Compose.</w:t>
-      </w:r>
-    </w:p>
-    <w:p>
-      <w:r>
-        <w:t>5 Использование облачных технологий контейнеризации: в качестве платформы для управления контейнерами и оркестрации их работы на инфраструктуре AWS предлагается использовать AWS Elastic Container Service (ECS) или альтернативные облачные сервисы.</w:t>
-      </w:r>
-    </w:p>
-    <w:p>
-      <w:r>
-        <w:t>6 Использование CI/CD: для автоматизации процессов непрерывной интеграции и доставки следует использовать соответствующие инструменты, такие как AWS CodePipeline или альтернативные решения.</w:t>
-      </w:r>
-    </w:p>
-    <w:p>
-      <w:r>
-        <w:tab/>
-      </w:r>
-      <w:r>
         <w:t>Таким образом, требуется з</w:t>
       </w:r>
       <w:r>
-        <w:t xml:space="preserve">нание и использование основных сервисов AWS, таких как VPC, Route Table, Internet Gateway, Public Subnet, Security </w:t>
-      </w:r>
-      <w:r>
-        <w:lastRenderedPageBreak/>
-        <w:t xml:space="preserve">Group, EC2, ECR, ECS, Elastic IP, IAM Policy, IAM Role, CloudWatch; </w:t>
+        <w:t xml:space="preserve">нание и использование основных сервисов AWS, таких как VPC, Route Table, Internet Gateway, Public Subnet, Security Group, EC2, ECR, ECS, Elastic IP, IAM Policy, IAM Role, CloudWatch; </w:t>
       </w:r>
       <w:r>
         <w:t xml:space="preserve">навыки работы с </w:t>
@@ -7166,7 +6748,7 @@
         <w:ind w:left="936" w:hanging="227"/>
         <w:jc w:val="left"/>
       </w:pPr>
-      <w:bookmarkStart w:id="7" w:name="_Toc164380599"/>
+      <w:bookmarkStart w:id="7" w:name="_Toc164715403"/>
       <w:r>
         <w:lastRenderedPageBreak/>
         <w:t>3</w:t>
@@ -7178,13 +6760,16 @@
         <w:t> </w:t>
       </w:r>
       <w:r>
+        <w:t>ОПИСАНИЕ</w:t>
+      </w:r>
+      <w:r>
+        <w:t xml:space="preserve"> И </w:t>
+      </w:r>
+      <w:r>
         <w:t>ПРОЕКТИРОВАНИЕ</w:t>
       </w:r>
       <w:r>
-        <w:t xml:space="preserve"> И </w:t>
-      </w:r>
-      <w:r>
-        <w:t xml:space="preserve">РАЗРАБОТКА </w:t>
+        <w:t xml:space="preserve"> </w:t>
       </w:r>
       <w:r>
         <w:t>ОБЛАЧНОЙ ИНФРАСТРУКТУРЫ</w:t>
@@ -7197,7 +6782,7 @@
         <w:pStyle w:val="2"/>
         <w:ind w:left="1134" w:hanging="425"/>
       </w:pPr>
-      <w:bookmarkStart w:id="8" w:name="_Toc164380600"/>
+      <w:bookmarkStart w:id="8" w:name="_Toc164715404"/>
       <w:r>
         <w:t>3.1</w:t>
       </w:r>
@@ -7796,9 +7381,6 @@
         <w:t xml:space="preserve"> [1</w:t>
       </w:r>
       <w:r>
-        <w:rPr>
-          <w:lang w:val="en-US"/>
-        </w:rPr>
         <w:t>2</w:t>
       </w:r>
       <w:r>
@@ -7913,7 +7495,7 @@
         <w:pStyle w:val="2"/>
         <w:ind w:left="1134" w:hanging="425"/>
       </w:pPr>
-      <w:bookmarkStart w:id="9" w:name="_Toc164380601"/>
+      <w:bookmarkStart w:id="9" w:name="_Toc164715405"/>
       <w:r>
         <w:t>3.2</w:t>
       </w:r>
@@ -13934,7 +13516,7 @@
         <w:pStyle w:val="2"/>
         <w:ind w:left="1134" w:hanging="425"/>
       </w:pPr>
-      <w:bookmarkStart w:id="10" w:name="_Toc164380602"/>
+      <w:bookmarkStart w:id="10" w:name="_Toc164715406"/>
       <w:r>
         <w:t>3.3</w:t>
       </w:r>
@@ -13945,7 +13527,13 @@
         <w:t> </w:t>
       </w:r>
       <w:r>
-        <w:t xml:space="preserve">Контейнеризация с помощью </w:t>
+        <w:t xml:space="preserve">Контейнеризация </w:t>
+      </w:r>
+      <w:r>
+        <w:t>и оркестрация с помощью</w:t>
+      </w:r>
+      <w:r>
+        <w:t xml:space="preserve"> </w:t>
       </w:r>
       <w:r>
         <w:rPr>
@@ -13960,22 +13548,31 @@
         <w:t xml:space="preserve">и </w:t>
       </w:r>
       <w:r>
-        <w:t xml:space="preserve">оркестрация </w:t>
-      </w:r>
-      <w:r>
-        <w:rPr>
-          <w:lang w:val="en-US"/>
-        </w:rPr>
-        <w:t>docker</w:t>
-      </w:r>
-      <w:r>
-        <w:t xml:space="preserve"> </w:t>
-      </w:r>
-      <w:r>
-        <w:rPr>
-          <w:lang w:val="en-US"/>
-        </w:rPr>
-        <w:t>compose</w:t>
+        <w:rPr>
+          <w:lang w:val="en-US"/>
+        </w:rPr>
+        <w:t>D</w:t>
+      </w:r>
+      <w:r>
+        <w:rPr>
+          <w:lang w:val="en-US"/>
+        </w:rPr>
+        <w:t>ocker</w:t>
+      </w:r>
+      <w:r>
+        <w:t xml:space="preserve"> </w:t>
+      </w:r>
+      <w:r>
+        <w:rPr>
+          <w:lang w:val="en-US"/>
+        </w:rPr>
+        <w:t>C</w:t>
+      </w:r>
+      <w:r>
+        <w:rPr>
+          <w:lang w:val="en-US"/>
+        </w:rPr>
+        <w:t>ompose</w:t>
       </w:r>
       <w:bookmarkEnd w:id="10"/>
     </w:p>
@@ -14840,7 +14437,7 @@
       <w:pPr>
         <w:pStyle w:val="2"/>
       </w:pPr>
-      <w:bookmarkStart w:id="11" w:name="_Toc164380603"/>
+      <w:bookmarkStart w:id="11" w:name="_Toc164715407"/>
       <w:r>
         <w:t>3.4</w:t>
       </w:r>
@@ -15342,72 +14939,188 @@
     <w:p>
       <w:pPr>
         <w:pStyle w:val="2"/>
-        <w:ind w:left="1134" w:hanging="425"/>
-      </w:pPr>
-      <w:bookmarkStart w:id="13" w:name="_Toc164380604"/>
+      </w:pPr>
+      <w:bookmarkStart w:id="13" w:name="_Toc164715408"/>
       <w:r>
         <w:lastRenderedPageBreak/>
-        <w:t>3.5</w:t>
-      </w:r>
-      <w:r>
-        <w:rPr>
-          <w:lang w:val="en-US"/>
-        </w:rPr>
-        <w:t> </w:t>
-      </w:r>
-      <w:r>
-        <w:t>Обзор разворачиваемого веб-приложения и используемых библиотек</w:t>
+        <w:t>3.</w:t>
+      </w:r>
+      <w:r>
+        <w:t>5</w:t>
+      </w:r>
+      <w:r>
+        <w:t xml:space="preserve"> </w:t>
+      </w:r>
+      <w:r>
+        <w:t>Проектирование облачной инфраструктуры</w:t>
       </w:r>
       <w:bookmarkEnd w:id="13"/>
     </w:p>
-    <w:p/>
-    <w:p>
-      <w:r>
-        <w:t xml:space="preserve">Это развертываемое веб-приложение предназначено для управления распределенными веб-сервисами на платформе </w:t>
-      </w:r>
-      <w:r>
-        <w:rPr>
-          <w:lang w:val="en-US"/>
-        </w:rPr>
-        <w:t>AWS</w:t>
-      </w:r>
-      <w:r>
-        <w:t xml:space="preserve"> с использованием </w:t>
-      </w:r>
-      <w:r>
-        <w:rPr>
-          <w:lang w:val="en-US"/>
-        </w:rPr>
-        <w:t>DevOps</w:t>
-      </w:r>
-      <w:r>
-        <w:t xml:space="preserve"> технологий. </w:t>
-      </w:r>
-    </w:p>
-    <w:p>
-      <w:r>
-        <w:t>Это веб-приложение предоставляет возможность совместной работы над рисунками и контентом в режиме реального времени. Пользователи могут создавать онлайн-доски для рисования, добавлять различные элементы, такие как текст и стикеры, а также маркировать доски как избранные для быстрого доступа. Помимо этого, приложение предлагает различные методы аутентификации, включая почту, Google и Discord, для удобства пользователей. Функционал управления пользователями включает в себя приглашение пользователей по электронной почте и назначение им ролей в организации (например, Admin или Member). Пользователи также могут управлять своим профилем, выходить из учетной записи и отслеживать активные сессии. Кроме того, в реальном времени отображается список пользователей, работающих над определенной доской, обеспечивая прозрачность и синхронизацию в работе.</w:t>
-      </w:r>
-    </w:p>
-    <w:p>
-      <w:pPr>
+    <w:p>
+      <w:pPr>
+        <w:spacing w:after="160" w:line="259" w:lineRule="auto"/>
         <w:ind w:firstLine="0"/>
-      </w:pPr>
-    </w:p>
-    <w:p>
-      <w:pPr>
+        <w:jc w:val="left"/>
+      </w:pPr>
+    </w:p>
+    <w:p>
+      <w:pPr>
+        <w:spacing w:after="160" w:line="259" w:lineRule="auto"/>
         <w:ind w:firstLine="0"/>
         <w:jc w:val="center"/>
       </w:pPr>
       <w:r>
         <w:rPr>
           <w:noProof/>
+          <w:lang w:val="en-US"/>
         </w:rPr>
         <w:drawing>
-          <wp:inline distT="0" distB="0" distL="0" distR="0" wp14:anchorId="69D2F64F" wp14:editId="6BB9A380">
-            <wp:extent cx="2489575" cy="2895600"/>
-            <wp:effectExtent l="0" t="0" r="6350" b="0"/>
-            <wp:docPr id="12" name="Рисунок 12"/>
+          <wp:inline distT="0" distB="0" distL="0" distR="0" wp14:anchorId="6D8869FA" wp14:editId="26D7F95F">
+            <wp:extent cx="4900476" cy="3838575"/>
+            <wp:effectExtent l="0" t="0" r="0" b="0"/>
+            <wp:docPr id="15" name="Рисунок 15"/>
+            <wp:cNvGraphicFramePr>
+              <a:graphicFrameLocks xmlns:a="http://schemas.openxmlformats.org/drawingml/2006/main" noChangeAspect="1"/>
+            </wp:cNvGraphicFramePr>
+            <a:graphic xmlns:a="http://schemas.openxmlformats.org/drawingml/2006/main">
+              <a:graphicData uri="http://schemas.openxmlformats.org/drawingml/2006/picture">
+                <pic:pic xmlns:pic="http://schemas.openxmlformats.org/drawingml/2006/picture">
+                  <pic:nvPicPr>
+                    <pic:cNvPr id="0" name="Picture 1"/>
+                    <pic:cNvPicPr>
+                      <a:picLocks noChangeAspect="1" noChangeArrowheads="1"/>
+                    </pic:cNvPicPr>
+                  </pic:nvPicPr>
+                  <pic:blipFill>
+                    <a:blip r:embed="rId19" cstate="print">
+                      <a:extLst>
+                        <a:ext uri="{28A0092B-C50C-407E-A947-70E740481C1C}">
+                          <a14:useLocalDpi xmlns:a14="http://schemas.microsoft.com/office/drawing/2010/main" val="0"/>
+                        </a:ext>
+                      </a:extLst>
+                    </a:blip>
+                    <a:srcRect/>
+                    <a:stretch>
+                      <a:fillRect/>
+                    </a:stretch>
+                  </pic:blipFill>
+                  <pic:spPr bwMode="auto">
+                    <a:xfrm>
+                      <a:off x="0" y="0"/>
+                      <a:ext cx="4907056" cy="3843729"/>
+                    </a:xfrm>
+                    <a:prstGeom prst="rect">
+                      <a:avLst/>
+                    </a:prstGeom>
+                    <a:noFill/>
+                    <a:ln>
+                      <a:noFill/>
+                    </a:ln>
+                  </pic:spPr>
+                </pic:pic>
+              </a:graphicData>
+            </a:graphic>
+          </wp:inline>
+        </w:drawing>
+      </w:r>
+    </w:p>
+    <w:p>
+      <w:pPr>
+        <w:spacing w:after="160" w:line="259" w:lineRule="auto"/>
+        <w:ind w:firstLine="0"/>
+        <w:jc w:val="center"/>
+      </w:pPr>
+    </w:p>
+    <w:p>
+      <w:pPr>
+        <w:spacing w:after="160" w:line="259" w:lineRule="auto"/>
+        <w:ind w:firstLine="0"/>
+        <w:jc w:val="center"/>
+      </w:pPr>
+      <w:r>
+        <w:t>Рисунок 3.10 – Облачная инфраструктура</w:t>
+      </w:r>
+      <w:r>
+        <w:br w:type="page"/>
+      </w:r>
+    </w:p>
+    <w:p>
+      <w:pPr>
+        <w:pStyle w:val="1"/>
+        <w:ind w:left="936" w:hanging="227"/>
+      </w:pPr>
+      <w:bookmarkStart w:id="14" w:name="_Toc164715409"/>
+      <w:r>
+        <w:lastRenderedPageBreak/>
+        <w:t>4</w:t>
+      </w:r>
+      <w:r>
+        <w:t> </w:t>
+      </w:r>
+      <w:r>
+        <w:t>ПРАКТИЧЕСКАЯ РЕАЛИЗАЦИЯ ОБЛАЧНОЙ ИНФРАСТРУКТУРЫ ДЛЯ ВЕБ-СЕРВИСА</w:t>
+      </w:r>
+      <w:bookmarkEnd w:id="14"/>
+    </w:p>
+    <w:p/>
+    <w:p>
+      <w:pPr>
+        <w:pStyle w:val="2"/>
+      </w:pPr>
+      <w:bookmarkStart w:id="15" w:name="_Toc164715410"/>
+      <w:r>
+        <w:t>4.1 Обзор разворачиваемого веб-сервиса и используемых библиотек</w:t>
+      </w:r>
+      <w:bookmarkEnd w:id="15"/>
+    </w:p>
+    <w:p/>
+    <w:p>
+      <w:r>
+        <w:t xml:space="preserve">Это развертываемое веб-приложение предназначено для управления распределенными веб-сервисами на платформе </w:t>
+      </w:r>
+      <w:r>
+        <w:rPr>
+          <w:lang w:val="en-US"/>
+        </w:rPr>
+        <w:t>AWS</w:t>
+      </w:r>
+      <w:r>
+        <w:t xml:space="preserve"> с использованием </w:t>
+      </w:r>
+      <w:r>
+        <w:rPr>
+          <w:lang w:val="en-US"/>
+        </w:rPr>
+        <w:t>DevOps</w:t>
+      </w:r>
+      <w:r>
+        <w:t xml:space="preserve"> технологий. </w:t>
+      </w:r>
+    </w:p>
+    <w:p>
+      <w:r>
+        <w:t>Это веб-приложение предоставляет возможность совместной работы над рисунками и контентом в режиме реального времени. Пользователи могут создавать онлайн-доски для рисования, добавлять различные элементы, такие как текст и стикеры, а также маркировать доски как избранные для быстрого доступа. Помимо этого, приложение предлагает различные методы аутентификации, включая почту, Google и Discord, для удобства пользователей. Функционал управления пользователями включает в себя приглашение пользователей по электронной почте и назначение им ролей в организации (например, Admin или Member). Пользователи также могут управлять своим профилем, выходить из учетной записи и отслеживать активные сессии. Кроме того, в реальном времени отображается список пользователей, работающих над определенной доской, обеспечивая прозрачность и синхронизацию в работе.</w:t>
+      </w:r>
+    </w:p>
+    <w:p>
+      <w:pPr>
+        <w:ind w:firstLine="0"/>
+      </w:pPr>
+    </w:p>
+    <w:p>
+      <w:pPr>
+        <w:ind w:firstLine="0"/>
+        <w:jc w:val="center"/>
+      </w:pPr>
+      <w:r>
+        <w:rPr>
+          <w:noProof/>
+        </w:rPr>
+        <w:drawing>
+          <wp:inline distT="0" distB="0" distL="0" distR="0" wp14:anchorId="426B94CB" wp14:editId="096DCF6C">
+            <wp:extent cx="2456818" cy="2857500"/>
+            <wp:effectExtent l="0" t="0" r="635" b="0"/>
+            <wp:docPr id="14" name="Рисунок 14"/>
             <wp:cNvGraphicFramePr>
               <a:graphicFrameLocks xmlns:a="http://schemas.openxmlformats.org/drawingml/2006/main" noChangeAspect="1"/>
             </wp:cNvGraphicFramePr>
@@ -15419,7 +15132,7 @@
                     <pic:cNvPicPr/>
                   </pic:nvPicPr>
                   <pic:blipFill>
-                    <a:blip r:embed="rId19"/>
+                    <a:blip r:embed="rId20"/>
                     <a:stretch>
                       <a:fillRect/>
                     </a:stretch>
@@ -15427,7 +15140,7 @@
                   <pic:spPr>
                     <a:xfrm>
                       <a:off x="0" y="0"/>
-                      <a:ext cx="2495284" cy="2902240"/>
+                      <a:ext cx="2488496" cy="2894344"/>
                     </a:xfrm>
                     <a:prstGeom prst="rect">
                       <a:avLst/>
@@ -15452,40 +15165,47 @@
         <w:jc w:val="center"/>
       </w:pPr>
       <w:r>
-        <w:t>Рисунок 3.10 – Авторизация разворачиваемого веб-приложения</w:t>
+        <w:t xml:space="preserve">Рисунок </w:t>
+      </w:r>
+      <w:r>
+        <w:t>4.1</w:t>
+      </w:r>
+      <w:r>
+        <w:t xml:space="preserve"> – Авторизация разворачиваемого веб-приложения</w:t>
       </w:r>
     </w:p>
     <w:p>
       <w:pPr>
         <w:ind w:firstLine="0"/>
       </w:pPr>
-    </w:p>
-    <w:p>
-      <w:pPr>
-        <w:ind w:firstLine="0"/>
-      </w:pPr>
       <w:r>
         <w:tab/>
       </w:r>
-      <w:r>
-        <w:t xml:space="preserve">Авторизация, </w:t>
-      </w:r>
-      <w:r>
-        <w:t>аутентификация</w:t>
-      </w:r>
-      <w:r>
-        <w:t xml:space="preserve"> и регистрация пользователей в веб-приложении реализована с помощью подключаемого </w:t>
-      </w:r>
-      <w:r>
-        <w:t>инструмента</w:t>
-      </w:r>
-      <w:r>
-        <w:t xml:space="preserve"> (библиотеки) </w:t>
-      </w:r>
-      <w:r>
-        <w:rPr>
-          <w:lang w:val="en-US"/>
-        </w:rPr>
+    </w:p>
+    <w:p>
+      <w:pPr>
+        <w:ind w:firstLine="720"/>
+      </w:pPr>
+      <w:r>
+        <w:t>Авторизация, аутентификация и регистрация пользователей в веб-</w:t>
+      </w:r>
+      <w:r>
+        <w:t>сервисе</w:t>
+      </w:r>
+      <w:r>
+        <w:t xml:space="preserve"> реализован</w:t>
+      </w:r>
+      <w:r>
+        <w:t>ы</w:t>
+      </w:r>
+      <w:r>
+        <w:t xml:space="preserve"> с помощью подключаемого инструмента (библиотеки) </w:t>
+      </w:r>
+      <w:r>
+        <w:rPr>
+          <w:lang w:val="en-US"/>
+        </w:rPr>
+        <w:lastRenderedPageBreak/>
         <w:t>Clerk</w:t>
       </w:r>
       <w:r>
@@ -15542,14 +15262,7 @@
         <w:ind w:firstLine="720"/>
       </w:pPr>
       <w:r>
-        <w:lastRenderedPageBreak/>
-        <w:t xml:space="preserve">Clerk </w:t>
-      </w:r>
-      <w:r>
-        <w:t>– это</w:t>
-      </w:r>
-      <w:r>
-        <w:t xml:space="preserve"> инструмент для управления аутентификацией и авторизацией в веб-приложениях. Он предоставляет готовые решения для регистрации, входа пользователей и управления их учетными записями. Вместе с Convex, который используется для хранения данных, Clerk обеспечивает безопасность и удобство функций авторизации и аутентификации.</w:t>
+        <w:t>Clerk – это инструмент для управления аутентификацией и авторизацией в веб-приложениях. Он предоставляет готовые решения для регистрации, входа пользователей и управления их учетными записями. Вместе с Convex, который используется для хранения данных, Clerk обеспечивает безопасность и удобство функций авторизации и аутентификации.</w:t>
       </w:r>
     </w:p>
     <w:p>
@@ -15753,13 +15466,7 @@
         <w:t>project</w:t>
       </w:r>
       <w:r>
-        <w:t xml:space="preserve">» и задать имя проекту, </w:t>
-      </w:r>
-      <w:r>
-        <w:t>далее</w:t>
-      </w:r>
-      <w:r>
-        <w:t xml:space="preserve"> проект должен появится в панели управления </w:t>
+        <w:t xml:space="preserve">» и задать имя проекту, далее проект должен появится в панели управления </w:t>
       </w:r>
       <w:r>
         <w:rPr>
@@ -15887,10 +15594,7 @@
         <w:t>authMiddleware</w:t>
       </w:r>
       <w:r>
-        <w:t xml:space="preserve">(). </w:t>
-      </w:r>
-      <w:r>
-        <w:t xml:space="preserve">Помощник </w:t>
+        <w:t xml:space="preserve">(). Помощник </w:t>
       </w:r>
       <w:r>
         <w:rPr>
@@ -15968,12 +15672,18 @@
       </w:pPr>
       <w:r>
         <w:tab/>
-      </w:r>
-      <w:r>
         <w:t xml:space="preserve">Для этого необходимо создать </w:t>
       </w:r>
       <w:r>
-        <w:t>файл middleware.ts.</w:t>
+        <w:t xml:space="preserve">файл </w:t>
+      </w:r>
+      <w:proofErr w:type="spellStart"/>
+      <w:r>
+        <w:t>middleware.ts</w:t>
+      </w:r>
+      <w:proofErr w:type="spellEnd"/>
+      <w:r>
+        <w:t>.</w:t>
       </w:r>
       <w:r>
         <w:t xml:space="preserve"> Его содержимое должно быть следующим:</w:t>
@@ -16081,6 +15791,7 @@
           <w:szCs w:val="20"/>
           <w:lang w:val="en-US"/>
         </w:rPr>
+        <w:lastRenderedPageBreak/>
         <w:t>export const config = {</w:t>
       </w:r>
     </w:p>
@@ -16101,140 +15812,39 @@
           <w:szCs w:val="20"/>
           <w:lang w:val="en-US"/>
         </w:rPr>
-        <w:lastRenderedPageBreak/>
-        <w:t xml:space="preserve">  matcher: ["/((?!.+\\.[\\w]+$|_next).*)", "/", "/(api|trpc)(.*)"],</w:t>
-      </w:r>
-    </w:p>
-    <w:p>
-      <w:pPr>
-        <w:ind w:firstLine="0"/>
+        <w:t xml:space="preserve">  matcher: ["/(</w:t>
+      </w:r>
+      <w:proofErr w:type="gramStart"/>
+      <w:r>
         <w:rPr>
           <w:rFonts w:ascii="Courier New" w:hAnsi="Courier New" w:cs="Courier New"/>
           <w:sz w:val="24"/>
           <w:szCs w:val="20"/>
-        </w:rPr>
-      </w:pPr>
+          <w:lang w:val="en-US"/>
+        </w:rPr>
+        <w:t>(?!.</w:t>
+      </w:r>
+      <w:proofErr w:type="gramEnd"/>
       <w:r>
         <w:rPr>
           <w:rFonts w:ascii="Courier New" w:hAnsi="Courier New" w:cs="Courier New"/>
           <w:sz w:val="24"/>
           <w:szCs w:val="20"/>
-        </w:rPr>
-        <w:t>};</w:t>
-      </w:r>
-    </w:p>
-    <w:p>
-      <w:r>
-        <w:tab/>
-      </w:r>
-      <w:r>
-        <w:t xml:space="preserve">Далее необходимо создать в панели управления </w:t>
-      </w:r>
-      <w:r>
-        <w:rPr>
-          <w:lang w:val="en-US"/>
-        </w:rPr>
-        <w:t>Clerk</w:t>
-      </w:r>
-      <w:r>
-        <w:t xml:space="preserve"> </w:t>
-      </w:r>
-      <w:r>
-        <w:rPr>
-          <w:lang w:val="en-US"/>
-        </w:rPr>
-        <w:t>JWT</w:t>
-      </w:r>
-      <w:r>
-        <w:t xml:space="preserve"> </w:t>
-      </w:r>
-      <w:r>
-        <w:rPr>
-          <w:lang w:val="en-US"/>
-        </w:rPr>
-        <w:t>Template</w:t>
-      </w:r>
-      <w:r>
-        <w:t xml:space="preserve"> </w:t>
-      </w:r>
-      <w:r>
-        <w:t xml:space="preserve">для </w:t>
-      </w:r>
-      <w:r>
-        <w:rPr>
-          <w:lang w:val="en-US"/>
-        </w:rPr>
-        <w:t>Convex</w:t>
-      </w:r>
-      <w:r>
-        <w:t xml:space="preserve">, </w:t>
-      </w:r>
-      <w:r>
-        <w:t>чтобы он мог хранить данные.</w:t>
-      </w:r>
-      <w:r>
-        <w:t xml:space="preserve"> Имя обязательно должно совпадать с «</w:t>
-      </w:r>
-      <w:r>
-        <w:rPr>
-          <w:lang w:val="en-US"/>
-        </w:rPr>
-        <w:t>convex</w:t>
-      </w:r>
-      <w:r>
-        <w:t xml:space="preserve">». После чего необходимо создать файл </w:t>
-      </w:r>
-      <w:r>
-        <w:rPr>
-          <w:lang w:val="en-US"/>
-        </w:rPr>
-        <w:t>convex</w:t>
-      </w:r>
-      <w:r>
-        <w:t>/</w:t>
-      </w:r>
-      <w:r>
-        <w:rPr>
-          <w:lang w:val="en-US"/>
-        </w:rPr>
-        <w:t>auth</w:t>
-      </w:r>
-      <w:r>
-        <w:t>.</w:t>
-      </w:r>
-      <w:r>
-        <w:rPr>
-          <w:lang w:val="en-US"/>
-        </w:rPr>
-        <w:t>config</w:t>
-      </w:r>
-      <w:r>
-        <w:t>.</w:t>
-      </w:r>
-      <w:r>
-        <w:rPr>
-          <w:lang w:val="en-US"/>
-        </w:rPr>
-        <w:t>js</w:t>
-      </w:r>
-      <w:r>
-        <w:t xml:space="preserve">, </w:t>
-      </w:r>
-      <w:r>
-        <w:t>содержимое которого:</w:t>
-      </w:r>
-    </w:p>
-    <w:p/>
-    <w:p>
-      <w:pPr>
-        <w:ind w:firstLine="0"/>
+          <w:lang w:val="en-US"/>
+        </w:rPr>
+        <w:t>+\\.[\\w]+$|_next).*)", "/", "/(</w:t>
+      </w:r>
+      <w:proofErr w:type="spellStart"/>
+      <w:r>
         <w:rPr>
           <w:rFonts w:ascii="Courier New" w:hAnsi="Courier New" w:cs="Courier New"/>
           <w:sz w:val="24"/>
           <w:szCs w:val="20"/>
           <w:lang w:val="en-US"/>
         </w:rPr>
-      </w:pPr>
+        <w:t>api|trpc</w:t>
+      </w:r>
+      <w:proofErr w:type="spellEnd"/>
       <w:r>
         <w:rPr>
           <w:rFonts w:ascii="Courier New" w:hAnsi="Courier New" w:cs="Courier New"/>
@@ -16242,7 +15852,7 @@
           <w:szCs w:val="20"/>
           <w:lang w:val="en-US"/>
         </w:rPr>
-        <w:t>export default {</w:t>
+        <w:t>)(.*)"],</w:t>
       </w:r>
     </w:p>
     <w:p>
@@ -16252,7 +15862,6 @@
           <w:rFonts w:ascii="Courier New" w:hAnsi="Courier New" w:cs="Courier New"/>
           <w:sz w:val="24"/>
           <w:szCs w:val="20"/>
-          <w:lang w:val="en-US"/>
         </w:rPr>
       </w:pPr>
       <w:r>
@@ -16260,11 +15869,107 @@
           <w:rFonts w:ascii="Courier New" w:hAnsi="Courier New" w:cs="Courier New"/>
           <w:sz w:val="24"/>
           <w:szCs w:val="20"/>
-          <w:lang w:val="en-US"/>
-        </w:rPr>
-        <w:t xml:space="preserve">  providers: [</w:t>
-      </w:r>
-    </w:p>
+        </w:rPr>
+        <w:t>};</w:t>
+      </w:r>
+    </w:p>
+    <w:p>
+      <w:r>
+        <w:tab/>
+        <w:t xml:space="preserve">Далее необходимо создать в панели управления </w:t>
+      </w:r>
+      <w:r>
+        <w:rPr>
+          <w:lang w:val="en-US"/>
+        </w:rPr>
+        <w:t>Clerk</w:t>
+      </w:r>
+      <w:r>
+        <w:t xml:space="preserve"> </w:t>
+      </w:r>
+      <w:r>
+        <w:rPr>
+          <w:lang w:val="en-US"/>
+        </w:rPr>
+        <w:t>JWT</w:t>
+      </w:r>
+      <w:r>
+        <w:t xml:space="preserve"> </w:t>
+      </w:r>
+      <w:r>
+        <w:rPr>
+          <w:lang w:val="en-US"/>
+        </w:rPr>
+        <w:t>Template</w:t>
+      </w:r>
+      <w:r>
+        <w:t xml:space="preserve"> </w:t>
+      </w:r>
+      <w:r>
+        <w:t xml:space="preserve">для </w:t>
+      </w:r>
+      <w:r>
+        <w:rPr>
+          <w:lang w:val="en-US"/>
+        </w:rPr>
+        <w:t>Convex</w:t>
+      </w:r>
+      <w:r>
+        <w:t xml:space="preserve">, </w:t>
+      </w:r>
+      <w:r>
+        <w:t>чтобы он мог хранить данные. Имя обязательно должно совпадать с «</w:t>
+      </w:r>
+      <w:r>
+        <w:rPr>
+          <w:lang w:val="en-US"/>
+        </w:rPr>
+        <w:t>convex</w:t>
+      </w:r>
+      <w:r>
+        <w:t xml:space="preserve">». После чего необходимо создать файл </w:t>
+      </w:r>
+      <w:r>
+        <w:rPr>
+          <w:lang w:val="en-US"/>
+        </w:rPr>
+        <w:t>convex</w:t>
+      </w:r>
+      <w:r>
+        <w:t>/</w:t>
+      </w:r>
+      <w:r>
+        <w:rPr>
+          <w:lang w:val="en-US"/>
+        </w:rPr>
+        <w:t>auth</w:t>
+      </w:r>
+      <w:r>
+        <w:t>.</w:t>
+      </w:r>
+      <w:r>
+        <w:rPr>
+          <w:lang w:val="en-US"/>
+        </w:rPr>
+        <w:t>config</w:t>
+      </w:r>
+      <w:r>
+        <w:t>.</w:t>
+      </w:r>
+      <w:r>
+        <w:rPr>
+          <w:lang w:val="en-US"/>
+        </w:rPr>
+        <w:t>js</w:t>
+      </w:r>
+      <w:r>
+        <w:t xml:space="preserve">, </w:t>
+      </w:r>
+      <w:r>
+        <w:t>содержимое которого:</w:t>
+      </w:r>
+    </w:p>
+    <w:p/>
     <w:p>
       <w:pPr>
         <w:ind w:firstLine="0"/>
@@ -16282,7 +15987,7 @@
           <w:szCs w:val="20"/>
           <w:lang w:val="en-US"/>
         </w:rPr>
-        <w:t xml:space="preserve">    {</w:t>
+        <w:t>export default {</w:t>
       </w:r>
     </w:p>
     <w:p>
@@ -16302,7 +16007,7 @@
           <w:szCs w:val="20"/>
           <w:lang w:val="en-US"/>
         </w:rPr>
-        <w:t xml:space="preserve">      domain: "https://your-issuer-url.clerk.accounts.dev/",</w:t>
+        <w:t xml:space="preserve">  providers: [</w:t>
       </w:r>
     </w:p>
     <w:p>
@@ -16322,7 +16027,7 @@
           <w:szCs w:val="20"/>
           <w:lang w:val="en-US"/>
         </w:rPr>
-        <w:t xml:space="preserve">      applicationID: "convex",</w:t>
+        <w:t xml:space="preserve">    {</w:t>
       </w:r>
     </w:p>
     <w:p>
@@ -16342,7 +16047,7 @@
           <w:szCs w:val="20"/>
           <w:lang w:val="en-US"/>
         </w:rPr>
-        <w:t xml:space="preserve">    },</w:t>
+        <w:t xml:space="preserve">      domain: "https://your-issuer-url.clerk.accounts.dev/",</w:t>
       </w:r>
     </w:p>
     <w:p>
@@ -16352,7 +16057,6 @@
           <w:rFonts w:ascii="Courier New" w:hAnsi="Courier New" w:cs="Courier New"/>
           <w:sz w:val="24"/>
           <w:szCs w:val="20"/>
-          <w:lang w:val="en-US"/>
         </w:rPr>
       </w:pPr>
       <w:r>
@@ -16362,19 +16066,16 @@
           <w:szCs w:val="20"/>
           <w:lang w:val="en-US"/>
         </w:rPr>
-        <w:t xml:space="preserve">  ]</w:t>
-      </w:r>
-    </w:p>
-    <w:p>
-      <w:pPr>
-        <w:ind w:firstLine="0"/>
+        <w:t xml:space="preserve">      applicationID</w:t>
+      </w:r>
+      <w:r>
         <w:rPr>
           <w:rFonts w:ascii="Courier New" w:hAnsi="Courier New" w:cs="Courier New"/>
           <w:sz w:val="24"/>
           <w:szCs w:val="20"/>
-          <w:lang w:val="en-US"/>
-        </w:rPr>
-      </w:pPr>
+        </w:rPr>
+        <w:t>: "</w:t>
+      </w:r>
       <w:r>
         <w:rPr>
           <w:rFonts w:ascii="Courier New" w:hAnsi="Courier New" w:cs="Courier New"/>
@@ -16382,16 +16083,72 @@
           <w:szCs w:val="20"/>
           <w:lang w:val="en-US"/>
         </w:rPr>
+        <w:t>convex</w:t>
+      </w:r>
+      <w:r>
+        <w:rPr>
+          <w:rFonts w:ascii="Courier New" w:hAnsi="Courier New" w:cs="Courier New"/>
+          <w:sz w:val="24"/>
+          <w:szCs w:val="20"/>
+        </w:rPr>
+        <w:t>",</w:t>
+      </w:r>
+    </w:p>
+    <w:p>
+      <w:pPr>
+        <w:ind w:firstLine="0"/>
+        <w:rPr>
+          <w:rFonts w:ascii="Courier New" w:hAnsi="Courier New" w:cs="Courier New"/>
+          <w:sz w:val="24"/>
+          <w:szCs w:val="20"/>
+        </w:rPr>
+      </w:pPr>
+      <w:r>
+        <w:rPr>
+          <w:rFonts w:ascii="Courier New" w:hAnsi="Courier New" w:cs="Courier New"/>
+          <w:sz w:val="24"/>
+          <w:szCs w:val="20"/>
+        </w:rPr>
+        <w:t xml:space="preserve">    },</w:t>
+      </w:r>
+    </w:p>
+    <w:p>
+      <w:pPr>
+        <w:ind w:firstLine="0"/>
+        <w:rPr>
+          <w:rFonts w:ascii="Courier New" w:hAnsi="Courier New" w:cs="Courier New"/>
+          <w:sz w:val="24"/>
+          <w:szCs w:val="20"/>
+        </w:rPr>
+      </w:pPr>
+      <w:r>
+        <w:rPr>
+          <w:rFonts w:ascii="Courier New" w:hAnsi="Courier New" w:cs="Courier New"/>
+          <w:sz w:val="24"/>
+          <w:szCs w:val="20"/>
+        </w:rPr>
+        <w:t xml:space="preserve">  ]</w:t>
+      </w:r>
+    </w:p>
+    <w:p>
+      <w:pPr>
+        <w:ind w:firstLine="0"/>
+        <w:rPr>
+          <w:rFonts w:ascii="Courier New" w:hAnsi="Courier New" w:cs="Courier New"/>
+          <w:sz w:val="24"/>
+          <w:szCs w:val="20"/>
+        </w:rPr>
+      </w:pPr>
+      <w:r>
+        <w:rPr>
+          <w:rFonts w:ascii="Courier New" w:hAnsi="Courier New" w:cs="Courier New"/>
+          <w:sz w:val="24"/>
+          <w:szCs w:val="20"/>
+        </w:rPr>
         <w:t>};</w:t>
       </w:r>
     </w:p>
-    <w:p>
-      <w:pPr>
-        <w:rPr>
-          <w:lang w:val="en-US"/>
-        </w:rPr>
-      </w:pPr>
-    </w:p>
+    <w:p/>
     <w:p>
       <w:r>
         <w:t xml:space="preserve">Значение </w:t>
@@ -16490,10 +16247,7 @@
     </w:p>
     <w:p>
       <w:r>
-        <w:t>Для реализации функционала отслеживания изменений в режиме реального времени был использован инструмент Liveblocks.io. Для начала работы с ним, необходимо установить соответствующие зависимости с помощью команд</w:t>
-      </w:r>
-      <w:r>
-        <w:t>:</w:t>
+        <w:t>Для реализации функционала отслеживания изменений в режиме реального времени был использован инструмент Liveblocks.io. Для начала работы с ним, необходимо установить соответствующие зависимости с помощью команд:</w:t>
       </w:r>
     </w:p>
     <w:p/>
@@ -16541,6 +16295,7 @@
           <w:rFonts w:ascii="Courier New" w:hAnsi="Courier New" w:cs="Courier New"/>
           <w:sz w:val="24"/>
           <w:szCs w:val="20"/>
+          <w:lang w:val="en-US"/>
         </w:rPr>
         <w:t xml:space="preserve"> </w:t>
       </w:r>
@@ -16558,6 +16313,7 @@
           <w:rFonts w:ascii="Courier New" w:hAnsi="Courier New" w:cs="Courier New"/>
           <w:sz w:val="24"/>
           <w:szCs w:val="20"/>
+          <w:lang w:val="en-US"/>
         </w:rPr>
         <w:t xml:space="preserve"> @</w:t>
       </w:r>
@@ -16575,6 +16331,7 @@
           <w:rFonts w:ascii="Courier New" w:hAnsi="Courier New" w:cs="Courier New"/>
           <w:sz w:val="24"/>
           <w:szCs w:val="20"/>
+          <w:lang w:val="en-US"/>
         </w:rPr>
         <w:t>/</w:t>
       </w:r>
@@ -16615,6 +16372,7 @@
           <w:rFonts w:ascii="Courier New" w:hAnsi="Courier New" w:cs="Courier New"/>
           <w:sz w:val="24"/>
           <w:szCs w:val="20"/>
+          <w:lang w:val="en-US"/>
         </w:rPr>
       </w:pPr>
       <w:r>
@@ -16622,6 +16380,7 @@
           <w:rFonts w:ascii="Courier New" w:hAnsi="Courier New" w:cs="Courier New"/>
           <w:sz w:val="24"/>
           <w:szCs w:val="20"/>
+          <w:lang w:val="en-US"/>
         </w:rPr>
         <w:t>npx create-liveblocks-app@latest --init --framework react</w:t>
       </w:r>
@@ -16629,14 +16388,14 @@
     <w:p>
       <w:pPr>
         <w:ind w:firstLine="0"/>
-      </w:pPr>
-    </w:p>
-    <w:p>
-      <w:r>
-        <w:t>Данная команда</w:t>
-      </w:r>
-      <w:r>
-        <w:t xml:space="preserve"> создает начальную структуру приложения и интегрирует Liveblocks.io.</w:t>
+        <w:rPr>
+          <w:lang w:val="en-US"/>
+        </w:rPr>
+      </w:pPr>
+    </w:p>
+    <w:p>
+      <w:r>
+        <w:t>Данная команда создает начальную структуру приложения и интегрирует Liveblocks.io.</w:t>
       </w:r>
     </w:p>
     <w:p>
@@ -16657,7 +16416,22 @@
         </w:rPr>
       </w:pPr>
       <w:r>
-        <w:t xml:space="preserve">Содержимое файла </w:t>
+        <w:t>Содержимое</w:t>
+      </w:r>
+      <w:r>
+        <w:rPr>
+          <w:lang w:val="en-US"/>
+        </w:rPr>
+        <w:t xml:space="preserve"> </w:t>
+      </w:r>
+      <w:r>
+        <w:t>файла</w:t>
+      </w:r>
+      <w:r>
+        <w:rPr>
+          <w:lang w:val="en-US"/>
+        </w:rPr>
+        <w:t xml:space="preserve"> </w:t>
       </w:r>
       <w:r>
         <w:rPr>
@@ -16888,6 +16662,7 @@
           <w:lang w:val="ru-BY"/>
         </w:rPr>
       </w:pPr>
+      <w:proofErr w:type="gramStart"/>
       <w:r>
         <w:rPr>
           <w:rFonts w:ascii="Courier New" w:hAnsi="Courier New" w:cs="Courier New"/>
@@ -16902,10 +16677,10 @@
           <w:rFonts w:ascii="Courier New" w:hAnsi="Courier New" w:cs="Courier New"/>
           <w:sz w:val="24"/>
           <w:szCs w:val="20"/>
-          <w:lang w:val="en-US"/>
         </w:rPr>
         <w:t>&lt;</w:t>
       </w:r>
+      <w:proofErr w:type="gramEnd"/>
       <w:r>
         <w:rPr>
           <w:rFonts w:ascii="Courier New" w:hAnsi="Courier New" w:cs="Courier New"/>
@@ -16919,7 +16694,6 @@
           <w:rFonts w:ascii="Courier New" w:hAnsi="Courier New" w:cs="Courier New"/>
           <w:sz w:val="24"/>
           <w:szCs w:val="20"/>
-          <w:lang w:val="en-US"/>
         </w:rPr>
         <w:t>&gt;</w:t>
       </w:r>
@@ -16943,9 +16717,6 @@
     </w:p>
     <w:p>
       <w:r>
-        <w:rPr>
-          <w:lang w:val="en-US"/>
-        </w:rPr>
         <w:tab/>
       </w:r>
       <w:r>
@@ -17321,6 +17092,11 @@
       </w:r>
     </w:p>
     <w:p>
+      <w:pPr>
+        <w:rPr>
+          <w:lang w:val="en-US"/>
+        </w:rPr>
+      </w:pPr>
       <w:r>
         <w:lastRenderedPageBreak/>
         <w:t xml:space="preserve">Помимо этого, для удобства разворачиваемого приложения, можно использовать </w:t>
@@ -17341,7 +17117,31 @@
         <w:t xml:space="preserve">Dockerfile </w:t>
       </w:r>
       <w:r>
-        <w:t>выглядит следующим образом:</w:t>
+        <w:t>выглядит</w:t>
+      </w:r>
+      <w:r>
+        <w:rPr>
+          <w:lang w:val="en-US"/>
+        </w:rPr>
+        <w:t xml:space="preserve"> </w:t>
+      </w:r>
+      <w:r>
+        <w:t>следующим</w:t>
+      </w:r>
+      <w:r>
+        <w:rPr>
+          <w:lang w:val="en-US"/>
+        </w:rPr>
+        <w:t xml:space="preserve"> </w:t>
+      </w:r>
+      <w:r>
+        <w:t>образом</w:t>
+      </w:r>
+      <w:r>
+        <w:rPr>
+          <w:lang w:val="en-US"/>
+        </w:rPr>
+        <w:t>:</w:t>
       </w:r>
     </w:p>
     <w:p>
@@ -17616,6 +17416,11 @@
       </w:pPr>
     </w:p>
     <w:p>
+      <w:pPr>
+        <w:rPr>
+          <w:lang w:val="en-US"/>
+        </w:rPr>
+      </w:pPr>
       <w:r>
         <w:rPr>
           <w:lang w:val="en-US"/>
@@ -17623,6 +17428,9 @@
         <w:tab/>
       </w:r>
       <w:r>
+        <w:rPr>
+          <w:lang w:val="en-US"/>
+        </w:rPr>
         <w:t xml:space="preserve"> </w:t>
       </w:r>
       <w:r>
@@ -17638,12 +17446,39 @@
         <w:t xml:space="preserve">Docker Compose </w:t>
       </w:r>
       <w:r>
-        <w:t>выглядит следующим образом:</w:t>
+        <w:t>выглядит</w:t>
+      </w:r>
+      <w:r>
+        <w:rPr>
+          <w:lang w:val="en-US"/>
+        </w:rPr>
+        <w:t xml:space="preserve"> </w:t>
+      </w:r>
+      <w:r>
+        <w:t>следующим</w:t>
+      </w:r>
+      <w:r>
+        <w:rPr>
+          <w:lang w:val="en-US"/>
+        </w:rPr>
+        <w:t xml:space="preserve"> </w:t>
+      </w:r>
+      <w:r>
+        <w:t>образом</w:t>
+      </w:r>
+      <w:r>
+        <w:rPr>
+          <w:lang w:val="en-US"/>
+        </w:rPr>
+        <w:t>:</w:t>
       </w:r>
     </w:p>
     <w:p>
       <w:pPr>
         <w:ind w:firstLine="0"/>
+        <w:rPr>
+          <w:lang w:val="en-US"/>
+        </w:rPr>
       </w:pPr>
     </w:p>
     <w:p>
@@ -18006,10 +17841,7 @@
         <w:t>DevOps</w:t>
       </w:r>
       <w:r>
-        <w:t xml:space="preserve"> </w:t>
-      </w:r>
-      <w:r>
-        <w:t>best practices</w:t>
+        <w:t xml:space="preserve"> best practices</w:t>
       </w:r>
       <w:r>
         <w:t xml:space="preserve"> (лучшие практики) при собирании образа</w:t>
@@ -18024,18 +17856,7 @@
       </w:pPr>
       <w:r>
         <w:tab/>
-      </w:r>
-      <w:r>
-        <w:t>1 </w:t>
-      </w:r>
-      <w:r>
-        <w:t xml:space="preserve">Использование многоэтапной сборки (Multi-stage build): </w:t>
-      </w:r>
-      <w:r>
-        <w:t xml:space="preserve">это </w:t>
-      </w:r>
-      <w:r>
-        <w:t>позволяет уменьшить размер итогового образа, оставив только необходимые файлы и зависимости для работы приложения. В данном случае мы можем использовать один этап для сборки приложения и другой для запуска его.</w:t>
+        <w:t>1 Использование многоэтапной сборки (Multi-stage build): это позволяет уменьшить размер итогового образа, оставив только необходимые файлы и зависимости для работы приложения. В данном случае мы можем использовать один этап для сборки приложения и другой для запуска его.</w:t>
       </w:r>
     </w:p>
     <w:p>
@@ -18043,16 +17864,7 @@
         <w:ind w:firstLine="720"/>
       </w:pPr>
       <w:r>
-        <w:t>2 </w:t>
-      </w:r>
-      <w:r>
-        <w:t xml:space="preserve">Уменьшение числа слоев образа: </w:t>
-      </w:r>
-      <w:r>
-        <w:t xml:space="preserve">чем </w:t>
-      </w:r>
-      <w:r>
-        <w:t>меньше слоев в образе, тем меньше его размер. Можно объединить несколько команд COPY и RUN в одну для уменьшения числа промежуточных слоев.</w:t>
+        <w:t>2 Уменьшение числа слоев образа: чем меньше слоев в образе, тем меньше его размер. Можно объединить несколько команд COPY и RUN в одну для уменьшения числа промежуточных слоев.</w:t>
       </w:r>
     </w:p>
     <w:p>
@@ -18060,16 +17872,7 @@
         <w:ind w:firstLine="720"/>
       </w:pPr>
       <w:r>
-        <w:t>3 </w:t>
-      </w:r>
-      <w:r>
-        <w:t xml:space="preserve">Очистка кэша npm: </w:t>
-      </w:r>
-      <w:r>
-        <w:t xml:space="preserve">после </w:t>
-      </w:r>
-      <w:r>
-        <w:t>установки зависимостей рекомендуется очистить кэш npm для уменьшения размера образа. Это можно сделать, добавив npm cache clean --force в конце инструкции RUN для установки зависимостей.</w:t>
+        <w:t>3 Очистка кэша npm: после установки зависимостей рекомендуется очистить кэш npm для уменьшения размера образа. Это можно сделать, добавив npm cache clean --force в конце инструкции RUN для установки зависимостей.</w:t>
       </w:r>
     </w:p>
     <w:p>
@@ -18430,6 +18233,7 @@
           <w:rFonts w:ascii="Courier New" w:hAnsi="Courier New" w:cs="Courier New"/>
           <w:sz w:val="24"/>
           <w:szCs w:val="20"/>
+          <w:lang w:val="en-US"/>
         </w:rPr>
       </w:pPr>
       <w:r>
@@ -18437,108 +18241,75 @@
           <w:rFonts w:ascii="Courier New" w:hAnsi="Courier New" w:cs="Courier New"/>
           <w:sz w:val="24"/>
           <w:szCs w:val="20"/>
+          <w:lang w:val="en-US"/>
         </w:rPr>
         <w:t>CMD ["npm", "run", "dev"]</w:t>
       </w:r>
     </w:p>
+    <w:p>
+      <w:pPr>
+        <w:rPr>
+          <w:lang w:val="en-US"/>
+        </w:rPr>
+      </w:pPr>
+    </w:p>
+    <w:p>
+      <w:r>
+        <w:t>Благодаря использованию лучших практик при собирании образа веб-приложения размер удалось уменьшить</w:t>
+      </w:r>
+      <w:r>
+        <w:t xml:space="preserve"> </w:t>
+      </w:r>
+      <w:r>
+        <w:t xml:space="preserve">до </w:t>
+      </w:r>
+      <w:r>
+        <w:t xml:space="preserve">2.01 </w:t>
+      </w:r>
+      <w:r>
+        <w:rPr>
+          <w:lang w:val="en-US"/>
+        </w:rPr>
+        <w:t>G</w:t>
+      </w:r>
+      <w:r>
+        <w:t xml:space="preserve">, </w:t>
+      </w:r>
+      <w:r>
+        <w:t xml:space="preserve">что на </w:t>
+      </w:r>
+      <w:r>
+        <w:t xml:space="preserve">0.83 </w:t>
+      </w:r>
+      <w:r>
+        <w:rPr>
+          <w:lang w:val="en-US"/>
+        </w:rPr>
+        <w:t>G</w:t>
+      </w:r>
+      <w:r>
+        <w:t xml:space="preserve"> </w:t>
+      </w:r>
+      <w:r>
+        <w:t>меньше</w:t>
+      </w:r>
+      <w:r>
+        <w:t>.</w:t>
+      </w:r>
+    </w:p>
     <w:p/>
-    <w:p>
-      <w:pPr>
-        <w:rPr>
-          <w:lang w:val="en-US"/>
-        </w:rPr>
-      </w:pPr>
-      <w:r>
-        <w:t>Благодаря использованию лучших практик при собирании образа веб-приложения размер удалось уменьшить</w:t>
-      </w:r>
-      <w:r>
-        <w:t xml:space="preserve"> </w:t>
-      </w:r>
-      <w:r>
-        <w:t xml:space="preserve">до </w:t>
-      </w:r>
-      <w:r>
-        <w:t xml:space="preserve">2.01 </w:t>
-      </w:r>
-      <w:r>
-        <w:rPr>
-          <w:lang w:val="en-US"/>
-        </w:rPr>
-        <w:t>G</w:t>
-      </w:r>
-      <w:r>
-        <w:t xml:space="preserve">, </w:t>
-      </w:r>
-      <w:r>
-        <w:t xml:space="preserve">что на </w:t>
-      </w:r>
-      <w:r>
-        <w:t xml:space="preserve">0.83 </w:t>
-      </w:r>
-      <w:r>
-        <w:rPr>
-          <w:lang w:val="en-US"/>
-        </w:rPr>
-        <w:t>G</w:t>
-      </w:r>
-      <w:r>
-        <w:t xml:space="preserve"> </w:t>
-      </w:r>
-      <w:r>
-        <w:t>меньше</w:t>
-      </w:r>
-      <w:r>
-        <w:t>.</w:t>
-      </w:r>
-    </w:p>
-    <w:p/>
-    <w:p/>
-    <w:p>
-      <w:pPr>
-        <w:pStyle w:val="2"/>
-      </w:pPr>
-      <w:bookmarkStart w:id="14" w:name="_Toc164380605"/>
-      <w:r>
-        <w:lastRenderedPageBreak/>
-        <w:t xml:space="preserve">3.6 </w:t>
-      </w:r>
-      <w:r>
-        <w:t xml:space="preserve">Проектирование </w:t>
-      </w:r>
-      <w:r>
-        <w:t xml:space="preserve">и разработка </w:t>
-      </w:r>
-      <w:r>
-        <w:t>облачной инфраструктуры</w:t>
-      </w:r>
-      <w:bookmarkEnd w:id="14"/>
-    </w:p>
-    <w:p/>
-    <w:p>
-      <w:r>
-        <w:rPr>
-          <w:lang w:val="en-US"/>
-        </w:rPr>
-        <w:t>Some</w:t>
-      </w:r>
-      <w:r>
-        <w:t xml:space="preserve"> </w:t>
-      </w:r>
-      <w:r>
-        <w:rPr>
-          <w:lang w:val="en-US"/>
-        </w:rPr>
-        <w:t>text</w:t>
-      </w:r>
-      <w:r>
-        <w:t xml:space="preserve">. </w:t>
-      </w:r>
-    </w:p>
     <w:p>
       <w:pPr>
         <w:spacing w:after="160" w:line="259" w:lineRule="auto"/>
         <w:ind w:firstLine="0"/>
         <w:jc w:val="left"/>
+        <w:rPr>
+          <w:rFonts w:eastAsiaTheme="majorEastAsia" w:cstheme="majorBidi"/>
+          <w:b/>
+          <w:color w:val="000000" w:themeColor="text1"/>
+          <w:sz w:val="32"/>
+          <w:szCs w:val="32"/>
+        </w:rPr>
       </w:pPr>
       <w:r>
         <w:br w:type="page"/>
@@ -18549,10 +18320,10 @@
         <w:pStyle w:val="1"/>
         <w:ind w:left="936" w:hanging="227"/>
       </w:pPr>
-      <w:bookmarkStart w:id="15" w:name="_Toc164380606"/>
+      <w:bookmarkStart w:id="16" w:name="_Toc164715411"/>
       <w:r>
         <w:lastRenderedPageBreak/>
-        <w:t>4</w:t>
+        <w:t>5</w:t>
       </w:r>
       <w:r>
         <w:t> </w:t>
@@ -18560,16 +18331,19 @@
       <w:r>
         <w:t>ОЦЕНКА КОЛИЧЕСТВЕННЫХ ПОКАЗАТЕЛЕЙ ФУНКЦИОНИРОВАНИЯ ПРОГРАММНОГО СРЕДСТВА</w:t>
       </w:r>
-      <w:bookmarkEnd w:id="15"/>
+      <w:bookmarkEnd w:id="16"/>
     </w:p>
     <w:p/>
     <w:p>
       <w:pPr>
         <w:pStyle w:val="2"/>
       </w:pPr>
-      <w:bookmarkStart w:id="16" w:name="_Toc164380607"/>
-      <w:r>
-        <w:t>4.1</w:t>
+      <w:bookmarkStart w:id="17" w:name="_Toc164715412"/>
+      <w:r>
+        <w:t>5</w:t>
+      </w:r>
+      <w:r>
+        <w:t>.1</w:t>
       </w:r>
       <w:r>
         <w:t> </w:t>
@@ -18577,7 +18351,7 @@
       <w:r>
         <w:t>Оценка временных показателей программного средства</w:t>
       </w:r>
-      <w:bookmarkEnd w:id="16"/>
+      <w:bookmarkEnd w:id="17"/>
     </w:p>
     <w:p/>
     <w:p>
@@ -18815,9 +18589,12 @@
       <w:pPr>
         <w:pStyle w:val="2"/>
       </w:pPr>
-      <w:bookmarkStart w:id="17" w:name="_Toc164380608"/>
-      <w:r>
-        <w:t>4.2</w:t>
+      <w:bookmarkStart w:id="18" w:name="_Toc164715413"/>
+      <w:r>
+        <w:t>5</w:t>
+      </w:r>
+      <w:r>
+        <w:t>.2</w:t>
       </w:r>
       <w:r>
         <w:t> </w:t>
@@ -18825,7 +18602,7 @@
       <w:r>
         <w:t>Оценка ресурсных показателей программного средства</w:t>
       </w:r>
-      <w:bookmarkEnd w:id="17"/>
+      <w:bookmarkEnd w:id="18"/>
     </w:p>
     <w:p/>
     <w:p>
@@ -19080,9 +18857,12 @@
       <w:pPr>
         <w:pStyle w:val="2"/>
       </w:pPr>
-      <w:bookmarkStart w:id="18" w:name="_Toc164380609"/>
-      <w:r>
-        <w:t>4.3</w:t>
+      <w:bookmarkStart w:id="19" w:name="_Toc164715414"/>
+      <w:r>
+        <w:t>5</w:t>
+      </w:r>
+      <w:r>
+        <w:t>.3</w:t>
       </w:r>
       <w:r>
         <w:t> </w:t>
@@ -19090,7 +18870,7 @@
       <w:r>
         <w:t>Оценка показателей надёжности программного средства</w:t>
       </w:r>
-      <w:bookmarkEnd w:id="18"/>
+      <w:bookmarkEnd w:id="19"/>
     </w:p>
     <w:p/>
     <w:p>
@@ -19339,12 +19119,12 @@
         <w:ind w:firstLine="0"/>
         <w:jc w:val="center"/>
       </w:pPr>
-      <w:bookmarkStart w:id="19" w:name="_Toc164380610"/>
+      <w:bookmarkStart w:id="20" w:name="_Toc164715415"/>
       <w:r>
         <w:lastRenderedPageBreak/>
         <w:t>ЗАКЛЮЧЕНИЕ</w:t>
       </w:r>
-      <w:bookmarkEnd w:id="19"/>
+      <w:bookmarkEnd w:id="20"/>
     </w:p>
     <w:p/>
     <w:p>
@@ -19367,12 +19147,12 @@
       <w:r>
         <w:br w:type="page"/>
       </w:r>
-      <w:bookmarkStart w:id="20" w:name="_Toc164380611"/>
+      <w:bookmarkStart w:id="21" w:name="_Toc164715416"/>
       <w:r>
         <w:lastRenderedPageBreak/>
         <w:t>СПИСОК ИСПОЛЬЗУЕМЫХ ИСТОЧНИКОВ</w:t>
       </w:r>
-      <w:bookmarkEnd w:id="20"/>
+      <w:bookmarkEnd w:id="21"/>
     </w:p>
     <w:p/>
     <w:p>
@@ -19439,7 +19219,7 @@
       <w:r>
         <w:t xml:space="preserve"> : </w:t>
       </w:r>
-      <w:hyperlink r:id="rId20" w:history="1">
+      <w:hyperlink r:id="rId21" w:history="1">
         <w:r>
           <w:rPr>
             <w:rStyle w:val="a9"/>
@@ -19710,7 +19490,7 @@
       <w:r>
         <w:t xml:space="preserve"> : </w:t>
       </w:r>
-      <w:hyperlink r:id="rId21" w:history="1">
+      <w:hyperlink r:id="rId22" w:history="1">
         <w:r>
           <w:rPr>
             <w:rStyle w:val="a9"/>
@@ -20000,7 +19780,7 @@
         </w:rPr>
         <w:t xml:space="preserve"> : </w:t>
       </w:r>
-      <w:hyperlink r:id="rId22" w:history="1">
+      <w:hyperlink r:id="rId23" w:history="1">
         <w:r>
           <w:rPr>
             <w:rStyle w:val="a9"/>
@@ -20118,7 +19898,7 @@
         </w:rPr>
         <w:t xml:space="preserve"> : </w:t>
       </w:r>
-      <w:hyperlink r:id="rId23" w:history="1">
+      <w:hyperlink r:id="rId24" w:history="1">
         <w:r>
           <w:rPr>
             <w:rStyle w:val="a9"/>
@@ -20249,7 +20029,7 @@
       <w:r>
         <w:t xml:space="preserve"> : </w:t>
       </w:r>
-      <w:hyperlink r:id="rId24" w:history="1">
+      <w:hyperlink r:id="rId25" w:history="1">
         <w:r>
           <w:rPr>
             <w:rStyle w:val="a9"/>
@@ -20533,7 +20313,7 @@
       <w:r>
         <w:t xml:space="preserve"> : </w:t>
       </w:r>
-      <w:hyperlink r:id="rId25" w:history="1">
+      <w:hyperlink r:id="rId26" w:history="1">
         <w:r>
           <w:rPr>
             <w:rStyle w:val="a9"/>
@@ -20796,7 +20576,7 @@
         </w:rPr>
         <w:t xml:space="preserve"> </w:t>
       </w:r>
-      <w:hyperlink r:id="rId26" w:history="1">
+      <w:hyperlink r:id="rId27" w:history="1">
         <w:r>
           <w:rPr>
             <w:rStyle w:val="a9"/>
@@ -20933,7 +20713,7 @@
       <w:r>
         <w:t xml:space="preserve"> : </w:t>
       </w:r>
-      <w:hyperlink r:id="rId27" w:history="1">
+      <w:hyperlink r:id="rId28" w:history="1">
         <w:r>
           <w:rPr>
             <w:rStyle w:val="a9"/>
@@ -21150,7 +20930,7 @@
       <w:r>
         <w:t xml:space="preserve"> : </w:t>
       </w:r>
-      <w:hyperlink r:id="rId28" w:history="1">
+      <w:hyperlink r:id="rId29" w:history="1">
         <w:r>
           <w:rPr>
             <w:rStyle w:val="a9"/>
@@ -21377,7 +21157,7 @@
       <w:r>
         <w:t xml:space="preserve"> : </w:t>
       </w:r>
-      <w:hyperlink r:id="rId29" w:history="1">
+      <w:hyperlink r:id="rId30" w:history="1">
         <w:r>
           <w:rPr>
             <w:rStyle w:val="a9"/>
@@ -21576,7 +21356,7 @@
       <w:r>
         <w:t xml:space="preserve"> : </w:t>
       </w:r>
-      <w:hyperlink r:id="rId30" w:history="1">
+      <w:hyperlink r:id="rId31" w:history="1">
         <w:r>
           <w:rPr>
             <w:rStyle w:val="a9"/>
@@ -21827,7 +21607,7 @@
       <w:r>
         <w:t xml:space="preserve"> : </w:t>
       </w:r>
-      <w:hyperlink r:id="rId31" w:history="1">
+      <w:hyperlink r:id="rId32" w:history="1">
         <w:r>
           <w:rPr>
             <w:rStyle w:val="a9"/>
@@ -22026,7 +21806,7 @@
       <w:r>
         <w:t xml:space="preserve"> : </w:t>
       </w:r>
-      <w:hyperlink r:id="rId32" w:history="1">
+      <w:hyperlink r:id="rId33" w:history="1">
         <w:r>
           <w:rPr>
             <w:rStyle w:val="a9"/>
@@ -22208,7 +21988,7 @@
       <w:r>
         <w:t xml:space="preserve"> : </w:t>
       </w:r>
-      <w:hyperlink r:id="rId33" w:history="1">
+      <w:hyperlink r:id="rId34" w:history="1">
         <w:r>
           <w:rPr>
             <w:rStyle w:val="a9"/>
@@ -22464,7 +22244,7 @@
         </w:rPr>
         <w:t xml:space="preserve"> : </w:t>
       </w:r>
-      <w:hyperlink r:id="rId34" w:history="1">
+      <w:hyperlink r:id="rId35" w:history="1">
         <w:r>
           <w:rPr>
             <w:rStyle w:val="a9"/>
@@ -22722,7 +22502,7 @@
         </w:rPr>
         <w:t xml:space="preserve"> : </w:t>
       </w:r>
-      <w:hyperlink r:id="rId35" w:history="1">
+      <w:hyperlink r:id="rId36" w:history="1">
         <w:r>
           <w:rPr>
             <w:rStyle w:val="a9"/>
@@ -22984,7 +22764,7 @@
       <w:r>
         <w:t xml:space="preserve"> : </w:t>
       </w:r>
-      <w:hyperlink r:id="rId36" w:history="1">
+      <w:hyperlink r:id="rId37" w:history="1">
         <w:r>
           <w:rPr>
             <w:rStyle w:val="a9"/>
@@ -23167,7 +22947,7 @@
       <w:r>
         <w:t xml:space="preserve"> : </w:t>
       </w:r>
-      <w:hyperlink r:id="rId37" w:history="1">
+      <w:hyperlink r:id="rId38" w:history="1">
         <w:r>
           <w:rPr>
             <w:rStyle w:val="a9"/>
@@ -23258,7 +23038,7 @@
       <w:r>
         <w:t xml:space="preserve"> : </w:t>
       </w:r>
-      <w:hyperlink r:id="rId38" w:history="1">
+      <w:hyperlink r:id="rId39" w:history="1">
         <w:r>
           <w:rPr>
             <w:rStyle w:val="a9"/>
@@ -23316,7 +23096,7 @@
     <w:p/>
     <w:p/>
     <w:sectPr>
-      <w:footerReference w:type="default" r:id="rId39"/>
+      <w:footerReference w:type="default" r:id="rId40"/>
       <w:pgSz w:w="11906" w:h="16838"/>
       <w:pgMar w:top="1134" w:right="851" w:bottom="1531" w:left="1701" w:header="709" w:footer="709" w:gutter="0"/>
       <w:cols w:space="708"/>
@@ -23818,7 +23598,7 @@
   <w:style w:type="paragraph" w:default="1" w:styleId="a">
     <w:name w:val="Normal"/>
     <w:qFormat/>
-    <w:rsid w:val="00464EA7"/>
+    <w:rsid w:val="0086056D"/>
     <w:pPr>
       <w:spacing w:after="0" w:line="264" w:lineRule="auto"/>
       <w:ind w:firstLine="709"/>

--- a/report pre-diploma practice/Отчет ПДП_backup.docx
+++ b/report pre-diploma practice/Отчет ПДП_backup.docx
@@ -7550,9 +7550,12 @@
             <w:pPr>
               <w:ind w:firstLine="0"/>
               <w:jc w:val="center"/>
+              <w:rPr>
+                <w:lang w:val="en-US"/>
+              </w:rPr>
             </w:pPr>
             <w:r>
-              <w:t>210+</w:t>
+              <w:t>–</w:t>
             </w:r>
           </w:p>
         </w:tc>
@@ -7570,10 +7573,7 @@
               </w:rPr>
             </w:pPr>
             <w:r>
-              <w:rPr>
-                <w:lang w:val="en-US"/>
-              </w:rPr>
-              <w:t>200+</w:t>
+              <w:t>–</w:t>
             </w:r>
           </w:p>
         </w:tc>
@@ -7927,7 +7927,13 @@
     </w:p>
     <w:p>
       <w:r>
-        <w:t>Графические материалы и пояснительная записка к дипломному проекту оформляются согласно установленным стандартам и требованиям. Используются соответствующие ГОСТы, регламентирующие оформление документации и графических материалов.</w:t>
+        <w:t>Графические материалы и пояснительная записка к дипломному проекту оформляются согласно установленным стандартам и требованиям. Используются соответствующие ГОСТ</w:t>
+      </w:r>
+      <w:r>
+        <w:t>ы</w:t>
+      </w:r>
+      <w:r>
+        <w:t>, регламентирующие оформление документации и графических материалов.</w:t>
       </w:r>
     </w:p>
     <w:p>
@@ -26041,37 +26047,57 @@
           <w:szCs w:val="16"/>
           <w:lang w:val="en-US"/>
         </w:rPr>
-        <w:t xml:space="preserve">        listen [::]:80;</w:t>
-      </w:r>
-    </w:p>
-    <w:p>
-      <w:pPr>
-        <w:ind w:firstLine="0"/>
+        <w:t xml:space="preserve">        listen </w:t>
+      </w:r>
+      <w:proofErr w:type="gramStart"/>
+      <w:r>
         <w:rPr>
           <w:rFonts w:ascii="Courier New" w:hAnsi="Courier New" w:cs="Courier New"/>
           <w:sz w:val="20"/>
           <w:szCs w:val="16"/>
           <w:lang w:val="en-US"/>
         </w:rPr>
-      </w:pPr>
-    </w:p>
-    <w:p>
-      <w:pPr>
-        <w:ind w:firstLine="0"/>
+        <w:t>[::</w:t>
+      </w:r>
+      <w:proofErr w:type="gramEnd"/>
+      <w:r>
         <w:rPr>
           <w:rFonts w:ascii="Courier New" w:hAnsi="Courier New" w:cs="Courier New"/>
           <w:sz w:val="20"/>
           <w:szCs w:val="16"/>
           <w:lang w:val="en-US"/>
         </w:rPr>
-      </w:pPr>
-      <w:r>
+        <w:t>]:80;</w:t>
+      </w:r>
+    </w:p>
+    <w:p>
+      <w:pPr>
+        <w:ind w:firstLine="0"/>
         <w:rPr>
           <w:rFonts w:ascii="Courier New" w:hAnsi="Courier New" w:cs="Courier New"/>
           <w:sz w:val="20"/>
           <w:szCs w:val="16"/>
           <w:lang w:val="en-US"/>
         </w:rPr>
+      </w:pPr>
+    </w:p>
+    <w:p>
+      <w:pPr>
+        <w:ind w:firstLine="0"/>
+        <w:rPr>
+          <w:rFonts w:ascii="Courier New" w:hAnsi="Courier New" w:cs="Courier New"/>
+          <w:sz w:val="20"/>
+          <w:szCs w:val="16"/>
+          <w:lang w:val="en-US"/>
+        </w:rPr>
+      </w:pPr>
+      <w:r>
+        <w:rPr>
+          <w:rFonts w:ascii="Courier New" w:hAnsi="Courier New" w:cs="Courier New"/>
+          <w:sz w:val="20"/>
+          <w:szCs w:val="16"/>
+          <w:lang w:val="en-US"/>
+        </w:rPr>
         <w:t xml:space="preserve">        server_name </w:t>
       </w:r>
       <w:r>
@@ -26727,7 +26753,27 @@
           <w:szCs w:val="16"/>
           <w:lang w:val="en-US"/>
         </w:rPr>
-        <w:t xml:space="preserve">        location ~* \.(css|gif|ico|jpeg|jpg|js|png)$ {</w:t>
+        <w:t xml:space="preserve">        location ~* \.(</w:t>
+      </w:r>
+      <w:proofErr w:type="spellStart"/>
+      <w:r>
+        <w:rPr>
+          <w:rFonts w:ascii="Courier New" w:hAnsi="Courier New" w:cs="Courier New"/>
+          <w:sz w:val="20"/>
+          <w:szCs w:val="16"/>
+          <w:lang w:val="en-US"/>
+        </w:rPr>
+        <w:t>css|gif|ico|jpeg|jpg|js|png</w:t>
+      </w:r>
+      <w:proofErr w:type="spellEnd"/>
+      <w:r>
+        <w:rPr>
+          <w:rFonts w:ascii="Courier New" w:hAnsi="Courier New" w:cs="Courier New"/>
+          <w:sz w:val="20"/>
+          <w:szCs w:val="16"/>
+          <w:lang w:val="en-US"/>
+        </w:rPr>
+        <w:t>)$ {</w:t>
       </w:r>
     </w:p>
     <w:p>
@@ -27236,7 +27282,27 @@
           <w:szCs w:val="20"/>
           <w:lang w:val="en-US"/>
         </w:rPr>
-        <w:t xml:space="preserve">        listen [::]:80;</w:t>
+        <w:t xml:space="preserve">        listen </w:t>
+      </w:r>
+      <w:proofErr w:type="gramStart"/>
+      <w:r>
+        <w:rPr>
+          <w:rFonts w:ascii="Courier New" w:hAnsi="Courier New" w:cs="Courier New"/>
+          <w:sz w:val="20"/>
+          <w:szCs w:val="20"/>
+          <w:lang w:val="en-US"/>
+        </w:rPr>
+        <w:t>[::</w:t>
+      </w:r>
+      <w:proofErr w:type="gramEnd"/>
+      <w:r>
+        <w:rPr>
+          <w:rFonts w:ascii="Courier New" w:hAnsi="Courier New" w:cs="Courier New"/>
+          <w:sz w:val="20"/>
+          <w:szCs w:val="20"/>
+          <w:lang w:val="en-US"/>
+        </w:rPr>
+        <w:t>]:80;</w:t>
       </w:r>
     </w:p>
     <w:p>
@@ -28422,7 +28488,27 @@
           <w:szCs w:val="20"/>
           <w:lang w:val="en-US"/>
         </w:rPr>
-        <w:t xml:space="preserve">        location ~* \.(css|gif|ico|jpeg|jpg|js|png)$ {</w:t>
+        <w:t xml:space="preserve">        location ~* \.(</w:t>
+      </w:r>
+      <w:proofErr w:type="spellStart"/>
+      <w:r>
+        <w:rPr>
+          <w:rFonts w:ascii="Courier New" w:hAnsi="Courier New" w:cs="Courier New"/>
+          <w:sz w:val="20"/>
+          <w:szCs w:val="20"/>
+          <w:lang w:val="en-US"/>
+        </w:rPr>
+        <w:t>css|gif|ico|jpeg|jpg|js|png</w:t>
+      </w:r>
+      <w:proofErr w:type="spellEnd"/>
+      <w:r>
+        <w:rPr>
+          <w:rFonts w:ascii="Courier New" w:hAnsi="Courier New" w:cs="Courier New"/>
+          <w:sz w:val="20"/>
+          <w:szCs w:val="20"/>
+          <w:lang w:val="en-US"/>
+        </w:rPr>
+        <w:t>)$ {</w:t>
       </w:r>
     </w:p>
     <w:p>
@@ -32524,10 +32610,7 @@
         <w:t xml:space="preserve">, </w:t>
       </w:r>
       <w:r>
-        <w:t>были</w:t>
-      </w:r>
-      <w:r>
-        <w:t xml:space="preserve"> приняты меры по обеспечению безопасности и конфиденциальности данных: получение доменного имени, регистрация на Cloudflare, автоматизация получения SSL-сертификатов. Ограничение доступа к базе данных (доступ разрешен исключительно из локальной сети виртуальной машины, которая выступает в качестве сервера для веб-сервиса), это позволяет ограничить нежелательный доступ к базе данных. Помимо этого, на сервере EC2 установлен PEM-ключ, который невозможно взломать, поэтому доступ к базе данных невозможен извне. Хранение конфиденциальным данных (доменное имя для подключения к базе данных, имя базы данных, имя пользователя и используемый пароль) - хранятся в виде JSON в AWS Secrets Manager, получение данных происходит исключительно через Terraform и AWS API, а хранения файла состояния также находится в облаке Amazon S3. Помимо этого, выводы этих данных в Terraform помечены, как sensitive data. Иные данные, такие как ключи доступа к AWS, Private и Public SSH KEY хранятся в GitHub Actions Secrets.</w:t>
+        <w:t>были приняты меры по обеспечению безопасности и конфиденциальности данных: получение доменного имени, регистрация на Cloudflare, автоматизация получения SSL-сертификатов. Ограничение доступа к базе данных (доступ разрешен исключительно из локальной сети виртуальной машины, которая выступает в качестве сервера для веб-сервиса), это позволяет ограничить нежелательный доступ к базе данных. Помимо этого, на сервере EC2 установлен PEM-ключ, который невозможно взломать, поэтому доступ к базе данных невозможен извне. Хранение конфиденциальным данных (доменное имя для подключения к базе данных, имя базы данных, имя пользователя и используемый пароль) - хранятся в виде JSON в AWS Secrets Manager, получение данных происходит исключительно через Terraform и AWS API, а хранения файла состояния также находится в облаке Amazon S3. Помимо этого, выводы этих данных в Terraform помечены, как sensitive data. Иные данные, такие как ключи доступа к AWS, Private и Public SSH KEY хранятся в GitHub Actions Secrets.</w:t>
       </w:r>
     </w:p>
     <w:p>
@@ -36639,9 +36722,6 @@
         <w:pStyle w:val="1"/>
         <w:ind w:firstLine="0"/>
         <w:jc w:val="center"/>
-        <w:rPr>
-          <w:lang w:val="en-US"/>
-        </w:rPr>
       </w:pPr>
       <w:bookmarkStart w:id="20" w:name="_Toc165213335"/>
       <w:r>
@@ -36658,9 +36738,6 @@
       </w:pPr>
       <w:bookmarkStart w:id="21" w:name="_Toc165213336"/>
       <w:r>
-        <w:rPr>
-          <w:lang w:val="en-US"/>
-        </w:rPr>
         <w:t>(</w:t>
       </w:r>
       <w:r>
@@ -36683,9 +36760,6 @@
     <w:p>
       <w:pPr>
         <w:ind w:firstLine="0"/>
-        <w:rPr>
-          <w:lang w:val="en-US"/>
-        </w:rPr>
       </w:pPr>
     </w:p>
     <w:p>
@@ -39503,16 +39577,37 @@
           <w:lang w:val="en-US"/>
         </w:rPr>
         <w:lastRenderedPageBreak/>
-        <w:t xml:space="preserve">            cp -R ../wp-https/* .</w:t>
-      </w:r>
-    </w:p>
-    <w:p>
-      <w:pPr>
-        <w:ind w:firstLine="0"/>
-        <w:rPr>
-          <w:rFonts w:ascii="Courier New" w:hAnsi="Courier New" w:cs="Courier New"/>
-          <w:sz w:val="20"/>
-          <w:szCs w:val="20"/>
+        <w:t xml:space="preserve">            cp -R</w:t>
+      </w:r>
+      <w:proofErr w:type="gramStart"/>
+      <w:r>
+        <w:rPr>
+          <w:rFonts w:ascii="Courier New" w:hAnsi="Courier New" w:cs="Courier New"/>
+          <w:sz w:val="20"/>
+          <w:szCs w:val="20"/>
+          <w:lang w:val="en-US"/>
+        </w:rPr>
+        <w:t xml:space="preserve"> ..</w:t>
+      </w:r>
+      <w:proofErr w:type="gramEnd"/>
+      <w:r>
+        <w:rPr>
+          <w:rFonts w:ascii="Courier New" w:hAnsi="Courier New" w:cs="Courier New"/>
+          <w:sz w:val="20"/>
+          <w:szCs w:val="20"/>
+          <w:lang w:val="en-US"/>
+        </w:rPr>
+        <w:t>/wp-https/* .</w:t>
+      </w:r>
+    </w:p>
+    <w:p>
+      <w:pPr>
+        <w:ind w:firstLine="0"/>
+        <w:rPr>
+          <w:rFonts w:ascii="Courier New" w:hAnsi="Courier New" w:cs="Courier New"/>
+          <w:sz w:val="20"/>
+          <w:szCs w:val="20"/>
+          <w:lang w:val="en-US"/>
         </w:rPr>
       </w:pPr>
       <w:r>
@@ -39529,6 +39624,7 @@
           <w:rFonts w:ascii="Courier New" w:hAnsi="Courier New" w:cs="Courier New"/>
           <w:sz w:val="20"/>
           <w:szCs w:val="20"/>
+          <w:lang w:val="en-US"/>
         </w:rPr>
         <w:t>sudo docker-compose up -d</w:t>
       </w:r>
@@ -39540,6 +39636,7 @@
           <w:rFonts w:ascii="Courier New" w:hAnsi="Courier New" w:cs="Courier New"/>
           <w:sz w:val="20"/>
           <w:szCs w:val="20"/>
+          <w:lang w:val="en-US"/>
         </w:rPr>
       </w:pPr>
     </w:p>
@@ -45525,9 +45622,1371 @@
           <w:szCs w:val="20"/>
           <w:lang w:val="en-US"/>
         </w:rPr>
-        <w:t># File: ./terraform/modules/cloudwatch/</w:t>
-      </w:r>
-      <w:r>
+        <w:t># File: ./terraform/modules/cloudwatch/variables.tf</w:t>
+      </w:r>
+    </w:p>
+    <w:p>
+      <w:pPr>
+        <w:ind w:firstLine="0"/>
+        <w:rPr>
+          <w:rFonts w:ascii="Courier New" w:hAnsi="Courier New" w:cs="Courier New"/>
+          <w:sz w:val="20"/>
+          <w:szCs w:val="20"/>
+          <w:lang w:val="en-US"/>
+        </w:rPr>
+      </w:pPr>
+    </w:p>
+    <w:p>
+      <w:pPr>
+        <w:ind w:firstLine="0"/>
+        <w:rPr>
+          <w:rFonts w:ascii="Courier New" w:hAnsi="Courier New" w:cs="Courier New"/>
+          <w:sz w:val="20"/>
+          <w:szCs w:val="20"/>
+          <w:lang w:val="en-US"/>
+        </w:rPr>
+      </w:pPr>
+      <w:r>
+        <w:rPr>
+          <w:rFonts w:ascii="Courier New" w:hAnsi="Courier New" w:cs="Courier New"/>
+          <w:sz w:val="20"/>
+          <w:szCs w:val="20"/>
+          <w:lang w:val="en-US"/>
+        </w:rPr>
+        <w:t>variable "tags" {</w:t>
+      </w:r>
+    </w:p>
+    <w:p>
+      <w:pPr>
+        <w:ind w:firstLine="0"/>
+        <w:rPr>
+          <w:rFonts w:ascii="Courier New" w:hAnsi="Courier New" w:cs="Courier New"/>
+          <w:sz w:val="20"/>
+          <w:szCs w:val="20"/>
+          <w:lang w:val="en-US"/>
+        </w:rPr>
+      </w:pPr>
+      <w:r>
+        <w:rPr>
+          <w:rFonts w:ascii="Courier New" w:hAnsi="Courier New" w:cs="Courier New"/>
+          <w:sz w:val="20"/>
+          <w:szCs w:val="20"/>
+          <w:lang w:val="en-US"/>
+        </w:rPr>
+        <w:t xml:space="preserve">  description = "A map of tags to assign to resources"</w:t>
+      </w:r>
+    </w:p>
+    <w:p>
+      <w:pPr>
+        <w:ind w:firstLine="0"/>
+        <w:rPr>
+          <w:rFonts w:ascii="Courier New" w:hAnsi="Courier New" w:cs="Courier New"/>
+          <w:sz w:val="20"/>
+          <w:szCs w:val="20"/>
+          <w:lang w:val="en-US"/>
+        </w:rPr>
+      </w:pPr>
+      <w:r>
+        <w:rPr>
+          <w:rFonts w:ascii="Courier New" w:hAnsi="Courier New" w:cs="Courier New"/>
+          <w:sz w:val="20"/>
+          <w:szCs w:val="20"/>
+          <w:lang w:val="en-US"/>
+        </w:rPr>
+        <w:t xml:space="preserve">  type        = map(string)</w:t>
+      </w:r>
+    </w:p>
+    <w:p>
+      <w:pPr>
+        <w:ind w:firstLine="0"/>
+        <w:rPr>
+          <w:rFonts w:ascii="Courier New" w:hAnsi="Courier New" w:cs="Courier New"/>
+          <w:sz w:val="20"/>
+          <w:szCs w:val="20"/>
+          <w:lang w:val="en-US"/>
+        </w:rPr>
+      </w:pPr>
+      <w:r>
+        <w:rPr>
+          <w:rFonts w:ascii="Courier New" w:hAnsi="Courier New" w:cs="Courier New"/>
+          <w:sz w:val="20"/>
+          <w:szCs w:val="20"/>
+          <w:lang w:val="en-US"/>
+        </w:rPr>
+        <w:t xml:space="preserve">  default     = {}</w:t>
+      </w:r>
+    </w:p>
+    <w:p>
+      <w:pPr>
+        <w:ind w:firstLine="0"/>
+        <w:rPr>
+          <w:rFonts w:ascii="Courier New" w:hAnsi="Courier New" w:cs="Courier New"/>
+          <w:sz w:val="20"/>
+          <w:szCs w:val="20"/>
+          <w:lang w:val="en-US"/>
+        </w:rPr>
+      </w:pPr>
+      <w:r>
+        <w:rPr>
+          <w:rFonts w:ascii="Courier New" w:hAnsi="Courier New" w:cs="Courier New"/>
+          <w:sz w:val="20"/>
+          <w:szCs w:val="20"/>
+          <w:lang w:val="en-US"/>
+        </w:rPr>
+        <w:t>}</w:t>
+      </w:r>
+    </w:p>
+    <w:p>
+      <w:pPr>
+        <w:ind w:firstLine="0"/>
+        <w:rPr>
+          <w:rFonts w:ascii="Courier New" w:hAnsi="Courier New" w:cs="Courier New"/>
+          <w:sz w:val="20"/>
+          <w:szCs w:val="20"/>
+          <w:lang w:val="en-US"/>
+        </w:rPr>
+      </w:pPr>
+    </w:p>
+    <w:p>
+      <w:pPr>
+        <w:ind w:firstLine="0"/>
+        <w:rPr>
+          <w:rFonts w:ascii="Courier New" w:hAnsi="Courier New" w:cs="Courier New"/>
+          <w:sz w:val="20"/>
+          <w:szCs w:val="20"/>
+          <w:lang w:val="en-US"/>
+        </w:rPr>
+      </w:pPr>
+      <w:r>
+        <w:rPr>
+          <w:rFonts w:ascii="Courier New" w:hAnsi="Courier New" w:cs="Courier New"/>
+          <w:sz w:val="20"/>
+          <w:szCs w:val="20"/>
+          <w:lang w:val="en-US"/>
+        </w:rPr>
+        <w:t>variable "tags_for_resource" {</w:t>
+      </w:r>
+    </w:p>
+    <w:p>
+      <w:pPr>
+        <w:ind w:firstLine="0"/>
+        <w:rPr>
+          <w:rFonts w:ascii="Courier New" w:hAnsi="Courier New" w:cs="Courier New"/>
+          <w:sz w:val="20"/>
+          <w:szCs w:val="20"/>
+          <w:lang w:val="en-US"/>
+        </w:rPr>
+      </w:pPr>
+      <w:r>
+        <w:rPr>
+          <w:rFonts w:ascii="Courier New" w:hAnsi="Courier New" w:cs="Courier New"/>
+          <w:sz w:val="20"/>
+          <w:szCs w:val="20"/>
+          <w:lang w:val="en-US"/>
+        </w:rPr>
+        <w:lastRenderedPageBreak/>
+        <w:t xml:space="preserve">  description = "A nested map of tags to assign to specific resource types"</w:t>
+      </w:r>
+    </w:p>
+    <w:p>
+      <w:pPr>
+        <w:ind w:firstLine="0"/>
+        <w:rPr>
+          <w:rFonts w:ascii="Courier New" w:hAnsi="Courier New" w:cs="Courier New"/>
+          <w:sz w:val="20"/>
+          <w:szCs w:val="20"/>
+          <w:lang w:val="en-US"/>
+        </w:rPr>
+      </w:pPr>
+      <w:r>
+        <w:rPr>
+          <w:rFonts w:ascii="Courier New" w:hAnsi="Courier New" w:cs="Courier New"/>
+          <w:sz w:val="20"/>
+          <w:szCs w:val="20"/>
+          <w:lang w:val="en-US"/>
+        </w:rPr>
+        <w:t xml:space="preserve">  type        = map(map(string))</w:t>
+      </w:r>
+    </w:p>
+    <w:p>
+      <w:pPr>
+        <w:ind w:firstLine="0"/>
+        <w:rPr>
+          <w:rFonts w:ascii="Courier New" w:hAnsi="Courier New" w:cs="Courier New"/>
+          <w:sz w:val="20"/>
+          <w:szCs w:val="20"/>
+          <w:lang w:val="en-US"/>
+        </w:rPr>
+      </w:pPr>
+      <w:r>
+        <w:rPr>
+          <w:rFonts w:ascii="Courier New" w:hAnsi="Courier New" w:cs="Courier New"/>
+          <w:sz w:val="20"/>
+          <w:szCs w:val="20"/>
+          <w:lang w:val="en-US"/>
+        </w:rPr>
+        <w:t xml:space="preserve">  default = {</w:t>
+      </w:r>
+    </w:p>
+    <w:p>
+      <w:pPr>
+        <w:ind w:firstLine="0"/>
+        <w:rPr>
+          <w:rFonts w:ascii="Courier New" w:hAnsi="Courier New" w:cs="Courier New"/>
+          <w:sz w:val="20"/>
+          <w:szCs w:val="20"/>
+          <w:lang w:val="en-US"/>
+        </w:rPr>
+      </w:pPr>
+      <w:r>
+        <w:rPr>
+          <w:rFonts w:ascii="Courier New" w:hAnsi="Courier New" w:cs="Courier New"/>
+          <w:sz w:val="20"/>
+          <w:szCs w:val="20"/>
+          <w:lang w:val="en-US"/>
+        </w:rPr>
+        <w:t xml:space="preserve">    aws_cloudwatch_log_group = {</w:t>
+      </w:r>
+    </w:p>
+    <w:p>
+      <w:pPr>
+        <w:ind w:firstLine="0"/>
+        <w:rPr>
+          <w:rFonts w:ascii="Courier New" w:hAnsi="Courier New" w:cs="Courier New"/>
+          <w:sz w:val="20"/>
+          <w:szCs w:val="20"/>
+          <w:lang w:val="en-US"/>
+        </w:rPr>
+      </w:pPr>
+      <w:r>
+        <w:rPr>
+          <w:rFonts w:ascii="Courier New" w:hAnsi="Courier New" w:cs="Courier New"/>
+          <w:sz w:val="20"/>
+          <w:szCs w:val="20"/>
+          <w:lang w:val="en-US"/>
+        </w:rPr>
+        <w:t xml:space="preserve">      "Description" = "Created using the cloudwatch module by khomenokkg"</w:t>
+      </w:r>
+    </w:p>
+    <w:p>
+      <w:pPr>
+        <w:ind w:firstLine="0"/>
+        <w:rPr>
+          <w:rFonts w:ascii="Courier New" w:hAnsi="Courier New" w:cs="Courier New"/>
+          <w:sz w:val="20"/>
+          <w:szCs w:val="20"/>
+          <w:lang w:val="en-US"/>
+        </w:rPr>
+      </w:pPr>
+      <w:r>
+        <w:rPr>
+          <w:rFonts w:ascii="Courier New" w:hAnsi="Courier New" w:cs="Courier New"/>
+          <w:sz w:val="20"/>
+          <w:szCs w:val="20"/>
+          <w:lang w:val="en-US"/>
+        </w:rPr>
+        <w:t xml:space="preserve">    }</w:t>
+      </w:r>
+    </w:p>
+    <w:p>
+      <w:pPr>
+        <w:ind w:firstLine="0"/>
+        <w:rPr>
+          <w:rFonts w:ascii="Courier New" w:hAnsi="Courier New" w:cs="Courier New"/>
+          <w:sz w:val="20"/>
+          <w:szCs w:val="20"/>
+          <w:lang w:val="en-US"/>
+        </w:rPr>
+      </w:pPr>
+      <w:r>
+        <w:rPr>
+          <w:rFonts w:ascii="Courier New" w:hAnsi="Courier New" w:cs="Courier New"/>
+          <w:sz w:val="20"/>
+          <w:szCs w:val="20"/>
+          <w:lang w:val="en-US"/>
+        </w:rPr>
+        <w:t xml:space="preserve">  }</w:t>
+      </w:r>
+    </w:p>
+    <w:p>
+      <w:pPr>
+        <w:ind w:firstLine="0"/>
+        <w:rPr>
+          <w:rFonts w:ascii="Courier New" w:hAnsi="Courier New" w:cs="Courier New"/>
+          <w:sz w:val="20"/>
+          <w:szCs w:val="20"/>
+          <w:lang w:val="en-US"/>
+        </w:rPr>
+      </w:pPr>
+      <w:r>
+        <w:rPr>
+          <w:rFonts w:ascii="Courier New" w:hAnsi="Courier New" w:cs="Courier New"/>
+          <w:sz w:val="20"/>
+          <w:szCs w:val="20"/>
+          <w:lang w:val="en-US"/>
+        </w:rPr>
+        <w:t>}</w:t>
+      </w:r>
+    </w:p>
+    <w:p>
+      <w:pPr>
+        <w:ind w:firstLine="0"/>
+        <w:rPr>
+          <w:rFonts w:ascii="Courier New" w:hAnsi="Courier New" w:cs="Courier New"/>
+          <w:sz w:val="20"/>
+          <w:szCs w:val="20"/>
+          <w:lang w:val="en-US"/>
+        </w:rPr>
+      </w:pPr>
+    </w:p>
+    <w:p>
+      <w:pPr>
+        <w:ind w:firstLine="0"/>
+        <w:rPr>
+          <w:rFonts w:ascii="Courier New" w:hAnsi="Courier New" w:cs="Courier New"/>
+          <w:sz w:val="20"/>
+          <w:szCs w:val="20"/>
+          <w:lang w:val="en-US"/>
+        </w:rPr>
+      </w:pPr>
+      <w:r>
+        <w:rPr>
+          <w:rFonts w:ascii="Courier New" w:hAnsi="Courier New" w:cs="Courier New"/>
+          <w:sz w:val="20"/>
+          <w:szCs w:val="20"/>
+          <w:lang w:val="en-US"/>
+        </w:rPr>
+        <w:t>variable "names" {</w:t>
+      </w:r>
+    </w:p>
+    <w:p>
+      <w:pPr>
+        <w:ind w:firstLine="0"/>
+        <w:rPr>
+          <w:rFonts w:ascii="Courier New" w:hAnsi="Courier New" w:cs="Courier New"/>
+          <w:sz w:val="20"/>
+          <w:szCs w:val="20"/>
+          <w:lang w:val="en-US"/>
+        </w:rPr>
+      </w:pPr>
+      <w:r>
+        <w:rPr>
+          <w:rFonts w:ascii="Courier New" w:hAnsi="Courier New" w:cs="Courier New"/>
+          <w:sz w:val="20"/>
+          <w:szCs w:val="20"/>
+          <w:lang w:val="en-US"/>
+        </w:rPr>
+        <w:t xml:space="preserve">  description = "A nested map of tags to assign to specific resource types"</w:t>
+      </w:r>
+    </w:p>
+    <w:p>
+      <w:pPr>
+        <w:ind w:firstLine="0"/>
+        <w:rPr>
+          <w:rFonts w:ascii="Courier New" w:hAnsi="Courier New" w:cs="Courier New"/>
+          <w:sz w:val="20"/>
+          <w:szCs w:val="20"/>
+          <w:lang w:val="en-US"/>
+        </w:rPr>
+      </w:pPr>
+      <w:r>
+        <w:rPr>
+          <w:rFonts w:ascii="Courier New" w:hAnsi="Courier New" w:cs="Courier New"/>
+          <w:sz w:val="20"/>
+          <w:szCs w:val="20"/>
+          <w:lang w:val="en-US"/>
+        </w:rPr>
+        <w:t xml:space="preserve">  type        = map(string)</w:t>
+      </w:r>
+    </w:p>
+    <w:p>
+      <w:pPr>
+        <w:ind w:firstLine="0"/>
+        <w:rPr>
+          <w:rFonts w:ascii="Courier New" w:hAnsi="Courier New" w:cs="Courier New"/>
+          <w:sz w:val="20"/>
+          <w:szCs w:val="20"/>
+          <w:lang w:val="en-US"/>
+        </w:rPr>
+      </w:pPr>
+      <w:r>
+        <w:rPr>
+          <w:rFonts w:ascii="Courier New" w:hAnsi="Courier New" w:cs="Courier New"/>
+          <w:sz w:val="20"/>
+          <w:szCs w:val="20"/>
+          <w:lang w:val="en-US"/>
+        </w:rPr>
+        <w:t xml:space="preserve">  default = {</w:t>
+      </w:r>
+    </w:p>
+    <w:p>
+      <w:pPr>
+        <w:ind w:firstLine="0"/>
+        <w:rPr>
+          <w:rFonts w:ascii="Courier New" w:hAnsi="Courier New" w:cs="Courier New"/>
+          <w:sz w:val="20"/>
+          <w:szCs w:val="20"/>
+          <w:lang w:val="en-US"/>
+        </w:rPr>
+      </w:pPr>
+      <w:r>
+        <w:rPr>
+          <w:rFonts w:ascii="Courier New" w:hAnsi="Courier New" w:cs="Courier New"/>
+          <w:sz w:val="20"/>
+          <w:szCs w:val="20"/>
+          <w:lang w:val="en-US"/>
+        </w:rPr>
+        <w:t xml:space="preserve">    cloudwatch_log_group = "CloudWatch-LogGroup"</w:t>
+      </w:r>
+    </w:p>
+    <w:p>
+      <w:pPr>
+        <w:ind w:firstLine="0"/>
+        <w:rPr>
+          <w:rFonts w:ascii="Courier New" w:hAnsi="Courier New" w:cs="Courier New"/>
+          <w:sz w:val="20"/>
+          <w:szCs w:val="20"/>
+          <w:lang w:val="en-US"/>
+        </w:rPr>
+      </w:pPr>
+      <w:r>
+        <w:rPr>
+          <w:rFonts w:ascii="Courier New" w:hAnsi="Courier New" w:cs="Courier New"/>
+          <w:sz w:val="20"/>
+          <w:szCs w:val="20"/>
+          <w:lang w:val="en-US"/>
+        </w:rPr>
+        <w:t xml:space="preserve">    iam_policy           = "Policy-LogGroup"</w:t>
+      </w:r>
+    </w:p>
+    <w:p>
+      <w:pPr>
+        <w:ind w:firstLine="0"/>
+        <w:rPr>
+          <w:rFonts w:ascii="Courier New" w:hAnsi="Courier New" w:cs="Courier New"/>
+          <w:sz w:val="20"/>
+          <w:szCs w:val="20"/>
+          <w:lang w:val="en-US"/>
+        </w:rPr>
+      </w:pPr>
+      <w:r>
+        <w:rPr>
+          <w:rFonts w:ascii="Courier New" w:hAnsi="Courier New" w:cs="Courier New"/>
+          <w:sz w:val="20"/>
+          <w:szCs w:val="20"/>
+          <w:lang w:val="en-US"/>
+        </w:rPr>
+        <w:t xml:space="preserve">    iam_role             = "Role-LogGroup"</w:t>
+      </w:r>
+    </w:p>
+    <w:p>
+      <w:pPr>
+        <w:ind w:firstLine="0"/>
+        <w:rPr>
+          <w:rFonts w:ascii="Courier New" w:hAnsi="Courier New" w:cs="Courier New"/>
+          <w:sz w:val="20"/>
+          <w:szCs w:val="20"/>
+          <w:lang w:val="en-US"/>
+        </w:rPr>
+      </w:pPr>
+      <w:r>
+        <w:rPr>
+          <w:rFonts w:ascii="Courier New" w:hAnsi="Courier New" w:cs="Courier New"/>
+          <w:sz w:val="20"/>
+          <w:szCs w:val="20"/>
+          <w:lang w:val="en-US"/>
+        </w:rPr>
+        <w:t xml:space="preserve">    instance_profile     = "FlowLogInstanceProfile"</w:t>
+      </w:r>
+    </w:p>
+    <w:p>
+      <w:pPr>
+        <w:ind w:firstLine="0"/>
+        <w:rPr>
+          <w:rFonts w:ascii="Courier New" w:hAnsi="Courier New" w:cs="Courier New"/>
+          <w:sz w:val="20"/>
+          <w:szCs w:val="20"/>
+          <w:lang w:val="en-US"/>
+        </w:rPr>
+      </w:pPr>
+      <w:r>
+        <w:rPr>
+          <w:rFonts w:ascii="Courier New" w:hAnsi="Courier New" w:cs="Courier New"/>
+          <w:sz w:val="20"/>
+          <w:szCs w:val="20"/>
+          <w:lang w:val="en-US"/>
+        </w:rPr>
+        <w:t xml:space="preserve">  }</w:t>
+      </w:r>
+    </w:p>
+    <w:p>
+      <w:pPr>
+        <w:ind w:firstLine="0"/>
+        <w:rPr>
+          <w:rFonts w:ascii="Courier New" w:hAnsi="Courier New" w:cs="Courier New"/>
+          <w:sz w:val="20"/>
+          <w:szCs w:val="20"/>
+          <w:lang w:val="en-US"/>
+        </w:rPr>
+      </w:pPr>
+      <w:r>
+        <w:rPr>
+          <w:rFonts w:ascii="Courier New" w:hAnsi="Courier New" w:cs="Courier New"/>
+          <w:sz w:val="20"/>
+          <w:szCs w:val="20"/>
+          <w:lang w:val="en-US"/>
+        </w:rPr>
+        <w:t>}</w:t>
+      </w:r>
+    </w:p>
+    <w:p>
+      <w:pPr>
+        <w:ind w:firstLine="0"/>
+        <w:rPr>
+          <w:rFonts w:ascii="Courier New" w:hAnsi="Courier New" w:cs="Courier New"/>
+          <w:sz w:val="20"/>
+          <w:szCs w:val="20"/>
+          <w:lang w:val="en-US"/>
+        </w:rPr>
+      </w:pPr>
+    </w:p>
+    <w:p>
+      <w:pPr>
+        <w:ind w:firstLine="0"/>
+        <w:rPr>
+          <w:rFonts w:ascii="Courier New" w:hAnsi="Courier New" w:cs="Courier New"/>
+          <w:sz w:val="20"/>
+          <w:szCs w:val="20"/>
+          <w:lang w:val="en-US"/>
+        </w:rPr>
+      </w:pPr>
+      <w:r>
+        <w:rPr>
+          <w:rFonts w:ascii="Courier New" w:hAnsi="Courier New" w:cs="Courier New"/>
+          <w:sz w:val="20"/>
+          <w:szCs w:val="20"/>
+          <w:lang w:val="en-US"/>
+        </w:rPr>
+        <w:t>variable "subnet_id" {</w:t>
+      </w:r>
+    </w:p>
+    <w:p>
+      <w:pPr>
+        <w:ind w:firstLine="0"/>
+        <w:rPr>
+          <w:rFonts w:ascii="Courier New" w:hAnsi="Courier New" w:cs="Courier New"/>
+          <w:sz w:val="20"/>
+          <w:szCs w:val="20"/>
+          <w:lang w:val="en-US"/>
+        </w:rPr>
+      </w:pPr>
+      <w:r>
+        <w:rPr>
+          <w:rFonts w:ascii="Courier New" w:hAnsi="Courier New" w:cs="Courier New"/>
+          <w:sz w:val="20"/>
+          <w:szCs w:val="20"/>
+          <w:lang w:val="en-US"/>
+        </w:rPr>
+        <w:t xml:space="preserve">  type    = string</w:t>
+      </w:r>
+    </w:p>
+    <w:p>
+      <w:pPr>
+        <w:ind w:firstLine="0"/>
+        <w:rPr>
+          <w:rFonts w:ascii="Courier New" w:hAnsi="Courier New" w:cs="Courier New"/>
+          <w:sz w:val="20"/>
+          <w:szCs w:val="20"/>
+          <w:lang w:val="en-US"/>
+        </w:rPr>
+      </w:pPr>
+      <w:r>
+        <w:rPr>
+          <w:rFonts w:ascii="Courier New" w:hAnsi="Courier New" w:cs="Courier New"/>
+          <w:sz w:val="20"/>
+          <w:szCs w:val="20"/>
+          <w:lang w:val="en-US"/>
+        </w:rPr>
+        <w:t xml:space="preserve">  default = ""</w:t>
+      </w:r>
+    </w:p>
+    <w:p>
+      <w:pPr>
+        <w:ind w:firstLine="0"/>
+        <w:rPr>
+          <w:rFonts w:ascii="Courier New" w:hAnsi="Courier New" w:cs="Courier New"/>
+          <w:sz w:val="20"/>
+          <w:szCs w:val="20"/>
+          <w:lang w:val="en-US"/>
+        </w:rPr>
+      </w:pPr>
+      <w:r>
+        <w:rPr>
+          <w:rFonts w:ascii="Courier New" w:hAnsi="Courier New" w:cs="Courier New"/>
+          <w:sz w:val="20"/>
+          <w:szCs w:val="20"/>
+          <w:lang w:val="en-US"/>
+        </w:rPr>
+        <w:t>}</w:t>
+      </w:r>
+    </w:p>
+    <w:p>
+      <w:pPr>
+        <w:ind w:firstLine="0"/>
+        <w:rPr>
+          <w:rFonts w:ascii="Courier New" w:hAnsi="Courier New" w:cs="Courier New"/>
+          <w:sz w:val="20"/>
+          <w:szCs w:val="20"/>
+          <w:lang w:val="en-US"/>
+        </w:rPr>
+      </w:pPr>
+    </w:p>
+    <w:p>
+      <w:pPr>
+        <w:ind w:firstLine="0"/>
+        <w:rPr>
+          <w:rFonts w:ascii="Courier New" w:hAnsi="Courier New" w:cs="Courier New"/>
+          <w:sz w:val="20"/>
+          <w:szCs w:val="20"/>
+          <w:lang w:val="en-US"/>
+        </w:rPr>
+      </w:pPr>
+      <w:r>
+        <w:rPr>
+          <w:rFonts w:ascii="Courier New" w:hAnsi="Courier New" w:cs="Courier New"/>
+          <w:sz w:val="20"/>
+          <w:szCs w:val="20"/>
+          <w:lang w:val="en-US"/>
+        </w:rPr>
+        <w:t>variable "resource_policy_json" {</w:t>
+      </w:r>
+    </w:p>
+    <w:p>
+      <w:pPr>
+        <w:ind w:firstLine="0"/>
+        <w:rPr>
+          <w:rFonts w:ascii="Courier New" w:hAnsi="Courier New" w:cs="Courier New"/>
+          <w:sz w:val="20"/>
+          <w:szCs w:val="20"/>
+          <w:lang w:val="en-US"/>
+        </w:rPr>
+      </w:pPr>
+      <w:r>
+        <w:rPr>
+          <w:rFonts w:ascii="Courier New" w:hAnsi="Courier New" w:cs="Courier New"/>
+          <w:sz w:val="20"/>
+          <w:szCs w:val="20"/>
+          <w:lang w:val="en-US"/>
+        </w:rPr>
+        <w:t xml:space="preserve">  default = &lt;&lt;EOF</w:t>
+      </w:r>
+    </w:p>
+    <w:p>
+      <w:pPr>
+        <w:ind w:firstLine="0"/>
+        <w:rPr>
+          <w:rFonts w:ascii="Courier New" w:hAnsi="Courier New" w:cs="Courier New"/>
+          <w:sz w:val="20"/>
+          <w:szCs w:val="20"/>
+          <w:lang w:val="en-US"/>
+        </w:rPr>
+      </w:pPr>
+      <w:r>
+        <w:rPr>
+          <w:rFonts w:ascii="Courier New" w:hAnsi="Courier New" w:cs="Courier New"/>
+          <w:sz w:val="20"/>
+          <w:szCs w:val="20"/>
+          <w:lang w:val="en-US"/>
+        </w:rPr>
+        <w:t>{</w:t>
+      </w:r>
+    </w:p>
+    <w:p>
+      <w:pPr>
+        <w:ind w:firstLine="0"/>
+        <w:rPr>
+          <w:rFonts w:ascii="Courier New" w:hAnsi="Courier New" w:cs="Courier New"/>
+          <w:sz w:val="20"/>
+          <w:szCs w:val="20"/>
+          <w:lang w:val="en-US"/>
+        </w:rPr>
+      </w:pPr>
+      <w:r>
+        <w:rPr>
+          <w:rFonts w:ascii="Courier New" w:hAnsi="Courier New" w:cs="Courier New"/>
+          <w:sz w:val="20"/>
+          <w:szCs w:val="20"/>
+          <w:lang w:val="en-US"/>
+        </w:rPr>
+        <w:t xml:space="preserve">  "Version": "2012-10-17",</w:t>
+      </w:r>
+    </w:p>
+    <w:p>
+      <w:pPr>
+        <w:ind w:firstLine="0"/>
+        <w:rPr>
+          <w:rFonts w:ascii="Courier New" w:hAnsi="Courier New" w:cs="Courier New"/>
+          <w:sz w:val="20"/>
+          <w:szCs w:val="20"/>
+          <w:lang w:val="en-US"/>
+        </w:rPr>
+      </w:pPr>
+      <w:r>
+        <w:rPr>
+          <w:rFonts w:ascii="Courier New" w:hAnsi="Courier New" w:cs="Courier New"/>
+          <w:sz w:val="20"/>
+          <w:szCs w:val="20"/>
+          <w:lang w:val="en-US"/>
+        </w:rPr>
+        <w:t xml:space="preserve">  "Statement": [</w:t>
+      </w:r>
+    </w:p>
+    <w:p>
+      <w:pPr>
+        <w:ind w:firstLine="0"/>
+        <w:rPr>
+          <w:rFonts w:ascii="Courier New" w:hAnsi="Courier New" w:cs="Courier New"/>
+          <w:sz w:val="20"/>
+          <w:szCs w:val="20"/>
+          <w:lang w:val="en-US"/>
+        </w:rPr>
+      </w:pPr>
+      <w:r>
+        <w:rPr>
+          <w:rFonts w:ascii="Courier New" w:hAnsi="Courier New" w:cs="Courier New"/>
+          <w:sz w:val="20"/>
+          <w:szCs w:val="20"/>
+          <w:lang w:val="en-US"/>
+        </w:rPr>
+        <w:t xml:space="preserve">    {</w:t>
+      </w:r>
+    </w:p>
+    <w:p>
+      <w:pPr>
+        <w:ind w:firstLine="0"/>
+        <w:rPr>
+          <w:rFonts w:ascii="Courier New" w:hAnsi="Courier New" w:cs="Courier New"/>
+          <w:sz w:val="20"/>
+          <w:szCs w:val="20"/>
+          <w:lang w:val="en-US"/>
+        </w:rPr>
+      </w:pPr>
+      <w:r>
+        <w:rPr>
+          <w:rFonts w:ascii="Courier New" w:hAnsi="Courier New" w:cs="Courier New"/>
+          <w:sz w:val="20"/>
+          <w:szCs w:val="20"/>
+          <w:lang w:val="en-US"/>
+        </w:rPr>
+        <w:t xml:space="preserve">      "Effect": "Allow",</w:t>
+      </w:r>
+    </w:p>
+    <w:p>
+      <w:pPr>
+        <w:ind w:firstLine="0"/>
+        <w:rPr>
+          <w:rFonts w:ascii="Courier New" w:hAnsi="Courier New" w:cs="Courier New"/>
+          <w:sz w:val="20"/>
+          <w:szCs w:val="20"/>
+          <w:lang w:val="en-US"/>
+        </w:rPr>
+      </w:pPr>
+      <w:r>
+        <w:rPr>
+          <w:rFonts w:ascii="Courier New" w:hAnsi="Courier New" w:cs="Courier New"/>
+          <w:sz w:val="20"/>
+          <w:szCs w:val="20"/>
+          <w:lang w:val="en-US"/>
+        </w:rPr>
+        <w:t xml:space="preserve">      "Action": [</w:t>
+      </w:r>
+    </w:p>
+    <w:p>
+      <w:pPr>
+        <w:ind w:firstLine="0"/>
+        <w:rPr>
+          <w:rFonts w:ascii="Courier New" w:hAnsi="Courier New" w:cs="Courier New"/>
+          <w:sz w:val="20"/>
+          <w:szCs w:val="20"/>
+          <w:lang w:val="en-US"/>
+        </w:rPr>
+      </w:pPr>
+      <w:r>
+        <w:rPr>
+          <w:rFonts w:ascii="Courier New" w:hAnsi="Courier New" w:cs="Courier New"/>
+          <w:sz w:val="20"/>
+          <w:szCs w:val="20"/>
+          <w:lang w:val="en-US"/>
+        </w:rPr>
+        <w:t xml:space="preserve">        "logs:CreateLogGroup",</w:t>
+      </w:r>
+    </w:p>
+    <w:p>
+      <w:pPr>
+        <w:ind w:firstLine="0"/>
+        <w:rPr>
+          <w:rFonts w:ascii="Courier New" w:hAnsi="Courier New" w:cs="Courier New"/>
+          <w:sz w:val="20"/>
+          <w:szCs w:val="20"/>
+          <w:lang w:val="en-US"/>
+        </w:rPr>
+      </w:pPr>
+      <w:r>
+        <w:rPr>
+          <w:rFonts w:ascii="Courier New" w:hAnsi="Courier New" w:cs="Courier New"/>
+          <w:sz w:val="20"/>
+          <w:szCs w:val="20"/>
+          <w:lang w:val="en-US"/>
+        </w:rPr>
+        <w:t xml:space="preserve">        "logs:CreateLogStream",</w:t>
+      </w:r>
+    </w:p>
+    <w:p>
+      <w:pPr>
+        <w:ind w:firstLine="0"/>
+        <w:rPr>
+          <w:rFonts w:ascii="Courier New" w:hAnsi="Courier New" w:cs="Courier New"/>
+          <w:sz w:val="20"/>
+          <w:szCs w:val="20"/>
+          <w:lang w:val="en-US"/>
+        </w:rPr>
+      </w:pPr>
+      <w:r>
+        <w:rPr>
+          <w:rFonts w:ascii="Courier New" w:hAnsi="Courier New" w:cs="Courier New"/>
+          <w:sz w:val="20"/>
+          <w:szCs w:val="20"/>
+          <w:lang w:val="en-US"/>
+        </w:rPr>
+        <w:t xml:space="preserve">        "logs:PutLogEvents",</w:t>
+      </w:r>
+    </w:p>
+    <w:p>
+      <w:pPr>
+        <w:ind w:firstLine="0"/>
+        <w:rPr>
+          <w:rFonts w:ascii="Courier New" w:hAnsi="Courier New" w:cs="Courier New"/>
+          <w:sz w:val="20"/>
+          <w:szCs w:val="20"/>
+          <w:lang w:val="en-US"/>
+        </w:rPr>
+      </w:pPr>
+      <w:r>
+        <w:rPr>
+          <w:rFonts w:ascii="Courier New" w:hAnsi="Courier New" w:cs="Courier New"/>
+          <w:sz w:val="20"/>
+          <w:szCs w:val="20"/>
+          <w:lang w:val="en-US"/>
+        </w:rPr>
+        <w:t xml:space="preserve">        "logs:DescribeLogGroups",</w:t>
+      </w:r>
+    </w:p>
+    <w:p>
+      <w:pPr>
+        <w:ind w:firstLine="0"/>
+        <w:rPr>
+          <w:rFonts w:ascii="Courier New" w:hAnsi="Courier New" w:cs="Courier New"/>
+          <w:sz w:val="20"/>
+          <w:szCs w:val="20"/>
+          <w:lang w:val="en-US"/>
+        </w:rPr>
+      </w:pPr>
+      <w:r>
+        <w:rPr>
+          <w:rFonts w:ascii="Courier New" w:hAnsi="Courier New" w:cs="Courier New"/>
+          <w:sz w:val="20"/>
+          <w:szCs w:val="20"/>
+          <w:lang w:val="en-US"/>
+        </w:rPr>
+        <w:t xml:space="preserve">        "logs:DescribeLogStreams"</w:t>
+      </w:r>
+    </w:p>
+    <w:p>
+      <w:pPr>
+        <w:ind w:firstLine="0"/>
+        <w:rPr>
+          <w:rFonts w:ascii="Courier New" w:hAnsi="Courier New" w:cs="Courier New"/>
+          <w:sz w:val="20"/>
+          <w:szCs w:val="20"/>
+          <w:lang w:val="en-US"/>
+        </w:rPr>
+      </w:pPr>
+      <w:r>
+        <w:rPr>
+          <w:rFonts w:ascii="Courier New" w:hAnsi="Courier New" w:cs="Courier New"/>
+          <w:sz w:val="20"/>
+          <w:szCs w:val="20"/>
+          <w:lang w:val="en-US"/>
+        </w:rPr>
+        <w:t xml:space="preserve">      ],</w:t>
+      </w:r>
+    </w:p>
+    <w:p>
+      <w:pPr>
+        <w:ind w:firstLine="0"/>
+        <w:rPr>
+          <w:rFonts w:ascii="Courier New" w:hAnsi="Courier New" w:cs="Courier New"/>
+          <w:sz w:val="20"/>
+          <w:szCs w:val="20"/>
+          <w:lang w:val="en-US"/>
+        </w:rPr>
+      </w:pPr>
+      <w:r>
+        <w:rPr>
+          <w:rFonts w:ascii="Courier New" w:hAnsi="Courier New" w:cs="Courier New"/>
+          <w:sz w:val="20"/>
+          <w:szCs w:val="20"/>
+          <w:lang w:val="en-US"/>
+        </w:rPr>
+        <w:t xml:space="preserve">      "Resource": "*"</w:t>
+      </w:r>
+    </w:p>
+    <w:p>
+      <w:pPr>
+        <w:ind w:firstLine="0"/>
+        <w:rPr>
+          <w:rFonts w:ascii="Courier New" w:hAnsi="Courier New" w:cs="Courier New"/>
+          <w:sz w:val="20"/>
+          <w:szCs w:val="20"/>
+          <w:lang w:val="en-US"/>
+        </w:rPr>
+      </w:pPr>
+      <w:r>
+        <w:rPr>
+          <w:rFonts w:ascii="Courier New" w:hAnsi="Courier New" w:cs="Courier New"/>
+          <w:sz w:val="20"/>
+          <w:szCs w:val="20"/>
+          <w:lang w:val="en-US"/>
+        </w:rPr>
+        <w:t xml:space="preserve">    }</w:t>
+      </w:r>
+    </w:p>
+    <w:p>
+      <w:pPr>
+        <w:ind w:firstLine="0"/>
+        <w:rPr>
+          <w:rFonts w:ascii="Courier New" w:hAnsi="Courier New" w:cs="Courier New"/>
+          <w:sz w:val="20"/>
+          <w:szCs w:val="20"/>
+          <w:lang w:val="en-US"/>
+        </w:rPr>
+      </w:pPr>
+      <w:r>
+        <w:rPr>
+          <w:rFonts w:ascii="Courier New" w:hAnsi="Courier New" w:cs="Courier New"/>
+          <w:sz w:val="20"/>
+          <w:szCs w:val="20"/>
+          <w:lang w:val="en-US"/>
+        </w:rPr>
+        <w:t xml:space="preserve">  ]</w:t>
+      </w:r>
+    </w:p>
+    <w:p>
+      <w:pPr>
+        <w:ind w:firstLine="0"/>
+        <w:rPr>
+          <w:rFonts w:ascii="Courier New" w:hAnsi="Courier New" w:cs="Courier New"/>
+          <w:sz w:val="20"/>
+          <w:szCs w:val="20"/>
+          <w:lang w:val="en-US"/>
+        </w:rPr>
+      </w:pPr>
+      <w:r>
+        <w:rPr>
+          <w:rFonts w:ascii="Courier New" w:hAnsi="Courier New" w:cs="Courier New"/>
+          <w:sz w:val="20"/>
+          <w:szCs w:val="20"/>
+          <w:lang w:val="en-US"/>
+        </w:rPr>
+        <w:t>}</w:t>
+      </w:r>
+    </w:p>
+    <w:p>
+      <w:pPr>
+        <w:ind w:firstLine="0"/>
+        <w:rPr>
+          <w:rFonts w:ascii="Courier New" w:hAnsi="Courier New" w:cs="Courier New"/>
+          <w:sz w:val="20"/>
+          <w:szCs w:val="20"/>
+          <w:lang w:val="en-US"/>
+        </w:rPr>
+      </w:pPr>
+      <w:r>
+        <w:rPr>
+          <w:rFonts w:ascii="Courier New" w:hAnsi="Courier New" w:cs="Courier New"/>
+          <w:sz w:val="20"/>
+          <w:szCs w:val="20"/>
+          <w:lang w:val="en-US"/>
+        </w:rPr>
+        <w:t>EOF</w:t>
+      </w:r>
+    </w:p>
+    <w:p>
+      <w:pPr>
+        <w:ind w:firstLine="0"/>
+        <w:rPr>
+          <w:rFonts w:ascii="Courier New" w:hAnsi="Courier New" w:cs="Courier New"/>
+          <w:sz w:val="20"/>
+          <w:szCs w:val="20"/>
+          <w:lang w:val="en-US"/>
+        </w:rPr>
+      </w:pPr>
+      <w:r>
+        <w:rPr>
+          <w:rFonts w:ascii="Courier New" w:hAnsi="Courier New" w:cs="Courier New"/>
+          <w:sz w:val="20"/>
+          <w:szCs w:val="20"/>
+          <w:lang w:val="en-US"/>
+        </w:rPr>
+        <w:t>}</w:t>
+      </w:r>
+    </w:p>
+    <w:p>
+      <w:pPr>
+        <w:ind w:firstLine="0"/>
+        <w:rPr>
+          <w:rFonts w:ascii="Courier New" w:hAnsi="Courier New" w:cs="Courier New"/>
+          <w:sz w:val="20"/>
+          <w:szCs w:val="20"/>
+          <w:lang w:val="en-US"/>
+        </w:rPr>
+      </w:pPr>
+    </w:p>
+    <w:p>
+      <w:pPr>
+        <w:ind w:firstLine="0"/>
+        <w:rPr>
+          <w:rFonts w:ascii="Courier New" w:hAnsi="Courier New" w:cs="Courier New"/>
+          <w:sz w:val="20"/>
+          <w:szCs w:val="20"/>
+          <w:lang w:val="en-US"/>
+        </w:rPr>
+      </w:pPr>
+      <w:r>
+        <w:rPr>
+          <w:rFonts w:ascii="Courier New" w:hAnsi="Courier New" w:cs="Courier New"/>
+          <w:sz w:val="20"/>
+          <w:szCs w:val="20"/>
+          <w:lang w:val="en-US"/>
+        </w:rPr>
+        <w:t>variable "trust_policy_json" {</w:t>
+      </w:r>
+    </w:p>
+    <w:p>
+      <w:pPr>
+        <w:ind w:firstLine="0"/>
+        <w:rPr>
+          <w:rFonts w:ascii="Courier New" w:hAnsi="Courier New" w:cs="Courier New"/>
+          <w:sz w:val="20"/>
+          <w:szCs w:val="20"/>
+          <w:lang w:val="en-US"/>
+        </w:rPr>
+      </w:pPr>
+      <w:r>
+        <w:rPr>
+          <w:rFonts w:ascii="Courier New" w:hAnsi="Courier New" w:cs="Courier New"/>
+          <w:sz w:val="20"/>
+          <w:szCs w:val="20"/>
+          <w:lang w:val="en-US"/>
+        </w:rPr>
+        <w:t xml:space="preserve">  default = &lt;&lt;EOF</w:t>
+      </w:r>
+    </w:p>
+    <w:p>
+      <w:pPr>
+        <w:ind w:firstLine="0"/>
+        <w:rPr>
+          <w:rFonts w:ascii="Courier New" w:hAnsi="Courier New" w:cs="Courier New"/>
+          <w:sz w:val="20"/>
+          <w:szCs w:val="20"/>
+          <w:lang w:val="en-US"/>
+        </w:rPr>
+      </w:pPr>
+      <w:r>
+        <w:rPr>
+          <w:rFonts w:ascii="Courier New" w:hAnsi="Courier New" w:cs="Courier New"/>
+          <w:sz w:val="20"/>
+          <w:szCs w:val="20"/>
+          <w:lang w:val="en-US"/>
+        </w:rPr>
+        <w:t>{</w:t>
+      </w:r>
+    </w:p>
+    <w:p>
+      <w:pPr>
+        <w:ind w:firstLine="0"/>
+        <w:rPr>
+          <w:rFonts w:ascii="Courier New" w:hAnsi="Courier New" w:cs="Courier New"/>
+          <w:sz w:val="20"/>
+          <w:szCs w:val="20"/>
+          <w:lang w:val="en-US"/>
+        </w:rPr>
+      </w:pPr>
+      <w:r>
+        <w:rPr>
+          <w:rFonts w:ascii="Courier New" w:hAnsi="Courier New" w:cs="Courier New"/>
+          <w:sz w:val="20"/>
+          <w:szCs w:val="20"/>
+          <w:lang w:val="en-US"/>
+        </w:rPr>
+        <w:t xml:space="preserve">  "Version": "2012-10-17",</w:t>
+      </w:r>
+    </w:p>
+    <w:p>
+      <w:pPr>
+        <w:ind w:firstLine="0"/>
+        <w:rPr>
+          <w:rFonts w:ascii="Courier New" w:hAnsi="Courier New" w:cs="Courier New"/>
+          <w:sz w:val="20"/>
+          <w:szCs w:val="20"/>
+          <w:lang w:val="en-US"/>
+        </w:rPr>
+      </w:pPr>
+      <w:r>
+        <w:rPr>
+          <w:rFonts w:ascii="Courier New" w:hAnsi="Courier New" w:cs="Courier New"/>
+          <w:sz w:val="20"/>
+          <w:szCs w:val="20"/>
+          <w:lang w:val="en-US"/>
+        </w:rPr>
+        <w:t xml:space="preserve">  "Statement": [</w:t>
+      </w:r>
+    </w:p>
+    <w:p>
+      <w:pPr>
+        <w:ind w:firstLine="0"/>
+        <w:rPr>
+          <w:rFonts w:ascii="Courier New" w:hAnsi="Courier New" w:cs="Courier New"/>
+          <w:sz w:val="20"/>
+          <w:szCs w:val="20"/>
+          <w:lang w:val="en-US"/>
+        </w:rPr>
+      </w:pPr>
+      <w:r>
+        <w:rPr>
+          <w:rFonts w:ascii="Courier New" w:hAnsi="Courier New" w:cs="Courier New"/>
+          <w:sz w:val="20"/>
+          <w:szCs w:val="20"/>
+          <w:lang w:val="en-US"/>
+        </w:rPr>
+        <w:t xml:space="preserve">    {</w:t>
+      </w:r>
+    </w:p>
+    <w:p>
+      <w:pPr>
+        <w:ind w:firstLine="0"/>
+        <w:rPr>
+          <w:rFonts w:ascii="Courier New" w:hAnsi="Courier New" w:cs="Courier New"/>
+          <w:sz w:val="20"/>
+          <w:szCs w:val="20"/>
+          <w:lang w:val="en-US"/>
+        </w:rPr>
+      </w:pPr>
+      <w:r>
+        <w:rPr>
+          <w:rFonts w:ascii="Courier New" w:hAnsi="Courier New" w:cs="Courier New"/>
+          <w:sz w:val="20"/>
+          <w:szCs w:val="20"/>
+          <w:lang w:val="en-US"/>
+        </w:rPr>
+        <w:t xml:space="preserve">      "Effect": "Allow",</w:t>
+      </w:r>
+    </w:p>
+    <w:p>
+      <w:pPr>
+        <w:ind w:firstLine="0"/>
+        <w:rPr>
+          <w:rFonts w:ascii="Courier New" w:hAnsi="Courier New" w:cs="Courier New"/>
+          <w:sz w:val="20"/>
+          <w:szCs w:val="20"/>
+          <w:lang w:val="en-US"/>
+        </w:rPr>
+      </w:pPr>
+      <w:r>
+        <w:rPr>
+          <w:rFonts w:ascii="Courier New" w:hAnsi="Courier New" w:cs="Courier New"/>
+          <w:sz w:val="20"/>
+          <w:szCs w:val="20"/>
+          <w:lang w:val="en-US"/>
+        </w:rPr>
+        <w:t xml:space="preserve">      "Principal": {</w:t>
+      </w:r>
+    </w:p>
+    <w:p>
+      <w:pPr>
+        <w:ind w:firstLine="0"/>
+        <w:rPr>
+          <w:rFonts w:ascii="Courier New" w:hAnsi="Courier New" w:cs="Courier New"/>
+          <w:sz w:val="20"/>
+          <w:szCs w:val="20"/>
+          <w:lang w:val="en-US"/>
+        </w:rPr>
+      </w:pPr>
+      <w:r>
+        <w:rPr>
+          <w:rFonts w:ascii="Courier New" w:hAnsi="Courier New" w:cs="Courier New"/>
+          <w:sz w:val="20"/>
+          <w:szCs w:val="20"/>
+          <w:lang w:val="en-US"/>
+        </w:rPr>
+        <w:t xml:space="preserve">        "Service": "vpc-flow-logs.amazonaws.com"</w:t>
+      </w:r>
+    </w:p>
+    <w:p>
+      <w:pPr>
+        <w:ind w:firstLine="0"/>
+        <w:rPr>
+          <w:rFonts w:ascii="Courier New" w:hAnsi="Courier New" w:cs="Courier New"/>
+          <w:sz w:val="20"/>
+          <w:szCs w:val="20"/>
+          <w:lang w:val="en-US"/>
+        </w:rPr>
+      </w:pPr>
+      <w:r>
+        <w:rPr>
+          <w:rFonts w:ascii="Courier New" w:hAnsi="Courier New" w:cs="Courier New"/>
+          <w:sz w:val="20"/>
+          <w:szCs w:val="20"/>
+          <w:lang w:val="en-US"/>
+        </w:rPr>
+        <w:t xml:space="preserve">      },</w:t>
+      </w:r>
+    </w:p>
+    <w:p>
+      <w:pPr>
+        <w:ind w:firstLine="0"/>
+        <w:rPr>
+          <w:rFonts w:ascii="Courier New" w:hAnsi="Courier New" w:cs="Courier New"/>
+          <w:sz w:val="20"/>
+          <w:szCs w:val="20"/>
+          <w:lang w:val="en-US"/>
+        </w:rPr>
+      </w:pPr>
+      <w:r>
+        <w:rPr>
+          <w:rFonts w:ascii="Courier New" w:hAnsi="Courier New" w:cs="Courier New"/>
+          <w:sz w:val="20"/>
+          <w:szCs w:val="20"/>
+          <w:lang w:val="en-US"/>
+        </w:rPr>
+        <w:lastRenderedPageBreak/>
+        <w:t xml:space="preserve">      "Action": "sts:AssumeRole"</w:t>
+      </w:r>
+    </w:p>
+    <w:p>
+      <w:pPr>
+        <w:ind w:firstLine="0"/>
+        <w:rPr>
+          <w:rFonts w:ascii="Courier New" w:hAnsi="Courier New" w:cs="Courier New"/>
+          <w:sz w:val="20"/>
+          <w:szCs w:val="20"/>
+          <w:lang w:val="en-US"/>
+        </w:rPr>
+      </w:pPr>
+      <w:r>
+        <w:rPr>
+          <w:rFonts w:ascii="Courier New" w:hAnsi="Courier New" w:cs="Courier New"/>
+          <w:sz w:val="20"/>
+          <w:szCs w:val="20"/>
+          <w:lang w:val="en-US"/>
+        </w:rPr>
+        <w:t xml:space="preserve">    }</w:t>
+      </w:r>
+    </w:p>
+    <w:p>
+      <w:pPr>
+        <w:ind w:firstLine="0"/>
+        <w:rPr>
+          <w:rFonts w:ascii="Courier New" w:hAnsi="Courier New" w:cs="Courier New"/>
+          <w:sz w:val="20"/>
+          <w:szCs w:val="20"/>
+          <w:lang w:val="en-US"/>
+        </w:rPr>
+      </w:pPr>
+      <w:r>
+        <w:rPr>
+          <w:rFonts w:ascii="Courier New" w:hAnsi="Courier New" w:cs="Courier New"/>
+          <w:sz w:val="20"/>
+          <w:szCs w:val="20"/>
+          <w:lang w:val="en-US"/>
+        </w:rPr>
+        <w:t xml:space="preserve">  ]</w:t>
+      </w:r>
+    </w:p>
+    <w:p>
+      <w:pPr>
+        <w:ind w:firstLine="0"/>
+        <w:rPr>
+          <w:rFonts w:ascii="Courier New" w:hAnsi="Courier New" w:cs="Courier New"/>
+          <w:sz w:val="20"/>
+          <w:szCs w:val="20"/>
+          <w:lang w:val="en-US"/>
+        </w:rPr>
+      </w:pPr>
+      <w:r>
+        <w:rPr>
+          <w:rFonts w:ascii="Courier New" w:hAnsi="Courier New" w:cs="Courier New"/>
+          <w:sz w:val="20"/>
+          <w:szCs w:val="20"/>
+          <w:lang w:val="en-US"/>
+        </w:rPr>
+        <w:t>}</w:t>
+      </w:r>
+    </w:p>
+    <w:p>
+      <w:pPr>
+        <w:ind w:firstLine="0"/>
+        <w:rPr>
+          <w:rFonts w:ascii="Courier New" w:hAnsi="Courier New" w:cs="Courier New"/>
+          <w:sz w:val="20"/>
+          <w:szCs w:val="20"/>
+          <w:lang w:val="en-US"/>
+        </w:rPr>
+      </w:pPr>
+      <w:r>
+        <w:rPr>
+          <w:rFonts w:ascii="Courier New" w:hAnsi="Courier New" w:cs="Courier New"/>
+          <w:sz w:val="20"/>
+          <w:szCs w:val="20"/>
+          <w:lang w:val="en-US"/>
+        </w:rPr>
+        <w:t>EOF</w:t>
+      </w:r>
+    </w:p>
+    <w:p>
+      <w:pPr>
+        <w:ind w:firstLine="0"/>
+        <w:rPr>
+          <w:rFonts w:ascii="Courier New" w:hAnsi="Courier New" w:cs="Courier New"/>
+          <w:sz w:val="20"/>
+          <w:szCs w:val="20"/>
+          <w:lang w:val="en-US"/>
+        </w:rPr>
+      </w:pPr>
+      <w:r>
+        <w:rPr>
+          <w:rFonts w:ascii="Courier New" w:hAnsi="Courier New" w:cs="Courier New"/>
+          <w:sz w:val="20"/>
+          <w:szCs w:val="20"/>
+          <w:lang w:val="en-US"/>
+        </w:rPr>
+        <w:t>}</w:t>
+      </w:r>
+    </w:p>
+    <w:p>
+      <w:pPr>
+        <w:ind w:firstLine="0"/>
+        <w:rPr>
+          <w:rFonts w:ascii="Courier New" w:hAnsi="Courier New" w:cs="Courier New"/>
+          <w:sz w:val="20"/>
+          <w:szCs w:val="20"/>
+          <w:lang w:val="en-US"/>
+        </w:rPr>
+      </w:pPr>
+    </w:p>
+    <w:p>
+      <w:pPr>
+        <w:ind w:firstLine="0"/>
         <w:rPr>
           <w:rFonts w:ascii="Courier New" w:hAnsi="Courier New" w:cs="Courier New"/>
           <w:b/>
@@ -45536,8 +46995,7 @@
           <w:szCs w:val="20"/>
           <w:lang w:val="en-US"/>
         </w:rPr>
-        <w:t>variables</w:t>
-      </w:r>
+      </w:pPr>
       <w:r>
         <w:rPr>
           <w:rFonts w:ascii="Courier New" w:hAnsi="Courier New" w:cs="Courier New"/>
@@ -45547,1367 +47005,8 @@
           <w:szCs w:val="20"/>
           <w:lang w:val="en-US"/>
         </w:rPr>
-        <w:t>.tf</w:t>
-      </w:r>
-    </w:p>
-    <w:p>
-      <w:pPr>
-        <w:ind w:firstLine="0"/>
-        <w:rPr>
-          <w:rFonts w:ascii="Courier New" w:hAnsi="Courier New" w:cs="Courier New"/>
-          <w:sz w:val="20"/>
-          <w:szCs w:val="20"/>
-          <w:lang w:val="en-US"/>
-        </w:rPr>
-      </w:pPr>
-    </w:p>
-    <w:p>
-      <w:pPr>
-        <w:ind w:firstLine="0"/>
-        <w:rPr>
-          <w:rFonts w:ascii="Courier New" w:hAnsi="Courier New" w:cs="Courier New"/>
-          <w:sz w:val="20"/>
-          <w:szCs w:val="20"/>
-          <w:lang w:val="en-US"/>
-        </w:rPr>
-      </w:pPr>
-      <w:r>
-        <w:rPr>
-          <w:rFonts w:ascii="Courier New" w:hAnsi="Courier New" w:cs="Courier New"/>
-          <w:sz w:val="20"/>
-          <w:szCs w:val="20"/>
-          <w:lang w:val="en-US"/>
-        </w:rPr>
-        <w:t>variable "tags" {</w:t>
-      </w:r>
-    </w:p>
-    <w:p>
-      <w:pPr>
-        <w:ind w:firstLine="0"/>
-        <w:rPr>
-          <w:rFonts w:ascii="Courier New" w:hAnsi="Courier New" w:cs="Courier New"/>
-          <w:sz w:val="20"/>
-          <w:szCs w:val="20"/>
-          <w:lang w:val="en-US"/>
-        </w:rPr>
-      </w:pPr>
-      <w:r>
-        <w:rPr>
-          <w:rFonts w:ascii="Courier New" w:hAnsi="Courier New" w:cs="Courier New"/>
-          <w:sz w:val="20"/>
-          <w:szCs w:val="20"/>
-          <w:lang w:val="en-US"/>
-        </w:rPr>
-        <w:t xml:space="preserve">  description = "A map of tags to assign to resources"</w:t>
-      </w:r>
-    </w:p>
-    <w:p>
-      <w:pPr>
-        <w:ind w:firstLine="0"/>
-        <w:rPr>
-          <w:rFonts w:ascii="Courier New" w:hAnsi="Courier New" w:cs="Courier New"/>
-          <w:sz w:val="20"/>
-          <w:szCs w:val="20"/>
-          <w:lang w:val="en-US"/>
-        </w:rPr>
-      </w:pPr>
-      <w:r>
-        <w:rPr>
-          <w:rFonts w:ascii="Courier New" w:hAnsi="Courier New" w:cs="Courier New"/>
-          <w:sz w:val="20"/>
-          <w:szCs w:val="20"/>
-          <w:lang w:val="en-US"/>
-        </w:rPr>
-        <w:t xml:space="preserve">  type        = map(string)</w:t>
-      </w:r>
-    </w:p>
-    <w:p>
-      <w:pPr>
-        <w:ind w:firstLine="0"/>
-        <w:rPr>
-          <w:rFonts w:ascii="Courier New" w:hAnsi="Courier New" w:cs="Courier New"/>
-          <w:sz w:val="20"/>
-          <w:szCs w:val="20"/>
-          <w:lang w:val="en-US"/>
-        </w:rPr>
-      </w:pPr>
-      <w:r>
-        <w:rPr>
-          <w:rFonts w:ascii="Courier New" w:hAnsi="Courier New" w:cs="Courier New"/>
-          <w:sz w:val="20"/>
-          <w:szCs w:val="20"/>
-          <w:lang w:val="en-US"/>
-        </w:rPr>
-        <w:t xml:space="preserve">  default     = {}</w:t>
-      </w:r>
-    </w:p>
-    <w:p>
-      <w:pPr>
-        <w:ind w:firstLine="0"/>
-        <w:rPr>
-          <w:rFonts w:ascii="Courier New" w:hAnsi="Courier New" w:cs="Courier New"/>
-          <w:sz w:val="20"/>
-          <w:szCs w:val="20"/>
-          <w:lang w:val="en-US"/>
-        </w:rPr>
-      </w:pPr>
-      <w:r>
-        <w:rPr>
-          <w:rFonts w:ascii="Courier New" w:hAnsi="Courier New" w:cs="Courier New"/>
-          <w:sz w:val="20"/>
-          <w:szCs w:val="20"/>
-          <w:lang w:val="en-US"/>
-        </w:rPr>
-        <w:t>}</w:t>
-      </w:r>
-    </w:p>
-    <w:p>
-      <w:pPr>
-        <w:ind w:firstLine="0"/>
-        <w:rPr>
-          <w:rFonts w:ascii="Courier New" w:hAnsi="Courier New" w:cs="Courier New"/>
-          <w:sz w:val="20"/>
-          <w:szCs w:val="20"/>
-          <w:lang w:val="en-US"/>
-        </w:rPr>
-      </w:pPr>
-    </w:p>
-    <w:p>
-      <w:pPr>
-        <w:ind w:firstLine="0"/>
-        <w:rPr>
-          <w:rFonts w:ascii="Courier New" w:hAnsi="Courier New" w:cs="Courier New"/>
-          <w:sz w:val="20"/>
-          <w:szCs w:val="20"/>
-          <w:lang w:val="en-US"/>
-        </w:rPr>
-      </w:pPr>
-      <w:r>
-        <w:rPr>
-          <w:rFonts w:ascii="Courier New" w:hAnsi="Courier New" w:cs="Courier New"/>
-          <w:sz w:val="20"/>
-          <w:szCs w:val="20"/>
-          <w:lang w:val="en-US"/>
-        </w:rPr>
-        <w:t>variable "tags_for_resource" {</w:t>
-      </w:r>
-    </w:p>
-    <w:p>
-      <w:pPr>
-        <w:ind w:firstLine="0"/>
-        <w:rPr>
-          <w:rFonts w:ascii="Courier New" w:hAnsi="Courier New" w:cs="Courier New"/>
-          <w:sz w:val="20"/>
-          <w:szCs w:val="20"/>
-          <w:lang w:val="en-US"/>
-        </w:rPr>
-      </w:pPr>
-      <w:r>
-        <w:rPr>
-          <w:rFonts w:ascii="Courier New" w:hAnsi="Courier New" w:cs="Courier New"/>
-          <w:sz w:val="20"/>
-          <w:szCs w:val="20"/>
-          <w:lang w:val="en-US"/>
-        </w:rPr>
-        <w:lastRenderedPageBreak/>
-        <w:t xml:space="preserve">  description = "A nested map of tags to assign to specific resource types"</w:t>
-      </w:r>
-    </w:p>
-    <w:p>
-      <w:pPr>
-        <w:ind w:firstLine="0"/>
-        <w:rPr>
-          <w:rFonts w:ascii="Courier New" w:hAnsi="Courier New" w:cs="Courier New"/>
-          <w:sz w:val="20"/>
-          <w:szCs w:val="20"/>
-          <w:lang w:val="en-US"/>
-        </w:rPr>
-      </w:pPr>
-      <w:r>
-        <w:rPr>
-          <w:rFonts w:ascii="Courier New" w:hAnsi="Courier New" w:cs="Courier New"/>
-          <w:sz w:val="20"/>
-          <w:szCs w:val="20"/>
-          <w:lang w:val="en-US"/>
-        </w:rPr>
-        <w:t xml:space="preserve">  type        = map(map(string))</w:t>
-      </w:r>
-    </w:p>
-    <w:p>
-      <w:pPr>
-        <w:ind w:firstLine="0"/>
-        <w:rPr>
-          <w:rFonts w:ascii="Courier New" w:hAnsi="Courier New" w:cs="Courier New"/>
-          <w:sz w:val="20"/>
-          <w:szCs w:val="20"/>
-          <w:lang w:val="en-US"/>
-        </w:rPr>
-      </w:pPr>
-      <w:r>
-        <w:rPr>
-          <w:rFonts w:ascii="Courier New" w:hAnsi="Courier New" w:cs="Courier New"/>
-          <w:sz w:val="20"/>
-          <w:szCs w:val="20"/>
-          <w:lang w:val="en-US"/>
-        </w:rPr>
-        <w:t xml:space="preserve">  default = {</w:t>
-      </w:r>
-    </w:p>
-    <w:p>
-      <w:pPr>
-        <w:ind w:firstLine="0"/>
-        <w:rPr>
-          <w:rFonts w:ascii="Courier New" w:hAnsi="Courier New" w:cs="Courier New"/>
-          <w:sz w:val="20"/>
-          <w:szCs w:val="20"/>
-          <w:lang w:val="en-US"/>
-        </w:rPr>
-      </w:pPr>
-      <w:r>
-        <w:rPr>
-          <w:rFonts w:ascii="Courier New" w:hAnsi="Courier New" w:cs="Courier New"/>
-          <w:sz w:val="20"/>
-          <w:szCs w:val="20"/>
-          <w:lang w:val="en-US"/>
-        </w:rPr>
-        <w:t xml:space="preserve">    aws_cloudwatch_log_group = {</w:t>
-      </w:r>
-    </w:p>
-    <w:p>
-      <w:pPr>
-        <w:ind w:firstLine="0"/>
-        <w:rPr>
-          <w:rFonts w:ascii="Courier New" w:hAnsi="Courier New" w:cs="Courier New"/>
-          <w:sz w:val="20"/>
-          <w:szCs w:val="20"/>
-          <w:lang w:val="en-US"/>
-        </w:rPr>
-      </w:pPr>
-      <w:r>
-        <w:rPr>
-          <w:rFonts w:ascii="Courier New" w:hAnsi="Courier New" w:cs="Courier New"/>
-          <w:sz w:val="20"/>
-          <w:szCs w:val="20"/>
-          <w:lang w:val="en-US"/>
-        </w:rPr>
-        <w:t xml:space="preserve">      "Description" = "Created using the cloudwatch module by khomenokkg"</w:t>
-      </w:r>
-    </w:p>
-    <w:p>
-      <w:pPr>
-        <w:ind w:firstLine="0"/>
-        <w:rPr>
-          <w:rFonts w:ascii="Courier New" w:hAnsi="Courier New" w:cs="Courier New"/>
-          <w:sz w:val="20"/>
-          <w:szCs w:val="20"/>
-          <w:lang w:val="en-US"/>
-        </w:rPr>
-      </w:pPr>
-      <w:r>
-        <w:rPr>
-          <w:rFonts w:ascii="Courier New" w:hAnsi="Courier New" w:cs="Courier New"/>
-          <w:sz w:val="20"/>
-          <w:szCs w:val="20"/>
-          <w:lang w:val="en-US"/>
-        </w:rPr>
-        <w:t xml:space="preserve">    }</w:t>
-      </w:r>
-    </w:p>
-    <w:p>
-      <w:pPr>
-        <w:ind w:firstLine="0"/>
-        <w:rPr>
-          <w:rFonts w:ascii="Courier New" w:hAnsi="Courier New" w:cs="Courier New"/>
-          <w:sz w:val="20"/>
-          <w:szCs w:val="20"/>
-          <w:lang w:val="en-US"/>
-        </w:rPr>
-      </w:pPr>
-      <w:r>
-        <w:rPr>
-          <w:rFonts w:ascii="Courier New" w:hAnsi="Courier New" w:cs="Courier New"/>
-          <w:sz w:val="20"/>
-          <w:szCs w:val="20"/>
-          <w:lang w:val="en-US"/>
-        </w:rPr>
-        <w:t xml:space="preserve">  }</w:t>
-      </w:r>
-    </w:p>
-    <w:p>
-      <w:pPr>
-        <w:ind w:firstLine="0"/>
-        <w:rPr>
-          <w:rFonts w:ascii="Courier New" w:hAnsi="Courier New" w:cs="Courier New"/>
-          <w:sz w:val="20"/>
-          <w:szCs w:val="20"/>
-          <w:lang w:val="en-US"/>
-        </w:rPr>
-      </w:pPr>
-      <w:r>
-        <w:rPr>
-          <w:rFonts w:ascii="Courier New" w:hAnsi="Courier New" w:cs="Courier New"/>
-          <w:sz w:val="20"/>
-          <w:szCs w:val="20"/>
-          <w:lang w:val="en-US"/>
-        </w:rPr>
-        <w:t>}</w:t>
-      </w:r>
-    </w:p>
-    <w:p>
-      <w:pPr>
-        <w:ind w:firstLine="0"/>
-        <w:rPr>
-          <w:rFonts w:ascii="Courier New" w:hAnsi="Courier New" w:cs="Courier New"/>
-          <w:sz w:val="20"/>
-          <w:szCs w:val="20"/>
-          <w:lang w:val="en-US"/>
-        </w:rPr>
-      </w:pPr>
-    </w:p>
-    <w:p>
-      <w:pPr>
-        <w:ind w:firstLine="0"/>
-        <w:rPr>
-          <w:rFonts w:ascii="Courier New" w:hAnsi="Courier New" w:cs="Courier New"/>
-          <w:sz w:val="20"/>
-          <w:szCs w:val="20"/>
-          <w:lang w:val="en-US"/>
-        </w:rPr>
-      </w:pPr>
-      <w:r>
-        <w:rPr>
-          <w:rFonts w:ascii="Courier New" w:hAnsi="Courier New" w:cs="Courier New"/>
-          <w:sz w:val="20"/>
-          <w:szCs w:val="20"/>
-          <w:lang w:val="en-US"/>
-        </w:rPr>
-        <w:t>variable "names" {</w:t>
-      </w:r>
-    </w:p>
-    <w:p>
-      <w:pPr>
-        <w:ind w:firstLine="0"/>
-        <w:rPr>
-          <w:rFonts w:ascii="Courier New" w:hAnsi="Courier New" w:cs="Courier New"/>
-          <w:sz w:val="20"/>
-          <w:szCs w:val="20"/>
-          <w:lang w:val="en-US"/>
-        </w:rPr>
-      </w:pPr>
-      <w:r>
-        <w:rPr>
-          <w:rFonts w:ascii="Courier New" w:hAnsi="Courier New" w:cs="Courier New"/>
-          <w:sz w:val="20"/>
-          <w:szCs w:val="20"/>
-          <w:lang w:val="en-US"/>
-        </w:rPr>
-        <w:t xml:space="preserve">  description = "A nested map of tags to assign to specific resource types"</w:t>
-      </w:r>
-    </w:p>
-    <w:p>
-      <w:pPr>
-        <w:ind w:firstLine="0"/>
-        <w:rPr>
-          <w:rFonts w:ascii="Courier New" w:hAnsi="Courier New" w:cs="Courier New"/>
-          <w:sz w:val="20"/>
-          <w:szCs w:val="20"/>
-          <w:lang w:val="en-US"/>
-        </w:rPr>
-      </w:pPr>
-      <w:r>
-        <w:rPr>
-          <w:rFonts w:ascii="Courier New" w:hAnsi="Courier New" w:cs="Courier New"/>
-          <w:sz w:val="20"/>
-          <w:szCs w:val="20"/>
-          <w:lang w:val="en-US"/>
-        </w:rPr>
-        <w:t xml:space="preserve">  type        = map(string)</w:t>
-      </w:r>
-    </w:p>
-    <w:p>
-      <w:pPr>
-        <w:ind w:firstLine="0"/>
-        <w:rPr>
-          <w:rFonts w:ascii="Courier New" w:hAnsi="Courier New" w:cs="Courier New"/>
-          <w:sz w:val="20"/>
-          <w:szCs w:val="20"/>
-          <w:lang w:val="en-US"/>
-        </w:rPr>
-      </w:pPr>
-      <w:r>
-        <w:rPr>
-          <w:rFonts w:ascii="Courier New" w:hAnsi="Courier New" w:cs="Courier New"/>
-          <w:sz w:val="20"/>
-          <w:szCs w:val="20"/>
-          <w:lang w:val="en-US"/>
-        </w:rPr>
-        <w:t xml:space="preserve">  default = {</w:t>
-      </w:r>
-    </w:p>
-    <w:p>
-      <w:pPr>
-        <w:ind w:firstLine="0"/>
-        <w:rPr>
-          <w:rFonts w:ascii="Courier New" w:hAnsi="Courier New" w:cs="Courier New"/>
-          <w:sz w:val="20"/>
-          <w:szCs w:val="20"/>
-          <w:lang w:val="en-US"/>
-        </w:rPr>
-      </w:pPr>
-      <w:r>
-        <w:rPr>
-          <w:rFonts w:ascii="Courier New" w:hAnsi="Courier New" w:cs="Courier New"/>
-          <w:sz w:val="20"/>
-          <w:szCs w:val="20"/>
-          <w:lang w:val="en-US"/>
-        </w:rPr>
-        <w:t xml:space="preserve">    cloudwatch_log_group = "CloudWatch-LogGroup"</w:t>
-      </w:r>
-    </w:p>
-    <w:p>
-      <w:pPr>
-        <w:ind w:firstLine="0"/>
-        <w:rPr>
-          <w:rFonts w:ascii="Courier New" w:hAnsi="Courier New" w:cs="Courier New"/>
-          <w:sz w:val="20"/>
-          <w:szCs w:val="20"/>
-          <w:lang w:val="en-US"/>
-        </w:rPr>
-      </w:pPr>
-      <w:r>
-        <w:rPr>
-          <w:rFonts w:ascii="Courier New" w:hAnsi="Courier New" w:cs="Courier New"/>
-          <w:sz w:val="20"/>
-          <w:szCs w:val="20"/>
-          <w:lang w:val="en-US"/>
-        </w:rPr>
-        <w:t xml:space="preserve">    iam_policy           = "Policy-LogGroup"</w:t>
-      </w:r>
-    </w:p>
-    <w:p>
-      <w:pPr>
-        <w:ind w:firstLine="0"/>
-        <w:rPr>
-          <w:rFonts w:ascii="Courier New" w:hAnsi="Courier New" w:cs="Courier New"/>
-          <w:sz w:val="20"/>
-          <w:szCs w:val="20"/>
-          <w:lang w:val="en-US"/>
-        </w:rPr>
-      </w:pPr>
-      <w:r>
-        <w:rPr>
-          <w:rFonts w:ascii="Courier New" w:hAnsi="Courier New" w:cs="Courier New"/>
-          <w:sz w:val="20"/>
-          <w:szCs w:val="20"/>
-          <w:lang w:val="en-US"/>
-        </w:rPr>
-        <w:t xml:space="preserve">    iam_role             = "Role-LogGroup"</w:t>
-      </w:r>
-    </w:p>
-    <w:p>
-      <w:pPr>
-        <w:ind w:firstLine="0"/>
-        <w:rPr>
-          <w:rFonts w:ascii="Courier New" w:hAnsi="Courier New" w:cs="Courier New"/>
-          <w:sz w:val="20"/>
-          <w:szCs w:val="20"/>
-          <w:lang w:val="en-US"/>
-        </w:rPr>
-      </w:pPr>
-      <w:r>
-        <w:rPr>
-          <w:rFonts w:ascii="Courier New" w:hAnsi="Courier New" w:cs="Courier New"/>
-          <w:sz w:val="20"/>
-          <w:szCs w:val="20"/>
-          <w:lang w:val="en-US"/>
-        </w:rPr>
-        <w:t xml:space="preserve">    instance_profile     = "FlowLogInstanceProfile"</w:t>
-      </w:r>
-    </w:p>
-    <w:p>
-      <w:pPr>
-        <w:ind w:firstLine="0"/>
-        <w:rPr>
-          <w:rFonts w:ascii="Courier New" w:hAnsi="Courier New" w:cs="Courier New"/>
-          <w:sz w:val="20"/>
-          <w:szCs w:val="20"/>
-          <w:lang w:val="en-US"/>
-        </w:rPr>
-      </w:pPr>
-      <w:r>
-        <w:rPr>
-          <w:rFonts w:ascii="Courier New" w:hAnsi="Courier New" w:cs="Courier New"/>
-          <w:sz w:val="20"/>
-          <w:szCs w:val="20"/>
-          <w:lang w:val="en-US"/>
-        </w:rPr>
-        <w:t xml:space="preserve">  }</w:t>
-      </w:r>
-    </w:p>
-    <w:p>
-      <w:pPr>
-        <w:ind w:firstLine="0"/>
-        <w:rPr>
-          <w:rFonts w:ascii="Courier New" w:hAnsi="Courier New" w:cs="Courier New"/>
-          <w:sz w:val="20"/>
-          <w:szCs w:val="20"/>
-          <w:lang w:val="en-US"/>
-        </w:rPr>
-      </w:pPr>
-      <w:r>
-        <w:rPr>
-          <w:rFonts w:ascii="Courier New" w:hAnsi="Courier New" w:cs="Courier New"/>
-          <w:sz w:val="20"/>
-          <w:szCs w:val="20"/>
-          <w:lang w:val="en-US"/>
-        </w:rPr>
-        <w:t>}</w:t>
-      </w:r>
-    </w:p>
-    <w:p>
-      <w:pPr>
-        <w:ind w:firstLine="0"/>
-        <w:rPr>
-          <w:rFonts w:ascii="Courier New" w:hAnsi="Courier New" w:cs="Courier New"/>
-          <w:sz w:val="20"/>
-          <w:szCs w:val="20"/>
-          <w:lang w:val="en-US"/>
-        </w:rPr>
-      </w:pPr>
-    </w:p>
-    <w:p>
-      <w:pPr>
-        <w:ind w:firstLine="0"/>
-        <w:rPr>
-          <w:rFonts w:ascii="Courier New" w:hAnsi="Courier New" w:cs="Courier New"/>
-          <w:sz w:val="20"/>
-          <w:szCs w:val="20"/>
-          <w:lang w:val="en-US"/>
-        </w:rPr>
-      </w:pPr>
-      <w:r>
-        <w:rPr>
-          <w:rFonts w:ascii="Courier New" w:hAnsi="Courier New" w:cs="Courier New"/>
-          <w:sz w:val="20"/>
-          <w:szCs w:val="20"/>
-          <w:lang w:val="en-US"/>
-        </w:rPr>
-        <w:t>variable "subnet_id" {</w:t>
-      </w:r>
-    </w:p>
-    <w:p>
-      <w:pPr>
-        <w:ind w:firstLine="0"/>
-        <w:rPr>
-          <w:rFonts w:ascii="Courier New" w:hAnsi="Courier New" w:cs="Courier New"/>
-          <w:sz w:val="20"/>
-          <w:szCs w:val="20"/>
-          <w:lang w:val="en-US"/>
-        </w:rPr>
-      </w:pPr>
-      <w:r>
-        <w:rPr>
-          <w:rFonts w:ascii="Courier New" w:hAnsi="Courier New" w:cs="Courier New"/>
-          <w:sz w:val="20"/>
-          <w:szCs w:val="20"/>
-          <w:lang w:val="en-US"/>
-        </w:rPr>
-        <w:t xml:space="preserve">  type    = string</w:t>
-      </w:r>
-    </w:p>
-    <w:p>
-      <w:pPr>
-        <w:ind w:firstLine="0"/>
-        <w:rPr>
-          <w:rFonts w:ascii="Courier New" w:hAnsi="Courier New" w:cs="Courier New"/>
-          <w:sz w:val="20"/>
-          <w:szCs w:val="20"/>
-          <w:lang w:val="en-US"/>
-        </w:rPr>
-      </w:pPr>
-      <w:r>
-        <w:rPr>
-          <w:rFonts w:ascii="Courier New" w:hAnsi="Courier New" w:cs="Courier New"/>
-          <w:sz w:val="20"/>
-          <w:szCs w:val="20"/>
-          <w:lang w:val="en-US"/>
-        </w:rPr>
-        <w:t xml:space="preserve">  default = ""</w:t>
-      </w:r>
-    </w:p>
-    <w:p>
-      <w:pPr>
-        <w:ind w:firstLine="0"/>
-        <w:rPr>
-          <w:rFonts w:ascii="Courier New" w:hAnsi="Courier New" w:cs="Courier New"/>
-          <w:sz w:val="20"/>
-          <w:szCs w:val="20"/>
-          <w:lang w:val="en-US"/>
-        </w:rPr>
-      </w:pPr>
-      <w:r>
-        <w:rPr>
-          <w:rFonts w:ascii="Courier New" w:hAnsi="Courier New" w:cs="Courier New"/>
-          <w:sz w:val="20"/>
-          <w:szCs w:val="20"/>
-          <w:lang w:val="en-US"/>
-        </w:rPr>
-        <w:t>}</w:t>
-      </w:r>
-    </w:p>
-    <w:p>
-      <w:pPr>
-        <w:ind w:firstLine="0"/>
-        <w:rPr>
-          <w:rFonts w:ascii="Courier New" w:hAnsi="Courier New" w:cs="Courier New"/>
-          <w:sz w:val="20"/>
-          <w:szCs w:val="20"/>
-          <w:lang w:val="en-US"/>
-        </w:rPr>
-      </w:pPr>
-    </w:p>
-    <w:p>
-      <w:pPr>
-        <w:ind w:firstLine="0"/>
-        <w:rPr>
-          <w:rFonts w:ascii="Courier New" w:hAnsi="Courier New" w:cs="Courier New"/>
-          <w:sz w:val="20"/>
-          <w:szCs w:val="20"/>
-          <w:lang w:val="en-US"/>
-        </w:rPr>
-      </w:pPr>
-      <w:r>
-        <w:rPr>
-          <w:rFonts w:ascii="Courier New" w:hAnsi="Courier New" w:cs="Courier New"/>
-          <w:sz w:val="20"/>
-          <w:szCs w:val="20"/>
-          <w:lang w:val="en-US"/>
-        </w:rPr>
-        <w:t>variable "resource_policy_json" {</w:t>
-      </w:r>
-    </w:p>
-    <w:p>
-      <w:pPr>
-        <w:ind w:firstLine="0"/>
-        <w:rPr>
-          <w:rFonts w:ascii="Courier New" w:hAnsi="Courier New" w:cs="Courier New"/>
-          <w:sz w:val="20"/>
-          <w:szCs w:val="20"/>
-          <w:lang w:val="en-US"/>
-        </w:rPr>
-      </w:pPr>
-      <w:r>
-        <w:rPr>
-          <w:rFonts w:ascii="Courier New" w:hAnsi="Courier New" w:cs="Courier New"/>
-          <w:sz w:val="20"/>
-          <w:szCs w:val="20"/>
-          <w:lang w:val="en-US"/>
-        </w:rPr>
-        <w:t xml:space="preserve">  default = &lt;&lt;EOF</w:t>
-      </w:r>
-    </w:p>
-    <w:p>
-      <w:pPr>
-        <w:ind w:firstLine="0"/>
-        <w:rPr>
-          <w:rFonts w:ascii="Courier New" w:hAnsi="Courier New" w:cs="Courier New"/>
-          <w:sz w:val="20"/>
-          <w:szCs w:val="20"/>
-          <w:lang w:val="en-US"/>
-        </w:rPr>
-      </w:pPr>
-      <w:r>
-        <w:rPr>
-          <w:rFonts w:ascii="Courier New" w:hAnsi="Courier New" w:cs="Courier New"/>
-          <w:sz w:val="20"/>
-          <w:szCs w:val="20"/>
-          <w:lang w:val="en-US"/>
-        </w:rPr>
-        <w:t>{</w:t>
-      </w:r>
-    </w:p>
-    <w:p>
-      <w:pPr>
-        <w:ind w:firstLine="0"/>
-        <w:rPr>
-          <w:rFonts w:ascii="Courier New" w:hAnsi="Courier New" w:cs="Courier New"/>
-          <w:sz w:val="20"/>
-          <w:szCs w:val="20"/>
-          <w:lang w:val="en-US"/>
-        </w:rPr>
-      </w:pPr>
-      <w:r>
-        <w:rPr>
-          <w:rFonts w:ascii="Courier New" w:hAnsi="Courier New" w:cs="Courier New"/>
-          <w:sz w:val="20"/>
-          <w:szCs w:val="20"/>
-          <w:lang w:val="en-US"/>
-        </w:rPr>
-        <w:t xml:space="preserve">  "Version": "2012-10-17",</w:t>
-      </w:r>
-    </w:p>
-    <w:p>
-      <w:pPr>
-        <w:ind w:firstLine="0"/>
-        <w:rPr>
-          <w:rFonts w:ascii="Courier New" w:hAnsi="Courier New" w:cs="Courier New"/>
-          <w:sz w:val="20"/>
-          <w:szCs w:val="20"/>
-          <w:lang w:val="en-US"/>
-        </w:rPr>
-      </w:pPr>
-      <w:r>
-        <w:rPr>
-          <w:rFonts w:ascii="Courier New" w:hAnsi="Courier New" w:cs="Courier New"/>
-          <w:sz w:val="20"/>
-          <w:szCs w:val="20"/>
-          <w:lang w:val="en-US"/>
-        </w:rPr>
-        <w:t xml:space="preserve">  "Statement": [</w:t>
-      </w:r>
-    </w:p>
-    <w:p>
-      <w:pPr>
-        <w:ind w:firstLine="0"/>
-        <w:rPr>
-          <w:rFonts w:ascii="Courier New" w:hAnsi="Courier New" w:cs="Courier New"/>
-          <w:sz w:val="20"/>
-          <w:szCs w:val="20"/>
-          <w:lang w:val="en-US"/>
-        </w:rPr>
-      </w:pPr>
-      <w:r>
-        <w:rPr>
-          <w:rFonts w:ascii="Courier New" w:hAnsi="Courier New" w:cs="Courier New"/>
-          <w:sz w:val="20"/>
-          <w:szCs w:val="20"/>
-          <w:lang w:val="en-US"/>
-        </w:rPr>
-        <w:t xml:space="preserve">    {</w:t>
-      </w:r>
-    </w:p>
-    <w:p>
-      <w:pPr>
-        <w:ind w:firstLine="0"/>
-        <w:rPr>
-          <w:rFonts w:ascii="Courier New" w:hAnsi="Courier New" w:cs="Courier New"/>
-          <w:sz w:val="20"/>
-          <w:szCs w:val="20"/>
-          <w:lang w:val="en-US"/>
-        </w:rPr>
-      </w:pPr>
-      <w:r>
-        <w:rPr>
-          <w:rFonts w:ascii="Courier New" w:hAnsi="Courier New" w:cs="Courier New"/>
-          <w:sz w:val="20"/>
-          <w:szCs w:val="20"/>
-          <w:lang w:val="en-US"/>
-        </w:rPr>
-        <w:t xml:space="preserve">      "Effect": "Allow",</w:t>
-      </w:r>
-    </w:p>
-    <w:p>
-      <w:pPr>
-        <w:ind w:firstLine="0"/>
-        <w:rPr>
-          <w:rFonts w:ascii="Courier New" w:hAnsi="Courier New" w:cs="Courier New"/>
-          <w:sz w:val="20"/>
-          <w:szCs w:val="20"/>
-          <w:lang w:val="en-US"/>
-        </w:rPr>
-      </w:pPr>
-      <w:r>
-        <w:rPr>
-          <w:rFonts w:ascii="Courier New" w:hAnsi="Courier New" w:cs="Courier New"/>
-          <w:sz w:val="20"/>
-          <w:szCs w:val="20"/>
-          <w:lang w:val="en-US"/>
-        </w:rPr>
-        <w:t xml:space="preserve">      "Action": [</w:t>
-      </w:r>
-    </w:p>
-    <w:p>
-      <w:pPr>
-        <w:ind w:firstLine="0"/>
-        <w:rPr>
-          <w:rFonts w:ascii="Courier New" w:hAnsi="Courier New" w:cs="Courier New"/>
-          <w:sz w:val="20"/>
-          <w:szCs w:val="20"/>
-          <w:lang w:val="en-US"/>
-        </w:rPr>
-      </w:pPr>
-      <w:r>
-        <w:rPr>
-          <w:rFonts w:ascii="Courier New" w:hAnsi="Courier New" w:cs="Courier New"/>
-          <w:sz w:val="20"/>
-          <w:szCs w:val="20"/>
-          <w:lang w:val="en-US"/>
-        </w:rPr>
-        <w:t xml:space="preserve">        "logs:CreateLogGroup",</w:t>
-      </w:r>
-    </w:p>
-    <w:p>
-      <w:pPr>
-        <w:ind w:firstLine="0"/>
-        <w:rPr>
-          <w:rFonts w:ascii="Courier New" w:hAnsi="Courier New" w:cs="Courier New"/>
-          <w:sz w:val="20"/>
-          <w:szCs w:val="20"/>
-          <w:lang w:val="en-US"/>
-        </w:rPr>
-      </w:pPr>
-      <w:r>
-        <w:rPr>
-          <w:rFonts w:ascii="Courier New" w:hAnsi="Courier New" w:cs="Courier New"/>
-          <w:sz w:val="20"/>
-          <w:szCs w:val="20"/>
-          <w:lang w:val="en-US"/>
-        </w:rPr>
-        <w:t xml:space="preserve">        "logs:CreateLogStream",</w:t>
-      </w:r>
-    </w:p>
-    <w:p>
-      <w:pPr>
-        <w:ind w:firstLine="0"/>
-        <w:rPr>
-          <w:rFonts w:ascii="Courier New" w:hAnsi="Courier New" w:cs="Courier New"/>
-          <w:sz w:val="20"/>
-          <w:szCs w:val="20"/>
-          <w:lang w:val="en-US"/>
-        </w:rPr>
-      </w:pPr>
-      <w:r>
-        <w:rPr>
-          <w:rFonts w:ascii="Courier New" w:hAnsi="Courier New" w:cs="Courier New"/>
-          <w:sz w:val="20"/>
-          <w:szCs w:val="20"/>
-          <w:lang w:val="en-US"/>
-        </w:rPr>
-        <w:t xml:space="preserve">        "logs:PutLogEvents",</w:t>
-      </w:r>
-    </w:p>
-    <w:p>
-      <w:pPr>
-        <w:ind w:firstLine="0"/>
-        <w:rPr>
-          <w:rFonts w:ascii="Courier New" w:hAnsi="Courier New" w:cs="Courier New"/>
-          <w:sz w:val="20"/>
-          <w:szCs w:val="20"/>
-          <w:lang w:val="en-US"/>
-        </w:rPr>
-      </w:pPr>
-      <w:r>
-        <w:rPr>
-          <w:rFonts w:ascii="Courier New" w:hAnsi="Courier New" w:cs="Courier New"/>
-          <w:sz w:val="20"/>
-          <w:szCs w:val="20"/>
-          <w:lang w:val="en-US"/>
-        </w:rPr>
-        <w:t xml:space="preserve">        "logs:DescribeLogGroups",</w:t>
-      </w:r>
-    </w:p>
-    <w:p>
-      <w:pPr>
-        <w:ind w:firstLine="0"/>
-        <w:rPr>
-          <w:rFonts w:ascii="Courier New" w:hAnsi="Courier New" w:cs="Courier New"/>
-          <w:sz w:val="20"/>
-          <w:szCs w:val="20"/>
-          <w:lang w:val="en-US"/>
-        </w:rPr>
-      </w:pPr>
-      <w:r>
-        <w:rPr>
-          <w:rFonts w:ascii="Courier New" w:hAnsi="Courier New" w:cs="Courier New"/>
-          <w:sz w:val="20"/>
-          <w:szCs w:val="20"/>
-          <w:lang w:val="en-US"/>
-        </w:rPr>
-        <w:t xml:space="preserve">        "logs:DescribeLogStreams"</w:t>
-      </w:r>
-    </w:p>
-    <w:p>
-      <w:pPr>
-        <w:ind w:firstLine="0"/>
-        <w:rPr>
-          <w:rFonts w:ascii="Courier New" w:hAnsi="Courier New" w:cs="Courier New"/>
-          <w:sz w:val="20"/>
-          <w:szCs w:val="20"/>
-          <w:lang w:val="en-US"/>
-        </w:rPr>
-      </w:pPr>
-      <w:r>
-        <w:rPr>
-          <w:rFonts w:ascii="Courier New" w:hAnsi="Courier New" w:cs="Courier New"/>
-          <w:sz w:val="20"/>
-          <w:szCs w:val="20"/>
-          <w:lang w:val="en-US"/>
-        </w:rPr>
-        <w:t xml:space="preserve">      ],</w:t>
-      </w:r>
-    </w:p>
-    <w:p>
-      <w:pPr>
-        <w:ind w:firstLine="0"/>
-        <w:rPr>
-          <w:rFonts w:ascii="Courier New" w:hAnsi="Courier New" w:cs="Courier New"/>
-          <w:sz w:val="20"/>
-          <w:szCs w:val="20"/>
-          <w:lang w:val="en-US"/>
-        </w:rPr>
-      </w:pPr>
-      <w:r>
-        <w:rPr>
-          <w:rFonts w:ascii="Courier New" w:hAnsi="Courier New" w:cs="Courier New"/>
-          <w:sz w:val="20"/>
-          <w:szCs w:val="20"/>
-          <w:lang w:val="en-US"/>
-        </w:rPr>
-        <w:t xml:space="preserve">      "Resource": "*"</w:t>
-      </w:r>
-    </w:p>
-    <w:p>
-      <w:pPr>
-        <w:ind w:firstLine="0"/>
-        <w:rPr>
-          <w:rFonts w:ascii="Courier New" w:hAnsi="Courier New" w:cs="Courier New"/>
-          <w:sz w:val="20"/>
-          <w:szCs w:val="20"/>
-          <w:lang w:val="en-US"/>
-        </w:rPr>
-      </w:pPr>
-      <w:r>
-        <w:rPr>
-          <w:rFonts w:ascii="Courier New" w:hAnsi="Courier New" w:cs="Courier New"/>
-          <w:sz w:val="20"/>
-          <w:szCs w:val="20"/>
-          <w:lang w:val="en-US"/>
-        </w:rPr>
-        <w:t xml:space="preserve">    }</w:t>
-      </w:r>
-    </w:p>
-    <w:p>
-      <w:pPr>
-        <w:ind w:firstLine="0"/>
-        <w:rPr>
-          <w:rFonts w:ascii="Courier New" w:hAnsi="Courier New" w:cs="Courier New"/>
-          <w:sz w:val="20"/>
-          <w:szCs w:val="20"/>
-          <w:lang w:val="en-US"/>
-        </w:rPr>
-      </w:pPr>
-      <w:r>
-        <w:rPr>
-          <w:rFonts w:ascii="Courier New" w:hAnsi="Courier New" w:cs="Courier New"/>
-          <w:sz w:val="20"/>
-          <w:szCs w:val="20"/>
-          <w:lang w:val="en-US"/>
-        </w:rPr>
-        <w:t xml:space="preserve">  ]</w:t>
-      </w:r>
-    </w:p>
-    <w:p>
-      <w:pPr>
-        <w:ind w:firstLine="0"/>
-        <w:rPr>
-          <w:rFonts w:ascii="Courier New" w:hAnsi="Courier New" w:cs="Courier New"/>
-          <w:sz w:val="20"/>
-          <w:szCs w:val="20"/>
-          <w:lang w:val="en-US"/>
-        </w:rPr>
-      </w:pPr>
-      <w:r>
-        <w:rPr>
-          <w:rFonts w:ascii="Courier New" w:hAnsi="Courier New" w:cs="Courier New"/>
-          <w:sz w:val="20"/>
-          <w:szCs w:val="20"/>
-          <w:lang w:val="en-US"/>
-        </w:rPr>
-        <w:t>}</w:t>
-      </w:r>
-    </w:p>
-    <w:p>
-      <w:pPr>
-        <w:ind w:firstLine="0"/>
-        <w:rPr>
-          <w:rFonts w:ascii="Courier New" w:hAnsi="Courier New" w:cs="Courier New"/>
-          <w:sz w:val="20"/>
-          <w:szCs w:val="20"/>
-          <w:lang w:val="en-US"/>
-        </w:rPr>
-      </w:pPr>
-      <w:r>
-        <w:rPr>
-          <w:rFonts w:ascii="Courier New" w:hAnsi="Courier New" w:cs="Courier New"/>
-          <w:sz w:val="20"/>
-          <w:szCs w:val="20"/>
-          <w:lang w:val="en-US"/>
-        </w:rPr>
-        <w:t>EOF</w:t>
-      </w:r>
-    </w:p>
-    <w:p>
-      <w:pPr>
-        <w:ind w:firstLine="0"/>
-        <w:rPr>
-          <w:rFonts w:ascii="Courier New" w:hAnsi="Courier New" w:cs="Courier New"/>
-          <w:sz w:val="20"/>
-          <w:szCs w:val="20"/>
-          <w:lang w:val="en-US"/>
-        </w:rPr>
-      </w:pPr>
-      <w:r>
-        <w:rPr>
-          <w:rFonts w:ascii="Courier New" w:hAnsi="Courier New" w:cs="Courier New"/>
-          <w:sz w:val="20"/>
-          <w:szCs w:val="20"/>
-          <w:lang w:val="en-US"/>
-        </w:rPr>
-        <w:t>}</w:t>
-      </w:r>
-    </w:p>
-    <w:p>
-      <w:pPr>
-        <w:ind w:firstLine="0"/>
-        <w:rPr>
-          <w:rFonts w:ascii="Courier New" w:hAnsi="Courier New" w:cs="Courier New"/>
-          <w:sz w:val="20"/>
-          <w:szCs w:val="20"/>
-          <w:lang w:val="en-US"/>
-        </w:rPr>
-      </w:pPr>
-    </w:p>
-    <w:p>
-      <w:pPr>
-        <w:ind w:firstLine="0"/>
-        <w:rPr>
-          <w:rFonts w:ascii="Courier New" w:hAnsi="Courier New" w:cs="Courier New"/>
-          <w:sz w:val="20"/>
-          <w:szCs w:val="20"/>
-          <w:lang w:val="en-US"/>
-        </w:rPr>
-      </w:pPr>
-      <w:r>
-        <w:rPr>
-          <w:rFonts w:ascii="Courier New" w:hAnsi="Courier New" w:cs="Courier New"/>
-          <w:sz w:val="20"/>
-          <w:szCs w:val="20"/>
-          <w:lang w:val="en-US"/>
-        </w:rPr>
-        <w:t>variable "trust_policy_json" {</w:t>
-      </w:r>
-    </w:p>
-    <w:p>
-      <w:pPr>
-        <w:ind w:firstLine="0"/>
-        <w:rPr>
-          <w:rFonts w:ascii="Courier New" w:hAnsi="Courier New" w:cs="Courier New"/>
-          <w:sz w:val="20"/>
-          <w:szCs w:val="20"/>
-          <w:lang w:val="en-US"/>
-        </w:rPr>
-      </w:pPr>
-      <w:r>
-        <w:rPr>
-          <w:rFonts w:ascii="Courier New" w:hAnsi="Courier New" w:cs="Courier New"/>
-          <w:sz w:val="20"/>
-          <w:szCs w:val="20"/>
-          <w:lang w:val="en-US"/>
-        </w:rPr>
-        <w:t xml:space="preserve">  default = &lt;&lt;EOF</w:t>
-      </w:r>
-    </w:p>
-    <w:p>
-      <w:pPr>
-        <w:ind w:firstLine="0"/>
-        <w:rPr>
-          <w:rFonts w:ascii="Courier New" w:hAnsi="Courier New" w:cs="Courier New"/>
-          <w:sz w:val="20"/>
-          <w:szCs w:val="20"/>
-          <w:lang w:val="en-US"/>
-        </w:rPr>
-      </w:pPr>
-      <w:r>
-        <w:rPr>
-          <w:rFonts w:ascii="Courier New" w:hAnsi="Courier New" w:cs="Courier New"/>
-          <w:sz w:val="20"/>
-          <w:szCs w:val="20"/>
-          <w:lang w:val="en-US"/>
-        </w:rPr>
-        <w:t>{</w:t>
-      </w:r>
-    </w:p>
-    <w:p>
-      <w:pPr>
-        <w:ind w:firstLine="0"/>
-        <w:rPr>
-          <w:rFonts w:ascii="Courier New" w:hAnsi="Courier New" w:cs="Courier New"/>
-          <w:sz w:val="20"/>
-          <w:szCs w:val="20"/>
-          <w:lang w:val="en-US"/>
-        </w:rPr>
-      </w:pPr>
-      <w:r>
-        <w:rPr>
-          <w:rFonts w:ascii="Courier New" w:hAnsi="Courier New" w:cs="Courier New"/>
-          <w:sz w:val="20"/>
-          <w:szCs w:val="20"/>
-          <w:lang w:val="en-US"/>
-        </w:rPr>
-        <w:t xml:space="preserve">  "Version": "2012-10-17",</w:t>
-      </w:r>
-    </w:p>
-    <w:p>
-      <w:pPr>
-        <w:ind w:firstLine="0"/>
-        <w:rPr>
-          <w:rFonts w:ascii="Courier New" w:hAnsi="Courier New" w:cs="Courier New"/>
-          <w:sz w:val="20"/>
-          <w:szCs w:val="20"/>
-          <w:lang w:val="en-US"/>
-        </w:rPr>
-      </w:pPr>
-      <w:r>
-        <w:rPr>
-          <w:rFonts w:ascii="Courier New" w:hAnsi="Courier New" w:cs="Courier New"/>
-          <w:sz w:val="20"/>
-          <w:szCs w:val="20"/>
-          <w:lang w:val="en-US"/>
-        </w:rPr>
-        <w:t xml:space="preserve">  "Statement": [</w:t>
-      </w:r>
-    </w:p>
-    <w:p>
-      <w:pPr>
-        <w:ind w:firstLine="0"/>
-        <w:rPr>
-          <w:rFonts w:ascii="Courier New" w:hAnsi="Courier New" w:cs="Courier New"/>
-          <w:sz w:val="20"/>
-          <w:szCs w:val="20"/>
-          <w:lang w:val="en-US"/>
-        </w:rPr>
-      </w:pPr>
-      <w:r>
-        <w:rPr>
-          <w:rFonts w:ascii="Courier New" w:hAnsi="Courier New" w:cs="Courier New"/>
-          <w:sz w:val="20"/>
-          <w:szCs w:val="20"/>
-          <w:lang w:val="en-US"/>
-        </w:rPr>
-        <w:t xml:space="preserve">    {</w:t>
-      </w:r>
-    </w:p>
-    <w:p>
-      <w:pPr>
-        <w:ind w:firstLine="0"/>
-        <w:rPr>
-          <w:rFonts w:ascii="Courier New" w:hAnsi="Courier New" w:cs="Courier New"/>
-          <w:sz w:val="20"/>
-          <w:szCs w:val="20"/>
-          <w:lang w:val="en-US"/>
-        </w:rPr>
-      </w:pPr>
-      <w:r>
-        <w:rPr>
-          <w:rFonts w:ascii="Courier New" w:hAnsi="Courier New" w:cs="Courier New"/>
-          <w:sz w:val="20"/>
-          <w:szCs w:val="20"/>
-          <w:lang w:val="en-US"/>
-        </w:rPr>
-        <w:t xml:space="preserve">      "Effect": "Allow",</w:t>
-      </w:r>
-    </w:p>
-    <w:p>
-      <w:pPr>
-        <w:ind w:firstLine="0"/>
-        <w:rPr>
-          <w:rFonts w:ascii="Courier New" w:hAnsi="Courier New" w:cs="Courier New"/>
-          <w:sz w:val="20"/>
-          <w:szCs w:val="20"/>
-          <w:lang w:val="en-US"/>
-        </w:rPr>
-      </w:pPr>
-      <w:r>
-        <w:rPr>
-          <w:rFonts w:ascii="Courier New" w:hAnsi="Courier New" w:cs="Courier New"/>
-          <w:sz w:val="20"/>
-          <w:szCs w:val="20"/>
-          <w:lang w:val="en-US"/>
-        </w:rPr>
-        <w:t xml:space="preserve">      "Principal": {</w:t>
-      </w:r>
-    </w:p>
-    <w:p>
-      <w:pPr>
-        <w:ind w:firstLine="0"/>
-        <w:rPr>
-          <w:rFonts w:ascii="Courier New" w:hAnsi="Courier New" w:cs="Courier New"/>
-          <w:sz w:val="20"/>
-          <w:szCs w:val="20"/>
-          <w:lang w:val="en-US"/>
-        </w:rPr>
-      </w:pPr>
-      <w:r>
-        <w:rPr>
-          <w:rFonts w:ascii="Courier New" w:hAnsi="Courier New" w:cs="Courier New"/>
-          <w:sz w:val="20"/>
-          <w:szCs w:val="20"/>
-          <w:lang w:val="en-US"/>
-        </w:rPr>
-        <w:t xml:space="preserve">        "Service": "vpc-flow-logs.amazonaws.com"</w:t>
-      </w:r>
-    </w:p>
-    <w:p>
-      <w:pPr>
-        <w:ind w:firstLine="0"/>
-        <w:rPr>
-          <w:rFonts w:ascii="Courier New" w:hAnsi="Courier New" w:cs="Courier New"/>
-          <w:sz w:val="20"/>
-          <w:szCs w:val="20"/>
-          <w:lang w:val="en-US"/>
-        </w:rPr>
-      </w:pPr>
-      <w:r>
-        <w:rPr>
-          <w:rFonts w:ascii="Courier New" w:hAnsi="Courier New" w:cs="Courier New"/>
-          <w:sz w:val="20"/>
-          <w:szCs w:val="20"/>
-          <w:lang w:val="en-US"/>
-        </w:rPr>
-        <w:t xml:space="preserve">      },</w:t>
-      </w:r>
-    </w:p>
-    <w:p>
-      <w:pPr>
-        <w:ind w:firstLine="0"/>
-        <w:rPr>
-          <w:rFonts w:ascii="Courier New" w:hAnsi="Courier New" w:cs="Courier New"/>
-          <w:sz w:val="20"/>
-          <w:szCs w:val="20"/>
-          <w:lang w:val="en-US"/>
-        </w:rPr>
-      </w:pPr>
-      <w:r>
-        <w:rPr>
-          <w:rFonts w:ascii="Courier New" w:hAnsi="Courier New" w:cs="Courier New"/>
-          <w:sz w:val="20"/>
-          <w:szCs w:val="20"/>
-          <w:lang w:val="en-US"/>
-        </w:rPr>
-        <w:lastRenderedPageBreak/>
-        <w:t xml:space="preserve">      "Action": "sts:AssumeRole"</w:t>
-      </w:r>
-    </w:p>
-    <w:p>
-      <w:pPr>
-        <w:ind w:firstLine="0"/>
-        <w:rPr>
-          <w:rFonts w:ascii="Courier New" w:hAnsi="Courier New" w:cs="Courier New"/>
-          <w:sz w:val="20"/>
-          <w:szCs w:val="20"/>
-          <w:lang w:val="en-US"/>
-        </w:rPr>
-      </w:pPr>
-      <w:r>
-        <w:rPr>
-          <w:rFonts w:ascii="Courier New" w:hAnsi="Courier New" w:cs="Courier New"/>
-          <w:sz w:val="20"/>
-          <w:szCs w:val="20"/>
-          <w:lang w:val="en-US"/>
-        </w:rPr>
-        <w:t xml:space="preserve">    }</w:t>
-      </w:r>
-    </w:p>
-    <w:p>
-      <w:pPr>
-        <w:ind w:firstLine="0"/>
-        <w:rPr>
-          <w:rFonts w:ascii="Courier New" w:hAnsi="Courier New" w:cs="Courier New"/>
-          <w:sz w:val="20"/>
-          <w:szCs w:val="20"/>
-          <w:lang w:val="en-US"/>
-        </w:rPr>
-      </w:pPr>
-      <w:r>
-        <w:rPr>
-          <w:rFonts w:ascii="Courier New" w:hAnsi="Courier New" w:cs="Courier New"/>
-          <w:sz w:val="20"/>
-          <w:szCs w:val="20"/>
-          <w:lang w:val="en-US"/>
-        </w:rPr>
-        <w:t xml:space="preserve">  ]</w:t>
-      </w:r>
-    </w:p>
-    <w:p>
-      <w:pPr>
-        <w:ind w:firstLine="0"/>
-        <w:rPr>
-          <w:rFonts w:ascii="Courier New" w:hAnsi="Courier New" w:cs="Courier New"/>
-          <w:sz w:val="20"/>
-          <w:szCs w:val="20"/>
-          <w:lang w:val="en-US"/>
-        </w:rPr>
-      </w:pPr>
-      <w:r>
-        <w:rPr>
-          <w:rFonts w:ascii="Courier New" w:hAnsi="Courier New" w:cs="Courier New"/>
-          <w:sz w:val="20"/>
-          <w:szCs w:val="20"/>
-          <w:lang w:val="en-US"/>
-        </w:rPr>
-        <w:t>}</w:t>
-      </w:r>
-    </w:p>
-    <w:p>
-      <w:pPr>
-        <w:ind w:firstLine="0"/>
-        <w:rPr>
-          <w:rFonts w:ascii="Courier New" w:hAnsi="Courier New" w:cs="Courier New"/>
-          <w:sz w:val="20"/>
-          <w:szCs w:val="20"/>
-          <w:lang w:val="en-US"/>
-        </w:rPr>
-      </w:pPr>
-      <w:r>
-        <w:rPr>
-          <w:rFonts w:ascii="Courier New" w:hAnsi="Courier New" w:cs="Courier New"/>
-          <w:sz w:val="20"/>
-          <w:szCs w:val="20"/>
-          <w:lang w:val="en-US"/>
-        </w:rPr>
-        <w:t>EOF</w:t>
-      </w:r>
-    </w:p>
-    <w:p>
-      <w:pPr>
-        <w:ind w:firstLine="0"/>
-        <w:rPr>
-          <w:rFonts w:ascii="Courier New" w:hAnsi="Courier New" w:cs="Courier New"/>
-          <w:sz w:val="20"/>
-          <w:szCs w:val="20"/>
-          <w:lang w:val="en-US"/>
-        </w:rPr>
-      </w:pPr>
-      <w:r>
-        <w:rPr>
-          <w:rFonts w:ascii="Courier New" w:hAnsi="Courier New" w:cs="Courier New"/>
-          <w:sz w:val="20"/>
-          <w:szCs w:val="20"/>
-          <w:lang w:val="en-US"/>
-        </w:rPr>
-        <w:t>}</w:t>
-      </w:r>
-    </w:p>
-    <w:p>
-      <w:pPr>
-        <w:ind w:firstLine="0"/>
-        <w:rPr>
-          <w:rFonts w:ascii="Courier New" w:hAnsi="Courier New" w:cs="Courier New"/>
-          <w:sz w:val="20"/>
-          <w:szCs w:val="20"/>
-          <w:lang w:val="en-US"/>
-        </w:rPr>
-      </w:pPr>
+        <w:t># Author: Kiryl Homenok</w:t>
+      </w:r>
     </w:p>
     <w:p>
       <w:pPr>
@@ -46930,12 +47029,9 @@
           <w:szCs w:val="20"/>
           <w:lang w:val="en-US"/>
         </w:rPr>
-        <w:t># Author: Kiryl Homenok</w:t>
-      </w:r>
-    </w:p>
-    <w:p>
-      <w:pPr>
-        <w:ind w:firstLine="0"/>
+        <w:t># File: ./</w:t>
+      </w:r>
+      <w:r>
         <w:rPr>
           <w:rFonts w:ascii="Courier New" w:hAnsi="Courier New" w:cs="Courier New"/>
           <w:b/>
@@ -46944,7 +47040,8 @@
           <w:szCs w:val="20"/>
           <w:lang w:val="en-US"/>
         </w:rPr>
-      </w:pPr>
+        <w:t>wp-https</w:t>
+      </w:r>
       <w:r>
         <w:rPr>
           <w:rFonts w:ascii="Courier New" w:hAnsi="Courier New" w:cs="Courier New"/>
@@ -46954,7 +47051,7 @@
           <w:szCs w:val="20"/>
           <w:lang w:val="en-US"/>
         </w:rPr>
-        <w:t># File: ./</w:t>
+        <w:t>/</w:t>
       </w:r>
       <w:r>
         <w:rPr>
@@ -46965,28 +47062,6 @@
           <w:szCs w:val="20"/>
           <w:lang w:val="en-US"/>
         </w:rPr>
-        <w:t>wp-https</w:t>
-      </w:r>
-      <w:r>
-        <w:rPr>
-          <w:rFonts w:ascii="Courier New" w:hAnsi="Courier New" w:cs="Courier New"/>
-          <w:b/>
-          <w:bCs/>
-          <w:sz w:val="20"/>
-          <w:szCs w:val="20"/>
-          <w:lang w:val="en-US"/>
-        </w:rPr>
-        <w:t>/</w:t>
-      </w:r>
-      <w:r>
-        <w:rPr>
-          <w:rFonts w:ascii="Courier New" w:hAnsi="Courier New" w:cs="Courier New"/>
-          <w:b/>
-          <w:bCs/>
-          <w:sz w:val="20"/>
-          <w:szCs w:val="20"/>
-          <w:lang w:val="en-US"/>
-        </w:rPr>
         <w:t>docker-compose.yml</w:t>
       </w:r>
     </w:p>
@@ -47018,7 +47093,16 @@
           <w:szCs w:val="20"/>
           <w:lang w:val="en-US"/>
         </w:rPr>
-        <w:t>version: "3.9"</w:t>
+        <w:t>version: "3.9</w:t>
+      </w:r>
+      <w:r>
+        <w:rPr>
+          <w:rFonts w:ascii="Courier New" w:hAnsi="Courier New" w:cs="Courier New"/>
+          <w:sz w:val="20"/>
+          <w:szCs w:val="20"/>
+          <w:lang w:val="en-US"/>
+        </w:rPr>
+        <w:t>"</w:t>
       </w:r>
     </w:p>
     <w:p>
@@ -47752,17 +47836,41 @@
           <w:rFonts w:ascii="Courier New" w:hAnsi="Courier New" w:cs="Courier New"/>
           <w:sz w:val="20"/>
           <w:szCs w:val="20"/>
-          <w:lang w:val="en-US"/>
-        </w:rPr>
-      </w:pPr>
-      <w:r>
-        <w:rPr>
-          <w:rFonts w:ascii="Courier New" w:hAnsi="Courier New" w:cs="Courier New"/>
-          <w:sz w:val="20"/>
-          <w:szCs w:val="20"/>
-          <w:lang w:val="en-US"/>
-        </w:rPr>
-        <w:t xml:space="preserve">  certbot-etc:</w:t>
+        </w:rPr>
+      </w:pPr>
+      <w:r>
+        <w:rPr>
+          <w:rFonts w:ascii="Courier New" w:hAnsi="Courier New" w:cs="Courier New"/>
+          <w:sz w:val="20"/>
+          <w:szCs w:val="20"/>
+          <w:lang w:val="en-US"/>
+        </w:rPr>
+        <w:t xml:space="preserve">  certbot</w:t>
+      </w:r>
+      <w:r>
+        <w:rPr>
+          <w:rFonts w:ascii="Courier New" w:hAnsi="Courier New" w:cs="Courier New"/>
+          <w:sz w:val="20"/>
+          <w:szCs w:val="20"/>
+        </w:rPr>
+        <w:t>-</w:t>
+      </w:r>
+      <w:r>
+        <w:rPr>
+          <w:rFonts w:ascii="Courier New" w:hAnsi="Courier New" w:cs="Courier New"/>
+          <w:sz w:val="20"/>
+          <w:szCs w:val="20"/>
+          <w:lang w:val="en-US"/>
+        </w:rPr>
+        <w:t>etc</w:t>
+      </w:r>
+      <w:r>
+        <w:rPr>
+          <w:rFonts w:ascii="Courier New" w:hAnsi="Courier New" w:cs="Courier New"/>
+          <w:sz w:val="20"/>
+          <w:szCs w:val="20"/>
+        </w:rPr>
+        <w:t>:</w:t>
       </w:r>
     </w:p>
     <w:p>
@@ -47770,14 +47878,8 @@
         <w:spacing w:after="160" w:line="259" w:lineRule="auto"/>
         <w:ind w:firstLine="0"/>
         <w:jc w:val="left"/>
-        <w:rPr>
-          <w:lang w:val="en-US"/>
-        </w:rPr>
-      </w:pPr>
-      <w:r>
-        <w:rPr>
-          <w:lang w:val="en-US"/>
-        </w:rPr>
+      </w:pPr>
+      <w:r>
         <w:br w:type="page"/>
       </w:r>
     </w:p>
@@ -47833,8 +47935,387 @@
       </w:r>
       <w:bookmarkEnd w:id="25"/>
     </w:p>
+    <w:p>
+      <w:pPr>
+        <w:ind w:firstLine="0"/>
+      </w:pPr>
+    </w:p>
+    <w:p>
+      <w:pPr>
+        <w:ind w:firstLine="0"/>
+      </w:pPr>
+    </w:p>
+    <w:p>
+      <w:pPr>
+        <w:ind w:firstLine="0"/>
+      </w:pPr>
+      <w:r>
+        <w:rPr>
+          <w:noProof/>
+        </w:rPr>
+        <w:lastRenderedPageBreak/>
+        <w:drawing>
+          <wp:inline distT="0" distB="0" distL="0" distR="0" wp14:anchorId="620F8B25" wp14:editId="3C180EB4">
+            <wp:extent cx="8046720" cy="5624274"/>
+            <wp:effectExtent l="0" t="7938" r="3493" b="3492"/>
+            <wp:docPr id="17" name="Рисунок 17"/>
+            <wp:cNvGraphicFramePr>
+              <a:graphicFrameLocks xmlns:a="http://schemas.openxmlformats.org/drawingml/2006/main" noChangeAspect="1"/>
+            </wp:cNvGraphicFramePr>
+            <a:graphic xmlns:a="http://schemas.openxmlformats.org/drawingml/2006/main">
+              <a:graphicData uri="http://schemas.openxmlformats.org/drawingml/2006/picture">
+                <pic:pic xmlns:pic="http://schemas.openxmlformats.org/drawingml/2006/picture">
+                  <pic:nvPicPr>
+                    <pic:cNvPr id="1" name=""/>
+                    <pic:cNvPicPr/>
+                  </pic:nvPicPr>
+                  <pic:blipFill>
+                    <a:blip r:embed="rId45"/>
+                    <a:stretch>
+                      <a:fillRect/>
+                    </a:stretch>
+                  </pic:blipFill>
+                  <pic:spPr>
+                    <a:xfrm rot="16200000">
+                      <a:off x="0" y="0"/>
+                      <a:ext cx="8070759" cy="5641076"/>
+                    </a:xfrm>
+                    <a:prstGeom prst="rect">
+                      <a:avLst/>
+                    </a:prstGeom>
+                  </pic:spPr>
+                </pic:pic>
+              </a:graphicData>
+            </a:graphic>
+          </wp:inline>
+        </w:drawing>
+      </w:r>
+    </w:p>
+    <w:p>
+      <w:pPr>
+        <w:ind w:firstLine="0"/>
+      </w:pPr>
+    </w:p>
+    <w:p>
+      <w:pPr>
+        <w:ind w:firstLine="0"/>
+        <w:jc w:val="center"/>
+      </w:pPr>
+      <w:r>
+        <w:t xml:space="preserve">Рисунок Б.1 – </w:t>
+      </w:r>
+      <w:r>
+        <w:rPr>
+          <w:lang w:val="en-US"/>
+        </w:rPr>
+        <w:t xml:space="preserve">IDEF0 </w:t>
+      </w:r>
+      <w:r>
+        <w:t>диаграмма декомпозиции</w:t>
+      </w:r>
+    </w:p>
+    <w:p>
+      <w:pPr>
+        <w:ind w:firstLine="0"/>
+        <w:jc w:val="center"/>
+      </w:pPr>
+      <w:r>
+        <w:lastRenderedPageBreak/>
+        <w:drawing>
+          <wp:inline distT="0" distB="0" distL="0" distR="0" wp14:anchorId="31AD48C6" wp14:editId="2B5DA3A7">
+            <wp:extent cx="8089367" cy="5116467"/>
+            <wp:effectExtent l="635" t="0" r="7620" b="7620"/>
+            <wp:docPr id="19" name="Рисунок 19"/>
+            <wp:cNvGraphicFramePr>
+              <a:graphicFrameLocks xmlns:a="http://schemas.openxmlformats.org/drawingml/2006/main" noChangeAspect="1"/>
+            </wp:cNvGraphicFramePr>
+            <a:graphic xmlns:a="http://schemas.openxmlformats.org/drawingml/2006/main">
+              <a:graphicData uri="http://schemas.openxmlformats.org/drawingml/2006/picture">
+                <pic:pic xmlns:pic="http://schemas.openxmlformats.org/drawingml/2006/picture">
+                  <pic:nvPicPr>
+                    <pic:cNvPr id="1" name=""/>
+                    <pic:cNvPicPr/>
+                  </pic:nvPicPr>
+                  <pic:blipFill rotWithShape="1">
+                    <a:blip r:embed="rId46"/>
+                    <a:srcRect t="230" b="1"/>
+                    <a:stretch/>
+                  </pic:blipFill>
+                  <pic:spPr bwMode="auto">
+                    <a:xfrm rot="16200000">
+                      <a:off x="0" y="0"/>
+                      <a:ext cx="8132238" cy="5143582"/>
+                    </a:xfrm>
+                    <a:prstGeom prst="rect">
+                      <a:avLst/>
+                    </a:prstGeom>
+                    <a:ln>
+                      <a:noFill/>
+                    </a:ln>
+                    <a:extLst>
+                      <a:ext uri="{53640926-AAD7-44D8-BBD7-CCE9431645EC}">
+                        <a14:shadowObscured xmlns:a14="http://schemas.microsoft.com/office/drawing/2010/main"/>
+                      </a:ext>
+                    </a:extLst>
+                  </pic:spPr>
+                </pic:pic>
+              </a:graphicData>
+            </a:graphic>
+          </wp:inline>
+        </w:drawing>
+      </w:r>
+    </w:p>
+    <w:p>
+      <w:pPr>
+        <w:ind w:firstLine="0"/>
+        <w:jc w:val="center"/>
+      </w:pPr>
+    </w:p>
+    <w:p>
+      <w:pPr>
+        <w:ind w:firstLine="0"/>
+        <w:jc w:val="center"/>
+      </w:pPr>
+      <w:r>
+        <w:t xml:space="preserve">Рисунок Б.2 – </w:t>
+      </w:r>
+      <w:r>
+        <w:rPr>
+          <w:lang w:val="en-US"/>
+        </w:rPr>
+        <w:t xml:space="preserve">UML </w:t>
+      </w:r>
+      <w:r>
+        <w:t>диаграмма развертывания</w:t>
+      </w:r>
+    </w:p>
+    <w:p>
+      <w:pPr>
+        <w:ind w:firstLine="0"/>
+        <w:jc w:val="center"/>
+      </w:pPr>
+    </w:p>
+    <w:p>
+      <w:pPr>
+        <w:ind w:firstLine="0"/>
+        <w:jc w:val="center"/>
+      </w:pPr>
+    </w:p>
+    <w:p>
+      <w:pPr>
+        <w:ind w:firstLine="0"/>
+        <w:jc w:val="center"/>
+      </w:pPr>
+      <w:r>
+        <w:lastRenderedPageBreak/>
+        <w:drawing>
+          <wp:inline distT="0" distB="0" distL="0" distR="0" wp14:anchorId="41C43E83" wp14:editId="05CF2884">
+            <wp:extent cx="8021692" cy="4695185"/>
+            <wp:effectExtent l="6032" t="0" r="4763" b="4762"/>
+            <wp:docPr id="21" name="Рисунок 21"/>
+            <wp:cNvGraphicFramePr>
+              <a:graphicFrameLocks xmlns:a="http://schemas.openxmlformats.org/drawingml/2006/main" noChangeAspect="1"/>
+            </wp:cNvGraphicFramePr>
+            <a:graphic xmlns:a="http://schemas.openxmlformats.org/drawingml/2006/main">
+              <a:graphicData uri="http://schemas.openxmlformats.org/drawingml/2006/picture">
+                <pic:pic xmlns:pic="http://schemas.openxmlformats.org/drawingml/2006/picture">
+                  <pic:nvPicPr>
+                    <pic:cNvPr id="1" name=""/>
+                    <pic:cNvPicPr/>
+                  </pic:nvPicPr>
+                  <pic:blipFill>
+                    <a:blip r:embed="rId47"/>
+                    <a:stretch>
+                      <a:fillRect/>
+                    </a:stretch>
+                  </pic:blipFill>
+                  <pic:spPr>
+                    <a:xfrm rot="16200000">
+                      <a:off x="0" y="0"/>
+                      <a:ext cx="8104122" cy="4743432"/>
+                    </a:xfrm>
+                    <a:prstGeom prst="rect">
+                      <a:avLst/>
+                    </a:prstGeom>
+                  </pic:spPr>
+                </pic:pic>
+              </a:graphicData>
+            </a:graphic>
+          </wp:inline>
+        </w:drawing>
+      </w:r>
+    </w:p>
+    <w:p>
+      <w:pPr>
+        <w:ind w:firstLine="0"/>
+        <w:jc w:val="center"/>
+      </w:pPr>
+    </w:p>
+    <w:p>
+      <w:pPr>
+        <w:ind w:firstLine="0"/>
+        <w:jc w:val="center"/>
+        <w:rPr>
+          <w:lang w:val="en-US"/>
+        </w:rPr>
+      </w:pPr>
+      <w:r>
+        <w:t xml:space="preserve">Рисунок Б.3 – Структура манифеста </w:t>
+      </w:r>
+      <w:r>
+        <w:rPr>
+          <w:lang w:val="en-US"/>
+        </w:rPr>
+        <w:t>Terraform</w:t>
+      </w:r>
+    </w:p>
+    <w:p>
+      <w:pPr>
+        <w:ind w:firstLine="0"/>
+        <w:jc w:val="center"/>
+      </w:pPr>
+      <w:r>
+        <w:lastRenderedPageBreak/>
+        <w:drawing>
+          <wp:inline distT="0" distB="0" distL="0" distR="0" wp14:anchorId="638B21FC" wp14:editId="1C842DD6">
+            <wp:extent cx="7986525" cy="5251777"/>
+            <wp:effectExtent l="0" t="4127" r="0" b="0"/>
+            <wp:docPr id="25" name="Рисунок 25"/>
+            <wp:cNvGraphicFramePr>
+              <a:graphicFrameLocks xmlns:a="http://schemas.openxmlformats.org/drawingml/2006/main" noChangeAspect="1"/>
+            </wp:cNvGraphicFramePr>
+            <a:graphic xmlns:a="http://schemas.openxmlformats.org/drawingml/2006/main">
+              <a:graphicData uri="http://schemas.openxmlformats.org/drawingml/2006/picture">
+                <pic:pic xmlns:pic="http://schemas.openxmlformats.org/drawingml/2006/picture">
+                  <pic:nvPicPr>
+                    <pic:cNvPr id="1" name=""/>
+                    <pic:cNvPicPr/>
+                  </pic:nvPicPr>
+                  <pic:blipFill>
+                    <a:blip r:embed="rId48"/>
+                    <a:stretch>
+                      <a:fillRect/>
+                    </a:stretch>
+                  </pic:blipFill>
+                  <pic:spPr>
+                    <a:xfrm rot="16200000">
+                      <a:off x="0" y="0"/>
+                      <a:ext cx="8011500" cy="5268200"/>
+                    </a:xfrm>
+                    <a:prstGeom prst="rect">
+                      <a:avLst/>
+                    </a:prstGeom>
+                  </pic:spPr>
+                </pic:pic>
+              </a:graphicData>
+            </a:graphic>
+          </wp:inline>
+        </w:drawing>
+      </w:r>
+    </w:p>
+    <w:p>
+      <w:pPr>
+        <w:ind w:firstLine="0"/>
+        <w:jc w:val="center"/>
+      </w:pPr>
+    </w:p>
+    <w:p>
+      <w:pPr>
+        <w:ind w:firstLine="0"/>
+        <w:jc w:val="center"/>
+        <w:rPr>
+          <w:lang w:val="en-US"/>
+        </w:rPr>
+      </w:pPr>
+      <w:r>
+        <w:t xml:space="preserve">Рисунок Б.4 – Схема инфраструктуры </w:t>
+      </w:r>
+      <w:r>
+        <w:rPr>
+          <w:lang w:val="en-US"/>
+        </w:rPr>
+        <w:t>AWS</w:t>
+      </w:r>
+    </w:p>
+    <w:p>
+      <w:pPr>
+        <w:ind w:firstLine="0"/>
+        <w:jc w:val="center"/>
+        <w:rPr>
+          <w:lang w:val="en-US"/>
+        </w:rPr>
+      </w:pPr>
+    </w:p>
+    <w:p>
+      <w:pPr>
+        <w:ind w:firstLine="0"/>
+        <w:jc w:val="center"/>
+        <w:rPr>
+          <w:lang w:val="en-US"/>
+        </w:rPr>
+      </w:pPr>
+    </w:p>
+    <w:p>
+      <w:pPr>
+        <w:ind w:firstLine="0"/>
+        <w:jc w:val="center"/>
+      </w:pPr>
+      <w:r>
+        <w:lastRenderedPageBreak/>
+        <w:drawing>
+          <wp:inline distT="0" distB="0" distL="0" distR="0" wp14:anchorId="495306D9" wp14:editId="3A3ABE0C">
+            <wp:extent cx="7993837" cy="4417377"/>
+            <wp:effectExtent l="0" t="2540" r="5080" b="5080"/>
+            <wp:docPr id="26" name="Рисунок 26"/>
+            <wp:cNvGraphicFramePr>
+              <a:graphicFrameLocks xmlns:a="http://schemas.openxmlformats.org/drawingml/2006/main" noChangeAspect="1"/>
+            </wp:cNvGraphicFramePr>
+            <a:graphic xmlns:a="http://schemas.openxmlformats.org/drawingml/2006/main">
+              <a:graphicData uri="http://schemas.openxmlformats.org/drawingml/2006/picture">
+                <pic:pic xmlns:pic="http://schemas.openxmlformats.org/drawingml/2006/picture">
+                  <pic:nvPicPr>
+                    <pic:cNvPr id="1" name=""/>
+                    <pic:cNvPicPr/>
+                  </pic:nvPicPr>
+                  <pic:blipFill>
+                    <a:blip r:embed="rId49"/>
+                    <a:stretch>
+                      <a:fillRect/>
+                    </a:stretch>
+                  </pic:blipFill>
+                  <pic:spPr>
+                    <a:xfrm rot="16200000">
+                      <a:off x="0" y="0"/>
+                      <a:ext cx="8021874" cy="4432870"/>
+                    </a:xfrm>
+                    <a:prstGeom prst="rect">
+                      <a:avLst/>
+                    </a:prstGeom>
+                  </pic:spPr>
+                </pic:pic>
+              </a:graphicData>
+            </a:graphic>
+          </wp:inline>
+        </w:drawing>
+      </w:r>
+    </w:p>
+    <w:p>
+      <w:pPr>
+        <w:ind w:firstLine="0"/>
+        <w:jc w:val="center"/>
+      </w:pPr>
+    </w:p>
+    <w:p>
+      <w:pPr>
+        <w:ind w:firstLine="0"/>
+        <w:jc w:val="center"/>
+      </w:pPr>
+      <w:r>
+        <w:t>Рисунок Б.5 – Графический интерфейс веб-сервиса</w:t>
+      </w:r>
+    </w:p>
     <w:sectPr>
-      <w:footerReference w:type="default" r:id="rId45"/>
+      <w:footerReference w:type="default" r:id="rId50"/>
       <w:pgSz w:w="11906" w:h="16838"/>
       <w:pgMar w:top="1134" w:right="851" w:bottom="1531" w:left="1701" w:header="709" w:footer="709" w:gutter="0"/>
       <w:cols w:space="708"/>
